--- a/documentation/IterationPlans/Sprint5.docx
+++ b/documentation/IterationPlans/Sprint5.docx
@@ -1,22 +1,34 @@
 
 <file path=word/document.xml><?xml version="1.0" encoding="utf-8"?>
-<w:document xmlns:wpc="http://schemas.microsoft.com/office/word/2010/wordprocessingCanvas" xmlns:cx="http://schemas.microsoft.com/office/drawing/2014/chartex" xmlns:cx1="http://schemas.microsoft.com/office/drawing/2015/9/8/chartex" xmlns:cx2="http://schemas.microsoft.com/office/drawing/2015/10/21/chartex" xmlns:cx3="http://schemas.microsoft.com/office/drawing/2016/5/9/chartex" xmlns:cx4="http://schemas.microsoft.com/office/drawing/2016/5/10/chartex" xmlns:cx5="http://schemas.microsoft.com/office/drawing/2016/5/11/chartex" xmlns:mc="http://schemas.openxmlformats.org/markup-compatibility/2006" xmlns:o="urn:schemas-microsoft-com:office:office" xmlns:r="http://schemas.openxmlformats.org/officeDocument/2006/relationships" xmlns:m="http://schemas.openxmlformats.org/officeDocument/2006/math" xmlns:v="urn:schemas-microsoft-com:vml" xmlns:wp14="http://schemas.microsoft.com/office/word/2010/wordprocessingDrawing" xmlns:wp="http://schemas.openxmlformats.org/drawingml/2006/wordprocessingDrawing" xmlns:w10="urn:schemas-microsoft-com:office:word" xmlns:w="http://schemas.openxmlformats.org/wordprocessingml/2006/main" xmlns:w14="http://schemas.microsoft.com/office/word/2010/wordml" xmlns:w15="http://schemas.microsoft.com/office/word/2012/wordml" xmlns:w16se="http://schemas.microsoft.com/office/word/2015/wordml/symex" xmlns:wpg="http://schemas.microsoft.com/office/word/2010/wordprocessingGroup" xmlns:wpi="http://schemas.microsoft.com/office/word/2010/wordprocessingInk" xmlns:wne="http://schemas.microsoft.com/office/word/2006/wordml" xmlns:wps="http://schemas.microsoft.com/office/word/2010/wordprocessingShape" mc:Ignorable="w14 w15 w16se wp14">
+<w:document xmlns:wpc="http://schemas.microsoft.com/office/word/2010/wordprocessingCanvas" xmlns:mc="http://schemas.openxmlformats.org/markup-compatibility/2006" xmlns:o="urn:schemas-microsoft-com:office:office" xmlns:r="http://schemas.openxmlformats.org/officeDocument/2006/relationships" xmlns:m="http://schemas.openxmlformats.org/officeDocument/2006/math" xmlns:v="urn:schemas-microsoft-com:vml" xmlns:wp14="http://schemas.microsoft.com/office/word/2010/wordprocessingDrawing" xmlns:wp="http://schemas.openxmlformats.org/drawingml/2006/wordprocessingDrawing" xmlns:w10="urn:schemas-microsoft-com:office:word" xmlns:w="http://schemas.openxmlformats.org/wordprocessingml/2006/main" xmlns:w14="http://schemas.microsoft.com/office/word/2010/wordml" xmlns:wpg="http://schemas.microsoft.com/office/word/2010/wordprocessingGroup" xmlns:wpi="http://schemas.microsoft.com/office/word/2010/wordprocessingInk" xmlns:wne="http://schemas.microsoft.com/office/word/2006/wordml" xmlns:wps="http://schemas.microsoft.com/office/word/2010/wordprocessingShape" mc:Ignorable="w14 wp14">
   <w:body>
     <w:p>
       <w:pPr>
         <w:pStyle w:val="Title"/>
+        <w:rPr>
+          <w:rFonts w:ascii="Times New Roman" w:hAnsi="Times New Roman" w:cs="Times New Roman"/>
+        </w:rPr>
       </w:pPr>
-      <w:bookmarkStart w:id="0" w:name="_GoBack"/>
-      <w:bookmarkEnd w:id="0"/>
+      <w:proofErr w:type="gramStart"/>
       <w:r>
+        <w:rPr>
+          <w:rFonts w:ascii="Times New Roman" w:hAnsi="Times New Roman" w:cs="Times New Roman"/>
+        </w:rPr>
         <w:t>G.U.A.R.D.</w:t>
       </w:r>
+      <w:proofErr w:type="gramEnd"/>
     </w:p>
     <w:p>
       <w:pPr>
         <w:pStyle w:val="Title"/>
+        <w:rPr>
+          <w:rFonts w:ascii="Times New Roman" w:hAnsi="Times New Roman" w:cs="Times New Roman"/>
+        </w:rPr>
       </w:pPr>
       <w:r>
+        <w:rPr>
+          <w:rFonts w:ascii="Times New Roman" w:hAnsi="Times New Roman" w:cs="Times New Roman"/>
+        </w:rPr>
         <w:t>Iteration Plan</w:t>
       </w:r>
     </w:p>
@@ -24,13 +36,22 @@
       <w:pPr>
         <w:pStyle w:val="Title"/>
         <w:jc w:val="left"/>
+        <w:rPr>
+          <w:rFonts w:ascii="Times New Roman" w:hAnsi="Times New Roman" w:cs="Times New Roman"/>
+        </w:rPr>
       </w:pPr>
     </w:p>
     <w:p>
       <w:pPr>
         <w:pStyle w:val="Heading1"/>
+        <w:rPr>
+          <w:rFonts w:ascii="Times New Roman" w:hAnsi="Times New Roman" w:cs="Times New Roman"/>
+        </w:rPr>
       </w:pPr>
       <w:r>
+        <w:rPr>
+          <w:rFonts w:ascii="Times New Roman" w:hAnsi="Times New Roman" w:cs="Times New Roman"/>
+        </w:rPr>
         <w:t>1.  Key milestones</w:t>
       </w:r>
     </w:p>
@@ -76,9 +97,14 @@
             </w:tcMar>
           </w:tcPr>
           <w:p>
-            <w:r>
-              <w:rPr>
-                <w:rFonts w:ascii="Arial" w:hAnsi="Arial"/>
+            <w:pPr>
+              <w:rPr>
+                <w:rFonts w:cs="Times New Roman"/>
+              </w:rPr>
+            </w:pPr>
+            <w:r>
+              <w:rPr>
+                <w:rFonts w:cs="Times New Roman"/>
                 <w:b/>
                 <w:bCs/>
               </w:rPr>
@@ -104,9 +130,14 @@
             </w:tcMar>
           </w:tcPr>
           <w:p>
-            <w:r>
-              <w:rPr>
-                <w:rFonts w:ascii="Arial" w:hAnsi="Arial"/>
+            <w:pPr>
+              <w:rPr>
+                <w:rFonts w:cs="Times New Roman"/>
+              </w:rPr>
+            </w:pPr>
+            <w:r>
+              <w:rPr>
+                <w:rFonts w:cs="Times New Roman"/>
                 <w:b/>
                 <w:bCs/>
               </w:rPr>
@@ -137,7 +168,15 @@
             </w:tcMar>
           </w:tcPr>
           <w:p>
-            <w:r>
+            <w:pPr>
+              <w:rPr>
+                <w:rFonts w:cs="Times New Roman"/>
+              </w:rPr>
+            </w:pPr>
+            <w:r>
+              <w:rPr>
+                <w:rFonts w:cs="Times New Roman"/>
+              </w:rPr>
               <w:t>Iteration start</w:t>
             </w:r>
           </w:p>
@@ -160,7 +199,15 @@
             </w:tcMar>
           </w:tcPr>
           <w:p>
-            <w:r>
+            <w:pPr>
+              <w:rPr>
+                <w:rFonts w:cs="Times New Roman"/>
+              </w:rPr>
+            </w:pPr>
+            <w:r>
+              <w:rPr>
+                <w:rFonts w:cs="Times New Roman"/>
+              </w:rPr>
               <w:t>10.04.2017</w:t>
             </w:r>
           </w:p>
@@ -188,7 +235,15 @@
             </w:tcMar>
           </w:tcPr>
           <w:p>
-            <w:r>
+            <w:pPr>
+              <w:rPr>
+                <w:rFonts w:cs="Times New Roman"/>
+              </w:rPr>
+            </w:pPr>
+            <w:r>
+              <w:rPr>
+                <w:rFonts w:cs="Times New Roman"/>
+              </w:rPr>
               <w:t>setting up database and server</w:t>
             </w:r>
           </w:p>
@@ -211,7 +266,15 @@
             </w:tcMar>
           </w:tcPr>
           <w:p>
-            <w:r>
+            <w:pPr>
+              <w:rPr>
+                <w:rFonts w:cs="Times New Roman"/>
+              </w:rPr>
+            </w:pPr>
+            <w:r>
+              <w:rPr>
+                <w:rFonts w:cs="Times New Roman"/>
+              </w:rPr>
               <w:t>22.04.2017</w:t>
             </w:r>
           </w:p>
@@ -239,7 +302,15 @@
             </w:tcMar>
           </w:tcPr>
           <w:p>
-            <w:r>
+            <w:pPr>
+              <w:rPr>
+                <w:rFonts w:cs="Times New Roman"/>
+              </w:rPr>
+            </w:pPr>
+            <w:r>
+              <w:rPr>
+                <w:rFonts w:cs="Times New Roman"/>
+              </w:rPr>
               <w:t>GPS testing</w:t>
             </w:r>
           </w:p>
@@ -262,7 +333,15 @@
             </w:tcMar>
           </w:tcPr>
           <w:p>
-            <w:r>
+            <w:pPr>
+              <w:rPr>
+                <w:rFonts w:cs="Times New Roman"/>
+              </w:rPr>
+            </w:pPr>
+            <w:r>
+              <w:rPr>
+                <w:rFonts w:cs="Times New Roman"/>
+              </w:rPr>
               <w:t>23.04.2017</w:t>
             </w:r>
           </w:p>
@@ -290,7 +369,15 @@
             </w:tcMar>
           </w:tcPr>
           <w:p>
-            <w:r>
+            <w:pPr>
+              <w:rPr>
+                <w:rFonts w:cs="Times New Roman"/>
+              </w:rPr>
+            </w:pPr>
+            <w:r>
+              <w:rPr>
+                <w:rFonts w:cs="Times New Roman"/>
+              </w:rPr>
               <w:t xml:space="preserve">redo sensor user interface </w:t>
             </w:r>
           </w:p>
@@ -313,7 +400,15 @@
             </w:tcMar>
           </w:tcPr>
           <w:p>
-            <w:r>
+            <w:pPr>
+              <w:rPr>
+                <w:rFonts w:cs="Times New Roman"/>
+              </w:rPr>
+            </w:pPr>
+            <w:r>
+              <w:rPr>
+                <w:rFonts w:cs="Times New Roman"/>
+              </w:rPr>
               <w:t>18.04.2017</w:t>
             </w:r>
           </w:p>
@@ -341,7 +436,15 @@
             </w:tcMar>
           </w:tcPr>
           <w:p>
-            <w:r>
+            <w:pPr>
+              <w:rPr>
+                <w:rFonts w:cs="Times New Roman"/>
+              </w:rPr>
+            </w:pPr>
+            <w:r>
+              <w:rPr>
+                <w:rFonts w:cs="Times New Roman"/>
+              </w:rPr>
               <w:t xml:space="preserve">LIDAR implementation </w:t>
             </w:r>
           </w:p>
@@ -364,7 +467,15 @@
             </w:tcMar>
           </w:tcPr>
           <w:p>
-            <w:r>
+            <w:pPr>
+              <w:rPr>
+                <w:rFonts w:cs="Times New Roman"/>
+              </w:rPr>
+            </w:pPr>
+            <w:r>
+              <w:rPr>
+                <w:rFonts w:cs="Times New Roman"/>
+              </w:rPr>
               <w:t>18.04.2017</w:t>
             </w:r>
           </w:p>
@@ -392,7 +503,15 @@
             </w:tcMar>
           </w:tcPr>
           <w:p>
-            <w:r>
+            <w:pPr>
+              <w:rPr>
+                <w:rFonts w:cs="Times New Roman"/>
+              </w:rPr>
+            </w:pPr>
+            <w:r>
+              <w:rPr>
+                <w:rFonts w:cs="Times New Roman"/>
+              </w:rPr>
               <w:t>Iteration stop</w:t>
             </w:r>
           </w:p>
@@ -415,7 +534,15 @@
             </w:tcMar>
           </w:tcPr>
           <w:p>
-            <w:r>
+            <w:pPr>
+              <w:rPr>
+                <w:rFonts w:cs="Times New Roman"/>
+              </w:rPr>
+            </w:pPr>
+            <w:r>
+              <w:rPr>
+                <w:rFonts w:cs="Times New Roman"/>
+              </w:rPr>
               <w:t>24.04.2017</w:t>
             </w:r>
           </w:p>
@@ -427,23 +554,24 @@
         <w:pStyle w:val="InfoBlue"/>
         <w:spacing w:line="240" w:lineRule="auto"/>
         <w:ind w:left="468" w:hanging="468"/>
-      </w:pPr>
-    </w:p>
-    <w:p>
-      <w:pPr>
-        <w:pStyle w:val="BodyText"/>
-        <w:ind w:left="0"/>
+        <w:rPr>
+          <w:rFonts w:ascii="Times New Roman" w:hAnsi="Times New Roman" w:cs="Times New Roman"/>
+        </w:rPr>
       </w:pPr>
     </w:p>
     <w:p>
       <w:pPr>
         <w:pStyle w:val="Heading1"/>
         <w:rPr>
+          <w:rFonts w:ascii="Times New Roman" w:hAnsi="Times New Roman" w:cs="Times New Roman"/>
           <w:b w:val="0"/>
           <w:bCs w:val="0"/>
         </w:rPr>
       </w:pPr>
       <w:r>
+        <w:rPr>
+          <w:rFonts w:ascii="Times New Roman" w:hAnsi="Times New Roman" w:cs="Times New Roman"/>
+        </w:rPr>
         <w:t>2.  High-level objectives</w:t>
       </w:r>
     </w:p>
@@ -516,36 +644,35 @@
         <w:rPr>
           <w:u w:color="0000FF"/>
         </w:rPr>
-        <w:t>Research OpenCV.</w:t>
+        <w:t xml:space="preserve">Research </w:t>
+      </w:r>
+      <w:proofErr w:type="spellStart"/>
+      <w:r>
+        <w:rPr>
+          <w:u w:color="0000FF"/>
+        </w:rPr>
+        <w:t>OpenCV</w:t>
+      </w:r>
+      <w:proofErr w:type="spellEnd"/>
+      <w:r>
+        <w:rPr>
+          <w:u w:color="0000FF"/>
+        </w:rPr>
+        <w:t>.</w:t>
       </w:r>
     </w:p>
     <w:p>
       <w:pPr>
         <w:pStyle w:val="Heading1"/>
+        <w:rPr>
+          <w:rFonts w:ascii="Times New Roman" w:hAnsi="Times New Roman" w:cs="Times New Roman"/>
+        </w:rPr>
       </w:pPr>
       <w:r>
+        <w:rPr>
+          <w:rFonts w:ascii="Times New Roman" w:hAnsi="Times New Roman" w:cs="Times New Roman"/>
+        </w:rPr>
         <w:t>3.  Work Item assignments</w:t>
-      </w:r>
-    </w:p>
-    <w:p>
-      <w:pPr>
-        <w:pStyle w:val="BodyText"/>
-        <w:ind w:left="360"/>
-      </w:pPr>
-      <w:r>
-        <w:t xml:space="preserve">Please see the Work Items List for </w:t>
-      </w:r>
-      <w:r>
-        <w:t>Work Items to be addressed in this iteration.</w:t>
-      </w:r>
-    </w:p>
-    <w:p>
-      <w:pPr>
-        <w:pStyle w:val="BodyText"/>
-        <w:ind w:left="360"/>
-      </w:pPr>
-      <w:r>
-        <w:t>or</w:t>
       </w:r>
     </w:p>
     <w:p>
@@ -589,7 +716,7 @@
         </w:trPr>
         <w:tc>
           <w:tcPr>
-            <w:tcW w:w="1685" w:type="dxa"/>
+            <w:tcW w:w="1687" w:type="dxa"/>
             <w:tcBorders>
               <w:top w:val="single" w:sz="4" w:space="0" w:color="000000"/>
               <w:left w:val="single" w:sz="4" w:space="0" w:color="000000"/>
@@ -608,10 +735,13 @@
             <w:pPr>
               <w:widowControl/>
               <w:spacing w:before="60" w:line="240" w:lineRule="auto"/>
-            </w:pPr>
-            <w:r>
-              <w:rPr>
-                <w:rFonts w:ascii="Arial" w:hAnsi="Arial"/>
+              <w:rPr>
+                <w:rFonts w:cs="Times New Roman"/>
+              </w:rPr>
+            </w:pPr>
+            <w:r>
+              <w:rPr>
+                <w:rFonts w:cs="Times New Roman"/>
                 <w:b/>
                 <w:bCs/>
                 <w:sz w:val="18"/>
@@ -623,7 +753,7 @@
         </w:tc>
         <w:tc>
           <w:tcPr>
-            <w:tcW w:w="1081" w:type="dxa"/>
+            <w:tcW w:w="1082" w:type="dxa"/>
             <w:tcBorders>
               <w:top w:val="single" w:sz="4" w:space="0" w:color="000000"/>
               <w:left w:val="single" w:sz="6" w:space="0" w:color="000000"/>
@@ -642,32 +772,62 @@
             <w:pPr>
               <w:widowControl/>
               <w:spacing w:before="60" w:line="240" w:lineRule="auto"/>
-            </w:pPr>
-            <w:r>
-              <w:rPr>
-                <w:rFonts w:ascii="Arial" w:hAnsi="Arial"/>
+              <w:rPr>
+                <w:rFonts w:cs="Times New Roman"/>
+              </w:rPr>
+            </w:pPr>
+            <w:r>
+              <w:rPr>
+                <w:rFonts w:cs="Times New Roman"/>
                 <w:b/>
                 <w:bCs/>
                 <w:sz w:val="18"/>
                 <w:szCs w:val="18"/>
               </w:rPr>
-              <w:t>Priority</w:t>
-            </w:r>
-            <w:r>
-              <w:rPr>
-                <w:rFonts w:ascii="Arial" w:hAnsi="Arial"/>
+              <w:t xml:space="preserve">Priority  </w:t>
+            </w:r>
+          </w:p>
+        </w:tc>
+        <w:tc>
+          <w:tcPr>
+            <w:tcW w:w="786" w:type="dxa"/>
+            <w:tcBorders>
+              <w:top w:val="single" w:sz="4" w:space="0" w:color="000000"/>
+              <w:left w:val="single" w:sz="6" w:space="0" w:color="000000"/>
+              <w:bottom w:val="single" w:sz="6" w:space="0" w:color="000000"/>
+              <w:right w:val="single" w:sz="6" w:space="0" w:color="000000"/>
+            </w:tcBorders>
+            <w:shd w:val="clear" w:color="auto" w:fill="D9D9D9"/>
+            <w:tcMar>
+              <w:top w:w="80" w:type="dxa"/>
+              <w:left w:w="80" w:type="dxa"/>
+              <w:bottom w:w="80" w:type="dxa"/>
+              <w:right w:w="80" w:type="dxa"/>
+            </w:tcMar>
+          </w:tcPr>
+          <w:p>
+            <w:pPr>
+              <w:widowControl/>
+              <w:spacing w:before="60" w:line="240" w:lineRule="auto"/>
+              <w:rPr>
+                <w:rFonts w:cs="Times New Roman"/>
+              </w:rPr>
+            </w:pPr>
+            <w:r>
+              <w:rPr>
+                <w:rFonts w:cs="Times New Roman"/>
                 <w:b/>
                 <w:bCs/>
                 <w:sz w:val="18"/>
                 <w:szCs w:val="18"/>
               </w:rPr>
-              <w:t xml:space="preserve">  </w:t>
-            </w:r>
-          </w:p>
-        </w:tc>
-        <w:tc>
-          <w:tcPr>
-            <w:tcW w:w="786" w:type="dxa"/>
+              <w:t>State</w:t>
+            </w:r>
+          </w:p>
+        </w:tc>
+        <w:tc>
+          <w:tcPr>
+            <w:tcW w:w="1278" w:type="dxa"/>
             <w:tcBorders>
               <w:top w:val="single" w:sz="4" w:space="0" w:color="000000"/>
               <w:left w:val="single" w:sz="6" w:space="0" w:color="000000"/>
@@ -686,22 +846,25 @@
             <w:pPr>
               <w:widowControl/>
               <w:spacing w:before="60" w:line="240" w:lineRule="auto"/>
-            </w:pPr>
-            <w:r>
-              <w:rPr>
-                <w:rFonts w:ascii="Arial" w:hAnsi="Arial"/>
+              <w:rPr>
+                <w:rFonts w:cs="Times New Roman"/>
+              </w:rPr>
+            </w:pPr>
+            <w:r>
+              <w:rPr>
+                <w:rFonts w:cs="Times New Roman"/>
                 <w:b/>
                 <w:bCs/>
                 <w:sz w:val="18"/>
                 <w:szCs w:val="18"/>
               </w:rPr>
-              <w:t>State</w:t>
-            </w:r>
-          </w:p>
-        </w:tc>
-        <w:tc>
-          <w:tcPr>
-            <w:tcW w:w="1278" w:type="dxa"/>
+              <w:t>Reference material</w:t>
+            </w:r>
+          </w:p>
+        </w:tc>
+        <w:tc>
+          <w:tcPr>
+            <w:tcW w:w="1081" w:type="dxa"/>
             <w:tcBorders>
               <w:top w:val="single" w:sz="4" w:space="0" w:color="000000"/>
               <w:left w:val="single" w:sz="6" w:space="0" w:color="000000"/>
@@ -720,22 +883,25 @@
             <w:pPr>
               <w:widowControl/>
               <w:spacing w:before="60" w:line="240" w:lineRule="auto"/>
-            </w:pPr>
-            <w:r>
-              <w:rPr>
-                <w:rFonts w:ascii="Arial" w:hAnsi="Arial"/>
+              <w:rPr>
+                <w:rFonts w:cs="Times New Roman"/>
+              </w:rPr>
+            </w:pPr>
+            <w:r>
+              <w:rPr>
+                <w:rFonts w:cs="Times New Roman"/>
                 <w:b/>
                 <w:bCs/>
                 <w:sz w:val="18"/>
                 <w:szCs w:val="18"/>
               </w:rPr>
-              <w:t>Reference material</w:t>
-            </w:r>
-          </w:p>
-        </w:tc>
-        <w:tc>
-          <w:tcPr>
-            <w:tcW w:w="1081" w:type="dxa"/>
+              <w:t>Target iteration</w:t>
+            </w:r>
+          </w:p>
+        </w:tc>
+        <w:tc>
+          <w:tcPr>
+            <w:tcW w:w="1179" w:type="dxa"/>
             <w:tcBorders>
               <w:top w:val="single" w:sz="4" w:space="0" w:color="000000"/>
               <w:left w:val="single" w:sz="6" w:space="0" w:color="000000"/>
@@ -754,22 +920,25 @@
             <w:pPr>
               <w:widowControl/>
               <w:spacing w:before="60" w:line="240" w:lineRule="auto"/>
-            </w:pPr>
-            <w:r>
-              <w:rPr>
-                <w:rFonts w:ascii="Arial" w:hAnsi="Arial"/>
+              <w:rPr>
+                <w:rFonts w:cs="Times New Roman"/>
+              </w:rPr>
+            </w:pPr>
+            <w:r>
+              <w:rPr>
+                <w:rFonts w:cs="Times New Roman"/>
                 <w:b/>
                 <w:bCs/>
                 <w:sz w:val="18"/>
                 <w:szCs w:val="18"/>
               </w:rPr>
-              <w:t>Target iteration</w:t>
-            </w:r>
-          </w:p>
-        </w:tc>
-        <w:tc>
-          <w:tcPr>
-            <w:tcW w:w="1179" w:type="dxa"/>
+              <w:t>Assigned to (name)</w:t>
+            </w:r>
+          </w:p>
+        </w:tc>
+        <w:tc>
+          <w:tcPr>
+            <w:tcW w:w="983" w:type="dxa"/>
             <w:tcBorders>
               <w:top w:val="single" w:sz="4" w:space="0" w:color="000000"/>
               <w:left w:val="single" w:sz="6" w:space="0" w:color="000000"/>
@@ -788,49 +957,18 @@
             <w:pPr>
               <w:widowControl/>
               <w:spacing w:before="60" w:line="240" w:lineRule="auto"/>
-            </w:pPr>
-            <w:r>
-              <w:rPr>
-                <w:rFonts w:ascii="Arial" w:hAnsi="Arial"/>
+              <w:rPr>
+                <w:rFonts w:cs="Times New Roman"/>
+              </w:rPr>
+            </w:pPr>
+            <w:r>
+              <w:rPr>
+                <w:rFonts w:cs="Times New Roman"/>
                 <w:b/>
                 <w:bCs/>
                 <w:sz w:val="18"/>
                 <w:szCs w:val="18"/>
               </w:rPr>
-              <w:t>Assigned to (name)</w:t>
-            </w:r>
-          </w:p>
-        </w:tc>
-        <w:tc>
-          <w:tcPr>
-            <w:tcW w:w="983" w:type="dxa"/>
-            <w:tcBorders>
-              <w:top w:val="single" w:sz="4" w:space="0" w:color="000000"/>
-              <w:left w:val="single" w:sz="6" w:space="0" w:color="000000"/>
-              <w:bottom w:val="single" w:sz="6" w:space="0" w:color="000000"/>
-              <w:right w:val="single" w:sz="6" w:space="0" w:color="000000"/>
-            </w:tcBorders>
-            <w:shd w:val="clear" w:color="auto" w:fill="D9D9D9"/>
-            <w:tcMar>
-              <w:top w:w="80" w:type="dxa"/>
-              <w:left w:w="80" w:type="dxa"/>
-              <w:bottom w:w="80" w:type="dxa"/>
-              <w:right w:w="80" w:type="dxa"/>
-            </w:tcMar>
-          </w:tcPr>
-          <w:p>
-            <w:pPr>
-              <w:widowControl/>
-              <w:spacing w:before="60" w:line="240" w:lineRule="auto"/>
-            </w:pPr>
-            <w:r>
-              <w:rPr>
-                <w:rFonts w:ascii="Arial" w:hAnsi="Arial"/>
-                <w:b/>
-                <w:bCs/>
-                <w:sz w:val="18"/>
-                <w:szCs w:val="18"/>
-              </w:rPr>
               <w:t xml:space="preserve">Hours worked </w:t>
             </w:r>
           </w:p>
@@ -856,10 +994,13 @@
             <w:pPr>
               <w:widowControl/>
               <w:spacing w:before="60" w:line="240" w:lineRule="auto"/>
-            </w:pPr>
-            <w:r>
-              <w:rPr>
-                <w:rFonts w:ascii="Arial" w:hAnsi="Arial"/>
+              <w:rPr>
+                <w:rFonts w:cs="Times New Roman"/>
+              </w:rPr>
+            </w:pPr>
+            <w:r>
+              <w:rPr>
+                <w:rFonts w:cs="Times New Roman"/>
                 <w:b/>
                 <w:bCs/>
                 <w:sz w:val="18"/>
@@ -876,7 +1017,7 @@
         </w:trPr>
         <w:tc>
           <w:tcPr>
-            <w:tcW w:w="1685" w:type="dxa"/>
+            <w:tcW w:w="1687" w:type="dxa"/>
             <w:tcBorders>
               <w:top w:val="single" w:sz="6" w:space="0" w:color="000000"/>
               <w:left w:val="single" w:sz="4" w:space="0" w:color="000000"/>
@@ -896,18 +1037,22 @@
             <w:pPr>
               <w:widowControl/>
               <w:spacing w:line="240" w:lineRule="auto"/>
-            </w:pPr>
-            <w:r>
-              <w:rPr>
-                <w:rFonts w:ascii="Arial" w:hAnsi="Arial"/>
-              </w:rPr>
-              <w:t>Refactor toolBars to fragments</w:t>
-            </w:r>
-          </w:p>
-        </w:tc>
-        <w:tc>
-          <w:tcPr>
-            <w:tcW w:w="1081" w:type="dxa"/>
+              <w:rPr>
+                <w:rFonts w:cs="Times New Roman"/>
+              </w:rPr>
+            </w:pPr>
+            <w:bookmarkStart w:id="0" w:name="_GoBack" w:colFirst="3" w:colLast="3"/>
+            <w:r>
+              <w:rPr>
+                <w:rFonts w:cs="Times New Roman"/>
+              </w:rPr>
+              <w:t>Initial mobile application (refactor)</w:t>
+            </w:r>
+          </w:p>
+        </w:tc>
+        <w:tc>
+          <w:tcPr>
+            <w:tcW w:w="1082" w:type="dxa"/>
             <w:tcBorders>
               <w:top w:val="single" w:sz="6" w:space="0" w:color="000000"/>
               <w:left w:val="single" w:sz="6" w:space="0" w:color="000000"/>
@@ -927,10 +1072,13 @@
             <w:pPr>
               <w:widowControl/>
               <w:spacing w:line="240" w:lineRule="auto"/>
-            </w:pPr>
-            <w:r>
-              <w:rPr>
-                <w:rFonts w:ascii="Arial" w:hAnsi="Arial"/>
+              <w:rPr>
+                <w:rFonts w:cs="Times New Roman"/>
+              </w:rPr>
+            </w:pPr>
+            <w:r>
+              <w:rPr>
+                <w:rFonts w:cs="Times New Roman"/>
               </w:rPr>
               <w:t>High</w:t>
             </w:r>
@@ -958,24 +1106,21 @@
             <w:pPr>
               <w:widowControl/>
               <w:spacing w:line="240" w:lineRule="auto"/>
-            </w:pPr>
-            <w:r>
-              <w:rPr>
-                <w:rFonts w:ascii="Arial" w:hAnsi="Arial"/>
-              </w:rPr>
-              <w:t>100</w:t>
-            </w:r>
-            <w:r>
-              <w:rPr>
-                <w:rFonts w:ascii="Arial" w:hAnsi="Arial"/>
-              </w:rPr>
-              <w:t> </w:t>
-            </w:r>
-            <w:r>
-              <w:rPr>
-                <w:rFonts w:ascii="Arial" w:hAnsi="Arial"/>
-              </w:rPr>
-              <w:t>%</w:t>
+              <w:rPr>
+                <w:rFonts w:cs="Times New Roman"/>
+              </w:rPr>
+            </w:pPr>
+            <w:r>
+              <w:rPr>
+                <w:rFonts w:cs="Times New Roman"/>
+              </w:rPr>
+              <w:t>67</w:t>
+            </w:r>
+            <w:r>
+              <w:rPr>
+                <w:rFonts w:cs="Times New Roman"/>
+              </w:rPr>
+              <w:t> %</w:t>
             </w:r>
           </w:p>
         </w:tc>
@@ -999,16 +1144,24 @@
           </w:tcPr>
           <w:p>
             <w:pPr>
-              <w:widowControl/>
-              <w:spacing w:line="240" w:lineRule="auto"/>
-            </w:pPr>
-            <w:hyperlink r:id="rId7" w:history="1">
+              <w:jc w:val="center"/>
+            </w:pPr>
+            <w:hyperlink r:id="rId8" w:history="1">
+              <w:proofErr w:type="spellStart"/>
               <w:r>
                 <w:rPr>
-                  <w:rStyle w:val="Hyperlink0"/>
-                  <w:rFonts w:ascii="Arial" w:hAnsi="Arial"/>
+                  <w:rStyle w:val="InternetLink"/>
+                  <w:lang w:eastAsia="ja-JP"/>
                 </w:rPr>
-                <w:t>Trello Board</w:t>
+                <w:t>Trello</w:t>
+              </w:r>
+              <w:proofErr w:type="spellEnd"/>
+              <w:r>
+                <w:rPr>
+                  <w:rStyle w:val="InternetLink"/>
+                  <w:lang w:eastAsia="ja-JP"/>
+                </w:rPr>
+                <w:t xml:space="preserve"> Board</w:t>
               </w:r>
             </w:hyperlink>
           </w:p>
@@ -1035,12 +1188,15 @@
             <w:pPr>
               <w:widowControl/>
               <w:spacing w:line="240" w:lineRule="auto"/>
-            </w:pPr>
-            <w:r>
-              <w:rPr>
-                <w:rFonts w:ascii="Arial" w:hAnsi="Arial"/>
-              </w:rPr>
-              <w:t>Sprint 5</w:t>
+              <w:rPr>
+                <w:rFonts w:cs="Times New Roman"/>
+              </w:rPr>
+            </w:pPr>
+            <w:r>
+              <w:rPr>
+                <w:rFonts w:cs="Times New Roman"/>
+              </w:rPr>
+              <w:t>Sprint 1</w:t>
             </w:r>
           </w:p>
         </w:tc>
@@ -1066,13 +1222,18 @@
             <w:pPr>
               <w:widowControl/>
               <w:spacing w:line="240" w:lineRule="auto"/>
-            </w:pPr>
-            <w:r>
-              <w:rPr>
-                <w:rFonts w:ascii="Arial" w:hAnsi="Arial"/>
+              <w:rPr>
+                <w:rFonts w:cs="Times New Roman"/>
+              </w:rPr>
+            </w:pPr>
+            <w:proofErr w:type="spellStart"/>
+            <w:r>
+              <w:rPr>
+                <w:rFonts w:cs="Times New Roman"/>
               </w:rPr>
               <w:t>Justinas</w:t>
             </w:r>
+            <w:proofErr w:type="spellEnd"/>
           </w:p>
         </w:tc>
         <w:tc>
@@ -1097,12 +1258,15 @@
             <w:pPr>
               <w:widowControl/>
               <w:spacing w:line="240" w:lineRule="auto"/>
-            </w:pPr>
-            <w:r>
-              <w:rPr>
-                <w:rFonts w:ascii="Arial" w:hAnsi="Arial"/>
-              </w:rPr>
-              <w:t>5</w:t>
+              <w:rPr>
+                <w:rFonts w:cs="Times New Roman"/>
+              </w:rPr>
+            </w:pPr>
+            <w:r>
+              <w:rPr>
+                <w:rFonts w:cs="Times New Roman"/>
+              </w:rPr>
+              <w:t>10</w:t>
             </w:r>
           </w:p>
         </w:tc>
@@ -1128,12 +1292,15 @@
             <w:pPr>
               <w:widowControl/>
               <w:spacing w:line="240" w:lineRule="auto"/>
-            </w:pPr>
-            <w:r>
-              <w:rPr>
-                <w:rFonts w:ascii="Arial" w:hAnsi="Arial"/>
-              </w:rPr>
-              <w:t>0</w:t>
+              <w:rPr>
+                <w:rFonts w:cs="Times New Roman"/>
+              </w:rPr>
+            </w:pPr>
+            <w:r>
+              <w:rPr>
+                <w:rFonts w:cs="Times New Roman"/>
+              </w:rPr>
+              <w:t>5</w:t>
             </w:r>
           </w:p>
         </w:tc>
@@ -1144,7 +1311,7 @@
         </w:trPr>
         <w:tc>
           <w:tcPr>
-            <w:tcW w:w="1685" w:type="dxa"/>
+            <w:tcW w:w="1687" w:type="dxa"/>
             <w:tcBorders>
               <w:top w:val="single" w:sz="6" w:space="0" w:color="000000"/>
               <w:left w:val="single" w:sz="4" w:space="0" w:color="000000"/>
@@ -1164,18 +1331,29 @@
             <w:pPr>
               <w:widowControl/>
               <w:spacing w:line="240" w:lineRule="auto"/>
-            </w:pPr>
-            <w:r>
-              <w:rPr>
-                <w:rFonts w:ascii="Arial" w:hAnsi="Arial"/>
-              </w:rPr>
-              <w:t xml:space="preserve">Refactor ControllerActivity to reduce complexity </w:t>
-            </w:r>
-          </w:p>
-        </w:tc>
-        <w:tc>
-          <w:tcPr>
-            <w:tcW w:w="1081" w:type="dxa"/>
+              <w:rPr>
+                <w:rFonts w:cs="Times New Roman"/>
+              </w:rPr>
+            </w:pPr>
+            <w:r>
+              <w:rPr>
+                <w:rFonts w:cs="Times New Roman"/>
+              </w:rPr>
+              <w:t xml:space="preserve">Refactor </w:t>
+            </w:r>
+            <w:proofErr w:type="spellStart"/>
+            <w:r>
+              <w:rPr>
+                <w:rFonts w:cs="Times New Roman"/>
+              </w:rPr>
+              <w:t>ControllerActivity</w:t>
+            </w:r>
+            <w:proofErr w:type="spellEnd"/>
+          </w:p>
+        </w:tc>
+        <w:tc>
+          <w:tcPr>
+            <w:tcW w:w="1082" w:type="dxa"/>
             <w:tcBorders>
               <w:top w:val="single" w:sz="6" w:space="0" w:color="000000"/>
               <w:left w:val="single" w:sz="6" w:space="0" w:color="000000"/>
@@ -1195,10 +1373,13 @@
             <w:pPr>
               <w:widowControl/>
               <w:spacing w:line="240" w:lineRule="auto"/>
-            </w:pPr>
-            <w:r>
-              <w:rPr>
-                <w:rFonts w:ascii="Arial" w:hAnsi="Arial"/>
+              <w:rPr>
+                <w:rFonts w:cs="Times New Roman"/>
+              </w:rPr>
+            </w:pPr>
+            <w:r>
+              <w:rPr>
+                <w:rFonts w:cs="Times New Roman"/>
               </w:rPr>
               <w:t>Medium</w:t>
             </w:r>
@@ -1226,24 +1407,15 @@
             <w:pPr>
               <w:widowControl/>
               <w:spacing w:line="240" w:lineRule="auto"/>
-            </w:pPr>
-            <w:r>
-              <w:rPr>
-                <w:rFonts w:ascii="Arial" w:hAnsi="Arial"/>
-              </w:rPr>
-              <w:t>100</w:t>
-            </w:r>
-            <w:r>
-              <w:rPr>
-                <w:rFonts w:ascii="Arial" w:hAnsi="Arial"/>
-              </w:rPr>
-              <w:t> </w:t>
-            </w:r>
-            <w:r>
-              <w:rPr>
-                <w:rFonts w:ascii="Arial" w:hAnsi="Arial"/>
-              </w:rPr>
-              <w:t>%</w:t>
+              <w:rPr>
+                <w:rFonts w:cs="Times New Roman"/>
+              </w:rPr>
+            </w:pPr>
+            <w:r>
+              <w:rPr>
+                <w:rFonts w:cs="Times New Roman"/>
+              </w:rPr>
+              <w:t>100 %</w:t>
             </w:r>
           </w:p>
         </w:tc>
@@ -1267,16 +1439,24 @@
           </w:tcPr>
           <w:p>
             <w:pPr>
-              <w:widowControl/>
-              <w:spacing w:line="240" w:lineRule="auto"/>
-            </w:pPr>
-            <w:hyperlink r:id="rId8" w:history="1">
+              <w:jc w:val="center"/>
+            </w:pPr>
+            <w:hyperlink r:id="rId9" w:history="1">
+              <w:proofErr w:type="spellStart"/>
               <w:r>
                 <w:rPr>
-                  <w:rStyle w:val="Hyperlink0"/>
-                  <w:rFonts w:ascii="Arial" w:hAnsi="Arial"/>
+                  <w:rStyle w:val="InternetLink"/>
+                  <w:lang w:eastAsia="ja-JP"/>
                 </w:rPr>
-                <w:t>Trello Board</w:t>
+                <w:t>Trello</w:t>
+              </w:r>
+              <w:proofErr w:type="spellEnd"/>
+              <w:r>
+                <w:rPr>
+                  <w:rStyle w:val="InternetLink"/>
+                  <w:lang w:eastAsia="ja-JP"/>
+                </w:rPr>
+                <w:t xml:space="preserve"> Board</w:t>
               </w:r>
             </w:hyperlink>
           </w:p>
@@ -1303,10 +1483,13 @@
             <w:pPr>
               <w:widowControl/>
               <w:spacing w:line="240" w:lineRule="auto"/>
-            </w:pPr>
-            <w:r>
-              <w:rPr>
-                <w:rFonts w:ascii="Arial" w:hAnsi="Arial"/>
+              <w:rPr>
+                <w:rFonts w:cs="Times New Roman"/>
+              </w:rPr>
+            </w:pPr>
+            <w:r>
+              <w:rPr>
+                <w:rFonts w:cs="Times New Roman"/>
               </w:rPr>
               <w:t>Sprint 5</w:t>
             </w:r>
@@ -1334,13 +1517,18 @@
             <w:pPr>
               <w:widowControl/>
               <w:spacing w:line="240" w:lineRule="auto"/>
-            </w:pPr>
-            <w:r>
-              <w:rPr>
-                <w:rFonts w:ascii="Arial" w:hAnsi="Arial"/>
+              <w:rPr>
+                <w:rFonts w:cs="Times New Roman"/>
+              </w:rPr>
+            </w:pPr>
+            <w:proofErr w:type="spellStart"/>
+            <w:r>
+              <w:rPr>
+                <w:rFonts w:cs="Times New Roman"/>
               </w:rPr>
               <w:t>Joacim</w:t>
             </w:r>
+            <w:proofErr w:type="spellEnd"/>
           </w:p>
         </w:tc>
         <w:tc>
@@ -1365,10 +1553,13 @@
             <w:pPr>
               <w:widowControl/>
               <w:spacing w:line="240" w:lineRule="auto"/>
-            </w:pPr>
-            <w:r>
-              <w:rPr>
-                <w:rFonts w:ascii="Arial" w:hAnsi="Arial"/>
+              <w:rPr>
+                <w:rFonts w:cs="Times New Roman"/>
+              </w:rPr>
+            </w:pPr>
+            <w:r>
+              <w:rPr>
+                <w:rFonts w:cs="Times New Roman"/>
               </w:rPr>
               <w:t>10</w:t>
             </w:r>
@@ -1396,10 +1587,13 @@
             <w:pPr>
               <w:widowControl/>
               <w:spacing w:line="240" w:lineRule="auto"/>
-            </w:pPr>
-            <w:r>
-              <w:rPr>
-                <w:rFonts w:ascii="Arial" w:hAnsi="Arial"/>
+              <w:rPr>
+                <w:rFonts w:cs="Times New Roman"/>
+              </w:rPr>
+            </w:pPr>
+            <w:r>
+              <w:rPr>
+                <w:rFonts w:cs="Times New Roman"/>
               </w:rPr>
               <w:t>0</w:t>
             </w:r>
@@ -1412,7 +1606,7 @@
         </w:trPr>
         <w:tc>
           <w:tcPr>
-            <w:tcW w:w="1685" w:type="dxa"/>
+            <w:tcW w:w="1687" w:type="dxa"/>
             <w:tcBorders>
               <w:top w:val="single" w:sz="6" w:space="0" w:color="000000"/>
               <w:left w:val="single" w:sz="4" w:space="0" w:color="000000"/>
@@ -1432,18 +1626,21 @@
             <w:pPr>
               <w:widowControl/>
               <w:spacing w:line="240" w:lineRule="auto"/>
-            </w:pPr>
-            <w:r>
-              <w:rPr>
-                <w:rFonts w:ascii="Arial" w:hAnsi="Arial"/>
-              </w:rPr>
-              <w:t>Work with MySQL database</w:t>
-            </w:r>
-          </w:p>
-        </w:tc>
-        <w:tc>
-          <w:tcPr>
-            <w:tcW w:w="1081" w:type="dxa"/>
+              <w:rPr>
+                <w:rFonts w:cs="Times New Roman"/>
+              </w:rPr>
+            </w:pPr>
+            <w:r>
+              <w:rPr>
+                <w:rFonts w:cs="Times New Roman"/>
+              </w:rPr>
+              <w:t>Node.js server</w:t>
+            </w:r>
+          </w:p>
+        </w:tc>
+        <w:tc>
+          <w:tcPr>
+            <w:tcW w:w="1082" w:type="dxa"/>
             <w:tcBorders>
               <w:top w:val="single" w:sz="6" w:space="0" w:color="000000"/>
               <w:left w:val="single" w:sz="6" w:space="0" w:color="000000"/>
@@ -1463,10 +1660,13 @@
             <w:pPr>
               <w:widowControl/>
               <w:spacing w:line="240" w:lineRule="auto"/>
-            </w:pPr>
-            <w:r>
-              <w:rPr>
-                <w:rFonts w:ascii="Arial" w:hAnsi="Arial"/>
+              <w:rPr>
+                <w:rFonts w:cs="Times New Roman"/>
+              </w:rPr>
+            </w:pPr>
+            <w:r>
+              <w:rPr>
+                <w:rFonts w:cs="Times New Roman"/>
               </w:rPr>
               <w:t>High</w:t>
             </w:r>
@@ -1494,24 +1694,15 @@
             <w:pPr>
               <w:widowControl/>
               <w:spacing w:line="240" w:lineRule="auto"/>
-            </w:pPr>
-            <w:r>
-              <w:rPr>
-                <w:rFonts w:ascii="Arial" w:hAnsi="Arial"/>
-              </w:rPr>
-              <w:t>100</w:t>
-            </w:r>
-            <w:r>
-              <w:rPr>
-                <w:rFonts w:ascii="Arial" w:hAnsi="Arial"/>
-              </w:rPr>
-              <w:t> </w:t>
-            </w:r>
-            <w:r>
-              <w:rPr>
-                <w:rFonts w:ascii="Arial" w:hAnsi="Arial"/>
-              </w:rPr>
-              <w:t>%</w:t>
+              <w:rPr>
+                <w:rFonts w:cs="Times New Roman"/>
+              </w:rPr>
+            </w:pPr>
+            <w:r>
+              <w:rPr>
+                <w:rFonts w:cs="Times New Roman"/>
+              </w:rPr>
+              <w:t>100 %</w:t>
             </w:r>
           </w:p>
         </w:tc>
@@ -1535,16 +1726,24 @@
           </w:tcPr>
           <w:p>
             <w:pPr>
-              <w:widowControl/>
-              <w:spacing w:line="240" w:lineRule="auto"/>
-            </w:pPr>
-            <w:hyperlink r:id="rId9" w:history="1">
+              <w:jc w:val="center"/>
+            </w:pPr>
+            <w:hyperlink r:id="rId10" w:history="1">
+              <w:proofErr w:type="spellStart"/>
               <w:r>
                 <w:rPr>
-                  <w:rStyle w:val="Hyperlink0"/>
-                  <w:rFonts w:ascii="Arial" w:hAnsi="Arial"/>
+                  <w:rStyle w:val="InternetLink"/>
+                  <w:lang w:eastAsia="ja-JP"/>
                 </w:rPr>
-                <w:t>Trello Board</w:t>
+                <w:t>Trello</w:t>
+              </w:r>
+              <w:proofErr w:type="spellEnd"/>
+              <w:r>
+                <w:rPr>
+                  <w:rStyle w:val="InternetLink"/>
+                  <w:lang w:eastAsia="ja-JP"/>
+                </w:rPr>
+                <w:t xml:space="preserve"> Board</w:t>
               </w:r>
             </w:hyperlink>
           </w:p>
@@ -1571,12 +1770,15 @@
             <w:pPr>
               <w:widowControl/>
               <w:spacing w:line="240" w:lineRule="auto"/>
-            </w:pPr>
-            <w:r>
-              <w:rPr>
-                <w:rFonts w:ascii="Arial" w:hAnsi="Arial"/>
-              </w:rPr>
-              <w:t>Sprint 5</w:t>
+              <w:rPr>
+                <w:rFonts w:cs="Times New Roman"/>
+              </w:rPr>
+            </w:pPr>
+            <w:r>
+              <w:rPr>
+                <w:rFonts w:cs="Times New Roman"/>
+              </w:rPr>
+              <w:t>Sprint 6</w:t>
             </w:r>
           </w:p>
         </w:tc>
@@ -1602,13 +1804,18 @@
             <w:pPr>
               <w:widowControl/>
               <w:spacing w:line="240" w:lineRule="auto"/>
-            </w:pPr>
-            <w:r>
-              <w:rPr>
-                <w:rFonts w:ascii="Arial" w:hAnsi="Arial"/>
+              <w:rPr>
+                <w:rFonts w:cs="Times New Roman"/>
+              </w:rPr>
+            </w:pPr>
+            <w:proofErr w:type="spellStart"/>
+            <w:r>
+              <w:rPr>
+                <w:rFonts w:cs="Times New Roman"/>
               </w:rPr>
               <w:t>Justinas</w:t>
             </w:r>
+            <w:proofErr w:type="spellEnd"/>
           </w:p>
         </w:tc>
         <w:tc>
@@ -1633,10 +1840,13 @@
             <w:pPr>
               <w:widowControl/>
               <w:spacing w:line="240" w:lineRule="auto"/>
-            </w:pPr>
-            <w:r>
-              <w:rPr>
-                <w:rFonts w:ascii="Arial" w:hAnsi="Arial"/>
+              <w:rPr>
+                <w:rFonts w:cs="Times New Roman"/>
+              </w:rPr>
+            </w:pPr>
+            <w:r>
+              <w:rPr>
+                <w:rFonts w:cs="Times New Roman"/>
               </w:rPr>
               <w:t>15</w:t>
             </w:r>
@@ -1664,12 +1874,15 @@
             <w:pPr>
               <w:widowControl/>
               <w:spacing w:line="240" w:lineRule="auto"/>
-            </w:pPr>
-            <w:r>
-              <w:rPr>
-                <w:rFonts w:ascii="Arial" w:hAnsi="Arial"/>
-              </w:rPr>
-              <w:t>0</w:t>
+              <w:rPr>
+                <w:rFonts w:cs="Times New Roman"/>
+              </w:rPr>
+            </w:pPr>
+            <w:r>
+              <w:rPr>
+                <w:rFonts w:cs="Times New Roman"/>
+              </w:rPr>
+              <w:t>30</w:t>
             </w:r>
           </w:p>
         </w:tc>
@@ -1680,7 +1893,7 @@
         </w:trPr>
         <w:tc>
           <w:tcPr>
-            <w:tcW w:w="1685" w:type="dxa"/>
+            <w:tcW w:w="1687" w:type="dxa"/>
             <w:tcBorders>
               <w:top w:val="single" w:sz="6" w:space="0" w:color="000000"/>
               <w:left w:val="single" w:sz="4" w:space="0" w:color="000000"/>
@@ -1700,19 +1913,21 @@
             <w:pPr>
               <w:widowControl/>
               <w:spacing w:line="240" w:lineRule="auto"/>
-            </w:pPr>
-            <w:r>
-              <w:rPr>
-                <w:rFonts w:ascii="Arial" w:hAnsi="Arial"/>
-              </w:rPr>
-              <w:lastRenderedPageBreak/>
+              <w:rPr>
+                <w:rFonts w:cs="Times New Roman"/>
+              </w:rPr>
+            </w:pPr>
+            <w:r>
+              <w:rPr>
+                <w:rFonts w:cs="Times New Roman"/>
+              </w:rPr>
               <w:t>Rotate car to specific angle</w:t>
             </w:r>
           </w:p>
         </w:tc>
         <w:tc>
           <w:tcPr>
-            <w:tcW w:w="1081" w:type="dxa"/>
+            <w:tcW w:w="1082" w:type="dxa"/>
             <w:tcBorders>
               <w:top w:val="single" w:sz="6" w:space="0" w:color="000000"/>
               <w:left w:val="single" w:sz="6" w:space="0" w:color="000000"/>
@@ -1732,10 +1947,13 @@
             <w:pPr>
               <w:widowControl/>
               <w:spacing w:line="240" w:lineRule="auto"/>
-            </w:pPr>
-            <w:r>
-              <w:rPr>
-                <w:rFonts w:ascii="Arial" w:hAnsi="Arial"/>
+              <w:rPr>
+                <w:rFonts w:cs="Times New Roman"/>
+              </w:rPr>
+            </w:pPr>
+            <w:r>
+              <w:rPr>
+                <w:rFonts w:cs="Times New Roman"/>
               </w:rPr>
               <w:t>High</w:t>
             </w:r>
@@ -1763,24 +1981,15 @@
             <w:pPr>
               <w:widowControl/>
               <w:spacing w:line="240" w:lineRule="auto"/>
-            </w:pPr>
-            <w:r>
-              <w:rPr>
-                <w:rFonts w:ascii="Arial" w:hAnsi="Arial"/>
-              </w:rPr>
-              <w:t>100</w:t>
-            </w:r>
-            <w:r>
-              <w:rPr>
-                <w:rFonts w:ascii="Arial" w:hAnsi="Arial"/>
-              </w:rPr>
-              <w:t> </w:t>
-            </w:r>
-            <w:r>
-              <w:rPr>
-                <w:rFonts w:ascii="Arial" w:hAnsi="Arial"/>
-              </w:rPr>
-              <w:t>%</w:t>
+              <w:rPr>
+                <w:rFonts w:cs="Times New Roman"/>
+              </w:rPr>
+            </w:pPr>
+            <w:r>
+              <w:rPr>
+                <w:rFonts w:cs="Times New Roman"/>
+              </w:rPr>
+              <w:t>100 %</w:t>
             </w:r>
           </w:p>
         </w:tc>
@@ -1804,16 +2013,24 @@
           </w:tcPr>
           <w:p>
             <w:pPr>
-              <w:widowControl/>
-              <w:spacing w:line="240" w:lineRule="auto"/>
-            </w:pPr>
-            <w:hyperlink r:id="rId10" w:history="1">
+              <w:jc w:val="center"/>
+            </w:pPr>
+            <w:hyperlink r:id="rId11" w:history="1">
+              <w:proofErr w:type="spellStart"/>
               <w:r>
                 <w:rPr>
-                  <w:rStyle w:val="Hyperlink0"/>
-                  <w:rFonts w:ascii="Arial" w:hAnsi="Arial"/>
+                  <w:rStyle w:val="InternetLink"/>
+                  <w:lang w:eastAsia="ja-JP"/>
                 </w:rPr>
-                <w:t>Trello Board</w:t>
+                <w:t>Trello</w:t>
+              </w:r>
+              <w:proofErr w:type="spellEnd"/>
+              <w:r>
+                <w:rPr>
+                  <w:rStyle w:val="InternetLink"/>
+                  <w:lang w:eastAsia="ja-JP"/>
+                </w:rPr>
+                <w:t xml:space="preserve"> Board</w:t>
               </w:r>
             </w:hyperlink>
           </w:p>
@@ -1840,10 +2057,13 @@
             <w:pPr>
               <w:widowControl/>
               <w:spacing w:line="240" w:lineRule="auto"/>
-            </w:pPr>
-            <w:r>
-              <w:rPr>
-                <w:rFonts w:ascii="Arial" w:hAnsi="Arial"/>
+              <w:rPr>
+                <w:rFonts w:cs="Times New Roman"/>
+              </w:rPr>
+            </w:pPr>
+            <w:r>
+              <w:rPr>
+                <w:rFonts w:cs="Times New Roman"/>
               </w:rPr>
               <w:t>Sprint 5</w:t>
             </w:r>
@@ -1871,13 +2091,18 @@
             <w:pPr>
               <w:widowControl/>
               <w:spacing w:line="240" w:lineRule="auto"/>
-            </w:pPr>
-            <w:r>
-              <w:rPr>
-                <w:rFonts w:ascii="Arial" w:hAnsi="Arial"/>
+              <w:rPr>
+                <w:rFonts w:cs="Times New Roman"/>
+              </w:rPr>
+            </w:pPr>
+            <w:proofErr w:type="spellStart"/>
+            <w:r>
+              <w:rPr>
+                <w:rFonts w:cs="Times New Roman"/>
               </w:rPr>
               <w:t>Joacim</w:t>
             </w:r>
+            <w:proofErr w:type="spellEnd"/>
           </w:p>
         </w:tc>
         <w:tc>
@@ -1902,10 +2127,13 @@
             <w:pPr>
               <w:widowControl/>
               <w:spacing w:line="240" w:lineRule="auto"/>
-            </w:pPr>
-            <w:r>
-              <w:rPr>
-                <w:rFonts w:ascii="Arial" w:hAnsi="Arial"/>
+              <w:rPr>
+                <w:rFonts w:cs="Times New Roman"/>
+              </w:rPr>
+            </w:pPr>
+            <w:r>
+              <w:rPr>
+                <w:rFonts w:cs="Times New Roman"/>
               </w:rPr>
               <w:t>5</w:t>
             </w:r>
@@ -1933,10 +2161,13 @@
             <w:pPr>
               <w:widowControl/>
               <w:spacing w:line="240" w:lineRule="auto"/>
-            </w:pPr>
-            <w:r>
-              <w:rPr>
-                <w:rFonts w:ascii="Arial" w:hAnsi="Arial"/>
+              <w:rPr>
+                <w:rFonts w:cs="Times New Roman"/>
+              </w:rPr>
+            </w:pPr>
+            <w:r>
+              <w:rPr>
+                <w:rFonts w:cs="Times New Roman"/>
               </w:rPr>
               <w:t>0</w:t>
             </w:r>
@@ -1949,7 +2180,7 @@
         </w:trPr>
         <w:tc>
           <w:tcPr>
-            <w:tcW w:w="1685" w:type="dxa"/>
+            <w:tcW w:w="1687" w:type="dxa"/>
             <w:tcBorders>
               <w:top w:val="single" w:sz="6" w:space="0" w:color="000000"/>
               <w:left w:val="single" w:sz="4" w:space="0" w:color="000000"/>
@@ -1969,18 +2200,21 @@
             <w:pPr>
               <w:widowControl/>
               <w:spacing w:line="240" w:lineRule="auto"/>
-            </w:pPr>
-            <w:r>
-              <w:rPr>
-                <w:rFonts w:ascii="Arial" w:hAnsi="Arial"/>
-              </w:rPr>
-              <w:t>Make parking sensor more user friendly</w:t>
-            </w:r>
-          </w:p>
-        </w:tc>
-        <w:tc>
-          <w:tcPr>
-            <w:tcW w:w="1081" w:type="dxa"/>
+              <w:rPr>
+                <w:rFonts w:cs="Times New Roman"/>
+              </w:rPr>
+            </w:pPr>
+            <w:r>
+              <w:rPr>
+                <w:rFonts w:cs="Times New Roman"/>
+              </w:rPr>
+              <w:t>Parking sensors (refactor)</w:t>
+            </w:r>
+          </w:p>
+        </w:tc>
+        <w:tc>
+          <w:tcPr>
+            <w:tcW w:w="1082" w:type="dxa"/>
             <w:tcBorders>
               <w:top w:val="single" w:sz="6" w:space="0" w:color="000000"/>
               <w:left w:val="single" w:sz="6" w:space="0" w:color="000000"/>
@@ -2000,10 +2234,13 @@
             <w:pPr>
               <w:widowControl/>
               <w:spacing w:line="240" w:lineRule="auto"/>
-            </w:pPr>
-            <w:r>
-              <w:rPr>
-                <w:rFonts w:ascii="Arial" w:hAnsi="Arial"/>
+              <w:rPr>
+                <w:rFonts w:cs="Times New Roman"/>
+              </w:rPr>
+            </w:pPr>
+            <w:r>
+              <w:rPr>
+                <w:rFonts w:cs="Times New Roman"/>
               </w:rPr>
               <w:t>High</w:t>
             </w:r>
@@ -2031,24 +2268,21 @@
             <w:pPr>
               <w:widowControl/>
               <w:spacing w:line="240" w:lineRule="auto"/>
-            </w:pPr>
-            <w:r>
-              <w:rPr>
-                <w:rFonts w:ascii="Arial" w:hAnsi="Arial"/>
-              </w:rPr>
-              <w:t>90</w:t>
-            </w:r>
-            <w:r>
-              <w:rPr>
-                <w:rFonts w:ascii="Arial" w:hAnsi="Arial"/>
-              </w:rPr>
-              <w:t> </w:t>
-            </w:r>
-            <w:r>
-              <w:rPr>
-                <w:rFonts w:ascii="Arial" w:hAnsi="Arial"/>
-              </w:rPr>
-              <w:t>%</w:t>
+              <w:rPr>
+                <w:rFonts w:cs="Times New Roman"/>
+              </w:rPr>
+            </w:pPr>
+            <w:r>
+              <w:rPr>
+                <w:rFonts w:cs="Times New Roman"/>
+              </w:rPr>
+              <w:t>10</w:t>
+            </w:r>
+            <w:r>
+              <w:rPr>
+                <w:rFonts w:cs="Times New Roman"/>
+              </w:rPr>
+              <w:t>0 %</w:t>
             </w:r>
           </w:p>
         </w:tc>
@@ -2072,16 +2306,24 @@
           </w:tcPr>
           <w:p>
             <w:pPr>
-              <w:widowControl/>
-              <w:spacing w:line="240" w:lineRule="auto"/>
-            </w:pPr>
-            <w:hyperlink r:id="rId11" w:history="1">
+              <w:jc w:val="center"/>
+            </w:pPr>
+            <w:hyperlink r:id="rId12" w:history="1">
+              <w:proofErr w:type="spellStart"/>
               <w:r>
                 <w:rPr>
-                  <w:rStyle w:val="Hyperlink0"/>
-                  <w:rFonts w:ascii="Arial" w:hAnsi="Arial"/>
+                  <w:rStyle w:val="InternetLink"/>
+                  <w:lang w:eastAsia="ja-JP"/>
                 </w:rPr>
-                <w:t>Trello Board</w:t>
+                <w:t>Trello</w:t>
+              </w:r>
+              <w:proofErr w:type="spellEnd"/>
+              <w:r>
+                <w:rPr>
+                  <w:rStyle w:val="InternetLink"/>
+                  <w:lang w:eastAsia="ja-JP"/>
+                </w:rPr>
+                <w:t xml:space="preserve"> Board</w:t>
               </w:r>
             </w:hyperlink>
           </w:p>
@@ -2108,12 +2350,15 @@
             <w:pPr>
               <w:widowControl/>
               <w:spacing w:line="240" w:lineRule="auto"/>
-            </w:pPr>
-            <w:r>
-              <w:rPr>
-                <w:rFonts w:ascii="Arial" w:hAnsi="Arial"/>
-              </w:rPr>
-              <w:t>Sprint 5</w:t>
+              <w:rPr>
+                <w:rFonts w:cs="Times New Roman"/>
+              </w:rPr>
+            </w:pPr>
+            <w:r>
+              <w:rPr>
+                <w:rFonts w:cs="Times New Roman"/>
+              </w:rPr>
+              <w:t>Sprint 3</w:t>
             </w:r>
           </w:p>
         </w:tc>
@@ -2139,13 +2384,32 @@
             <w:pPr>
               <w:widowControl/>
               <w:spacing w:line="240" w:lineRule="auto"/>
-            </w:pPr>
-            <w:r>
-              <w:rPr>
-                <w:rFonts w:ascii="Arial" w:hAnsi="Arial"/>
-              </w:rPr>
-              <w:t>Joacim and Boyan</w:t>
-            </w:r>
+              <w:rPr>
+                <w:rFonts w:cs="Times New Roman"/>
+              </w:rPr>
+            </w:pPr>
+            <w:proofErr w:type="spellStart"/>
+            <w:r>
+              <w:rPr>
+                <w:rFonts w:cs="Times New Roman"/>
+              </w:rPr>
+              <w:t>Joacim</w:t>
+            </w:r>
+            <w:proofErr w:type="spellEnd"/>
+            <w:r>
+              <w:rPr>
+                <w:rFonts w:cs="Times New Roman"/>
+              </w:rPr>
+              <w:t xml:space="preserve"> and </w:t>
+            </w:r>
+            <w:proofErr w:type="spellStart"/>
+            <w:r>
+              <w:rPr>
+                <w:rFonts w:cs="Times New Roman"/>
+              </w:rPr>
+              <w:t>Boyan</w:t>
+            </w:r>
+            <w:proofErr w:type="spellEnd"/>
           </w:p>
         </w:tc>
         <w:tc>
@@ -2170,12 +2434,21 @@
             <w:pPr>
               <w:widowControl/>
               <w:spacing w:line="240" w:lineRule="auto"/>
-            </w:pPr>
-            <w:r>
-              <w:rPr>
-                <w:rFonts w:ascii="Arial" w:hAnsi="Arial"/>
+              <w:rPr>
+                <w:rFonts w:cs="Times New Roman"/>
+              </w:rPr>
+            </w:pPr>
+            <w:r>
+              <w:rPr>
+                <w:rFonts w:cs="Times New Roman"/>
               </w:rPr>
               <w:t>15</w:t>
+            </w:r>
+            <w:r>
+              <w:rPr>
+                <w:rFonts w:cs="Times New Roman"/>
+              </w:rPr>
+              <w:t>, 7</w:t>
             </w:r>
           </w:p>
         </w:tc>
@@ -2201,12 +2474,15 @@
             <w:pPr>
               <w:widowControl/>
               <w:spacing w:line="240" w:lineRule="auto"/>
-            </w:pPr>
-            <w:r>
-              <w:rPr>
-                <w:rFonts w:ascii="Arial" w:hAnsi="Arial"/>
-              </w:rPr>
-              <w:t>7</w:t>
+              <w:rPr>
+                <w:rFonts w:cs="Times New Roman"/>
+              </w:rPr>
+            </w:pPr>
+            <w:r>
+              <w:rPr>
+                <w:rFonts w:cs="Times New Roman"/>
+              </w:rPr>
+              <w:t>0</w:t>
             </w:r>
           </w:p>
         </w:tc>
@@ -2217,7 +2493,7 @@
         </w:trPr>
         <w:tc>
           <w:tcPr>
-            <w:tcW w:w="1685" w:type="dxa"/>
+            <w:tcW w:w="1687" w:type="dxa"/>
             <w:tcBorders>
               <w:top w:val="single" w:sz="6" w:space="0" w:color="000000"/>
               <w:left w:val="single" w:sz="4" w:space="0" w:color="000000"/>
@@ -2237,24 +2513,36 @@
             <w:pPr>
               <w:widowControl/>
               <w:spacing w:line="240" w:lineRule="auto"/>
-            </w:pPr>
-            <w:r>
-              <w:rPr>
-                <w:rFonts w:ascii="Arial" w:hAnsi="Arial"/>
-              </w:rPr>
-              <w:t xml:space="preserve">Write scripts </w:t>
-            </w:r>
-            <w:r>
-              <w:rPr>
-                <w:rFonts w:ascii="Arial" w:hAnsi="Arial"/>
-              </w:rPr>
-              <w:t>sending commands to SmartCar to follow phone</w:t>
-            </w:r>
-          </w:p>
-        </w:tc>
-        <w:tc>
-          <w:tcPr>
-            <w:tcW w:w="1081" w:type="dxa"/>
+              <w:rPr>
+                <w:rFonts w:cs="Times New Roman"/>
+              </w:rPr>
+            </w:pPr>
+            <w:r>
+              <w:rPr>
+                <w:rFonts w:cs="Times New Roman"/>
+              </w:rPr>
+              <w:lastRenderedPageBreak/>
+              <w:t xml:space="preserve">Send commands to </w:t>
+            </w:r>
+            <w:proofErr w:type="spellStart"/>
+            <w:r>
+              <w:rPr>
+                <w:rFonts w:cs="Times New Roman"/>
+              </w:rPr>
+              <w:t>SmartCar</w:t>
+            </w:r>
+            <w:proofErr w:type="spellEnd"/>
+            <w:r>
+              <w:rPr>
+                <w:rFonts w:cs="Times New Roman"/>
+              </w:rPr>
+              <w:t xml:space="preserve"> to follow phone</w:t>
+            </w:r>
+          </w:p>
+        </w:tc>
+        <w:tc>
+          <w:tcPr>
+            <w:tcW w:w="1082" w:type="dxa"/>
             <w:tcBorders>
               <w:top w:val="single" w:sz="6" w:space="0" w:color="000000"/>
               <w:left w:val="single" w:sz="6" w:space="0" w:color="000000"/>
@@ -2274,10 +2562,13 @@
             <w:pPr>
               <w:widowControl/>
               <w:spacing w:line="240" w:lineRule="auto"/>
-            </w:pPr>
-            <w:r>
-              <w:rPr>
-                <w:rFonts w:ascii="Arial" w:hAnsi="Arial"/>
+              <w:rPr>
+                <w:rFonts w:cs="Times New Roman"/>
+              </w:rPr>
+            </w:pPr>
+            <w:r>
+              <w:rPr>
+                <w:rFonts w:cs="Times New Roman"/>
               </w:rPr>
               <w:t>High</w:t>
             </w:r>
@@ -2305,24 +2596,21 @@
             <w:pPr>
               <w:widowControl/>
               <w:spacing w:line="240" w:lineRule="auto"/>
-            </w:pPr>
-            <w:r>
-              <w:rPr>
-                <w:rFonts w:ascii="Arial" w:hAnsi="Arial"/>
-              </w:rPr>
-              <w:t>55</w:t>
-            </w:r>
-            <w:r>
-              <w:rPr>
-                <w:rFonts w:ascii="Arial" w:hAnsi="Arial"/>
-              </w:rPr>
-              <w:t> </w:t>
-            </w:r>
-            <w:r>
-              <w:rPr>
-                <w:rFonts w:ascii="Arial" w:hAnsi="Arial"/>
-              </w:rPr>
-              <w:t>%</w:t>
+              <w:rPr>
+                <w:rFonts w:cs="Times New Roman"/>
+              </w:rPr>
+            </w:pPr>
+            <w:r>
+              <w:rPr>
+                <w:rFonts w:cs="Times New Roman"/>
+              </w:rPr>
+              <w:t>80</w:t>
+            </w:r>
+            <w:r>
+              <w:rPr>
+                <w:rFonts w:cs="Times New Roman"/>
+              </w:rPr>
+              <w:t> %</w:t>
             </w:r>
           </w:p>
         </w:tc>
@@ -2346,16 +2634,24 @@
           </w:tcPr>
           <w:p>
             <w:pPr>
-              <w:widowControl/>
-              <w:spacing w:line="240" w:lineRule="auto"/>
-            </w:pPr>
-            <w:hyperlink r:id="rId12" w:history="1">
+              <w:jc w:val="center"/>
+            </w:pPr>
+            <w:hyperlink r:id="rId13" w:history="1">
+              <w:proofErr w:type="spellStart"/>
               <w:r>
                 <w:rPr>
-                  <w:rStyle w:val="Hyperlink0"/>
-                  <w:rFonts w:ascii="Arial" w:hAnsi="Arial"/>
+                  <w:rStyle w:val="InternetLink"/>
+                  <w:lang w:eastAsia="ja-JP"/>
                 </w:rPr>
-                <w:t>Trello Board</w:t>
+                <w:t>Trello</w:t>
+              </w:r>
+              <w:proofErr w:type="spellEnd"/>
+              <w:r>
+                <w:rPr>
+                  <w:rStyle w:val="InternetLink"/>
+                  <w:lang w:eastAsia="ja-JP"/>
+                </w:rPr>
+                <w:t xml:space="preserve"> Board</w:t>
               </w:r>
             </w:hyperlink>
           </w:p>
@@ -2382,10 +2678,13 @@
             <w:pPr>
               <w:widowControl/>
               <w:spacing w:line="240" w:lineRule="auto"/>
-            </w:pPr>
-            <w:r>
-              <w:rPr>
-                <w:rFonts w:ascii="Arial" w:hAnsi="Arial"/>
+              <w:rPr>
+                <w:rFonts w:cs="Times New Roman"/>
+              </w:rPr>
+            </w:pPr>
+            <w:r>
+              <w:rPr>
+                <w:rFonts w:cs="Times New Roman"/>
               </w:rPr>
               <w:t>Sprint 5</w:t>
             </w:r>
@@ -2413,10 +2712,13 @@
             <w:pPr>
               <w:widowControl/>
               <w:spacing w:line="240" w:lineRule="auto"/>
-            </w:pPr>
-            <w:r>
-              <w:rPr>
-                <w:rFonts w:ascii="Arial" w:hAnsi="Arial"/>
+              <w:rPr>
+                <w:rFonts w:cs="Times New Roman"/>
+              </w:rPr>
+            </w:pPr>
+            <w:r>
+              <w:rPr>
+                <w:rFonts w:cs="Times New Roman"/>
               </w:rPr>
               <w:t>Erik</w:t>
             </w:r>
@@ -2444,12 +2746,15 @@
             <w:pPr>
               <w:widowControl/>
               <w:spacing w:line="240" w:lineRule="auto"/>
-            </w:pPr>
-            <w:r>
-              <w:rPr>
-                <w:rFonts w:ascii="Arial" w:hAnsi="Arial"/>
-              </w:rPr>
-              <w:t>23</w:t>
+              <w:rPr>
+                <w:rFonts w:cs="Times New Roman"/>
+              </w:rPr>
+            </w:pPr>
+            <w:r>
+              <w:rPr>
+                <w:rFonts w:cs="Times New Roman"/>
+              </w:rPr>
+              <w:t>20</w:t>
             </w:r>
           </w:p>
         </w:tc>
@@ -2475,10 +2780,13 @@
             <w:pPr>
               <w:widowControl/>
               <w:spacing w:line="240" w:lineRule="auto"/>
-            </w:pPr>
-            <w:r>
-              <w:rPr>
-                <w:rFonts w:ascii="Arial" w:hAnsi="Arial"/>
+              <w:rPr>
+                <w:rFonts w:cs="Times New Roman"/>
+              </w:rPr>
+            </w:pPr>
+            <w:r>
+              <w:rPr>
+                <w:rFonts w:cs="Times New Roman"/>
               </w:rPr>
               <w:t>5</w:t>
             </w:r>
@@ -2491,7 +2799,7 @@
         </w:trPr>
         <w:tc>
           <w:tcPr>
-            <w:tcW w:w="1685" w:type="dxa"/>
+            <w:tcW w:w="1687" w:type="dxa"/>
             <w:tcBorders>
               <w:top w:val="single" w:sz="6" w:space="0" w:color="000000"/>
               <w:left w:val="single" w:sz="4" w:space="0" w:color="000000"/>
@@ -2511,18 +2819,29 @@
             <w:pPr>
               <w:widowControl/>
               <w:spacing w:line="240" w:lineRule="auto"/>
-            </w:pPr>
-            <w:r>
-              <w:rPr>
-                <w:rFonts w:ascii="Arial" w:hAnsi="Arial"/>
-              </w:rPr>
-              <w:t>Algorithm that calculates the angle for turning (RBPi)</w:t>
-            </w:r>
-          </w:p>
-        </w:tc>
-        <w:tc>
-          <w:tcPr>
-            <w:tcW w:w="1081" w:type="dxa"/>
+              <w:rPr>
+                <w:rFonts w:cs="Times New Roman"/>
+              </w:rPr>
+            </w:pPr>
+            <w:proofErr w:type="spellStart"/>
+            <w:r>
+              <w:rPr>
+                <w:rFonts w:cs="Times New Roman"/>
+              </w:rPr>
+              <w:t>LiDAR</w:t>
+            </w:r>
+            <w:proofErr w:type="spellEnd"/>
+            <w:r>
+              <w:rPr>
+                <w:rFonts w:cs="Times New Roman"/>
+              </w:rPr>
+              <w:t xml:space="preserve"> turning Script</w:t>
+            </w:r>
+          </w:p>
+        </w:tc>
+        <w:tc>
+          <w:tcPr>
+            <w:tcW w:w="1082" w:type="dxa"/>
             <w:tcBorders>
               <w:top w:val="single" w:sz="6" w:space="0" w:color="000000"/>
               <w:left w:val="single" w:sz="6" w:space="0" w:color="000000"/>
@@ -2542,10 +2861,13 @@
             <w:pPr>
               <w:widowControl/>
               <w:spacing w:line="240" w:lineRule="auto"/>
-            </w:pPr>
-            <w:r>
-              <w:rPr>
-                <w:rFonts w:ascii="Arial" w:hAnsi="Arial"/>
+              <w:rPr>
+                <w:rFonts w:cs="Times New Roman"/>
+              </w:rPr>
+            </w:pPr>
+            <w:r>
+              <w:rPr>
+                <w:rFonts w:cs="Times New Roman"/>
               </w:rPr>
               <w:t>High</w:t>
             </w:r>
@@ -2573,24 +2895,21 @@
             <w:pPr>
               <w:widowControl/>
               <w:spacing w:line="240" w:lineRule="auto"/>
-            </w:pPr>
-            <w:r>
-              <w:rPr>
-                <w:rFonts w:ascii="Arial" w:hAnsi="Arial"/>
-              </w:rPr>
-              <w:t>70</w:t>
-            </w:r>
-            <w:r>
-              <w:rPr>
-                <w:rFonts w:ascii="Arial" w:hAnsi="Arial"/>
-              </w:rPr>
-              <w:t> </w:t>
-            </w:r>
-            <w:r>
-              <w:rPr>
-                <w:rFonts w:ascii="Arial" w:hAnsi="Arial"/>
-              </w:rPr>
-              <w:t>%</w:t>
+              <w:rPr>
+                <w:rFonts w:cs="Times New Roman"/>
+              </w:rPr>
+            </w:pPr>
+            <w:r>
+              <w:rPr>
+                <w:rFonts w:cs="Times New Roman"/>
+              </w:rPr>
+              <w:t>75</w:t>
+            </w:r>
+            <w:r>
+              <w:rPr>
+                <w:rFonts w:cs="Times New Roman"/>
+              </w:rPr>
+              <w:t> %</w:t>
             </w:r>
           </w:p>
         </w:tc>
@@ -2614,16 +2933,24 @@
           </w:tcPr>
           <w:p>
             <w:pPr>
-              <w:widowControl/>
-              <w:spacing w:line="240" w:lineRule="auto"/>
-            </w:pPr>
-            <w:hyperlink r:id="rId13" w:history="1">
+              <w:jc w:val="center"/>
+            </w:pPr>
+            <w:hyperlink r:id="rId14" w:history="1">
+              <w:proofErr w:type="spellStart"/>
               <w:r>
                 <w:rPr>
-                  <w:rStyle w:val="Hyperlink0"/>
-                  <w:rFonts w:ascii="Arial" w:hAnsi="Arial"/>
+                  <w:rStyle w:val="InternetLink"/>
+                  <w:lang w:eastAsia="ja-JP"/>
                 </w:rPr>
-                <w:t>Trello Board</w:t>
+                <w:t>Trello</w:t>
+              </w:r>
+              <w:proofErr w:type="spellEnd"/>
+              <w:r>
+                <w:rPr>
+                  <w:rStyle w:val="InternetLink"/>
+                  <w:lang w:eastAsia="ja-JP"/>
+                </w:rPr>
+                <w:t xml:space="preserve"> Board</w:t>
               </w:r>
             </w:hyperlink>
           </w:p>
@@ -2650,10 +2977,13 @@
             <w:pPr>
               <w:widowControl/>
               <w:spacing w:line="240" w:lineRule="auto"/>
-            </w:pPr>
-            <w:r>
-              <w:rPr>
-                <w:rFonts w:ascii="Arial" w:hAnsi="Arial"/>
+              <w:rPr>
+                <w:rFonts w:cs="Times New Roman"/>
+              </w:rPr>
+            </w:pPr>
+            <w:r>
+              <w:rPr>
+                <w:rFonts w:cs="Times New Roman"/>
               </w:rPr>
               <w:t>Sprint 5</w:t>
             </w:r>
@@ -2681,10 +3011,13 @@
             <w:pPr>
               <w:widowControl/>
               <w:spacing w:line="240" w:lineRule="auto"/>
-            </w:pPr>
-            <w:r>
-              <w:rPr>
-                <w:rFonts w:ascii="Arial" w:hAnsi="Arial"/>
+              <w:rPr>
+                <w:rFonts w:cs="Times New Roman"/>
+              </w:rPr>
+            </w:pPr>
+            <w:r>
+              <w:rPr>
+                <w:rFonts w:cs="Times New Roman"/>
               </w:rPr>
               <w:t>Shaun</w:t>
             </w:r>
@@ -2712,12 +3045,15 @@
             <w:pPr>
               <w:widowControl/>
               <w:spacing w:line="240" w:lineRule="auto"/>
-            </w:pPr>
-            <w:r>
-              <w:rPr>
-                <w:rFonts w:ascii="Arial" w:hAnsi="Arial"/>
-              </w:rPr>
-              <w:t>17</w:t>
+              <w:rPr>
+                <w:rFonts w:cs="Times New Roman"/>
+              </w:rPr>
+            </w:pPr>
+            <w:r>
+              <w:rPr>
+                <w:rFonts w:cs="Times New Roman"/>
+              </w:rPr>
+              <w:t>15</w:t>
             </w:r>
           </w:p>
         </w:tc>
@@ -2743,10 +3079,13 @@
             <w:pPr>
               <w:widowControl/>
               <w:spacing w:line="240" w:lineRule="auto"/>
-            </w:pPr>
-            <w:r>
-              <w:rPr>
-                <w:rFonts w:ascii="Arial" w:hAnsi="Arial"/>
+              <w:rPr>
+                <w:rFonts w:cs="Times New Roman"/>
+              </w:rPr>
+            </w:pPr>
+            <w:r>
+              <w:rPr>
+                <w:rFonts w:cs="Times New Roman"/>
               </w:rPr>
               <w:t>5</w:t>
             </w:r>
@@ -2759,7 +3098,7 @@
         </w:trPr>
         <w:tc>
           <w:tcPr>
-            <w:tcW w:w="1685" w:type="dxa"/>
+            <w:tcW w:w="1687" w:type="dxa"/>
             <w:tcBorders>
               <w:top w:val="single" w:sz="6" w:space="0" w:color="000000"/>
               <w:left w:val="single" w:sz="4" w:space="0" w:color="000000"/>
@@ -2779,18 +3118,35 @@
             <w:pPr>
               <w:widowControl/>
               <w:spacing w:line="240" w:lineRule="auto"/>
-            </w:pPr>
-            <w:r>
-              <w:rPr>
-                <w:rFonts w:ascii="Arial" w:hAnsi="Arial"/>
-              </w:rPr>
-              <w:t xml:space="preserve">Send gps coordinates from the Pi to the phone </w:t>
-            </w:r>
-          </w:p>
-        </w:tc>
-        <w:tc>
-          <w:tcPr>
-            <w:tcW w:w="1081" w:type="dxa"/>
+              <w:rPr>
+                <w:rFonts w:cs="Times New Roman"/>
+              </w:rPr>
+            </w:pPr>
+            <w:proofErr w:type="spellStart"/>
+            <w:r>
+              <w:rPr>
+                <w:rFonts w:cs="Times New Roman"/>
+              </w:rPr>
+              <w:t>SmartCar</w:t>
+            </w:r>
+            <w:proofErr w:type="spellEnd"/>
+            <w:r>
+              <w:rPr>
+                <w:rFonts w:cs="Times New Roman"/>
+              </w:rPr>
+              <w:t xml:space="preserve"> coordinates</w:t>
+            </w:r>
+            <w:r>
+              <w:rPr>
+                <w:rFonts w:cs="Times New Roman"/>
+              </w:rPr>
+              <w:t xml:space="preserve"> </w:t>
+            </w:r>
+          </w:p>
+        </w:tc>
+        <w:tc>
+          <w:tcPr>
+            <w:tcW w:w="1082" w:type="dxa"/>
             <w:tcBorders>
               <w:top w:val="single" w:sz="6" w:space="0" w:color="000000"/>
               <w:left w:val="single" w:sz="6" w:space="0" w:color="000000"/>
@@ -2810,10 +3166,13 @@
             <w:pPr>
               <w:widowControl/>
               <w:spacing w:line="240" w:lineRule="auto"/>
-            </w:pPr>
-            <w:r>
-              <w:rPr>
-                <w:rFonts w:ascii="Arial" w:hAnsi="Arial"/>
+              <w:rPr>
+                <w:rFonts w:cs="Times New Roman"/>
+              </w:rPr>
+            </w:pPr>
+            <w:r>
+              <w:rPr>
+                <w:rFonts w:cs="Times New Roman"/>
               </w:rPr>
               <w:t>High</w:t>
             </w:r>
@@ -2841,22 +3200,19 @@
             <w:pPr>
               <w:widowControl/>
               <w:spacing w:line="240" w:lineRule="auto"/>
-            </w:pPr>
-            <w:r>
-              <w:rPr>
-                <w:rFonts w:ascii="Arial" w:hAnsi="Arial"/>
-              </w:rPr>
-              <w:t>70</w:t>
-            </w:r>
-            <w:r>
-              <w:rPr>
-                <w:rFonts w:ascii="Arial" w:hAnsi="Arial"/>
-              </w:rPr>
-              <w:t> </w:t>
-            </w:r>
-            <w:r>
-              <w:rPr>
-                <w:rFonts w:ascii="Arial" w:hAnsi="Arial"/>
+              <w:rPr>
+                <w:rFonts w:cs="Times New Roman"/>
+              </w:rPr>
+            </w:pPr>
+            <w:r>
+              <w:rPr>
+                <w:rFonts w:cs="Times New Roman"/>
+              </w:rPr>
+              <w:t>74</w:t>
+            </w:r>
+            <w:r>
+              <w:rPr>
+                <w:rFonts w:cs="Times New Roman"/>
               </w:rPr>
               <w:t>%</w:t>
             </w:r>
@@ -2882,16 +3238,24 @@
           </w:tcPr>
           <w:p>
             <w:pPr>
-              <w:widowControl/>
-              <w:spacing w:line="240" w:lineRule="auto"/>
-            </w:pPr>
-            <w:hyperlink r:id="rId14" w:history="1">
+              <w:jc w:val="center"/>
+            </w:pPr>
+            <w:hyperlink r:id="rId15" w:history="1">
+              <w:proofErr w:type="spellStart"/>
               <w:r>
                 <w:rPr>
-                  <w:rStyle w:val="Hyperlink0"/>
-                  <w:rFonts w:ascii="Arial" w:hAnsi="Arial"/>
+                  <w:rStyle w:val="InternetLink"/>
+                  <w:lang w:eastAsia="ja-JP"/>
                 </w:rPr>
-                <w:t>Trello Board</w:t>
+                <w:t>Trello</w:t>
+              </w:r>
+              <w:proofErr w:type="spellEnd"/>
+              <w:r>
+                <w:rPr>
+                  <w:rStyle w:val="InternetLink"/>
+                  <w:lang w:eastAsia="ja-JP"/>
+                </w:rPr>
+                <w:t xml:space="preserve"> Board</w:t>
               </w:r>
             </w:hyperlink>
           </w:p>
@@ -2918,10 +3282,13 @@
             <w:pPr>
               <w:widowControl/>
               <w:spacing w:line="240" w:lineRule="auto"/>
-            </w:pPr>
-            <w:r>
-              <w:rPr>
-                <w:rFonts w:ascii="Arial" w:hAnsi="Arial"/>
+              <w:rPr>
+                <w:rFonts w:cs="Times New Roman"/>
+              </w:rPr>
+            </w:pPr>
+            <w:r>
+              <w:rPr>
+                <w:rFonts w:cs="Times New Roman"/>
               </w:rPr>
               <w:t>Sprint 5</w:t>
             </w:r>
@@ -2949,10 +3316,13 @@
             <w:pPr>
               <w:widowControl/>
               <w:spacing w:line="240" w:lineRule="auto"/>
-            </w:pPr>
-            <w:r>
-              <w:rPr>
-                <w:rFonts w:ascii="Arial" w:hAnsi="Arial"/>
+              <w:rPr>
+                <w:rFonts w:cs="Times New Roman"/>
+              </w:rPr>
+            </w:pPr>
+            <w:r>
+              <w:rPr>
+                <w:rFonts w:cs="Times New Roman"/>
               </w:rPr>
               <w:t>Gabriel</w:t>
             </w:r>
@@ -2980,10 +3350,13 @@
             <w:pPr>
               <w:widowControl/>
               <w:spacing w:line="240" w:lineRule="auto"/>
-            </w:pPr>
-            <w:r>
-              <w:rPr>
-                <w:rFonts w:ascii="Arial" w:hAnsi="Arial"/>
+              <w:rPr>
+                <w:rFonts w:cs="Times New Roman"/>
+              </w:rPr>
+            </w:pPr>
+            <w:r>
+              <w:rPr>
+                <w:rFonts w:cs="Times New Roman"/>
               </w:rPr>
               <w:t>15</w:t>
             </w:r>
@@ -3011,33 +3384,33 @@
             <w:pPr>
               <w:widowControl/>
               <w:spacing w:line="240" w:lineRule="auto"/>
-            </w:pPr>
-            <w:r>
-              <w:rPr>
-                <w:rFonts w:ascii="Arial" w:hAnsi="Arial"/>
+              <w:rPr>
+                <w:rFonts w:cs="Times New Roman"/>
+              </w:rPr>
+            </w:pPr>
+            <w:r>
+              <w:rPr>
+                <w:rFonts w:cs="Times New Roman"/>
               </w:rPr>
               <w:t>4</w:t>
             </w:r>
           </w:p>
         </w:tc>
       </w:tr>
+      <w:bookmarkEnd w:id="0"/>
     </w:tbl>
-    <w:p>
-      <w:pPr>
-        <w:pStyle w:val="BodyText"/>
-        <w:spacing w:line="240" w:lineRule="auto"/>
-        <w:ind w:left="95" w:hanging="95"/>
-      </w:pPr>
-    </w:p>
     <w:p>
       <w:pPr>
         <w:pStyle w:val="Heading1"/>
         <w:tabs>
           <w:tab w:val="left" w:pos="360"/>
         </w:tabs>
+        <w:rPr>
+          <w:rFonts w:ascii="Times New Roman" w:hAnsi="Times New Roman" w:cs="Times New Roman"/>
+        </w:rPr>
         <w:sectPr>
-          <w:headerReference w:type="default" r:id="rId15"/>
-          <w:footerReference w:type="default" r:id="rId16"/>
+          <w:headerReference w:type="default" r:id="rId16"/>
+          <w:footerReference w:type="default" r:id="rId17"/>
           <w:pgSz w:w="12240" w:h="15840"/>
           <w:pgMar w:top="1440" w:right="1440" w:bottom="1440" w:left="1440" w:header="720" w:footer="720" w:gutter="0"/>
           <w:cols w:space="720"/>
@@ -3048,16 +3421,26 @@
       <w:pPr>
         <w:pStyle w:val="Heading1"/>
         <w:rPr>
+          <w:rFonts w:ascii="Times New Roman" w:hAnsi="Times New Roman" w:cs="Times New Roman"/>
           <w:b w:val="0"/>
           <w:bCs w:val="0"/>
         </w:rPr>
       </w:pPr>
       <w:r>
+        <w:rPr>
+          <w:rFonts w:ascii="Times New Roman" w:hAnsi="Times New Roman" w:cs="Times New Roman"/>
+        </w:rPr>
         <w:lastRenderedPageBreak/>
         <w:t>4.  Issues</w:t>
       </w:r>
     </w:p>
-    <w:p/>
+    <w:p>
+      <w:pPr>
+        <w:rPr>
+          <w:rFonts w:cs="Times New Roman"/>
+        </w:rPr>
+      </w:pPr>
+    </w:p>
     <w:tbl>
       <w:tblPr>
         <w:tblW w:w="9360" w:type="dxa"/>
@@ -3104,10 +3487,13 @@
             <w:pPr>
               <w:widowControl/>
               <w:spacing w:before="60" w:line="240" w:lineRule="auto"/>
-            </w:pPr>
-            <w:r>
-              <w:rPr>
-                <w:rFonts w:ascii="Arial" w:hAnsi="Arial"/>
+              <w:rPr>
+                <w:rFonts w:cs="Times New Roman"/>
+              </w:rPr>
+            </w:pPr>
+            <w:r>
+              <w:rPr>
+                <w:rFonts w:cs="Times New Roman"/>
                 <w:b/>
                 <w:bCs/>
                 <w:sz w:val="18"/>
@@ -3138,10 +3524,13 @@
             <w:pPr>
               <w:widowControl/>
               <w:spacing w:before="60" w:line="240" w:lineRule="auto"/>
-            </w:pPr>
-            <w:r>
-              <w:rPr>
-                <w:rFonts w:ascii="Arial" w:hAnsi="Arial"/>
+              <w:rPr>
+                <w:rFonts w:cs="Times New Roman"/>
+              </w:rPr>
+            </w:pPr>
+            <w:r>
+              <w:rPr>
+                <w:rFonts w:cs="Times New Roman"/>
                 <w:b/>
                 <w:bCs/>
                 <w:sz w:val="18"/>
@@ -3172,10 +3561,13 @@
             <w:pPr>
               <w:widowControl/>
               <w:spacing w:before="60" w:line="240" w:lineRule="auto"/>
-            </w:pPr>
-            <w:r>
-              <w:rPr>
-                <w:rFonts w:ascii="Arial" w:hAnsi="Arial"/>
+              <w:rPr>
+                <w:rFonts w:cs="Times New Roman"/>
+              </w:rPr>
+            </w:pPr>
+            <w:r>
+              <w:rPr>
+                <w:rFonts w:cs="Times New Roman"/>
                 <w:b/>
                 <w:bCs/>
                 <w:sz w:val="18"/>
@@ -3211,10 +3603,24 @@
             <w:pPr>
               <w:keepLines/>
               <w:spacing w:after="120"/>
-            </w:pPr>
-            <w:r>
-              <w:t>The data type of  coordinates sending from Pi to SmartPhone</w:t>
-            </w:r>
+              <w:rPr>
+                <w:rFonts w:cs="Times New Roman"/>
+              </w:rPr>
+            </w:pPr>
+            <w:r>
+              <w:rPr>
+                <w:rFonts w:cs="Times New Roman"/>
+              </w:rPr>
+              <w:t xml:space="preserve">The data type of  coordinates sending from Pi to </w:t>
+            </w:r>
+            <w:proofErr w:type="spellStart"/>
+            <w:r>
+              <w:rPr>
+                <w:rFonts w:cs="Times New Roman"/>
+              </w:rPr>
+              <w:t>SmartPhone</w:t>
+            </w:r>
+            <w:proofErr w:type="spellEnd"/>
           </w:p>
         </w:tc>
         <w:tc>
@@ -3238,8 +3644,14 @@
             <w:pPr>
               <w:keepLines/>
               <w:spacing w:after="120"/>
-            </w:pPr>
-            <w:r>
+              <w:rPr>
+                <w:rFonts w:cs="Times New Roman"/>
+              </w:rPr>
+            </w:pPr>
+            <w:r>
+              <w:rPr>
+                <w:rFonts w:cs="Times New Roman"/>
+              </w:rPr>
               <w:t>Solved</w:t>
             </w:r>
           </w:p>
@@ -3265,8 +3677,14 @@
             <w:pPr>
               <w:keepLines/>
               <w:spacing w:after="120"/>
-            </w:pPr>
-            <w:r>
+              <w:rPr>
+                <w:rFonts w:cs="Times New Roman"/>
+              </w:rPr>
+            </w:pPr>
+            <w:r>
+              <w:rPr>
+                <w:rFonts w:cs="Times New Roman"/>
+              </w:rPr>
               <w:t>Define the standard data type and form for coordinates</w:t>
             </w:r>
           </w:p>
@@ -3276,14 +3694,29 @@
     <w:p>
       <w:pPr>
         <w:spacing w:line="240" w:lineRule="auto"/>
+        <w:rPr>
+          <w:rFonts w:cs="Times New Roman"/>
+        </w:rPr>
       </w:pPr>
     </w:p>
-    <w:p/>
+    <w:p>
+      <w:pPr>
+        <w:rPr>
+          <w:rFonts w:cs="Times New Roman"/>
+        </w:rPr>
+      </w:pPr>
+    </w:p>
     <w:p>
       <w:pPr>
         <w:pStyle w:val="Heading1"/>
+        <w:rPr>
+          <w:rFonts w:ascii="Times New Roman" w:hAnsi="Times New Roman" w:cs="Times New Roman"/>
+        </w:rPr>
       </w:pPr>
       <w:r>
+        <w:rPr>
+          <w:rFonts w:ascii="Times New Roman" w:hAnsi="Times New Roman" w:cs="Times New Roman"/>
+        </w:rPr>
         <w:t>5.  Evaluation criteria</w:t>
       </w:r>
     </w:p>
@@ -3294,8 +3727,14 @@
           <w:ilvl w:val="0"/>
           <w:numId w:val="4"/>
         </w:numPr>
+        <w:rPr>
+          <w:rFonts w:ascii="Times New Roman" w:hAnsi="Times New Roman" w:cs="Times New Roman"/>
+        </w:rPr>
       </w:pPr>
       <w:r>
+        <w:rPr>
+          <w:rFonts w:ascii="Times New Roman" w:hAnsi="Times New Roman" w:cs="Times New Roman"/>
+        </w:rPr>
         <w:t>Code refactored and approved by the team</w:t>
       </w:r>
     </w:p>
@@ -3306,17 +3745,35 @@
           <w:ilvl w:val="0"/>
           <w:numId w:val="4"/>
         </w:numPr>
+        <w:rPr>
+          <w:rFonts w:ascii="Times New Roman" w:hAnsi="Times New Roman" w:cs="Times New Roman"/>
+        </w:rPr>
       </w:pPr>
       <w:r>
+        <w:rPr>
+          <w:rFonts w:ascii="Times New Roman" w:hAnsi="Times New Roman" w:cs="Times New Roman"/>
+        </w:rPr>
         <w:t>Specific test cases for angle turning are matched and eliminate error in 10 degrees.</w:t>
       </w:r>
     </w:p>
-    <w:p/>
+    <w:p>
+      <w:pPr>
+        <w:rPr>
+          <w:rFonts w:cs="Times New Roman"/>
+        </w:rPr>
+      </w:pPr>
+    </w:p>
     <w:p>
       <w:pPr>
         <w:pStyle w:val="Heading1"/>
+        <w:rPr>
+          <w:rFonts w:ascii="Times New Roman" w:hAnsi="Times New Roman" w:cs="Times New Roman"/>
+        </w:rPr>
       </w:pPr>
       <w:r>
+        <w:rPr>
+          <w:rFonts w:ascii="Times New Roman" w:hAnsi="Times New Roman" w:cs="Times New Roman"/>
+        </w:rPr>
         <w:t>6.  Assessment</w:t>
       </w:r>
     </w:p>
@@ -3364,8 +3821,14 @@
           <w:p>
             <w:pPr>
               <w:spacing w:before="40" w:after="40"/>
-            </w:pPr>
-            <w:r>
+              <w:rPr>
+                <w:rFonts w:cs="Times New Roman"/>
+              </w:rPr>
+            </w:pPr>
+            <w:r>
+              <w:rPr>
+                <w:rFonts w:cs="Times New Roman"/>
+              </w:rPr>
               <w:t>Assessment target</w:t>
             </w:r>
           </w:p>
@@ -3390,8 +3853,14 @@
           <w:p>
             <w:pPr>
               <w:spacing w:before="40" w:after="40"/>
-            </w:pPr>
-            <w:r>
+              <w:rPr>
+                <w:rFonts w:cs="Times New Roman"/>
+              </w:rPr>
+            </w:pPr>
+            <w:r>
+              <w:rPr>
+                <w:rFonts w:cs="Times New Roman"/>
+              </w:rPr>
               <w:t>Sprint 5</w:t>
             </w:r>
           </w:p>
@@ -3421,8 +3890,14 @@
           <w:p>
             <w:pPr>
               <w:spacing w:before="40" w:after="40"/>
-            </w:pPr>
-            <w:r>
+              <w:rPr>
+                <w:rFonts w:cs="Times New Roman"/>
+              </w:rPr>
+            </w:pPr>
+            <w:r>
+              <w:rPr>
+                <w:rFonts w:cs="Times New Roman"/>
+              </w:rPr>
               <w:t>Assessment date</w:t>
             </w:r>
           </w:p>
@@ -3447,9 +3922,15 @@
           <w:p>
             <w:pPr>
               <w:spacing w:before="40" w:after="40"/>
-            </w:pPr>
-            <w:r>
-              <w:t>Iteration stop</w:t>
+              <w:rPr>
+                <w:rFonts w:cs="Times New Roman"/>
+              </w:rPr>
+            </w:pPr>
+            <w:r>
+              <w:rPr>
+                <w:rFonts w:cs="Times New Roman"/>
+              </w:rPr>
+              <w:t>24.04.2017</w:t>
             </w:r>
           </w:p>
         </w:tc>
@@ -3478,8 +3959,14 @@
           <w:p>
             <w:pPr>
               <w:spacing w:before="40" w:after="40"/>
-            </w:pPr>
-            <w:r>
+              <w:rPr>
+                <w:rFonts w:cs="Times New Roman"/>
+              </w:rPr>
+            </w:pPr>
+            <w:r>
+              <w:rPr>
+                <w:rFonts w:cs="Times New Roman"/>
+              </w:rPr>
               <w:t>Participants</w:t>
             </w:r>
           </w:p>
@@ -3504,9 +3991,161 @@
           <w:p>
             <w:pPr>
               <w:spacing w:before="40" w:after="40"/>
-            </w:pPr>
-            <w:r>
-              <w:t>Emil Alegroth, Chiara Lucatello, Mayra Soliz, Boyan Dai, Erik Laurin, Babriel Bulai, Joacim Eberlen, Justinas Stirbys, Shaun McMurray</w:t>
+              <w:rPr>
+                <w:rFonts w:cs="Times New Roman"/>
+              </w:rPr>
+            </w:pPr>
+            <w:r>
+              <w:rPr>
+                <w:rFonts w:cs="Times New Roman"/>
+              </w:rPr>
+              <w:t xml:space="preserve">Emil </w:t>
+            </w:r>
+            <w:proofErr w:type="spellStart"/>
+            <w:r>
+              <w:rPr>
+                <w:rFonts w:cs="Times New Roman"/>
+              </w:rPr>
+              <w:t>Alegroth</w:t>
+            </w:r>
+            <w:proofErr w:type="spellEnd"/>
+            <w:r>
+              <w:rPr>
+                <w:rFonts w:cs="Times New Roman"/>
+              </w:rPr>
+              <w:t xml:space="preserve">, Chiara </w:t>
+            </w:r>
+            <w:proofErr w:type="spellStart"/>
+            <w:r>
+              <w:rPr>
+                <w:rFonts w:cs="Times New Roman"/>
+              </w:rPr>
+              <w:t>Lucatello</w:t>
+            </w:r>
+            <w:proofErr w:type="spellEnd"/>
+            <w:r>
+              <w:rPr>
+                <w:rFonts w:cs="Times New Roman"/>
+              </w:rPr>
+              <w:t xml:space="preserve">, Mayra </w:t>
+            </w:r>
+            <w:proofErr w:type="spellStart"/>
+            <w:r>
+              <w:rPr>
+                <w:rFonts w:cs="Times New Roman"/>
+              </w:rPr>
+              <w:t>Soliz</w:t>
+            </w:r>
+            <w:proofErr w:type="spellEnd"/>
+            <w:r>
+              <w:rPr>
+                <w:rFonts w:cs="Times New Roman"/>
+              </w:rPr>
+              <w:t xml:space="preserve">, </w:t>
+            </w:r>
+            <w:proofErr w:type="spellStart"/>
+            <w:r>
+              <w:rPr>
+                <w:rFonts w:cs="Times New Roman"/>
+              </w:rPr>
+              <w:t>Boyan</w:t>
+            </w:r>
+            <w:proofErr w:type="spellEnd"/>
+            <w:r>
+              <w:rPr>
+                <w:rFonts w:cs="Times New Roman"/>
+              </w:rPr>
+              <w:t xml:space="preserve"> Dai, Erik </w:t>
+            </w:r>
+            <w:proofErr w:type="spellStart"/>
+            <w:r>
+              <w:rPr>
+                <w:rFonts w:cs="Times New Roman"/>
+              </w:rPr>
+              <w:t>Laurin</w:t>
+            </w:r>
+            <w:proofErr w:type="spellEnd"/>
+            <w:r>
+              <w:rPr>
+                <w:rFonts w:cs="Times New Roman"/>
+              </w:rPr>
+              <w:t>, G</w:t>
+            </w:r>
+            <w:r>
+              <w:rPr>
+                <w:rFonts w:cs="Times New Roman"/>
+              </w:rPr>
+              <w:t xml:space="preserve">abriel </w:t>
+            </w:r>
+            <w:proofErr w:type="spellStart"/>
+            <w:r>
+              <w:rPr>
+                <w:rFonts w:cs="Times New Roman"/>
+              </w:rPr>
+              <w:t>Bulai</w:t>
+            </w:r>
+            <w:proofErr w:type="spellEnd"/>
+            <w:r>
+              <w:rPr>
+                <w:rFonts w:cs="Times New Roman"/>
+              </w:rPr>
+              <w:t xml:space="preserve">, </w:t>
+            </w:r>
+            <w:proofErr w:type="spellStart"/>
+            <w:r>
+              <w:rPr>
+                <w:rFonts w:cs="Times New Roman"/>
+              </w:rPr>
+              <w:t>Joacim</w:t>
+            </w:r>
+            <w:proofErr w:type="spellEnd"/>
+            <w:r>
+              <w:rPr>
+                <w:rFonts w:cs="Times New Roman"/>
+              </w:rPr>
+              <w:t xml:space="preserve"> </w:t>
+            </w:r>
+            <w:proofErr w:type="spellStart"/>
+            <w:r>
+              <w:rPr>
+                <w:rFonts w:cs="Times New Roman"/>
+              </w:rPr>
+              <w:t>Eberlen</w:t>
+            </w:r>
+            <w:proofErr w:type="spellEnd"/>
+            <w:r>
+              <w:rPr>
+                <w:rFonts w:cs="Times New Roman"/>
+              </w:rPr>
+              <w:t xml:space="preserve">, </w:t>
+            </w:r>
+            <w:proofErr w:type="spellStart"/>
+            <w:r>
+              <w:rPr>
+                <w:rFonts w:cs="Times New Roman"/>
+              </w:rPr>
+              <w:t>Justinas</w:t>
+            </w:r>
+            <w:proofErr w:type="spellEnd"/>
+            <w:r>
+              <w:rPr>
+                <w:rFonts w:cs="Times New Roman"/>
+              </w:rPr>
+              <w:t xml:space="preserve"> </w:t>
+            </w:r>
+            <w:proofErr w:type="spellStart"/>
+            <w:r>
+              <w:rPr>
+                <w:rFonts w:cs="Times New Roman"/>
+              </w:rPr>
+              <w:t>Stirbys</w:t>
+            </w:r>
+            <w:proofErr w:type="spellEnd"/>
+            <w:r>
+              <w:rPr>
+                <w:rFonts w:cs="Times New Roman"/>
+              </w:rPr>
+              <w:t>, Shaun McMurray</w:t>
             </w:r>
           </w:p>
         </w:tc>
@@ -3535,8 +4174,14 @@
           <w:p>
             <w:pPr>
               <w:spacing w:before="40" w:after="40"/>
-            </w:pPr>
-            <w:r>
+              <w:rPr>
+                <w:rFonts w:cs="Times New Roman"/>
+              </w:rPr>
+            </w:pPr>
+            <w:r>
+              <w:rPr>
+                <w:rFonts w:cs="Times New Roman"/>
+              </w:rPr>
               <w:t>Project status</w:t>
             </w:r>
           </w:p>
@@ -3561,12 +4206,15 @@
           <w:p>
             <w:pPr>
               <w:spacing w:before="40" w:after="40"/>
-            </w:pPr>
-            <w:r>
-              <w:rPr>
-                <w:rFonts w:ascii="Times" w:hAnsi="Times"/>
-              </w:rPr>
-              <w:t>On Track</w:t>
+              <w:rPr>
+                <w:rFonts w:cs="Times New Roman"/>
+              </w:rPr>
+            </w:pPr>
+            <w:r>
+              <w:rPr>
+                <w:rFonts w:cs="Times New Roman"/>
+              </w:rPr>
+              <w:t>Late</w:t>
             </w:r>
           </w:p>
         </w:tc>
@@ -3577,9 +4225,18 @@
         <w:pStyle w:val="InfoBlue"/>
         <w:spacing w:line="240" w:lineRule="auto"/>
         <w:ind w:left="720" w:hanging="720"/>
+        <w:rPr>
+          <w:rFonts w:ascii="Times New Roman" w:hAnsi="Times New Roman" w:cs="Times New Roman"/>
+        </w:rPr>
       </w:pPr>
     </w:p>
-    <w:p/>
+    <w:p>
+      <w:pPr>
+        <w:rPr>
+          <w:rFonts w:cs="Times New Roman"/>
+        </w:rPr>
+      </w:pPr>
+    </w:p>
     <w:p>
       <w:pPr>
         <w:pStyle w:val="Heading2"/>
@@ -3587,28 +4244,31 @@
           <w:ilvl w:val="0"/>
           <w:numId w:val="6"/>
         </w:numPr>
+        <w:rPr>
+          <w:rFonts w:ascii="Times New Roman" w:hAnsi="Times New Roman" w:cs="Times New Roman"/>
+        </w:rPr>
       </w:pPr>
       <w:r>
+        <w:rPr>
+          <w:rFonts w:ascii="Times New Roman" w:hAnsi="Times New Roman" w:cs="Times New Roman"/>
+        </w:rPr>
         <w:t>Assessment against objectives</w:t>
       </w:r>
     </w:p>
     <w:p>
       <w:pPr>
         <w:pStyle w:val="InfoBluelistitem"/>
+        <w:rPr>
+          <w:rFonts w:ascii="Times New Roman" w:hAnsi="Times New Roman" w:cs="Times New Roman"/>
+        </w:rPr>
       </w:pPr>
       <w:r>
         <w:rPr>
+          <w:rFonts w:ascii="Times New Roman" w:hAnsi="Times New Roman" w:cs="Times New Roman"/>
           <w:color w:val="000000"/>
           <w:u w:color="000000"/>
         </w:rPr>
-        <w:t>The objectives were</w:t>
-      </w:r>
-      <w:r>
-        <w:rPr>
-          <w:color w:val="000000"/>
-          <w:u w:color="000000"/>
-        </w:rPr>
-        <w:t xml:space="preserve"> addressed</w:t>
+        <w:t>The objectives were addressed</w:t>
       </w:r>
     </w:p>
     <w:p>
@@ -3618,17 +4278,27 @@
           <w:ilvl w:val="0"/>
           <w:numId w:val="8"/>
         </w:numPr>
+        <w:rPr>
+          <w:rFonts w:ascii="Times New Roman" w:hAnsi="Times New Roman" w:cs="Times New Roman"/>
+        </w:rPr>
       </w:pPr>
       <w:r>
+        <w:rPr>
+          <w:rFonts w:ascii="Times New Roman" w:hAnsi="Times New Roman" w:cs="Times New Roman"/>
+        </w:rPr>
         <w:t>Work Items: Planned compared to actually completed</w:t>
       </w:r>
     </w:p>
     <w:p>
       <w:pPr>
         <w:pStyle w:val="InfoBluelistitem"/>
+        <w:rPr>
+          <w:rFonts w:ascii="Times New Roman" w:hAnsi="Times New Roman" w:cs="Times New Roman"/>
+        </w:rPr>
       </w:pPr>
       <w:r>
         <w:rPr>
+          <w:rFonts w:ascii="Times New Roman" w:hAnsi="Times New Roman" w:cs="Times New Roman"/>
           <w:color w:val="000000"/>
           <w:u w:color="000000"/>
         </w:rPr>
@@ -3639,23 +4309,40 @@
       <w:pPr>
         <w:pStyle w:val="Heading2"/>
         <w:ind w:left="720"/>
+        <w:rPr>
+          <w:rFonts w:ascii="Times New Roman" w:hAnsi="Times New Roman" w:cs="Times New Roman"/>
+        </w:rPr>
       </w:pPr>
       <w:r>
+        <w:rPr>
+          <w:rFonts w:ascii="Times New Roman" w:hAnsi="Times New Roman" w:cs="Times New Roman"/>
+        </w:rPr>
         <w:t>Assessment against Evaluation Criteria Test results</w:t>
       </w:r>
     </w:p>
     <w:p>
+      <w:pPr>
+        <w:rPr>
+          <w:rFonts w:cs="Times New Roman"/>
+        </w:rPr>
+      </w:pPr>
       <w:r>
+        <w:rPr>
+          <w:rFonts w:cs="Times New Roman"/>
+        </w:rPr>
         <w:tab/>
-        <w:t>Database was set up and r</w:t>
+        <w:t xml:space="preserve">Database was set up and reviewed by all members. Code review was done by all members. No further test </w:t>
       </w:r>
       <w:r>
-        <w:t xml:space="preserve">eviewed by all members. Code review was done by all members. No further test </w:t>
-      </w:r>
-      <w:r>
+        <w:rPr>
+          <w:rFonts w:cs="Times New Roman"/>
+        </w:rPr>
         <w:tab/>
       </w:r>
       <w:r>
+        <w:rPr>
+          <w:rFonts w:cs="Times New Roman"/>
+        </w:rPr>
         <w:tab/>
         <w:t>cases and code evaluation for the functions in this sprint.</w:t>
       </w:r>
@@ -3667,26 +4354,44 @@
           <w:ilvl w:val="0"/>
           <w:numId w:val="8"/>
         </w:numPr>
+        <w:rPr>
+          <w:rFonts w:ascii="Times New Roman" w:hAnsi="Times New Roman" w:cs="Times New Roman"/>
+        </w:rPr>
       </w:pPr>
       <w:r>
+        <w:rPr>
+          <w:rFonts w:ascii="Times New Roman" w:hAnsi="Times New Roman" w:cs="Times New Roman"/>
+        </w:rPr>
         <w:t>Other concerns and deviations</w:t>
       </w:r>
     </w:p>
     <w:p>
       <w:pPr>
         <w:pStyle w:val="InfoBluelistitem"/>
+        <w:rPr>
+          <w:rFonts w:ascii="Times New Roman" w:hAnsi="Times New Roman" w:cs="Times New Roman"/>
+        </w:rPr>
       </w:pPr>
       <w:r>
         <w:rPr>
+          <w:rFonts w:ascii="Times New Roman" w:hAnsi="Times New Roman" w:cs="Times New Roman"/>
           <w:color w:val="000000"/>
         </w:rPr>
-        <w:t>The feedback from customer during sprint review was about focus more on integrate exist</w:t>
+        <w:t xml:space="preserve">The feedback from customer during sprint review was about focus more on </w:t>
       </w:r>
       <w:r>
         <w:rPr>
+          <w:rFonts w:ascii="Times New Roman" w:hAnsi="Times New Roman" w:cs="Times New Roman"/>
           <w:color w:val="000000"/>
         </w:rPr>
-        <w:t>ing functions than develop more functions. The suggestion will be brought to the next Sprint during the first meeting when planning for tasks in sprint 6.</w:t>
+        <w:t>integrating</w:t>
+      </w:r>
+      <w:r>
+        <w:rPr>
+          <w:rFonts w:ascii="Times New Roman" w:hAnsi="Times New Roman" w:cs="Times New Roman"/>
+          <w:color w:val="000000"/>
+        </w:rPr>
+        <w:t xml:space="preserve"> existing functions than develop more functions. The suggestion will be brought to the next Sprint during the first meeting when planning for tasks in sprint 6.</w:t>
       </w:r>
     </w:p>
     <w:sectPr>
@@ -3699,7 +4404,7 @@
 </file>
 
 <file path=word/endnotes.xml><?xml version="1.0" encoding="utf-8"?>
-<w:endnotes xmlns:wpc="http://schemas.microsoft.com/office/word/2010/wordprocessingCanvas" xmlns:cx="http://schemas.microsoft.com/office/drawing/2014/chartex" xmlns:cx1="http://schemas.microsoft.com/office/drawing/2015/9/8/chartex" xmlns:cx2="http://schemas.microsoft.com/office/drawing/2015/10/21/chartex" xmlns:cx3="http://schemas.microsoft.com/office/drawing/2016/5/9/chartex" xmlns:cx4="http://schemas.microsoft.com/office/drawing/2016/5/10/chartex" xmlns:cx5="http://schemas.microsoft.com/office/drawing/2016/5/11/chartex" xmlns:mc="http://schemas.openxmlformats.org/markup-compatibility/2006" xmlns:o="urn:schemas-microsoft-com:office:office" xmlns:r="http://schemas.openxmlformats.org/officeDocument/2006/relationships" xmlns:m="http://schemas.openxmlformats.org/officeDocument/2006/math" xmlns:v="urn:schemas-microsoft-com:vml" xmlns:wp14="http://schemas.microsoft.com/office/word/2010/wordprocessingDrawing" xmlns:wp="http://schemas.openxmlformats.org/drawingml/2006/wordprocessingDrawing" xmlns:w10="urn:schemas-microsoft-com:office:word" xmlns:w="http://schemas.openxmlformats.org/wordprocessingml/2006/main" xmlns:w14="http://schemas.microsoft.com/office/word/2010/wordml" xmlns:w15="http://schemas.microsoft.com/office/word/2012/wordml" xmlns:w16se="http://schemas.microsoft.com/office/word/2015/wordml/symex" xmlns:wpg="http://schemas.microsoft.com/office/word/2010/wordprocessingGroup" xmlns:wpi="http://schemas.microsoft.com/office/word/2010/wordprocessingInk" xmlns:wne="http://schemas.microsoft.com/office/word/2006/wordml" xmlns:wps="http://schemas.microsoft.com/office/word/2010/wordprocessingShape" mc:Ignorable="w14 w15 w16se wp14">
+<w:endnotes xmlns:wpc="http://schemas.microsoft.com/office/word/2010/wordprocessingCanvas" xmlns:mc="http://schemas.openxmlformats.org/markup-compatibility/2006" xmlns:o="urn:schemas-microsoft-com:office:office" xmlns:r="http://schemas.openxmlformats.org/officeDocument/2006/relationships" xmlns:m="http://schemas.openxmlformats.org/officeDocument/2006/math" xmlns:v="urn:schemas-microsoft-com:vml" xmlns:wp14="http://schemas.microsoft.com/office/word/2010/wordprocessingDrawing" xmlns:wp="http://schemas.openxmlformats.org/drawingml/2006/wordprocessingDrawing" xmlns:w10="urn:schemas-microsoft-com:office:word" xmlns:w="http://schemas.openxmlformats.org/wordprocessingml/2006/main" xmlns:w14="http://schemas.microsoft.com/office/word/2010/wordml" xmlns:wpg="http://schemas.microsoft.com/office/word/2010/wordprocessingGroup" xmlns:wpi="http://schemas.microsoft.com/office/word/2010/wordprocessingInk" xmlns:wne="http://schemas.microsoft.com/office/word/2006/wordml" xmlns:wps="http://schemas.microsoft.com/office/word/2010/wordprocessingShape" mc:Ignorable="w14 wp14">
   <w:endnote w:type="separator" w:id="-1">
     <w:p>
       <w:pPr>
@@ -3724,7 +4429,7 @@
 </file>
 
 <file path=word/footer1.xml><?xml version="1.0" encoding="utf-8"?>
-<w:ftr xmlns:wpc="http://schemas.microsoft.com/office/word/2010/wordprocessingCanvas" xmlns:cx="http://schemas.microsoft.com/office/drawing/2014/chartex" xmlns:cx1="http://schemas.microsoft.com/office/drawing/2015/9/8/chartex" xmlns:cx2="http://schemas.microsoft.com/office/drawing/2015/10/21/chartex" xmlns:cx3="http://schemas.microsoft.com/office/drawing/2016/5/9/chartex" xmlns:cx4="http://schemas.microsoft.com/office/drawing/2016/5/10/chartex" xmlns:cx5="http://schemas.microsoft.com/office/drawing/2016/5/11/chartex" xmlns:mc="http://schemas.openxmlformats.org/markup-compatibility/2006" xmlns:o="urn:schemas-microsoft-com:office:office" xmlns:r="http://schemas.openxmlformats.org/officeDocument/2006/relationships" xmlns:m="http://schemas.openxmlformats.org/officeDocument/2006/math" xmlns:v="urn:schemas-microsoft-com:vml" xmlns:wp14="http://schemas.microsoft.com/office/word/2010/wordprocessingDrawing" xmlns:wp="http://schemas.openxmlformats.org/drawingml/2006/wordprocessingDrawing" xmlns:w10="urn:schemas-microsoft-com:office:word" xmlns:w="http://schemas.openxmlformats.org/wordprocessingml/2006/main" xmlns:w14="http://schemas.microsoft.com/office/word/2010/wordml" xmlns:w15="http://schemas.microsoft.com/office/word/2012/wordml" xmlns:w16se="http://schemas.microsoft.com/office/word/2015/wordml/symex" xmlns:wpg="http://schemas.microsoft.com/office/word/2010/wordprocessingGroup" xmlns:wpi="http://schemas.microsoft.com/office/word/2010/wordprocessingInk" xmlns:wne="http://schemas.microsoft.com/office/word/2006/wordml" xmlns:wps="http://schemas.microsoft.com/office/word/2010/wordprocessingShape" mc:Ignorable="w14 w15 w16se wp14">
+<w:ftr xmlns:wpc="http://schemas.microsoft.com/office/word/2010/wordprocessingCanvas" xmlns:mc="http://schemas.openxmlformats.org/markup-compatibility/2006" xmlns:o="urn:schemas-microsoft-com:office:office" xmlns:r="http://schemas.openxmlformats.org/officeDocument/2006/relationships" xmlns:m="http://schemas.openxmlformats.org/officeDocument/2006/math" xmlns:v="urn:schemas-microsoft-com:vml" xmlns:wp14="http://schemas.microsoft.com/office/word/2010/wordprocessingDrawing" xmlns:wp="http://schemas.openxmlformats.org/drawingml/2006/wordprocessingDrawing" xmlns:w10="urn:schemas-microsoft-com:office:word" xmlns:w="http://schemas.openxmlformats.org/wordprocessingml/2006/main" xmlns:w14="http://schemas.microsoft.com/office/word/2010/wordml" xmlns:wpg="http://schemas.microsoft.com/office/word/2010/wordprocessingGroup" xmlns:wpi="http://schemas.microsoft.com/office/word/2010/wordprocessingInk" xmlns:wne="http://schemas.microsoft.com/office/word/2006/wordml" xmlns:wps="http://schemas.microsoft.com/office/word/2010/wordprocessingShape" mc:Ignorable="w14 wp14">
   <w:p>
     <w:pPr>
       <w:jc w:val="right"/>
@@ -3734,8 +4439,6 @@
     </w:r>
     <w:r>
       <w:tab/>
-    </w:r>
-    <w:r>
       <w:t xml:space="preserve">Page </w:t>
     </w:r>
     <w:r>
@@ -3751,7 +4454,7 @@
       <w:rPr>
         <w:noProof/>
       </w:rPr>
-      <w:t>2</w:t>
+      <w:t>1</w:t>
     </w:r>
     <w:r>
       <w:fldChar w:fldCharType="end"/>
@@ -3775,6 +4478,9 @@
       <w:t>3</w:t>
     </w:r>
     <w:r>
+      <w:rPr>
+        <w:noProof/>
+      </w:rPr>
       <w:fldChar w:fldCharType="end"/>
     </w:r>
   </w:p>
@@ -3782,7 +4488,7 @@
 </file>
 
 <file path=word/footnotes.xml><?xml version="1.0" encoding="utf-8"?>
-<w:footnotes xmlns:wpc="http://schemas.microsoft.com/office/word/2010/wordprocessingCanvas" xmlns:cx="http://schemas.microsoft.com/office/drawing/2014/chartex" xmlns:cx1="http://schemas.microsoft.com/office/drawing/2015/9/8/chartex" xmlns:cx2="http://schemas.microsoft.com/office/drawing/2015/10/21/chartex" xmlns:cx3="http://schemas.microsoft.com/office/drawing/2016/5/9/chartex" xmlns:cx4="http://schemas.microsoft.com/office/drawing/2016/5/10/chartex" xmlns:cx5="http://schemas.microsoft.com/office/drawing/2016/5/11/chartex" xmlns:mc="http://schemas.openxmlformats.org/markup-compatibility/2006" xmlns:o="urn:schemas-microsoft-com:office:office" xmlns:r="http://schemas.openxmlformats.org/officeDocument/2006/relationships" xmlns:m="http://schemas.openxmlformats.org/officeDocument/2006/math" xmlns:v="urn:schemas-microsoft-com:vml" xmlns:wp14="http://schemas.microsoft.com/office/word/2010/wordprocessingDrawing" xmlns:wp="http://schemas.openxmlformats.org/drawingml/2006/wordprocessingDrawing" xmlns:w10="urn:schemas-microsoft-com:office:word" xmlns:w="http://schemas.openxmlformats.org/wordprocessingml/2006/main" xmlns:w14="http://schemas.microsoft.com/office/word/2010/wordml" xmlns:w15="http://schemas.microsoft.com/office/word/2012/wordml" xmlns:w16se="http://schemas.microsoft.com/office/word/2015/wordml/symex" xmlns:wpg="http://schemas.microsoft.com/office/word/2010/wordprocessingGroup" xmlns:wpi="http://schemas.microsoft.com/office/word/2010/wordprocessingInk" xmlns:wne="http://schemas.microsoft.com/office/word/2006/wordml" xmlns:wps="http://schemas.microsoft.com/office/word/2010/wordprocessingShape" mc:Ignorable="w14 w15 w16se wp14">
+<w:footnotes xmlns:wpc="http://schemas.microsoft.com/office/word/2010/wordprocessingCanvas" xmlns:mc="http://schemas.openxmlformats.org/markup-compatibility/2006" xmlns:o="urn:schemas-microsoft-com:office:office" xmlns:r="http://schemas.openxmlformats.org/officeDocument/2006/relationships" xmlns:m="http://schemas.openxmlformats.org/officeDocument/2006/math" xmlns:v="urn:schemas-microsoft-com:vml" xmlns:wp14="http://schemas.microsoft.com/office/word/2010/wordprocessingDrawing" xmlns:wp="http://schemas.openxmlformats.org/drawingml/2006/wordprocessingDrawing" xmlns:w10="urn:schemas-microsoft-com:office:word" xmlns:w="http://schemas.openxmlformats.org/wordprocessingml/2006/main" xmlns:w14="http://schemas.microsoft.com/office/word/2010/wordml" xmlns:wpg="http://schemas.microsoft.com/office/word/2010/wordprocessingGroup" xmlns:wpi="http://schemas.microsoft.com/office/word/2010/wordprocessingInk" xmlns:wne="http://schemas.microsoft.com/office/word/2006/wordml" xmlns:wps="http://schemas.microsoft.com/office/word/2010/wordprocessingShape" mc:Ignorable="w14 wp14">
   <w:footnote w:type="separator" w:id="-1">
     <w:p>
       <w:pPr>
@@ -3807,7 +4513,7 @@
 </file>
 
 <file path=word/header1.xml><?xml version="1.0" encoding="utf-8"?>
-<w:hdr xmlns:wpc="http://schemas.microsoft.com/office/word/2010/wordprocessingCanvas" xmlns:cx="http://schemas.microsoft.com/office/drawing/2014/chartex" xmlns:cx1="http://schemas.microsoft.com/office/drawing/2015/9/8/chartex" xmlns:cx2="http://schemas.microsoft.com/office/drawing/2015/10/21/chartex" xmlns:cx3="http://schemas.microsoft.com/office/drawing/2016/5/9/chartex" xmlns:cx4="http://schemas.microsoft.com/office/drawing/2016/5/10/chartex" xmlns:cx5="http://schemas.microsoft.com/office/drawing/2016/5/11/chartex" xmlns:mc="http://schemas.openxmlformats.org/markup-compatibility/2006" xmlns:o="urn:schemas-microsoft-com:office:office" xmlns:r="http://schemas.openxmlformats.org/officeDocument/2006/relationships" xmlns:m="http://schemas.openxmlformats.org/officeDocument/2006/math" xmlns:v="urn:schemas-microsoft-com:vml" xmlns:wp14="http://schemas.microsoft.com/office/word/2010/wordprocessingDrawing" xmlns:wp="http://schemas.openxmlformats.org/drawingml/2006/wordprocessingDrawing" xmlns:w10="urn:schemas-microsoft-com:office:word" xmlns:w="http://schemas.openxmlformats.org/wordprocessingml/2006/main" xmlns:w14="http://schemas.microsoft.com/office/word/2010/wordml" xmlns:w15="http://schemas.microsoft.com/office/word/2012/wordml" xmlns:w16se="http://schemas.microsoft.com/office/word/2015/wordml/symex" xmlns:wpg="http://schemas.microsoft.com/office/word/2010/wordprocessingGroup" xmlns:wpi="http://schemas.microsoft.com/office/word/2010/wordprocessingInk" xmlns:wne="http://schemas.microsoft.com/office/word/2006/wordml" xmlns:wps="http://schemas.microsoft.com/office/word/2010/wordprocessingShape" mc:Ignorable="w14 w15 w16se wp14">
+<w:hdr xmlns:wpc="http://schemas.microsoft.com/office/word/2010/wordprocessingCanvas" xmlns:mc="http://schemas.openxmlformats.org/markup-compatibility/2006" xmlns:o="urn:schemas-microsoft-com:office:office" xmlns:r="http://schemas.openxmlformats.org/officeDocument/2006/relationships" xmlns:m="http://schemas.openxmlformats.org/officeDocument/2006/math" xmlns:v="urn:schemas-microsoft-com:vml" xmlns:wp14="http://schemas.microsoft.com/office/word/2010/wordprocessingDrawing" xmlns:wp="http://schemas.openxmlformats.org/drawingml/2006/wordprocessingDrawing" xmlns:w10="urn:schemas-microsoft-com:office:word" xmlns:w="http://schemas.openxmlformats.org/wordprocessingml/2006/main" xmlns:w14="http://schemas.microsoft.com/office/word/2010/wordml" xmlns:wpg="http://schemas.microsoft.com/office/word/2010/wordprocessingGroup" xmlns:wpi="http://schemas.microsoft.com/office/word/2010/wordprocessingInk" xmlns:wne="http://schemas.microsoft.com/office/word/2006/wordml" xmlns:wps="http://schemas.microsoft.com/office/word/2010/wordprocessingShape" mc:Ignorable="w14 wp14">
   <w:tbl>
     <w:tblPr>
       <w:tblW w:w="9573" w:type="dxa"/>
@@ -3873,6 +4579,9 @@
             <w:spacing w:before="40"/>
             <w:ind w:right="68"/>
           </w:pPr>
+          <w:r>
+            <w:t>Sprint 5</w:t>
+          </w:r>
         </w:p>
       </w:tc>
     </w:tr>
@@ -3912,19 +4621,10 @@
         </w:tcPr>
         <w:p>
           <w:r>
-            <w:t xml:space="preserve">  Date:  </w:t>
+            <w:t>Date:  10.04.</w:t>
           </w:r>
           <w:r>
-            <w:t>10</w:t>
-          </w:r>
-          <w:r>
-            <w:t>/0</w:t>
-          </w:r>
-          <w:r>
-            <w:t>4</w:t>
-          </w:r>
-          <w:r>
-            <w:t>/2017</w:t>
+            <w:t>2017</w:t>
           </w:r>
         </w:p>
       </w:tc>
@@ -3940,8 +4640,8 @@
 </file>
 
 <file path=word/numbering.xml><?xml version="1.0" encoding="utf-8"?>
-<w:numbering xmlns:wpc="http://schemas.microsoft.com/office/word/2010/wordprocessingCanvas" xmlns:cx="http://schemas.microsoft.com/office/drawing/2014/chartex" xmlns:cx1="http://schemas.microsoft.com/office/drawing/2015/9/8/chartex" xmlns:cx2="http://schemas.microsoft.com/office/drawing/2015/10/21/chartex" xmlns:cx3="http://schemas.microsoft.com/office/drawing/2016/5/9/chartex" xmlns:cx4="http://schemas.microsoft.com/office/drawing/2016/5/10/chartex" xmlns:cx5="http://schemas.microsoft.com/office/drawing/2016/5/11/chartex" xmlns:mc="http://schemas.openxmlformats.org/markup-compatibility/2006" xmlns:o="urn:schemas-microsoft-com:office:office" xmlns:r="http://schemas.openxmlformats.org/officeDocument/2006/relationships" xmlns:m="http://schemas.openxmlformats.org/officeDocument/2006/math" xmlns:v="urn:schemas-microsoft-com:vml" xmlns:wp14="http://schemas.microsoft.com/office/word/2010/wordprocessingDrawing" xmlns:wp="http://schemas.openxmlformats.org/drawingml/2006/wordprocessingDrawing" xmlns:w10="urn:schemas-microsoft-com:office:word" xmlns:w="http://schemas.openxmlformats.org/wordprocessingml/2006/main" xmlns:w14="http://schemas.microsoft.com/office/word/2010/wordml" xmlns:w15="http://schemas.microsoft.com/office/word/2012/wordml" xmlns:w16se="http://schemas.microsoft.com/office/word/2015/wordml/symex" xmlns:wpg="http://schemas.microsoft.com/office/word/2010/wordprocessingGroup" xmlns:wpi="http://schemas.microsoft.com/office/word/2010/wordprocessingInk" xmlns:wne="http://schemas.microsoft.com/office/word/2006/wordml" xmlns:wps="http://schemas.microsoft.com/office/word/2010/wordprocessingShape" mc:Ignorable="w14 w15 w16se wp14">
-  <w:abstractNum w:abstractNumId="0" w15:restartNumberingAfterBreak="0">
+<w:numbering xmlns:wpc="http://schemas.microsoft.com/office/word/2010/wordprocessingCanvas" xmlns:mc="http://schemas.openxmlformats.org/markup-compatibility/2006" xmlns:o="urn:schemas-microsoft-com:office:office" xmlns:r="http://schemas.openxmlformats.org/officeDocument/2006/relationships" xmlns:m="http://schemas.openxmlformats.org/officeDocument/2006/math" xmlns:v="urn:schemas-microsoft-com:vml" xmlns:wp14="http://schemas.microsoft.com/office/word/2010/wordprocessingDrawing" xmlns:wp="http://schemas.openxmlformats.org/drawingml/2006/wordprocessingDrawing" xmlns:w10="urn:schemas-microsoft-com:office:word" xmlns:w="http://schemas.openxmlformats.org/wordprocessingml/2006/main" xmlns:w14="http://schemas.microsoft.com/office/word/2010/wordml" xmlns:wpg="http://schemas.microsoft.com/office/word/2010/wordprocessingGroup" xmlns:wpi="http://schemas.microsoft.com/office/word/2010/wordprocessingInk" xmlns:wne="http://schemas.microsoft.com/office/word/2006/wordml" xmlns:wps="http://schemas.microsoft.com/office/word/2010/wordprocessingShape" mc:Ignorable="w14 wp14">
+  <w:abstractNum w:abstractNumId="0">
     <w:nsid w:val="045D2054"/>
     <w:multiLevelType w:val="hybridMultilevel"/>
     <w:tmpl w:val="BD840D82"/>
@@ -4208,13 +4908,13 @@
       </w:rPr>
     </w:lvl>
   </w:abstractNum>
-  <w:abstractNum w:abstractNumId="1" w15:restartNumberingAfterBreak="0">
+  <w:abstractNum w:abstractNumId="1">
     <w:nsid w:val="06621F19"/>
     <w:multiLevelType w:val="hybridMultilevel"/>
     <w:tmpl w:val="BD7E1E3C"/>
     <w:numStyleLink w:val="ImportedStyle1"/>
   </w:abstractNum>
-  <w:abstractNum w:abstractNumId="2" w15:restartNumberingAfterBreak="0">
+  <w:abstractNum w:abstractNumId="2">
     <w:nsid w:val="1A9C05CB"/>
     <w:multiLevelType w:val="hybridMultilevel"/>
     <w:tmpl w:val="BD7E1E3C"/>
@@ -4481,13 +5181,13 @@
       </w:rPr>
     </w:lvl>
   </w:abstractNum>
-  <w:abstractNum w:abstractNumId="3" w15:restartNumberingAfterBreak="0">
+  <w:abstractNum w:abstractNumId="3">
     <w:nsid w:val="30D643D5"/>
     <w:multiLevelType w:val="hybridMultilevel"/>
     <w:tmpl w:val="E86C1F28"/>
     <w:numStyleLink w:val="ImportedStyle3"/>
   </w:abstractNum>
-  <w:abstractNum w:abstractNumId="4" w15:restartNumberingAfterBreak="0">
+  <w:abstractNum w:abstractNumId="4">
     <w:nsid w:val="31A83D36"/>
     <w:multiLevelType w:val="hybridMultilevel"/>
     <w:tmpl w:val="E86C1F28"/>
@@ -4789,7 +5489,7 @@
       </w:rPr>
     </w:lvl>
   </w:abstractNum>
-  <w:abstractNum w:abstractNumId="5" w15:restartNumberingAfterBreak="0">
+  <w:abstractNum w:abstractNumId="5">
     <w:nsid w:val="500046A6"/>
     <w:multiLevelType w:val="hybridMultilevel"/>
     <w:tmpl w:val="212C1CDA"/>
@@ -5056,13 +5756,13 @@
       </w:rPr>
     </w:lvl>
   </w:abstractNum>
-  <w:abstractNum w:abstractNumId="6" w15:restartNumberingAfterBreak="0">
+  <w:abstractNum w:abstractNumId="6">
     <w:nsid w:val="545E5530"/>
     <w:multiLevelType w:val="hybridMultilevel"/>
     <w:tmpl w:val="212C1CDA"/>
     <w:numStyleLink w:val="ImportedStyle5"/>
   </w:abstractNum>
-  <w:abstractNum w:abstractNumId="7" w15:restartNumberingAfterBreak="0">
+  <w:abstractNum w:abstractNumId="7">
     <w:nsid w:val="6AEA565F"/>
     <w:multiLevelType w:val="hybridMultilevel"/>
     <w:tmpl w:val="BD840D82"/>
@@ -5096,7 +5796,7 @@
 </file>
 
 <file path=word/styles.xml><?xml version="1.0" encoding="utf-8"?>
-<w:styles xmlns:mc="http://schemas.openxmlformats.org/markup-compatibility/2006" xmlns:r="http://schemas.openxmlformats.org/officeDocument/2006/relationships" xmlns:w="http://schemas.openxmlformats.org/wordprocessingml/2006/main" xmlns:w14="http://schemas.microsoft.com/office/word/2010/wordml" xmlns:w15="http://schemas.microsoft.com/office/word/2012/wordml" xmlns:w16se="http://schemas.microsoft.com/office/word/2015/wordml/symex" mc:Ignorable="w14 w15 w16se">
+<w:styles xmlns:mc="http://schemas.openxmlformats.org/markup-compatibility/2006" xmlns:r="http://schemas.openxmlformats.org/officeDocument/2006/relationships" xmlns:w="http://schemas.openxmlformats.org/wordprocessingml/2006/main" xmlns:w14="http://schemas.microsoft.com/office/word/2010/wordml" mc:Ignorable="w14">
   <w:docDefaults>
     <w:rPrDefault>
       <w:rPr>
@@ -5118,381 +5818,145 @@
       </w:pPr>
     </w:pPrDefault>
   </w:docDefaults>
-  <w:latentStyles w:defLockedState="0" w:defUIPriority="99" w:defSemiHidden="0" w:defUnhideWhenUsed="0" w:defQFormat="0" w:count="374">
-    <w:lsdException w:name="Normal" w:uiPriority="0" w:qFormat="1"/>
-    <w:lsdException w:name="heading 1" w:uiPriority="9" w:qFormat="1"/>
-    <w:lsdException w:name="heading 2" w:semiHidden="1" w:uiPriority="9" w:unhideWhenUsed="1" w:qFormat="1"/>
-    <w:lsdException w:name="heading 3" w:semiHidden="1" w:uiPriority="9" w:unhideWhenUsed="1" w:qFormat="1"/>
-    <w:lsdException w:name="heading 4" w:semiHidden="1" w:uiPriority="9" w:unhideWhenUsed="1" w:qFormat="1"/>
-    <w:lsdException w:name="heading 5" w:semiHidden="1" w:uiPriority="9" w:unhideWhenUsed="1" w:qFormat="1"/>
-    <w:lsdException w:name="heading 6" w:semiHidden="1" w:uiPriority="9" w:unhideWhenUsed="1" w:qFormat="1"/>
-    <w:lsdException w:name="heading 7" w:semiHidden="1" w:uiPriority="9" w:unhideWhenUsed="1" w:qFormat="1"/>
-    <w:lsdException w:name="heading 8" w:semiHidden="1" w:uiPriority="9" w:unhideWhenUsed="1" w:qFormat="1"/>
-    <w:lsdException w:name="heading 9" w:semiHidden="1" w:uiPriority="9" w:unhideWhenUsed="1" w:qFormat="1"/>
-    <w:lsdException w:name="index 1" w:semiHidden="1" w:unhideWhenUsed="1"/>
-    <w:lsdException w:name="index 2" w:semiHidden="1" w:unhideWhenUsed="1"/>
-    <w:lsdException w:name="index 3" w:semiHidden="1" w:unhideWhenUsed="1"/>
-    <w:lsdException w:name="index 4" w:semiHidden="1" w:unhideWhenUsed="1"/>
-    <w:lsdException w:name="index 5" w:semiHidden="1" w:unhideWhenUsed="1"/>
-    <w:lsdException w:name="index 6" w:semiHidden="1" w:unhideWhenUsed="1"/>
-    <w:lsdException w:name="index 7" w:semiHidden="1" w:unhideWhenUsed="1"/>
-    <w:lsdException w:name="index 8" w:semiHidden="1" w:unhideWhenUsed="1"/>
-    <w:lsdException w:name="index 9" w:semiHidden="1" w:unhideWhenUsed="1"/>
-    <w:lsdException w:name="toc 1" w:semiHidden="1" w:uiPriority="39" w:unhideWhenUsed="1"/>
-    <w:lsdException w:name="toc 2" w:semiHidden="1" w:uiPriority="39" w:unhideWhenUsed="1"/>
-    <w:lsdException w:name="toc 3" w:semiHidden="1" w:uiPriority="39" w:unhideWhenUsed="1"/>
-    <w:lsdException w:name="toc 4" w:semiHidden="1" w:uiPriority="39" w:unhideWhenUsed="1"/>
-    <w:lsdException w:name="toc 5" w:semiHidden="1" w:uiPriority="39" w:unhideWhenUsed="1"/>
-    <w:lsdException w:name="toc 6" w:semiHidden="1" w:uiPriority="39" w:unhideWhenUsed="1"/>
-    <w:lsdException w:name="toc 7" w:semiHidden="1" w:uiPriority="39" w:unhideWhenUsed="1"/>
-    <w:lsdException w:name="toc 8" w:semiHidden="1" w:uiPriority="39" w:unhideWhenUsed="1"/>
-    <w:lsdException w:name="toc 9" w:semiHidden="1" w:uiPriority="39" w:unhideWhenUsed="1"/>
-    <w:lsdException w:name="Normal Indent" w:semiHidden="1" w:unhideWhenUsed="1"/>
-    <w:lsdException w:name="footnote text" w:semiHidden="1" w:unhideWhenUsed="1"/>
-    <w:lsdException w:name="annotation text" w:semiHidden="1" w:unhideWhenUsed="1"/>
-    <w:lsdException w:name="header" w:semiHidden="1" w:uiPriority="0" w:unhideWhenUsed="1"/>
-    <w:lsdException w:name="footer" w:semiHidden="1" w:unhideWhenUsed="1"/>
-    <w:lsdException w:name="index heading" w:semiHidden="1" w:unhideWhenUsed="1"/>
-    <w:lsdException w:name="caption" w:semiHidden="1" w:uiPriority="35" w:unhideWhenUsed="1" w:qFormat="1"/>
-    <w:lsdException w:name="table of figures" w:semiHidden="1" w:unhideWhenUsed="1"/>
-    <w:lsdException w:name="envelope address" w:semiHidden="1" w:unhideWhenUsed="1"/>
-    <w:lsdException w:name="envelope return" w:semiHidden="1" w:unhideWhenUsed="1"/>
-    <w:lsdException w:name="footnote reference" w:semiHidden="1" w:unhideWhenUsed="1"/>
-    <w:lsdException w:name="annotation reference" w:semiHidden="1" w:unhideWhenUsed="1"/>
-    <w:lsdException w:name="line number" w:semiHidden="1" w:unhideWhenUsed="1"/>
-    <w:lsdException w:name="page number" w:semiHidden="1" w:unhideWhenUsed="1"/>
-    <w:lsdException w:name="endnote reference" w:semiHidden="1" w:unhideWhenUsed="1"/>
-    <w:lsdException w:name="endnote text" w:semiHidden="1" w:unhideWhenUsed="1"/>
-    <w:lsdException w:name="table of authorities" w:semiHidden="1" w:unhideWhenUsed="1"/>
-    <w:lsdException w:name="macro" w:semiHidden="1" w:unhideWhenUsed="1"/>
-    <w:lsdException w:name="toa heading" w:semiHidden="1" w:unhideWhenUsed="1"/>
-    <w:lsdException w:name="List" w:semiHidden="1" w:unhideWhenUsed="1"/>
-    <w:lsdException w:name="List Bullet" w:semiHidden="1" w:unhideWhenUsed="1"/>
-    <w:lsdException w:name="List Number" w:semiHidden="1" w:unhideWhenUsed="1"/>
-    <w:lsdException w:name="List 2" w:semiHidden="1" w:unhideWhenUsed="1"/>
-    <w:lsdException w:name="List 3" w:semiHidden="1" w:unhideWhenUsed="1"/>
-    <w:lsdException w:name="List 4" w:semiHidden="1" w:unhideWhenUsed="1"/>
-    <w:lsdException w:name="List 5" w:semiHidden="1" w:unhideWhenUsed="1"/>
-    <w:lsdException w:name="List Bullet 2" w:semiHidden="1" w:unhideWhenUsed="1"/>
-    <w:lsdException w:name="List Bullet 3" w:semiHidden="1" w:unhideWhenUsed="1"/>
-    <w:lsdException w:name="List Bullet 4" w:semiHidden="1" w:unhideWhenUsed="1"/>
-    <w:lsdException w:name="List Bullet 5" w:semiHidden="1" w:unhideWhenUsed="1"/>
-    <w:lsdException w:name="List Number 2" w:semiHidden="1" w:unhideWhenUsed="1"/>
-    <w:lsdException w:name="List Number 3" w:semiHidden="1" w:unhideWhenUsed="1"/>
-    <w:lsdException w:name="List Number 4" w:semiHidden="1" w:unhideWhenUsed="1"/>
-    <w:lsdException w:name="List Number 5" w:semiHidden="1" w:unhideWhenUsed="1"/>
-    <w:lsdException w:name="Title" w:uiPriority="10" w:qFormat="1"/>
-    <w:lsdException w:name="Closing" w:semiHidden="1" w:unhideWhenUsed="1"/>
-    <w:lsdException w:name="Signature" w:semiHidden="1" w:unhideWhenUsed="1"/>
-    <w:lsdException w:name="Default Paragraph Font" w:semiHidden="1" w:uiPriority="1" w:unhideWhenUsed="1"/>
-    <w:lsdException w:name="Body Text" w:semiHidden="1" w:unhideWhenUsed="1"/>
-    <w:lsdException w:name="Body Text Indent" w:semiHidden="1" w:unhideWhenUsed="1"/>
-    <w:lsdException w:name="List Continue" w:semiHidden="1" w:unhideWhenUsed="1"/>
-    <w:lsdException w:name="List Continue 2" w:semiHidden="1" w:unhideWhenUsed="1"/>
-    <w:lsdException w:name="List Continue 3" w:semiHidden="1" w:unhideWhenUsed="1"/>
-    <w:lsdException w:name="List Continue 4" w:semiHidden="1" w:unhideWhenUsed="1"/>
-    <w:lsdException w:name="List Continue 5" w:semiHidden="1" w:unhideWhenUsed="1"/>
-    <w:lsdException w:name="Message Header" w:semiHidden="1" w:unhideWhenUsed="1"/>
-    <w:lsdException w:name="Subtitle" w:uiPriority="11" w:qFormat="1"/>
-    <w:lsdException w:name="Salutation" w:semiHidden="1" w:unhideWhenUsed="1"/>
-    <w:lsdException w:name="Date" w:semiHidden="1" w:unhideWhenUsed="1"/>
-    <w:lsdException w:name="Body Text First Indent" w:semiHidden="1" w:unhideWhenUsed="1"/>
-    <w:lsdException w:name="Body Text First Indent 2" w:semiHidden="1" w:unhideWhenUsed="1"/>
-    <w:lsdException w:name="Note Heading" w:semiHidden="1" w:unhideWhenUsed="1"/>
-    <w:lsdException w:name="Body Text 2" w:semiHidden="1" w:unhideWhenUsed="1"/>
-    <w:lsdException w:name="Body Text 3" w:semiHidden="1" w:unhideWhenUsed="1"/>
-    <w:lsdException w:name="Body Text Indent 2" w:semiHidden="1" w:unhideWhenUsed="1"/>
-    <w:lsdException w:name="Body Text Indent 3" w:semiHidden="1" w:unhideWhenUsed="1"/>
-    <w:lsdException w:name="Block Text" w:semiHidden="1" w:unhideWhenUsed="1"/>
-    <w:lsdException w:name="Hyperlink" w:semiHidden="1" w:unhideWhenUsed="1"/>
-    <w:lsdException w:name="FollowedHyperlink" w:semiHidden="1" w:unhideWhenUsed="1"/>
-    <w:lsdException w:name="Strong" w:uiPriority="22" w:qFormat="1"/>
-    <w:lsdException w:name="Emphasis" w:uiPriority="20" w:qFormat="1"/>
-    <w:lsdException w:name="Document Map" w:semiHidden="1" w:unhideWhenUsed="1"/>
-    <w:lsdException w:name="Plain Text" w:semiHidden="1" w:unhideWhenUsed="1"/>
-    <w:lsdException w:name="E-mail Signature" w:semiHidden="1" w:unhideWhenUsed="1"/>
-    <w:lsdException w:name="HTML Top of Form" w:semiHidden="1" w:unhideWhenUsed="1"/>
-    <w:lsdException w:name="HTML Bottom of Form" w:semiHidden="1" w:unhideWhenUsed="1"/>
-    <w:lsdException w:name="Normal (Web)" w:semiHidden="1" w:unhideWhenUsed="1"/>
-    <w:lsdException w:name="HTML Acronym" w:semiHidden="1" w:unhideWhenUsed="1"/>
-    <w:lsdException w:name="HTML Address" w:semiHidden="1" w:unhideWhenUsed="1"/>
-    <w:lsdException w:name="HTML Cite" w:semiHidden="1" w:unhideWhenUsed="1"/>
-    <w:lsdException w:name="HTML Code" w:semiHidden="1" w:unhideWhenUsed="1"/>
-    <w:lsdException w:name="HTML Definition" w:semiHidden="1" w:unhideWhenUsed="1"/>
-    <w:lsdException w:name="HTML Keyboard" w:semiHidden="1" w:unhideWhenUsed="1"/>
-    <w:lsdException w:name="HTML Preformatted" w:semiHidden="1" w:unhideWhenUsed="1"/>
-    <w:lsdException w:name="HTML Sample" w:semiHidden="1" w:unhideWhenUsed="1"/>
-    <w:lsdException w:name="HTML Typewriter" w:semiHidden="1" w:unhideWhenUsed="1"/>
-    <w:lsdException w:name="HTML Variable" w:semiHidden="1" w:unhideWhenUsed="1"/>
-    <w:lsdException w:name="Normal Table" w:semiHidden="1" w:unhideWhenUsed="1"/>
-    <w:lsdException w:name="annotation subject" w:semiHidden="1" w:unhideWhenUsed="1"/>
-    <w:lsdException w:name="No List" w:semiHidden="1" w:unhideWhenUsed="1"/>
-    <w:lsdException w:name="Outline List 1" w:semiHidden="1" w:unhideWhenUsed="1"/>
-    <w:lsdException w:name="Outline List 2" w:semiHidden="1" w:unhideWhenUsed="1"/>
-    <w:lsdException w:name="Outline List 3" w:semiHidden="1" w:unhideWhenUsed="1"/>
-    <w:lsdException w:name="Table Simple 1" w:semiHidden="1" w:unhideWhenUsed="1"/>
-    <w:lsdException w:name="Table Simple 2" w:semiHidden="1" w:unhideWhenUsed="1"/>
-    <w:lsdException w:name="Table Simple 3" w:semiHidden="1" w:unhideWhenUsed="1"/>
-    <w:lsdException w:name="Table Classic 1" w:semiHidden="1" w:unhideWhenUsed="1"/>
-    <w:lsdException w:name="Table Classic 2" w:semiHidden="1" w:unhideWhenUsed="1"/>
-    <w:lsdException w:name="Table Classic 3" w:semiHidden="1" w:unhideWhenUsed="1"/>
-    <w:lsdException w:name="Table Classic 4" w:semiHidden="1" w:unhideWhenUsed="1"/>
-    <w:lsdException w:name="Table Colorful 1" w:semiHidden="1" w:unhideWhenUsed="1"/>
-    <w:lsdException w:name="Table Colorful 2" w:semiHidden="1" w:unhideWhenUsed="1"/>
-    <w:lsdException w:name="Table Colorful 3" w:semiHidden="1" w:unhideWhenUsed="1"/>
-    <w:lsdException w:name="Table Columns 1" w:semiHidden="1" w:unhideWhenUsed="1"/>
-    <w:lsdException w:name="Table Columns 2" w:semiHidden="1" w:unhideWhenUsed="1"/>
-    <w:lsdException w:name="Table Columns 3" w:semiHidden="1" w:unhideWhenUsed="1"/>
-    <w:lsdException w:name="Table Columns 4" w:semiHidden="1" w:unhideWhenUsed="1"/>
-    <w:lsdException w:name="Table Columns 5" w:semiHidden="1" w:unhideWhenUsed="1"/>
-    <w:lsdException w:name="Table Grid 1" w:semiHidden="1" w:unhideWhenUsed="1"/>
-    <w:lsdException w:name="Table Grid 2" w:semiHidden="1" w:unhideWhenUsed="1"/>
-    <w:lsdException w:name="Table Grid 3" w:semiHidden="1" w:unhideWhenUsed="1"/>
-    <w:lsdException w:name="Table Grid 4" w:semiHidden="1" w:unhideWhenUsed="1"/>
-    <w:lsdException w:name="Table Grid 5" w:semiHidden="1" w:unhideWhenUsed="1"/>
-    <w:lsdException w:name="Table Grid 6" w:semiHidden="1" w:unhideWhenUsed="1"/>
-    <w:lsdException w:name="Table Grid 7" w:semiHidden="1" w:unhideWhenUsed="1"/>
-    <w:lsdException w:name="Table Grid 8" w:semiHidden="1" w:unhideWhenUsed="1"/>
-    <w:lsdException w:name="Table List 1" w:semiHidden="1" w:unhideWhenUsed="1"/>
-    <w:lsdException w:name="Table List 2" w:semiHidden="1" w:unhideWhenUsed="1"/>
-    <w:lsdException w:name="Table List 3" w:semiHidden="1" w:unhideWhenUsed="1"/>
-    <w:lsdException w:name="Table List 4" w:semiHidden="1" w:unhideWhenUsed="1"/>
-    <w:lsdException w:name="Table List 5" w:semiHidden="1" w:unhideWhenUsed="1"/>
-    <w:lsdException w:name="Table List 6" w:semiHidden="1" w:unhideWhenUsed="1"/>
-    <w:lsdException w:name="Table List 7" w:semiHidden="1" w:unhideWhenUsed="1"/>
-    <w:lsdException w:name="Table List 8" w:semiHidden="1" w:unhideWhenUsed="1"/>
-    <w:lsdException w:name="Table 3D effects 1" w:semiHidden="1" w:unhideWhenUsed="1"/>
-    <w:lsdException w:name="Table 3D effects 2" w:semiHidden="1" w:unhideWhenUsed="1"/>
-    <w:lsdException w:name="Table 3D effects 3" w:semiHidden="1" w:unhideWhenUsed="1"/>
-    <w:lsdException w:name="Table Contemporary" w:semiHidden="1" w:unhideWhenUsed="1"/>
-    <w:lsdException w:name="Table Elegant" w:semiHidden="1" w:unhideWhenUsed="1"/>
-    <w:lsdException w:name="Table Professional" w:semiHidden="1" w:unhideWhenUsed="1"/>
-    <w:lsdException w:name="Table Subtle 1" w:semiHidden="1" w:unhideWhenUsed="1"/>
-    <w:lsdException w:name="Table Subtle 2" w:semiHidden="1" w:unhideWhenUsed="1"/>
-    <w:lsdException w:name="Table Web 1" w:semiHidden="1" w:unhideWhenUsed="1"/>
-    <w:lsdException w:name="Table Web 2" w:semiHidden="1" w:unhideWhenUsed="1"/>
-    <w:lsdException w:name="Table Web 3" w:semiHidden="1" w:unhideWhenUsed="1"/>
-    <w:lsdException w:name="Balloon Text" w:semiHidden="1" w:unhideWhenUsed="1"/>
-    <w:lsdException w:name="Table Grid" w:uiPriority="39"/>
-    <w:lsdException w:name="Table Theme" w:semiHidden="1" w:unhideWhenUsed="1"/>
-    <w:lsdException w:name="Placeholder Text" w:semiHidden="1"/>
-    <w:lsdException w:name="No Spacing" w:uiPriority="1" w:qFormat="1"/>
-    <w:lsdException w:name="Light Shading" w:uiPriority="60"/>
-    <w:lsdException w:name="Light List" w:uiPriority="61"/>
-    <w:lsdException w:name="Light Grid" w:uiPriority="62"/>
-    <w:lsdException w:name="Medium Shading 1" w:uiPriority="63"/>
-    <w:lsdException w:name="Medium Shading 2" w:uiPriority="64"/>
-    <w:lsdException w:name="Medium List 1" w:uiPriority="65"/>
-    <w:lsdException w:name="Medium List 2" w:uiPriority="66"/>
-    <w:lsdException w:name="Medium Grid 1" w:uiPriority="67"/>
-    <w:lsdException w:name="Medium Grid 2" w:uiPriority="68"/>
-    <w:lsdException w:name="Medium Grid 3" w:uiPriority="69"/>
-    <w:lsdException w:name="Dark List" w:uiPriority="70"/>
-    <w:lsdException w:name="Colorful Shading" w:uiPriority="71"/>
-    <w:lsdException w:name="Colorful List" w:uiPriority="72"/>
-    <w:lsdException w:name="Colorful Grid" w:uiPriority="73"/>
-    <w:lsdException w:name="Light Shading Accent 1" w:uiPriority="60"/>
-    <w:lsdException w:name="Light List Accent 1" w:uiPriority="61"/>
-    <w:lsdException w:name="Light Grid Accent 1" w:uiPriority="62"/>
-    <w:lsdException w:name="Medium Shading 1 Accent 1" w:uiPriority="63"/>
-    <w:lsdException w:name="Medium Shading 2 Accent 1" w:uiPriority="64"/>
-    <w:lsdException w:name="Medium List 1 Accent 1" w:uiPriority="65"/>
-    <w:lsdException w:name="Revision" w:semiHidden="1"/>
-    <w:lsdException w:name="List Paragraph" w:uiPriority="34" w:qFormat="1"/>
-    <w:lsdException w:name="Quote" w:uiPriority="29" w:qFormat="1"/>
-    <w:lsdException w:name="Intense Quote" w:uiPriority="30" w:qFormat="1"/>
-    <w:lsdException w:name="Medium List 2 Accent 1" w:uiPriority="66"/>
-    <w:lsdException w:name="Medium Grid 1 Accent 1" w:uiPriority="67"/>
-    <w:lsdException w:name="Medium Grid 2 Accent 1" w:uiPriority="68"/>
-    <w:lsdException w:name="Medium Grid 3 Accent 1" w:uiPriority="69"/>
-    <w:lsdException w:name="Dark List Accent 1" w:uiPriority="70"/>
-    <w:lsdException w:name="Colorful Shading Accent 1" w:uiPriority="71"/>
-    <w:lsdException w:name="Colorful List Accent 1" w:uiPriority="72"/>
-    <w:lsdException w:name="Colorful Grid Accent 1" w:uiPriority="73"/>
-    <w:lsdException w:name="Light Shading Accent 2" w:uiPriority="60"/>
-    <w:lsdException w:name="Light List Accent 2" w:uiPriority="61"/>
-    <w:lsdException w:name="Light Grid Accent 2" w:uiPriority="62"/>
-    <w:lsdException w:name="Medium Shading 1 Accent 2" w:uiPriority="63"/>
-    <w:lsdException w:name="Medium Shading 2 Accent 2" w:uiPriority="64"/>
-    <w:lsdException w:name="Medium List 1 Accent 2" w:uiPriority="65"/>
-    <w:lsdException w:name="Medium List 2 Accent 2" w:uiPriority="66"/>
-    <w:lsdException w:name="Medium Grid 1 Accent 2" w:uiPriority="67"/>
-    <w:lsdException w:name="Medium Grid 2 Accent 2" w:uiPriority="68"/>
-    <w:lsdException w:name="Medium Grid 3 Accent 2" w:uiPriority="69"/>
-    <w:lsdException w:name="Dark List Accent 2" w:uiPriority="70"/>
-    <w:lsdException w:name="Colorful Shading Accent 2" w:uiPriority="71"/>
-    <w:lsdException w:name="Colorful List Accent 2" w:uiPriority="72"/>
-    <w:lsdException w:name="Colorful Grid Accent 2" w:uiPriority="73"/>
-    <w:lsdException w:name="Light Shading Accent 3" w:uiPriority="60"/>
-    <w:lsdException w:name="Light List Accent 3" w:uiPriority="61"/>
-    <w:lsdException w:name="Light Grid Accent 3" w:uiPriority="62"/>
-    <w:lsdException w:name="Medium Shading 1 Accent 3" w:uiPriority="63"/>
-    <w:lsdException w:name="Medium Shading 2 Accent 3" w:uiPriority="64"/>
-    <w:lsdException w:name="Medium List 1 Accent 3" w:uiPriority="65"/>
-    <w:lsdException w:name="Medium List 2 Accent 3" w:uiPriority="66"/>
-    <w:lsdException w:name="Medium Grid 1 Accent 3" w:uiPriority="67"/>
-    <w:lsdException w:name="Medium Grid 2 Accent 3" w:uiPriority="68"/>
-    <w:lsdException w:name="Medium Grid 3 Accent 3" w:uiPriority="69"/>
-    <w:lsdException w:name="Dark List Accent 3" w:uiPriority="70"/>
-    <w:lsdException w:name="Colorful Shading Accent 3" w:uiPriority="71"/>
-    <w:lsdException w:name="Colorful List Accent 3" w:uiPriority="72"/>
-    <w:lsdException w:name="Colorful Grid Accent 3" w:uiPriority="73"/>
-    <w:lsdException w:name="Light Shading Accent 4" w:uiPriority="60"/>
-    <w:lsdException w:name="Light List Accent 4" w:uiPriority="61"/>
-    <w:lsdException w:name="Light Grid Accent 4" w:uiPriority="62"/>
-    <w:lsdException w:name="Medium Shading 1 Accent 4" w:uiPriority="63"/>
-    <w:lsdException w:name="Medium Shading 2 Accent 4" w:uiPriority="64"/>
-    <w:lsdException w:name="Medium List 1 Accent 4" w:uiPriority="65"/>
-    <w:lsdException w:name="Medium List 2 Accent 4" w:uiPriority="66"/>
-    <w:lsdException w:name="Medium Grid 1 Accent 4" w:uiPriority="67"/>
-    <w:lsdException w:name="Medium Grid 2 Accent 4" w:uiPriority="68"/>
-    <w:lsdException w:name="Medium Grid 3 Accent 4" w:uiPriority="69"/>
-    <w:lsdException w:name="Dark List Accent 4" w:uiPriority="70"/>
-    <w:lsdException w:name="Colorful Shading Accent 4" w:uiPriority="71"/>
-    <w:lsdException w:name="Colorful List Accent 4" w:uiPriority="72"/>
-    <w:lsdException w:name="Colorful Grid Accent 4" w:uiPriority="73"/>
-    <w:lsdException w:name="Light Shading Accent 5" w:uiPriority="60"/>
-    <w:lsdException w:name="Light List Accent 5" w:uiPriority="61"/>
-    <w:lsdException w:name="Light Grid Accent 5" w:uiPriority="62"/>
-    <w:lsdException w:name="Medium Shading 1 Accent 5" w:uiPriority="63"/>
-    <w:lsdException w:name="Medium Shading 2 Accent 5" w:uiPriority="64"/>
-    <w:lsdException w:name="Medium List 1 Accent 5" w:uiPriority="65"/>
-    <w:lsdException w:name="Medium List 2 Accent 5" w:uiPriority="66"/>
-    <w:lsdException w:name="Medium Grid 1 Accent 5" w:uiPriority="67"/>
-    <w:lsdException w:name="Medium Grid 2 Accent 5" w:uiPriority="68"/>
-    <w:lsdException w:name="Medium Grid 3 Accent 5" w:uiPriority="69"/>
-    <w:lsdException w:name="Dark List Accent 5" w:uiPriority="70"/>
-    <w:lsdException w:name="Colorful Shading Accent 5" w:uiPriority="71"/>
-    <w:lsdException w:name="Colorful List Accent 5" w:uiPriority="72"/>
-    <w:lsdException w:name="Colorful Grid Accent 5" w:uiPriority="73"/>
-    <w:lsdException w:name="Light Shading Accent 6" w:uiPriority="60"/>
-    <w:lsdException w:name="Light List Accent 6" w:uiPriority="61"/>
-    <w:lsdException w:name="Light Grid Accent 6" w:uiPriority="62"/>
-    <w:lsdException w:name="Medium Shading 1 Accent 6" w:uiPriority="63"/>
-    <w:lsdException w:name="Medium Shading 2 Accent 6" w:uiPriority="64"/>
-    <w:lsdException w:name="Medium List 1 Accent 6" w:uiPriority="65"/>
-    <w:lsdException w:name="Medium List 2 Accent 6" w:uiPriority="66"/>
-    <w:lsdException w:name="Medium Grid 1 Accent 6" w:uiPriority="67"/>
-    <w:lsdException w:name="Medium Grid 2 Accent 6" w:uiPriority="68"/>
-    <w:lsdException w:name="Medium Grid 3 Accent 6" w:uiPriority="69"/>
-    <w:lsdException w:name="Dark List Accent 6" w:uiPriority="70"/>
-    <w:lsdException w:name="Colorful Shading Accent 6" w:uiPriority="71"/>
-    <w:lsdException w:name="Colorful List Accent 6" w:uiPriority="72"/>
-    <w:lsdException w:name="Colorful Grid Accent 6" w:uiPriority="73"/>
-    <w:lsdException w:name="Subtle Emphasis" w:uiPriority="19" w:qFormat="1"/>
-    <w:lsdException w:name="Intense Emphasis" w:uiPriority="21" w:qFormat="1"/>
-    <w:lsdException w:name="Subtle Reference" w:uiPriority="31" w:qFormat="1"/>
-    <w:lsdException w:name="Intense Reference" w:uiPriority="32" w:qFormat="1"/>
-    <w:lsdException w:name="Book Title" w:uiPriority="33" w:qFormat="1"/>
-    <w:lsdException w:name="Bibliography" w:semiHidden="1" w:uiPriority="37" w:unhideWhenUsed="1"/>
-    <w:lsdException w:name="TOC Heading" w:semiHidden="1" w:uiPriority="39" w:unhideWhenUsed="1" w:qFormat="1"/>
-    <w:lsdException w:name="Plain Table 1" w:uiPriority="41"/>
-    <w:lsdException w:name="Plain Table 2" w:uiPriority="42"/>
-    <w:lsdException w:name="Plain Table 3" w:uiPriority="43"/>
-    <w:lsdException w:name="Plain Table 4" w:uiPriority="44"/>
-    <w:lsdException w:name="Plain Table 5" w:uiPriority="45"/>
-    <w:lsdException w:name="Grid Table Light" w:uiPriority="40"/>
-    <w:lsdException w:name="Grid Table 1 Light" w:uiPriority="46"/>
-    <w:lsdException w:name="Grid Table 2" w:uiPriority="47"/>
-    <w:lsdException w:name="Grid Table 3" w:uiPriority="48"/>
-    <w:lsdException w:name="Grid Table 4" w:uiPriority="49"/>
-    <w:lsdException w:name="Grid Table 5 Dark" w:uiPriority="50"/>
-    <w:lsdException w:name="Grid Table 6 Colorful" w:uiPriority="51"/>
-    <w:lsdException w:name="Grid Table 7 Colorful" w:uiPriority="52"/>
-    <w:lsdException w:name="Grid Table 1 Light Accent 1" w:uiPriority="46"/>
-    <w:lsdException w:name="Grid Table 2 Accent 1" w:uiPriority="47"/>
-    <w:lsdException w:name="Grid Table 3 Accent 1" w:uiPriority="48"/>
-    <w:lsdException w:name="Grid Table 4 Accent 1" w:uiPriority="49"/>
-    <w:lsdException w:name="Grid Table 5 Dark Accent 1" w:uiPriority="50"/>
-    <w:lsdException w:name="Grid Table 6 Colorful Accent 1" w:uiPriority="51"/>
-    <w:lsdException w:name="Grid Table 7 Colorful Accent 1" w:uiPriority="52"/>
-    <w:lsdException w:name="Grid Table 1 Light Accent 2" w:uiPriority="46"/>
-    <w:lsdException w:name="Grid Table 2 Accent 2" w:uiPriority="47"/>
-    <w:lsdException w:name="Grid Table 3 Accent 2" w:uiPriority="48"/>
-    <w:lsdException w:name="Grid Table 4 Accent 2" w:uiPriority="49"/>
-    <w:lsdException w:name="Grid Table 5 Dark Accent 2" w:uiPriority="50"/>
-    <w:lsdException w:name="Grid Table 6 Colorful Accent 2" w:uiPriority="51"/>
-    <w:lsdException w:name="Grid Table 7 Colorful Accent 2" w:uiPriority="52"/>
-    <w:lsdException w:name="Grid Table 1 Light Accent 3" w:uiPriority="46"/>
-    <w:lsdException w:name="Grid Table 2 Accent 3" w:uiPriority="47"/>
-    <w:lsdException w:name="Grid Table 3 Accent 3" w:uiPriority="48"/>
-    <w:lsdException w:name="Grid Table 4 Accent 3" w:uiPriority="49"/>
-    <w:lsdException w:name="Grid Table 5 Dark Accent 3" w:uiPriority="50"/>
-    <w:lsdException w:name="Grid Table 6 Colorful Accent 3" w:uiPriority="51"/>
-    <w:lsdException w:name="Grid Table 7 Colorful Accent 3" w:uiPriority="52"/>
-    <w:lsdException w:name="Grid Table 1 Light Accent 4" w:uiPriority="46"/>
-    <w:lsdException w:name="Grid Table 2 Accent 4" w:uiPriority="47"/>
-    <w:lsdException w:name="Grid Table 3 Accent 4" w:uiPriority="48"/>
-    <w:lsdException w:name="Grid Table 4 Accent 4" w:uiPriority="49"/>
-    <w:lsdException w:name="Grid Table 5 Dark Accent 4" w:uiPriority="50"/>
-    <w:lsdException w:name="Grid Table 6 Colorful Accent 4" w:uiPriority="51"/>
-    <w:lsdException w:name="Grid Table 7 Colorful Accent 4" w:uiPriority="52"/>
-    <w:lsdException w:name="Grid Table 1 Light Accent 5" w:uiPriority="46"/>
-    <w:lsdException w:name="Grid Table 2 Accent 5" w:uiPriority="47"/>
-    <w:lsdException w:name="Grid Table 3 Accent 5" w:uiPriority="48"/>
-    <w:lsdException w:name="Grid Table 4 Accent 5" w:uiPriority="49"/>
-    <w:lsdException w:name="Grid Table 5 Dark Accent 5" w:uiPriority="50"/>
-    <w:lsdException w:name="Grid Table 6 Colorful Accent 5" w:uiPriority="51"/>
-    <w:lsdException w:name="Grid Table 7 Colorful Accent 5" w:uiPriority="52"/>
-    <w:lsdException w:name="Grid Table 1 Light Accent 6" w:uiPriority="46"/>
-    <w:lsdException w:name="Grid Table 2 Accent 6" w:uiPriority="47"/>
-    <w:lsdException w:name="Grid Table 3 Accent 6" w:uiPriority="48"/>
-    <w:lsdException w:name="Grid Table 4 Accent 6" w:uiPriority="49"/>
-    <w:lsdException w:name="Grid Table 5 Dark Accent 6" w:uiPriority="50"/>
-    <w:lsdException w:name="Grid Table 6 Colorful Accent 6" w:uiPriority="51"/>
-    <w:lsdException w:name="Grid Table 7 Colorful Accent 6" w:uiPriority="52"/>
-    <w:lsdException w:name="List Table 1 Light" w:uiPriority="46"/>
-    <w:lsdException w:name="List Table 2" w:uiPriority="47"/>
-    <w:lsdException w:name="List Table 3" w:uiPriority="48"/>
-    <w:lsdException w:name="List Table 4" w:uiPriority="49"/>
-    <w:lsdException w:name="List Table 5 Dark" w:uiPriority="50"/>
-    <w:lsdException w:name="List Table 6 Colorful" w:uiPriority="51"/>
-    <w:lsdException w:name="List Table 7 Colorful" w:uiPriority="52"/>
-    <w:lsdException w:name="List Table 1 Light Accent 1" w:uiPriority="46"/>
-    <w:lsdException w:name="List Table 2 Accent 1" w:uiPriority="47"/>
-    <w:lsdException w:name="List Table 3 Accent 1" w:uiPriority="48"/>
-    <w:lsdException w:name="List Table 4 Accent 1" w:uiPriority="49"/>
-    <w:lsdException w:name="List Table 5 Dark Accent 1" w:uiPriority="50"/>
-    <w:lsdException w:name="List Table 6 Colorful Accent 1" w:uiPriority="51"/>
-    <w:lsdException w:name="List Table 7 Colorful Accent 1" w:uiPriority="52"/>
-    <w:lsdException w:name="List Table 1 Light Accent 2" w:uiPriority="46"/>
-    <w:lsdException w:name="List Table 2 Accent 2" w:uiPriority="47"/>
-    <w:lsdException w:name="List Table 3 Accent 2" w:uiPriority="48"/>
-    <w:lsdException w:name="List Table 4 Accent 2" w:uiPriority="49"/>
-    <w:lsdException w:name="List Table 5 Dark Accent 2" w:uiPriority="50"/>
-    <w:lsdException w:name="List Table 6 Colorful Accent 2" w:uiPriority="51"/>
-    <w:lsdException w:name="List Table 7 Colorful Accent 2" w:uiPriority="52"/>
-    <w:lsdException w:name="List Table 1 Light Accent 3" w:uiPriority="46"/>
-    <w:lsdException w:name="List Table 2 Accent 3" w:uiPriority="47"/>
-    <w:lsdException w:name="List Table 3 Accent 3" w:uiPriority="48"/>
-    <w:lsdException w:name="List Table 4 Accent 3" w:uiPriority="49"/>
-    <w:lsdException w:name="List Table 5 Dark Accent 3" w:uiPriority="50"/>
-    <w:lsdException w:name="List Table 6 Colorful Accent 3" w:uiPriority="51"/>
-    <w:lsdException w:name="List Table 7 Colorful Accent 3" w:uiPriority="52"/>
-    <w:lsdException w:name="List Table 1 Light Accent 4" w:uiPriority="46"/>
-    <w:lsdException w:name="List Table 2 Accent 4" w:uiPriority="47"/>
-    <w:lsdException w:name="List Table 3 Accent 4" w:uiPriority="48"/>
-    <w:lsdException w:name="List Table 4 Accent 4" w:uiPriority="49"/>
-    <w:lsdException w:name="List Table 5 Dark Accent 4" w:uiPriority="50"/>
-    <w:lsdException w:name="List Table 6 Colorful Accent 4" w:uiPriority="51"/>
-    <w:lsdException w:name="List Table 7 Colorful Accent 4" w:uiPriority="52"/>
-    <w:lsdException w:name="List Table 1 Light Accent 5" w:uiPriority="46"/>
-    <w:lsdException w:name="List Table 2 Accent 5" w:uiPriority="47"/>
-    <w:lsdException w:name="List Table 3 Accent 5" w:uiPriority="48"/>
-    <w:lsdException w:name="List Table 4 Accent 5" w:uiPriority="49"/>
-    <w:lsdException w:name="List Table 5 Dark Accent 5" w:uiPriority="50"/>
-    <w:lsdException w:name="List Table 6 Colorful Accent 5" w:uiPriority="51"/>
-    <w:lsdException w:name="List Table 7 Colorful Accent 5" w:uiPriority="52"/>
-    <w:lsdException w:name="List Table 1 Light Accent 6" w:uiPriority="46"/>
-    <w:lsdException w:name="List Table 2 Accent 6" w:uiPriority="47"/>
-    <w:lsdException w:name="List Table 3 Accent 6" w:uiPriority="48"/>
-    <w:lsdException w:name="List Table 4 Accent 6" w:uiPriority="49"/>
-    <w:lsdException w:name="List Table 5 Dark Accent 6" w:uiPriority="50"/>
-    <w:lsdException w:name="List Table 6 Colorful Accent 6" w:uiPriority="51"/>
-    <w:lsdException w:name="List Table 7 Colorful Accent 6" w:uiPriority="52"/>
-    <w:lsdException w:name="Mention" w:semiHidden="1" w:unhideWhenUsed="1"/>
-    <w:lsdException w:name="Smart Hyperlink" w:semiHidden="1" w:unhideWhenUsed="1"/>
-    <w:lsdException w:name="Hashtag" w:semiHidden="1" w:unhideWhenUsed="1"/>
+  <w:latentStyles w:defLockedState="0" w:defUIPriority="99" w:defSemiHidden="1" w:defUnhideWhenUsed="1" w:defQFormat="0" w:count="267">
+    <w:lsdException w:name="Normal" w:semiHidden="0" w:uiPriority="0" w:unhideWhenUsed="0" w:qFormat="1"/>
+    <w:lsdException w:name="heading 1" w:semiHidden="0" w:uiPriority="9" w:unhideWhenUsed="0" w:qFormat="1"/>
+    <w:lsdException w:name="heading 2" w:uiPriority="9" w:qFormat="1"/>
+    <w:lsdException w:name="heading 3" w:uiPriority="9" w:qFormat="1"/>
+    <w:lsdException w:name="heading 4" w:uiPriority="9" w:qFormat="1"/>
+    <w:lsdException w:name="heading 5" w:uiPriority="9" w:qFormat="1"/>
+    <w:lsdException w:name="heading 6" w:uiPriority="9" w:qFormat="1"/>
+    <w:lsdException w:name="heading 7" w:uiPriority="9" w:qFormat="1"/>
+    <w:lsdException w:name="heading 8" w:uiPriority="9" w:qFormat="1"/>
+    <w:lsdException w:name="heading 9" w:uiPriority="9" w:qFormat="1"/>
+    <w:lsdException w:name="toc 1" w:uiPriority="39"/>
+    <w:lsdException w:name="toc 2" w:uiPriority="39"/>
+    <w:lsdException w:name="toc 3" w:uiPriority="39"/>
+    <w:lsdException w:name="toc 4" w:uiPriority="39"/>
+    <w:lsdException w:name="toc 5" w:uiPriority="39"/>
+    <w:lsdException w:name="toc 6" w:uiPriority="39"/>
+    <w:lsdException w:name="toc 7" w:uiPriority="39"/>
+    <w:lsdException w:name="toc 8" w:uiPriority="39"/>
+    <w:lsdException w:name="toc 9" w:uiPriority="39"/>
+    <w:lsdException w:name="header" w:uiPriority="0"/>
+    <w:lsdException w:name="caption" w:uiPriority="35" w:qFormat="1"/>
+    <w:lsdException w:name="Title" w:semiHidden="0" w:uiPriority="10" w:unhideWhenUsed="0" w:qFormat="1"/>
+    <w:lsdException w:name="Default Paragraph Font" w:uiPriority="1"/>
+    <w:lsdException w:name="Subtitle" w:semiHidden="0" w:uiPriority="11" w:unhideWhenUsed="0" w:qFormat="1"/>
+    <w:lsdException w:name="Strong" w:semiHidden="0" w:uiPriority="22" w:unhideWhenUsed="0" w:qFormat="1"/>
+    <w:lsdException w:name="Emphasis" w:semiHidden="0" w:uiPriority="20" w:unhideWhenUsed="0" w:qFormat="1"/>
+    <w:lsdException w:name="Table Grid" w:semiHidden="0" w:uiPriority="39" w:unhideWhenUsed="0"/>
+    <w:lsdException w:name="Placeholder Text" w:unhideWhenUsed="0"/>
+    <w:lsdException w:name="No Spacing" w:semiHidden="0" w:uiPriority="1" w:unhideWhenUsed="0" w:qFormat="1"/>
+    <w:lsdException w:name="Light Shading" w:semiHidden="0" w:uiPriority="60" w:unhideWhenUsed="0"/>
+    <w:lsdException w:name="Light List" w:semiHidden="0" w:uiPriority="61" w:unhideWhenUsed="0"/>
+    <w:lsdException w:name="Light Grid" w:semiHidden="0" w:uiPriority="62" w:unhideWhenUsed="0"/>
+    <w:lsdException w:name="Medium Shading 1" w:semiHidden="0" w:uiPriority="63" w:unhideWhenUsed="0"/>
+    <w:lsdException w:name="Medium Shading 2" w:semiHidden="0" w:uiPriority="64" w:unhideWhenUsed="0"/>
+    <w:lsdException w:name="Medium List 1" w:semiHidden="0" w:uiPriority="65" w:unhideWhenUsed="0"/>
+    <w:lsdException w:name="Medium List 2" w:semiHidden="0" w:uiPriority="66" w:unhideWhenUsed="0"/>
+    <w:lsdException w:name="Medium Grid 1" w:semiHidden="0" w:uiPriority="67" w:unhideWhenUsed="0"/>
+    <w:lsdException w:name="Medium Grid 2" w:semiHidden="0" w:uiPriority="68" w:unhideWhenUsed="0"/>
+    <w:lsdException w:name="Medium Grid 3" w:semiHidden="0" w:uiPriority="69" w:unhideWhenUsed="0"/>
+    <w:lsdException w:name="Dark List" w:semiHidden="0" w:uiPriority="70" w:unhideWhenUsed="0"/>
+    <w:lsdException w:name="Colorful Shading" w:semiHidden="0" w:uiPriority="71" w:unhideWhenUsed="0"/>
+    <w:lsdException w:name="Colorful List" w:semiHidden="0" w:uiPriority="72" w:unhideWhenUsed="0"/>
+    <w:lsdException w:name="Colorful Grid" w:semiHidden="0" w:uiPriority="73" w:unhideWhenUsed="0"/>
+    <w:lsdException w:name="Light Shading Accent 1" w:semiHidden="0" w:uiPriority="60" w:unhideWhenUsed="0"/>
+    <w:lsdException w:name="Light List Accent 1" w:semiHidden="0" w:uiPriority="61" w:unhideWhenUsed="0"/>
+    <w:lsdException w:name="Light Grid Accent 1" w:semiHidden="0" w:uiPriority="62" w:unhideWhenUsed="0"/>
+    <w:lsdException w:name="Medium Shading 1 Accent 1" w:semiHidden="0" w:uiPriority="63" w:unhideWhenUsed="0"/>
+    <w:lsdException w:name="Medium Shading 2 Accent 1" w:semiHidden="0" w:uiPriority="64" w:unhideWhenUsed="0"/>
+    <w:lsdException w:name="Medium List 1 Accent 1" w:semiHidden="0" w:uiPriority="65" w:unhideWhenUsed="0"/>
+    <w:lsdException w:name="Revision" w:unhideWhenUsed="0"/>
+    <w:lsdException w:name="List Paragraph" w:semiHidden="0" w:uiPriority="34" w:unhideWhenUsed="0" w:qFormat="1"/>
+    <w:lsdException w:name="Quote" w:semiHidden="0" w:uiPriority="29" w:unhideWhenUsed="0" w:qFormat="1"/>
+    <w:lsdException w:name="Intense Quote" w:semiHidden="0" w:uiPriority="30" w:unhideWhenUsed="0" w:qFormat="1"/>
+    <w:lsdException w:name="Medium List 2 Accent 1" w:semiHidden="0" w:uiPriority="66" w:unhideWhenUsed="0"/>
+    <w:lsdException w:name="Medium Grid 1 Accent 1" w:semiHidden="0" w:uiPriority="67" w:unhideWhenUsed="0"/>
+    <w:lsdException w:name="Medium Grid 2 Accent 1" w:semiHidden="0" w:uiPriority="68" w:unhideWhenUsed="0"/>
+    <w:lsdException w:name="Medium Grid 3 Accent 1" w:semiHidden="0" w:uiPriority="69" w:unhideWhenUsed="0"/>
+    <w:lsdException w:name="Dark List Accent 1" w:semiHidden="0" w:uiPriority="70" w:unhideWhenUsed="0"/>
+    <w:lsdException w:name="Colorful Shading Accent 1" w:semiHidden="0" w:uiPriority="71" w:unhideWhenUsed="0"/>
+    <w:lsdException w:name="Colorful List Accent 1" w:semiHidden="0" w:uiPriority="72" w:unhideWhenUsed="0"/>
+    <w:lsdException w:name="Colorful Grid Accent 1" w:semiHidden="0" w:uiPriority="73" w:unhideWhenUsed="0"/>
+    <w:lsdException w:name="Light Shading Accent 2" w:semiHidden="0" w:uiPriority="60" w:unhideWhenUsed="0"/>
+    <w:lsdException w:name="Light List Accent 2" w:semiHidden="0" w:uiPriority="61" w:unhideWhenUsed="0"/>
+    <w:lsdException w:name="Light Grid Accent 2" w:semiHidden="0" w:uiPriority="62" w:unhideWhenUsed="0"/>
+    <w:lsdException w:name="Medium Shading 1 Accent 2" w:semiHidden="0" w:uiPriority="63" w:unhideWhenUsed="0"/>
+    <w:lsdException w:name="Medium Shading 2 Accent 2" w:semiHidden="0" w:uiPriority="64" w:unhideWhenUsed="0"/>
+    <w:lsdException w:name="Medium List 1 Accent 2" w:semiHidden="0" w:uiPriority="65" w:unhideWhenUsed="0"/>
+    <w:lsdException w:name="Medium List 2 Accent 2" w:semiHidden="0" w:uiPriority="66" w:unhideWhenUsed="0"/>
+    <w:lsdException w:name="Medium Grid 1 Accent 2" w:semiHidden="0" w:uiPriority="67" w:unhideWhenUsed="0"/>
+    <w:lsdException w:name="Medium Grid 2 Accent 2" w:semiHidden="0" w:uiPriority="68" w:unhideWhenUsed="0"/>
+    <w:lsdException w:name="Medium Grid 3 Accent 2" w:semiHidden="0" w:uiPriority="69" w:unhideWhenUsed="0"/>
+    <w:lsdException w:name="Dark List Accent 2" w:semiHidden="0" w:uiPriority="70" w:unhideWhenUsed="0"/>
+    <w:lsdException w:name="Colorful Shading Accent 2" w:semiHidden="0" w:uiPriority="71" w:unhideWhenUsed="0"/>
+    <w:lsdException w:name="Colorful List Accent 2" w:semiHidden="0" w:uiPriority="72" w:unhideWhenUsed="0"/>
+    <w:lsdException w:name="Colorful Grid Accent 2" w:semiHidden="0" w:uiPriority="73" w:unhideWhenUsed="0"/>
+    <w:lsdException w:name="Light Shading Accent 3" w:semiHidden="0" w:uiPriority="60" w:unhideWhenUsed="0"/>
+    <w:lsdException w:name="Light List Accent 3" w:semiHidden="0" w:uiPriority="61" w:unhideWhenUsed="0"/>
+    <w:lsdException w:name="Light Grid Accent 3" w:semiHidden="0" w:uiPriority="62" w:unhideWhenUsed="0"/>
+    <w:lsdException w:name="Medium Shading 1 Accent 3" w:semiHidden="0" w:uiPriority="63" w:unhideWhenUsed="0"/>
+    <w:lsdException w:name="Medium Shading 2 Accent 3" w:semiHidden="0" w:uiPriority="64" w:unhideWhenUsed="0"/>
+    <w:lsdException w:name="Medium List 1 Accent 3" w:semiHidden="0" w:uiPriority="65" w:unhideWhenUsed="0"/>
+    <w:lsdException w:name="Medium List 2 Accent 3" w:semiHidden="0" w:uiPriority="66" w:unhideWhenUsed="0"/>
+    <w:lsdException w:name="Medium Grid 1 Accent 3" w:semiHidden="0" w:uiPriority="67" w:unhideWhenUsed="0"/>
+    <w:lsdException w:name="Medium Grid 2 Accent 3" w:semiHidden="0" w:uiPriority="68" w:unhideWhenUsed="0"/>
+    <w:lsdException w:name="Medium Grid 3 Accent 3" w:semiHidden="0" w:uiPriority="69" w:unhideWhenUsed="0"/>
+    <w:lsdException w:name="Dark List Accent 3" w:semiHidden="0" w:uiPriority="70" w:unhideWhenUsed="0"/>
+    <w:lsdException w:name="Colorful Shading Accent 3" w:semiHidden="0" w:uiPriority="71" w:unhideWhenUsed="0"/>
+    <w:lsdException w:name="Colorful List Accent 3" w:semiHidden="0" w:uiPriority="72" w:unhideWhenUsed="0"/>
+    <w:lsdException w:name="Colorful Grid Accent 3" w:semiHidden="0" w:uiPriority="73" w:unhideWhenUsed="0"/>
+    <w:lsdException w:name="Light Shading Accent 4" w:semiHidden="0" w:uiPriority="60" w:unhideWhenUsed="0"/>
+    <w:lsdException w:name="Light List Accent 4" w:semiHidden="0" w:uiPriority="61" w:unhideWhenUsed="0"/>
+    <w:lsdException w:name="Light Grid Accent 4" w:semiHidden="0" w:uiPriority="62" w:unhideWhenUsed="0"/>
+    <w:lsdException w:name="Medium Shading 1 Accent 4" w:semiHidden="0" w:uiPriority="63" w:unhideWhenUsed="0"/>
+    <w:lsdException w:name="Medium Shading 2 Accent 4" w:semiHidden="0" w:uiPriority="64" w:unhideWhenUsed="0"/>
+    <w:lsdException w:name="Medium List 1 Accent 4" w:semiHidden="0" w:uiPriority="65" w:unhideWhenUsed="0"/>
+    <w:lsdException w:name="Medium List 2 Accent 4" w:semiHidden="0" w:uiPriority="66" w:unhideWhenUsed="0"/>
+    <w:lsdException w:name="Medium Grid 1 Accent 4" w:semiHidden="0" w:uiPriority="67" w:unhideWhenUsed="0"/>
+    <w:lsdException w:name="Medium Grid 2 Accent 4" w:semiHidden="0" w:uiPriority="68" w:unhideWhenUsed="0"/>
+    <w:lsdException w:name="Medium Grid 3 Accent 4" w:semiHidden="0" w:uiPriority="69" w:unhideWhenUsed="0"/>
+    <w:lsdException w:name="Dark List Accent 4" w:semiHidden="0" w:uiPriority="70" w:unhideWhenUsed="0"/>
+    <w:lsdException w:name="Colorful Shading Accent 4" w:semiHidden="0" w:uiPriority="71" w:unhideWhenUsed="0"/>
+    <w:lsdException w:name="Colorful List Accent 4" w:semiHidden="0" w:uiPriority="72" w:unhideWhenUsed="0"/>
+    <w:lsdException w:name="Colorful Grid Accent 4" w:semiHidden="0" w:uiPriority="73" w:unhideWhenUsed="0"/>
+    <w:lsdException w:name="Light Shading Accent 5" w:semiHidden="0" w:uiPriority="60" w:unhideWhenUsed="0"/>
+    <w:lsdException w:name="Light List Accent 5" w:semiHidden="0" w:uiPriority="61" w:unhideWhenUsed="0"/>
+    <w:lsdException w:name="Light Grid Accent 5" w:semiHidden="0" w:uiPriority="62" w:unhideWhenUsed="0"/>
+    <w:lsdException w:name="Medium Shading 1 Accent 5" w:semiHidden="0" w:uiPriority="63" w:unhideWhenUsed="0"/>
+    <w:lsdException w:name="Medium Shading 2 Accent 5" w:semiHidden="0" w:uiPriority="64" w:unhideWhenUsed="0"/>
+    <w:lsdException w:name="Medium List 1 Accent 5" w:semiHidden="0" w:uiPriority="65" w:unhideWhenUsed="0"/>
+    <w:lsdException w:name="Medium List 2 Accent 5" w:semiHidden="0" w:uiPriority="66" w:unhideWhenUsed="0"/>
+    <w:lsdException w:name="Medium Grid 1 Accent 5" w:semiHidden="0" w:uiPriority="67" w:unhideWhenUsed="0"/>
+    <w:lsdException w:name="Medium Grid 2 Accent 5" w:semiHidden="0" w:uiPriority="68" w:unhideWhenUsed="0"/>
+    <w:lsdException w:name="Medium Grid 3 Accent 5" w:semiHidden="0" w:uiPriority="69" w:unhideWhenUsed="0"/>
+    <w:lsdException w:name="Dark List Accent 5" w:semiHidden="0" w:uiPriority="70" w:unhideWhenUsed="0"/>
+    <w:lsdException w:name="Colorful Shading Accent 5" w:semiHidden="0" w:uiPriority="71" w:unhideWhenUsed="0"/>
+    <w:lsdException w:name="Colorful List Accent 5" w:semiHidden="0" w:uiPriority="72" w:unhideWhenUsed="0"/>
+    <w:lsdException w:name="Colorful Grid Accent 5" w:semiHidden="0" w:uiPriority="73" w:unhideWhenUsed="0"/>
+    <w:lsdException w:name="Light Shading Accent 6" w:semiHidden="0" w:uiPriority="60" w:unhideWhenUsed="0"/>
+    <w:lsdException w:name="Light List Accent 6" w:semiHidden="0" w:uiPriority="61" w:unhideWhenUsed="0"/>
+    <w:lsdException w:name="Light Grid Accent 6" w:semiHidden="0" w:uiPriority="62" w:unhideWhenUsed="0"/>
+    <w:lsdException w:name="Medium Shading 1 Accent 6" w:semiHidden="0" w:uiPriority="63" w:unhideWhenUsed="0"/>
+    <w:lsdException w:name="Medium Shading 2 Accent 6" w:semiHidden="0" w:uiPriority="64" w:unhideWhenUsed="0"/>
+    <w:lsdException w:name="Medium List 1 Accent 6" w:semiHidden="0" w:uiPriority="65" w:unhideWhenUsed="0"/>
+    <w:lsdException w:name="Medium List 2 Accent 6" w:semiHidden="0" w:uiPriority="66" w:unhideWhenUsed="0"/>
+    <w:lsdException w:name="Medium Grid 1 Accent 6" w:semiHidden="0" w:uiPriority="67" w:unhideWhenUsed="0"/>
+    <w:lsdException w:name="Medium Grid 2 Accent 6" w:semiHidden="0" w:uiPriority="68" w:unhideWhenUsed="0"/>
+    <w:lsdException w:name="Medium Grid 3 Accent 6" w:semiHidden="0" w:uiPriority="69" w:unhideWhenUsed="0"/>
+    <w:lsdException w:name="Dark List Accent 6" w:semiHidden="0" w:uiPriority="70" w:unhideWhenUsed="0"/>
+    <w:lsdException w:name="Colorful Shading Accent 6" w:semiHidden="0" w:uiPriority="71" w:unhideWhenUsed="0"/>
+    <w:lsdException w:name="Colorful List Accent 6" w:semiHidden="0" w:uiPriority="72" w:unhideWhenUsed="0"/>
+    <w:lsdException w:name="Colorful Grid Accent 6" w:semiHidden="0" w:uiPriority="73" w:unhideWhenUsed="0"/>
+    <w:lsdException w:name="Subtle Emphasis" w:semiHidden="0" w:uiPriority="19" w:unhideWhenUsed="0" w:qFormat="1"/>
+    <w:lsdException w:name="Intense Emphasis" w:semiHidden="0" w:uiPriority="21" w:unhideWhenUsed="0" w:qFormat="1"/>
+    <w:lsdException w:name="Subtle Reference" w:semiHidden="0" w:uiPriority="31" w:unhideWhenUsed="0" w:qFormat="1"/>
+    <w:lsdException w:name="Intense Reference" w:semiHidden="0" w:uiPriority="32" w:unhideWhenUsed="0" w:qFormat="1"/>
+    <w:lsdException w:name="Book Title" w:semiHidden="0" w:uiPriority="33" w:unhideWhenUsed="0" w:qFormat="1"/>
+    <w:lsdException w:name="Bibliography" w:uiPriority="37"/>
+    <w:lsdException w:name="TOC Heading" w:uiPriority="39" w:qFormat="1"/>
   </w:latentStyles>
   <w:style w:type="paragraph" w:default="1" w:styleId="Normal">
     <w:name w:val="Normal"/>
@@ -5726,6 +6190,424 @@
       <w:rFonts w:cs="Arial Unicode MS"/>
       <w:color w:val="000000"/>
       <w:u w:color="000000"/>
+    </w:rPr>
+  </w:style>
+  <w:style w:type="character" w:customStyle="1" w:styleId="InternetLink">
+    <w:name w:val="Internet Link"/>
+    <w:basedOn w:val="DefaultParagraphFont"/>
+    <w:rsid w:val="00F158BB"/>
+    <w:rPr>
+      <w:color w:val="0000FF"/>
+      <w:u w:val="single"/>
+    </w:rPr>
+  </w:style>
+</w:styles>
+</file>
+
+<file path=word/stylesWithEffects.xml><?xml version="1.0" encoding="utf-8"?>
+<w:styles xmlns:wpc="http://schemas.microsoft.com/office/word/2010/wordprocessingCanvas" xmlns:mc="http://schemas.openxmlformats.org/markup-compatibility/2006" xmlns:o="urn:schemas-microsoft-com:office:office" xmlns:r="http://schemas.openxmlformats.org/officeDocument/2006/relationships" xmlns:m="http://schemas.openxmlformats.org/officeDocument/2006/math" xmlns:v="urn:schemas-microsoft-com:vml" xmlns:wp14="http://schemas.microsoft.com/office/word/2010/wordprocessingDrawing" xmlns:wp="http://schemas.openxmlformats.org/drawingml/2006/wordprocessingDrawing" xmlns:w10="urn:schemas-microsoft-com:office:word" xmlns:w="http://schemas.openxmlformats.org/wordprocessingml/2006/main" xmlns:w14="http://schemas.microsoft.com/office/word/2010/wordml" xmlns:wpg="http://schemas.microsoft.com/office/word/2010/wordprocessingGroup" xmlns:wpi="http://schemas.microsoft.com/office/word/2010/wordprocessingInk" xmlns:wne="http://schemas.microsoft.com/office/word/2006/wordml" xmlns:wps="http://schemas.microsoft.com/office/word/2010/wordprocessingShape" mc:Ignorable="w14 wp14">
+  <w:docDefaults>
+    <w:rPrDefault>
+      <w:rPr>
+        <w:rFonts w:ascii="Times New Roman" w:eastAsia="Arial Unicode MS" w:hAnsi="Times New Roman" w:cs="Times New Roman"/>
+        <w:bdr w:val="nil"/>
+        <w:lang w:val="en-US" w:eastAsia="en-US" w:bidi="ar-SA"/>
+      </w:rPr>
+    </w:rPrDefault>
+    <w:pPrDefault>
+      <w:pPr>
+        <w:pBdr>
+          <w:top w:val="nil"/>
+          <w:left w:val="nil"/>
+          <w:bottom w:val="nil"/>
+          <w:right w:val="nil"/>
+          <w:between w:val="nil"/>
+          <w:bar w:val="nil"/>
+        </w:pBdr>
+      </w:pPr>
+    </w:pPrDefault>
+  </w:docDefaults>
+  <w:latentStyles w:defLockedState="0" w:defUIPriority="99" w:defSemiHidden="1" w:defUnhideWhenUsed="1" w:defQFormat="0" w:count="267">
+    <w:lsdException w:name="Normal" w:semiHidden="0" w:uiPriority="0" w:unhideWhenUsed="0" w:qFormat="1"/>
+    <w:lsdException w:name="heading 1" w:semiHidden="0" w:uiPriority="9" w:unhideWhenUsed="0" w:qFormat="1"/>
+    <w:lsdException w:name="heading 2" w:uiPriority="9" w:qFormat="1"/>
+    <w:lsdException w:name="heading 3" w:uiPriority="9" w:qFormat="1"/>
+    <w:lsdException w:name="heading 4" w:uiPriority="9" w:qFormat="1"/>
+    <w:lsdException w:name="heading 5" w:uiPriority="9" w:qFormat="1"/>
+    <w:lsdException w:name="heading 6" w:uiPriority="9" w:qFormat="1"/>
+    <w:lsdException w:name="heading 7" w:uiPriority="9" w:qFormat="1"/>
+    <w:lsdException w:name="heading 8" w:uiPriority="9" w:qFormat="1"/>
+    <w:lsdException w:name="heading 9" w:uiPriority="9" w:qFormat="1"/>
+    <w:lsdException w:name="toc 1" w:uiPriority="39"/>
+    <w:lsdException w:name="toc 2" w:uiPriority="39"/>
+    <w:lsdException w:name="toc 3" w:uiPriority="39"/>
+    <w:lsdException w:name="toc 4" w:uiPriority="39"/>
+    <w:lsdException w:name="toc 5" w:uiPriority="39"/>
+    <w:lsdException w:name="toc 6" w:uiPriority="39"/>
+    <w:lsdException w:name="toc 7" w:uiPriority="39"/>
+    <w:lsdException w:name="toc 8" w:uiPriority="39"/>
+    <w:lsdException w:name="toc 9" w:uiPriority="39"/>
+    <w:lsdException w:name="header" w:uiPriority="0"/>
+    <w:lsdException w:name="caption" w:uiPriority="35" w:qFormat="1"/>
+    <w:lsdException w:name="Title" w:semiHidden="0" w:uiPriority="10" w:unhideWhenUsed="0" w:qFormat="1"/>
+    <w:lsdException w:name="Default Paragraph Font" w:uiPriority="1"/>
+    <w:lsdException w:name="Subtitle" w:semiHidden="0" w:uiPriority="11" w:unhideWhenUsed="0" w:qFormat="1"/>
+    <w:lsdException w:name="Strong" w:semiHidden="0" w:uiPriority="22" w:unhideWhenUsed="0" w:qFormat="1"/>
+    <w:lsdException w:name="Emphasis" w:semiHidden="0" w:uiPriority="20" w:unhideWhenUsed="0" w:qFormat="1"/>
+    <w:lsdException w:name="Table Grid" w:semiHidden="0" w:uiPriority="39" w:unhideWhenUsed="0"/>
+    <w:lsdException w:name="Placeholder Text" w:unhideWhenUsed="0"/>
+    <w:lsdException w:name="No Spacing" w:semiHidden="0" w:uiPriority="1" w:unhideWhenUsed="0" w:qFormat="1"/>
+    <w:lsdException w:name="Light Shading" w:semiHidden="0" w:uiPriority="60" w:unhideWhenUsed="0"/>
+    <w:lsdException w:name="Light List" w:semiHidden="0" w:uiPriority="61" w:unhideWhenUsed="0"/>
+    <w:lsdException w:name="Light Grid" w:semiHidden="0" w:uiPriority="62" w:unhideWhenUsed="0"/>
+    <w:lsdException w:name="Medium Shading 1" w:semiHidden="0" w:uiPriority="63" w:unhideWhenUsed="0"/>
+    <w:lsdException w:name="Medium Shading 2" w:semiHidden="0" w:uiPriority="64" w:unhideWhenUsed="0"/>
+    <w:lsdException w:name="Medium List 1" w:semiHidden="0" w:uiPriority="65" w:unhideWhenUsed="0"/>
+    <w:lsdException w:name="Medium List 2" w:semiHidden="0" w:uiPriority="66" w:unhideWhenUsed="0"/>
+    <w:lsdException w:name="Medium Grid 1" w:semiHidden="0" w:uiPriority="67" w:unhideWhenUsed="0"/>
+    <w:lsdException w:name="Medium Grid 2" w:semiHidden="0" w:uiPriority="68" w:unhideWhenUsed="0"/>
+    <w:lsdException w:name="Medium Grid 3" w:semiHidden="0" w:uiPriority="69" w:unhideWhenUsed="0"/>
+    <w:lsdException w:name="Dark List" w:semiHidden="0" w:uiPriority="70" w:unhideWhenUsed="0"/>
+    <w:lsdException w:name="Colorful Shading" w:semiHidden="0" w:uiPriority="71" w:unhideWhenUsed="0"/>
+    <w:lsdException w:name="Colorful List" w:semiHidden="0" w:uiPriority="72" w:unhideWhenUsed="0"/>
+    <w:lsdException w:name="Colorful Grid" w:semiHidden="0" w:uiPriority="73" w:unhideWhenUsed="0"/>
+    <w:lsdException w:name="Light Shading Accent 1" w:semiHidden="0" w:uiPriority="60" w:unhideWhenUsed="0"/>
+    <w:lsdException w:name="Light List Accent 1" w:semiHidden="0" w:uiPriority="61" w:unhideWhenUsed="0"/>
+    <w:lsdException w:name="Light Grid Accent 1" w:semiHidden="0" w:uiPriority="62" w:unhideWhenUsed="0"/>
+    <w:lsdException w:name="Medium Shading 1 Accent 1" w:semiHidden="0" w:uiPriority="63" w:unhideWhenUsed="0"/>
+    <w:lsdException w:name="Medium Shading 2 Accent 1" w:semiHidden="0" w:uiPriority="64" w:unhideWhenUsed="0"/>
+    <w:lsdException w:name="Medium List 1 Accent 1" w:semiHidden="0" w:uiPriority="65" w:unhideWhenUsed="0"/>
+    <w:lsdException w:name="Revision" w:unhideWhenUsed="0"/>
+    <w:lsdException w:name="List Paragraph" w:semiHidden="0" w:uiPriority="34" w:unhideWhenUsed="0" w:qFormat="1"/>
+    <w:lsdException w:name="Quote" w:semiHidden="0" w:uiPriority="29" w:unhideWhenUsed="0" w:qFormat="1"/>
+    <w:lsdException w:name="Intense Quote" w:semiHidden="0" w:uiPriority="30" w:unhideWhenUsed="0" w:qFormat="1"/>
+    <w:lsdException w:name="Medium List 2 Accent 1" w:semiHidden="0" w:uiPriority="66" w:unhideWhenUsed="0"/>
+    <w:lsdException w:name="Medium Grid 1 Accent 1" w:semiHidden="0" w:uiPriority="67" w:unhideWhenUsed="0"/>
+    <w:lsdException w:name="Medium Grid 2 Accent 1" w:semiHidden="0" w:uiPriority="68" w:unhideWhenUsed="0"/>
+    <w:lsdException w:name="Medium Grid 3 Accent 1" w:semiHidden="0" w:uiPriority="69" w:unhideWhenUsed="0"/>
+    <w:lsdException w:name="Dark List Accent 1" w:semiHidden="0" w:uiPriority="70" w:unhideWhenUsed="0"/>
+    <w:lsdException w:name="Colorful Shading Accent 1" w:semiHidden="0" w:uiPriority="71" w:unhideWhenUsed="0"/>
+    <w:lsdException w:name="Colorful List Accent 1" w:semiHidden="0" w:uiPriority="72" w:unhideWhenUsed="0"/>
+    <w:lsdException w:name="Colorful Grid Accent 1" w:semiHidden="0" w:uiPriority="73" w:unhideWhenUsed="0"/>
+    <w:lsdException w:name="Light Shading Accent 2" w:semiHidden="0" w:uiPriority="60" w:unhideWhenUsed="0"/>
+    <w:lsdException w:name="Light List Accent 2" w:semiHidden="0" w:uiPriority="61" w:unhideWhenUsed="0"/>
+    <w:lsdException w:name="Light Grid Accent 2" w:semiHidden="0" w:uiPriority="62" w:unhideWhenUsed="0"/>
+    <w:lsdException w:name="Medium Shading 1 Accent 2" w:semiHidden="0" w:uiPriority="63" w:unhideWhenUsed="0"/>
+    <w:lsdException w:name="Medium Shading 2 Accent 2" w:semiHidden="0" w:uiPriority="64" w:unhideWhenUsed="0"/>
+    <w:lsdException w:name="Medium List 1 Accent 2" w:semiHidden="0" w:uiPriority="65" w:unhideWhenUsed="0"/>
+    <w:lsdException w:name="Medium List 2 Accent 2" w:semiHidden="0" w:uiPriority="66" w:unhideWhenUsed="0"/>
+    <w:lsdException w:name="Medium Grid 1 Accent 2" w:semiHidden="0" w:uiPriority="67" w:unhideWhenUsed="0"/>
+    <w:lsdException w:name="Medium Grid 2 Accent 2" w:semiHidden="0" w:uiPriority="68" w:unhideWhenUsed="0"/>
+    <w:lsdException w:name="Medium Grid 3 Accent 2" w:semiHidden="0" w:uiPriority="69" w:unhideWhenUsed="0"/>
+    <w:lsdException w:name="Dark List Accent 2" w:semiHidden="0" w:uiPriority="70" w:unhideWhenUsed="0"/>
+    <w:lsdException w:name="Colorful Shading Accent 2" w:semiHidden="0" w:uiPriority="71" w:unhideWhenUsed="0"/>
+    <w:lsdException w:name="Colorful List Accent 2" w:semiHidden="0" w:uiPriority="72" w:unhideWhenUsed="0"/>
+    <w:lsdException w:name="Colorful Grid Accent 2" w:semiHidden="0" w:uiPriority="73" w:unhideWhenUsed="0"/>
+    <w:lsdException w:name="Light Shading Accent 3" w:semiHidden="0" w:uiPriority="60" w:unhideWhenUsed="0"/>
+    <w:lsdException w:name="Light List Accent 3" w:semiHidden="0" w:uiPriority="61" w:unhideWhenUsed="0"/>
+    <w:lsdException w:name="Light Grid Accent 3" w:semiHidden="0" w:uiPriority="62" w:unhideWhenUsed="0"/>
+    <w:lsdException w:name="Medium Shading 1 Accent 3" w:semiHidden="0" w:uiPriority="63" w:unhideWhenUsed="0"/>
+    <w:lsdException w:name="Medium Shading 2 Accent 3" w:semiHidden="0" w:uiPriority="64" w:unhideWhenUsed="0"/>
+    <w:lsdException w:name="Medium List 1 Accent 3" w:semiHidden="0" w:uiPriority="65" w:unhideWhenUsed="0"/>
+    <w:lsdException w:name="Medium List 2 Accent 3" w:semiHidden="0" w:uiPriority="66" w:unhideWhenUsed="0"/>
+    <w:lsdException w:name="Medium Grid 1 Accent 3" w:semiHidden="0" w:uiPriority="67" w:unhideWhenUsed="0"/>
+    <w:lsdException w:name="Medium Grid 2 Accent 3" w:semiHidden="0" w:uiPriority="68" w:unhideWhenUsed="0"/>
+    <w:lsdException w:name="Medium Grid 3 Accent 3" w:semiHidden="0" w:uiPriority="69" w:unhideWhenUsed="0"/>
+    <w:lsdException w:name="Dark List Accent 3" w:semiHidden="0" w:uiPriority="70" w:unhideWhenUsed="0"/>
+    <w:lsdException w:name="Colorful Shading Accent 3" w:semiHidden="0" w:uiPriority="71" w:unhideWhenUsed="0"/>
+    <w:lsdException w:name="Colorful List Accent 3" w:semiHidden="0" w:uiPriority="72" w:unhideWhenUsed="0"/>
+    <w:lsdException w:name="Colorful Grid Accent 3" w:semiHidden="0" w:uiPriority="73" w:unhideWhenUsed="0"/>
+    <w:lsdException w:name="Light Shading Accent 4" w:semiHidden="0" w:uiPriority="60" w:unhideWhenUsed="0"/>
+    <w:lsdException w:name="Light List Accent 4" w:semiHidden="0" w:uiPriority="61" w:unhideWhenUsed="0"/>
+    <w:lsdException w:name="Light Grid Accent 4" w:semiHidden="0" w:uiPriority="62" w:unhideWhenUsed="0"/>
+    <w:lsdException w:name="Medium Shading 1 Accent 4" w:semiHidden="0" w:uiPriority="63" w:unhideWhenUsed="0"/>
+    <w:lsdException w:name="Medium Shading 2 Accent 4" w:semiHidden="0" w:uiPriority="64" w:unhideWhenUsed="0"/>
+    <w:lsdException w:name="Medium List 1 Accent 4" w:semiHidden="0" w:uiPriority="65" w:unhideWhenUsed="0"/>
+    <w:lsdException w:name="Medium List 2 Accent 4" w:semiHidden="0" w:uiPriority="66" w:unhideWhenUsed="0"/>
+    <w:lsdException w:name="Medium Grid 1 Accent 4" w:semiHidden="0" w:uiPriority="67" w:unhideWhenUsed="0"/>
+    <w:lsdException w:name="Medium Grid 2 Accent 4" w:semiHidden="0" w:uiPriority="68" w:unhideWhenUsed="0"/>
+    <w:lsdException w:name="Medium Grid 3 Accent 4" w:semiHidden="0" w:uiPriority="69" w:unhideWhenUsed="0"/>
+    <w:lsdException w:name="Dark List Accent 4" w:semiHidden="0" w:uiPriority="70" w:unhideWhenUsed="0"/>
+    <w:lsdException w:name="Colorful Shading Accent 4" w:semiHidden="0" w:uiPriority="71" w:unhideWhenUsed="0"/>
+    <w:lsdException w:name="Colorful List Accent 4" w:semiHidden="0" w:uiPriority="72" w:unhideWhenUsed="0"/>
+    <w:lsdException w:name="Colorful Grid Accent 4" w:semiHidden="0" w:uiPriority="73" w:unhideWhenUsed="0"/>
+    <w:lsdException w:name="Light Shading Accent 5" w:semiHidden="0" w:uiPriority="60" w:unhideWhenUsed="0"/>
+    <w:lsdException w:name="Light List Accent 5" w:semiHidden="0" w:uiPriority="61" w:unhideWhenUsed="0"/>
+    <w:lsdException w:name="Light Grid Accent 5" w:semiHidden="0" w:uiPriority="62" w:unhideWhenUsed="0"/>
+    <w:lsdException w:name="Medium Shading 1 Accent 5" w:semiHidden="0" w:uiPriority="63" w:unhideWhenUsed="0"/>
+    <w:lsdException w:name="Medium Shading 2 Accent 5" w:semiHidden="0" w:uiPriority="64" w:unhideWhenUsed="0"/>
+    <w:lsdException w:name="Medium List 1 Accent 5" w:semiHidden="0" w:uiPriority="65" w:unhideWhenUsed="0"/>
+    <w:lsdException w:name="Medium List 2 Accent 5" w:semiHidden="0" w:uiPriority="66" w:unhideWhenUsed="0"/>
+    <w:lsdException w:name="Medium Grid 1 Accent 5" w:semiHidden="0" w:uiPriority="67" w:unhideWhenUsed="0"/>
+    <w:lsdException w:name="Medium Grid 2 Accent 5" w:semiHidden="0" w:uiPriority="68" w:unhideWhenUsed="0"/>
+    <w:lsdException w:name="Medium Grid 3 Accent 5" w:semiHidden="0" w:uiPriority="69" w:unhideWhenUsed="0"/>
+    <w:lsdException w:name="Dark List Accent 5" w:semiHidden="0" w:uiPriority="70" w:unhideWhenUsed="0"/>
+    <w:lsdException w:name="Colorful Shading Accent 5" w:semiHidden="0" w:uiPriority="71" w:unhideWhenUsed="0"/>
+    <w:lsdException w:name="Colorful List Accent 5" w:semiHidden="0" w:uiPriority="72" w:unhideWhenUsed="0"/>
+    <w:lsdException w:name="Colorful Grid Accent 5" w:semiHidden="0" w:uiPriority="73" w:unhideWhenUsed="0"/>
+    <w:lsdException w:name="Light Shading Accent 6" w:semiHidden="0" w:uiPriority="60" w:unhideWhenUsed="0"/>
+    <w:lsdException w:name="Light List Accent 6" w:semiHidden="0" w:uiPriority="61" w:unhideWhenUsed="0"/>
+    <w:lsdException w:name="Light Grid Accent 6" w:semiHidden="0" w:uiPriority="62" w:unhideWhenUsed="0"/>
+    <w:lsdException w:name="Medium Shading 1 Accent 6" w:semiHidden="0" w:uiPriority="63" w:unhideWhenUsed="0"/>
+    <w:lsdException w:name="Medium Shading 2 Accent 6" w:semiHidden="0" w:uiPriority="64" w:unhideWhenUsed="0"/>
+    <w:lsdException w:name="Medium List 1 Accent 6" w:semiHidden="0" w:uiPriority="65" w:unhideWhenUsed="0"/>
+    <w:lsdException w:name="Medium List 2 Accent 6" w:semiHidden="0" w:uiPriority="66" w:unhideWhenUsed="0"/>
+    <w:lsdException w:name="Medium Grid 1 Accent 6" w:semiHidden="0" w:uiPriority="67" w:unhideWhenUsed="0"/>
+    <w:lsdException w:name="Medium Grid 2 Accent 6" w:semiHidden="0" w:uiPriority="68" w:unhideWhenUsed="0"/>
+    <w:lsdException w:name="Medium Grid 3 Accent 6" w:semiHidden="0" w:uiPriority="69" w:unhideWhenUsed="0"/>
+    <w:lsdException w:name="Dark List Accent 6" w:semiHidden="0" w:uiPriority="70" w:unhideWhenUsed="0"/>
+    <w:lsdException w:name="Colorful Shading Accent 6" w:semiHidden="0" w:uiPriority="71" w:unhideWhenUsed="0"/>
+    <w:lsdException w:name="Colorful List Accent 6" w:semiHidden="0" w:uiPriority="72" w:unhideWhenUsed="0"/>
+    <w:lsdException w:name="Colorful Grid Accent 6" w:semiHidden="0" w:uiPriority="73" w:unhideWhenUsed="0"/>
+    <w:lsdException w:name="Subtle Emphasis" w:semiHidden="0" w:uiPriority="19" w:unhideWhenUsed="0" w:qFormat="1"/>
+    <w:lsdException w:name="Intense Emphasis" w:semiHidden="0" w:uiPriority="21" w:unhideWhenUsed="0" w:qFormat="1"/>
+    <w:lsdException w:name="Subtle Reference" w:semiHidden="0" w:uiPriority="31" w:unhideWhenUsed="0" w:qFormat="1"/>
+    <w:lsdException w:name="Intense Reference" w:semiHidden="0" w:uiPriority="32" w:unhideWhenUsed="0" w:qFormat="1"/>
+    <w:lsdException w:name="Book Title" w:semiHidden="0" w:uiPriority="33" w:unhideWhenUsed="0" w:qFormat="1"/>
+    <w:lsdException w:name="Bibliography" w:uiPriority="37"/>
+    <w:lsdException w:name="TOC Heading" w:uiPriority="39" w:qFormat="1"/>
+  </w:latentStyles>
+  <w:style w:type="paragraph" w:default="1" w:styleId="Normal">
+    <w:name w:val="Normal"/>
+    <w:pPr>
+      <w:widowControl w:val="0"/>
+      <w:spacing w:line="240" w:lineRule="atLeast"/>
+    </w:pPr>
+    <w:rPr>
+      <w:rFonts w:cs="Arial Unicode MS"/>
+      <w:color w:val="000000"/>
+      <w:u w:color="000000"/>
+    </w:rPr>
+  </w:style>
+  <w:style w:type="paragraph" w:styleId="Heading1">
+    <w:name w:val="heading 1"/>
+    <w:next w:val="Normal"/>
+    <w:pPr>
+      <w:keepNext/>
+      <w:widowControl w:val="0"/>
+      <w:spacing w:before="120" w:after="60" w:line="240" w:lineRule="atLeast"/>
+      <w:outlineLvl w:val="0"/>
+    </w:pPr>
+    <w:rPr>
+      <w:rFonts w:ascii="Arial" w:hAnsi="Arial" w:cs="Arial Unicode MS"/>
+      <w:b/>
+      <w:bCs/>
+      <w:color w:val="000000"/>
+      <w:sz w:val="24"/>
+      <w:szCs w:val="24"/>
+      <w:u w:color="000000"/>
+    </w:rPr>
+  </w:style>
+  <w:style w:type="paragraph" w:styleId="Heading2">
+    <w:name w:val="heading 2"/>
+    <w:next w:val="Normal"/>
+    <w:pPr>
+      <w:keepNext/>
+      <w:widowControl w:val="0"/>
+      <w:tabs>
+        <w:tab w:val="left" w:pos="720"/>
+      </w:tabs>
+      <w:spacing w:before="120" w:after="60" w:line="240" w:lineRule="atLeast"/>
+      <w:outlineLvl w:val="1"/>
+    </w:pPr>
+    <w:rPr>
+      <w:rFonts w:ascii="Arial" w:hAnsi="Arial" w:cs="Arial Unicode MS"/>
+      <w:b/>
+      <w:bCs/>
+      <w:color w:val="000000"/>
+      <w:u w:color="000000"/>
+    </w:rPr>
+  </w:style>
+  <w:style w:type="character" w:default="1" w:styleId="DefaultParagraphFont">
+    <w:name w:val="Default Paragraph Font"/>
+    <w:uiPriority w:val="1"/>
+    <w:semiHidden/>
+    <w:unhideWhenUsed/>
+  </w:style>
+  <w:style w:type="table" w:default="1" w:styleId="TableNormal">
+    <w:name w:val="Normal Table"/>
+    <w:uiPriority w:val="99"/>
+    <w:semiHidden/>
+    <w:unhideWhenUsed/>
+    <w:tblPr>
+      <w:tblInd w:w="0" w:type="dxa"/>
+      <w:tblCellMar>
+        <w:top w:w="0" w:type="dxa"/>
+        <w:left w:w="108" w:type="dxa"/>
+        <w:bottom w:w="0" w:type="dxa"/>
+        <w:right w:w="108" w:type="dxa"/>
+      </w:tblCellMar>
+    </w:tblPr>
+  </w:style>
+  <w:style w:type="numbering" w:default="1" w:styleId="NoList">
+    <w:name w:val="No List"/>
+    <w:uiPriority w:val="99"/>
+    <w:semiHidden/>
+    <w:unhideWhenUsed/>
+  </w:style>
+  <w:style w:type="character" w:styleId="Hyperlink">
+    <w:name w:val="Hyperlink"/>
+    <w:rPr>
+      <w:u w:val="single"/>
+    </w:rPr>
+  </w:style>
+  <w:style w:type="paragraph" w:styleId="Title">
+    <w:name w:val="Title"/>
+    <w:next w:val="Normal"/>
+    <w:pPr>
+      <w:widowControl w:val="0"/>
+      <w:jc w:val="center"/>
+    </w:pPr>
+    <w:rPr>
+      <w:rFonts w:ascii="Arial" w:hAnsi="Arial" w:cs="Arial Unicode MS"/>
+      <w:b/>
+      <w:bCs/>
+      <w:color w:val="000000"/>
+      <w:sz w:val="36"/>
+      <w:szCs w:val="36"/>
+      <w:u w:color="000000"/>
+    </w:rPr>
+  </w:style>
+  <w:style w:type="paragraph" w:customStyle="1" w:styleId="InfoBlue">
+    <w:name w:val="InfoBlue"/>
+    <w:next w:val="BodyText"/>
+    <w:pPr>
+      <w:widowControl w:val="0"/>
+      <w:spacing w:after="120" w:line="240" w:lineRule="atLeast"/>
+    </w:pPr>
+    <w:rPr>
+      <w:rFonts w:ascii="Times" w:eastAsia="Times" w:hAnsi="Times" w:cs="Times"/>
+      <w:color w:val="0000FF"/>
+      <w:u w:color="0000FF"/>
+    </w:rPr>
+  </w:style>
+  <w:style w:type="paragraph" w:styleId="BodyText">
+    <w:name w:val="Body Text"/>
+    <w:pPr>
+      <w:keepLines/>
+      <w:widowControl w:val="0"/>
+      <w:spacing w:after="120" w:line="240" w:lineRule="atLeast"/>
+      <w:ind w:left="720"/>
+    </w:pPr>
+    <w:rPr>
+      <w:rFonts w:eastAsia="Times New Roman"/>
+      <w:color w:val="000000"/>
+      <w:u w:color="000000"/>
+    </w:rPr>
+  </w:style>
+  <w:style w:type="numbering" w:customStyle="1" w:styleId="ImportedStyle3">
+    <w:name w:val="Imported Style 3"/>
+    <w:pPr>
+      <w:numPr>
+        <w:numId w:val="1"/>
+      </w:numPr>
+    </w:pPr>
+  </w:style>
+  <w:style w:type="character" w:customStyle="1" w:styleId="Hyperlink0">
+    <w:name w:val="Hyperlink.0"/>
+    <w:basedOn w:val="Hyperlink"/>
+    <w:rPr>
+      <w:color w:val="0000FF"/>
+      <w:u w:val="single" w:color="0000FF"/>
+    </w:rPr>
+  </w:style>
+  <w:style w:type="numbering" w:customStyle="1" w:styleId="ImportedStyle1">
+    <w:name w:val="Imported Style 1"/>
+    <w:pPr>
+      <w:numPr>
+        <w:numId w:val="3"/>
+      </w:numPr>
+    </w:pPr>
+  </w:style>
+  <w:style w:type="numbering" w:customStyle="1" w:styleId="ImportedStyle5">
+    <w:name w:val="Imported Style 5"/>
+    <w:pPr>
+      <w:numPr>
+        <w:numId w:val="5"/>
+      </w:numPr>
+    </w:pPr>
+  </w:style>
+  <w:style w:type="paragraph" w:customStyle="1" w:styleId="InfoBluelistitem">
+    <w:name w:val="InfoBlue list item"/>
+    <w:pPr>
+      <w:widowControl w:val="0"/>
+      <w:spacing w:after="120" w:line="240" w:lineRule="atLeast"/>
+      <w:ind w:left="720"/>
+    </w:pPr>
+    <w:rPr>
+      <w:rFonts w:ascii="Times" w:hAnsi="Times" w:cs="Arial Unicode MS"/>
+      <w:color w:val="0000FF"/>
+      <w:u w:color="0000FF"/>
+    </w:rPr>
+  </w:style>
+  <w:style w:type="numbering" w:customStyle="1" w:styleId="ImportedStyle6">
+    <w:name w:val="Imported Style 6"/>
+    <w:pPr>
+      <w:numPr>
+        <w:numId w:val="7"/>
+      </w:numPr>
+    </w:pPr>
+  </w:style>
+  <w:style w:type="paragraph" w:styleId="Header">
+    <w:name w:val="header"/>
+    <w:basedOn w:val="Normal"/>
+    <w:link w:val="HeaderChar"/>
+    <w:unhideWhenUsed/>
+    <w:rsid w:val="00BB20DC"/>
+    <w:pPr>
+      <w:tabs>
+        <w:tab w:val="center" w:pos="4680"/>
+        <w:tab w:val="right" w:pos="9360"/>
+      </w:tabs>
+      <w:spacing w:line="240" w:lineRule="auto"/>
+    </w:pPr>
+  </w:style>
+  <w:style w:type="character" w:customStyle="1" w:styleId="HeaderChar">
+    <w:name w:val="Header Char"/>
+    <w:basedOn w:val="DefaultParagraphFont"/>
+    <w:link w:val="Header"/>
+    <w:uiPriority w:val="99"/>
+    <w:rsid w:val="00BB20DC"/>
+    <w:rPr>
+      <w:rFonts w:cs="Arial Unicode MS"/>
+      <w:color w:val="000000"/>
+      <w:u w:color="000000"/>
+    </w:rPr>
+  </w:style>
+  <w:style w:type="paragraph" w:styleId="Footer">
+    <w:name w:val="footer"/>
+    <w:basedOn w:val="Normal"/>
+    <w:link w:val="FooterChar"/>
+    <w:uiPriority w:val="99"/>
+    <w:unhideWhenUsed/>
+    <w:rsid w:val="00BB20DC"/>
+    <w:pPr>
+      <w:tabs>
+        <w:tab w:val="center" w:pos="4680"/>
+        <w:tab w:val="right" w:pos="9360"/>
+      </w:tabs>
+      <w:spacing w:line="240" w:lineRule="auto"/>
+    </w:pPr>
+  </w:style>
+  <w:style w:type="character" w:customStyle="1" w:styleId="FooterChar">
+    <w:name w:val="Footer Char"/>
+    <w:basedOn w:val="DefaultParagraphFont"/>
+    <w:link w:val="Footer"/>
+    <w:uiPriority w:val="99"/>
+    <w:rsid w:val="00BB20DC"/>
+    <w:rPr>
+      <w:rFonts w:cs="Arial Unicode MS"/>
+      <w:color w:val="000000"/>
+      <w:u w:color="000000"/>
+    </w:rPr>
+  </w:style>
+  <w:style w:type="character" w:customStyle="1" w:styleId="InternetLink">
+    <w:name w:val="Internet Link"/>
+    <w:basedOn w:val="DefaultParagraphFont"/>
+    <w:rsid w:val="00F158BB"/>
+    <w:rPr>
+      <w:color w:val="0000FF"/>
+      <w:u w:val="single"/>
     </w:rPr>
   </w:style>
 </w:styles>

--- a/documentation/IterationPlans/Sprint5.docx
+++ b/documentation/IterationPlans/Sprint5.docx
@@ -9,14 +9,12 @@
           <w:rFonts w:ascii="Times New Roman" w:hAnsi="Times New Roman" w:cs="Times New Roman"/>
         </w:rPr>
       </w:pPr>
-      <w:proofErr w:type="gramStart"/>
       <w:r>
         <w:rPr>
           <w:rFonts w:ascii="Times New Roman" w:hAnsi="Times New Roman" w:cs="Times New Roman"/>
         </w:rPr>
         <w:t>G.U.A.R.D.</w:t>
       </w:r>
-      <w:proofErr w:type="gramEnd"/>
     </w:p>
     <w:p>
       <w:pPr>
@@ -644,21 +642,7 @@
         <w:rPr>
           <w:u w:color="0000FF"/>
         </w:rPr>
-        <w:t xml:space="preserve">Research </w:t>
-      </w:r>
-      <w:proofErr w:type="spellStart"/>
-      <w:r>
-        <w:rPr>
-          <w:u w:color="0000FF"/>
-        </w:rPr>
-        <w:t>OpenCV</w:t>
-      </w:r>
-      <w:proofErr w:type="spellEnd"/>
-      <w:r>
-        <w:rPr>
-          <w:u w:color="0000FF"/>
-        </w:rPr>
-        <w:t>.</w:t>
+        <w:t>Research OpenCV.</w:t>
       </w:r>
     </w:p>
     <w:p>
@@ -1041,7 +1025,6 @@
                 <w:rFonts w:cs="Times New Roman"/>
               </w:rPr>
             </w:pPr>
-            <w:bookmarkStart w:id="0" w:name="_GoBack" w:colFirst="3" w:colLast="3"/>
             <w:r>
               <w:rPr>
                 <w:rFonts w:cs="Times New Roman"/>
@@ -1147,21 +1130,288 @@
               <w:jc w:val="center"/>
             </w:pPr>
             <w:hyperlink r:id="rId8" w:history="1">
-              <w:proofErr w:type="spellStart"/>
               <w:r>
                 <w:rPr>
                   <w:rStyle w:val="InternetLink"/>
                   <w:lang w:eastAsia="ja-JP"/>
                 </w:rPr>
-                <w:t>Trello</w:t>
+                <w:t>Trello Board</w:t>
               </w:r>
-              <w:proofErr w:type="spellEnd"/>
+            </w:hyperlink>
+          </w:p>
+        </w:tc>
+        <w:tc>
+          <w:tcPr>
+            <w:tcW w:w="1081" w:type="dxa"/>
+            <w:tcBorders>
+              <w:top w:val="single" w:sz="6" w:space="0" w:color="000000"/>
+              <w:left w:val="single" w:sz="6" w:space="0" w:color="000000"/>
+              <w:bottom w:val="single" w:sz="6" w:space="0" w:color="000000"/>
+              <w:right w:val="single" w:sz="6" w:space="0" w:color="000000"/>
+            </w:tcBorders>
+            <w:shd w:val="clear" w:color="auto" w:fill="auto"/>
+            <w:tcMar>
+              <w:top w:w="80" w:type="dxa"/>
+              <w:left w:w="80" w:type="dxa"/>
+              <w:bottom w:w="80" w:type="dxa"/>
+              <w:right w:w="80" w:type="dxa"/>
+            </w:tcMar>
+            <w:vAlign w:val="bottom"/>
+          </w:tcPr>
+          <w:p>
+            <w:pPr>
+              <w:widowControl/>
+              <w:spacing w:line="240" w:lineRule="auto"/>
+              <w:rPr>
+                <w:rFonts w:cs="Times New Roman"/>
+              </w:rPr>
+            </w:pPr>
+            <w:r>
+              <w:rPr>
+                <w:rFonts w:cs="Times New Roman"/>
+              </w:rPr>
+              <w:t>Sprint 1</w:t>
+            </w:r>
+          </w:p>
+        </w:tc>
+        <w:tc>
+          <w:tcPr>
+            <w:tcW w:w="1179" w:type="dxa"/>
+            <w:tcBorders>
+              <w:top w:val="single" w:sz="6" w:space="0" w:color="000000"/>
+              <w:left w:val="single" w:sz="6" w:space="0" w:color="000000"/>
+              <w:bottom w:val="single" w:sz="6" w:space="0" w:color="000000"/>
+              <w:right w:val="single" w:sz="6" w:space="0" w:color="000000"/>
+            </w:tcBorders>
+            <w:shd w:val="clear" w:color="auto" w:fill="auto"/>
+            <w:tcMar>
+              <w:top w:w="80" w:type="dxa"/>
+              <w:left w:w="80" w:type="dxa"/>
+              <w:bottom w:w="80" w:type="dxa"/>
+              <w:right w:w="80" w:type="dxa"/>
+            </w:tcMar>
+            <w:vAlign w:val="bottom"/>
+          </w:tcPr>
+          <w:p>
+            <w:pPr>
+              <w:widowControl/>
+              <w:spacing w:line="240" w:lineRule="auto"/>
+              <w:rPr>
+                <w:rFonts w:cs="Times New Roman"/>
+              </w:rPr>
+            </w:pPr>
+            <w:r>
+              <w:rPr>
+                <w:rFonts w:cs="Times New Roman"/>
+              </w:rPr>
+              <w:t>Justinas</w:t>
+            </w:r>
+          </w:p>
+        </w:tc>
+        <w:tc>
+          <w:tcPr>
+            <w:tcW w:w="983" w:type="dxa"/>
+            <w:tcBorders>
+              <w:top w:val="single" w:sz="6" w:space="0" w:color="000000"/>
+              <w:left w:val="single" w:sz="6" w:space="0" w:color="000000"/>
+              <w:bottom w:val="single" w:sz="6" w:space="0" w:color="000000"/>
+              <w:right w:val="single" w:sz="6" w:space="0" w:color="000000"/>
+            </w:tcBorders>
+            <w:shd w:val="clear" w:color="auto" w:fill="auto"/>
+            <w:tcMar>
+              <w:top w:w="80" w:type="dxa"/>
+              <w:left w:w="80" w:type="dxa"/>
+              <w:bottom w:w="80" w:type="dxa"/>
+              <w:right w:w="80" w:type="dxa"/>
+            </w:tcMar>
+            <w:vAlign w:val="bottom"/>
+          </w:tcPr>
+          <w:p>
+            <w:pPr>
+              <w:widowControl/>
+              <w:spacing w:line="240" w:lineRule="auto"/>
+              <w:rPr>
+                <w:rFonts w:cs="Times New Roman"/>
+              </w:rPr>
+            </w:pPr>
+            <w:r>
+              <w:rPr>
+                <w:rFonts w:cs="Times New Roman"/>
+              </w:rPr>
+              <w:t>10</w:t>
+            </w:r>
+          </w:p>
+        </w:tc>
+        <w:tc>
+          <w:tcPr>
+            <w:tcW w:w="1179" w:type="dxa"/>
+            <w:tcBorders>
+              <w:top w:val="single" w:sz="6" w:space="0" w:color="000000"/>
+              <w:left w:val="single" w:sz="6" w:space="0" w:color="000000"/>
+              <w:bottom w:val="single" w:sz="6" w:space="0" w:color="000000"/>
+              <w:right w:val="single" w:sz="4" w:space="0" w:color="000000"/>
+            </w:tcBorders>
+            <w:shd w:val="clear" w:color="auto" w:fill="auto"/>
+            <w:tcMar>
+              <w:top w:w="80" w:type="dxa"/>
+              <w:left w:w="80" w:type="dxa"/>
+              <w:bottom w:w="80" w:type="dxa"/>
+              <w:right w:w="80" w:type="dxa"/>
+            </w:tcMar>
+            <w:vAlign w:val="bottom"/>
+          </w:tcPr>
+          <w:p>
+            <w:pPr>
+              <w:widowControl/>
+              <w:spacing w:line="240" w:lineRule="auto"/>
+              <w:rPr>
+                <w:rFonts w:cs="Times New Roman"/>
+              </w:rPr>
+            </w:pPr>
+            <w:r>
+              <w:rPr>
+                <w:rFonts w:cs="Times New Roman"/>
+              </w:rPr>
+              <w:t>5</w:t>
+            </w:r>
+          </w:p>
+        </w:tc>
+      </w:tr>
+      <w:tr>
+        <w:trPr>
+          <w:trHeight w:val="888"/>
+        </w:trPr>
+        <w:tc>
+          <w:tcPr>
+            <w:tcW w:w="1687" w:type="dxa"/>
+            <w:tcBorders>
+              <w:top w:val="single" w:sz="6" w:space="0" w:color="000000"/>
+              <w:left w:val="single" w:sz="4" w:space="0" w:color="000000"/>
+              <w:bottom w:val="single" w:sz="6" w:space="0" w:color="000000"/>
+              <w:right w:val="single" w:sz="6" w:space="0" w:color="000000"/>
+            </w:tcBorders>
+            <w:shd w:val="clear" w:color="auto" w:fill="auto"/>
+            <w:tcMar>
+              <w:top w:w="80" w:type="dxa"/>
+              <w:left w:w="80" w:type="dxa"/>
+              <w:bottom w:w="80" w:type="dxa"/>
+              <w:right w:w="80" w:type="dxa"/>
+            </w:tcMar>
+            <w:vAlign w:val="bottom"/>
+          </w:tcPr>
+          <w:p>
+            <w:pPr>
+              <w:widowControl/>
+              <w:spacing w:line="240" w:lineRule="auto"/>
+              <w:rPr>
+                <w:rFonts w:cs="Times New Roman"/>
+              </w:rPr>
+            </w:pPr>
+            <w:r>
+              <w:rPr>
+                <w:rFonts w:cs="Times New Roman"/>
+              </w:rPr>
+              <w:t>Refactor ControllerActivity</w:t>
+            </w:r>
+          </w:p>
+        </w:tc>
+        <w:tc>
+          <w:tcPr>
+            <w:tcW w:w="1082" w:type="dxa"/>
+            <w:tcBorders>
+              <w:top w:val="single" w:sz="6" w:space="0" w:color="000000"/>
+              <w:left w:val="single" w:sz="6" w:space="0" w:color="000000"/>
+              <w:bottom w:val="single" w:sz="6" w:space="0" w:color="000000"/>
+              <w:right w:val="single" w:sz="6" w:space="0" w:color="000000"/>
+            </w:tcBorders>
+            <w:shd w:val="clear" w:color="auto" w:fill="auto"/>
+            <w:tcMar>
+              <w:top w:w="80" w:type="dxa"/>
+              <w:left w:w="80" w:type="dxa"/>
+              <w:bottom w:w="80" w:type="dxa"/>
+              <w:right w:w="80" w:type="dxa"/>
+            </w:tcMar>
+            <w:vAlign w:val="bottom"/>
+          </w:tcPr>
+          <w:p>
+            <w:pPr>
+              <w:widowControl/>
+              <w:spacing w:line="240" w:lineRule="auto"/>
+              <w:rPr>
+                <w:rFonts w:cs="Times New Roman"/>
+              </w:rPr>
+            </w:pPr>
+            <w:r>
+              <w:rPr>
+                <w:rFonts w:cs="Times New Roman"/>
+              </w:rPr>
+              <w:t>Medium</w:t>
+            </w:r>
+          </w:p>
+        </w:tc>
+        <w:tc>
+          <w:tcPr>
+            <w:tcW w:w="786" w:type="dxa"/>
+            <w:tcBorders>
+              <w:top w:val="single" w:sz="6" w:space="0" w:color="000000"/>
+              <w:left w:val="single" w:sz="6" w:space="0" w:color="000000"/>
+              <w:bottom w:val="single" w:sz="6" w:space="0" w:color="000000"/>
+              <w:right w:val="single" w:sz="6" w:space="0" w:color="000000"/>
+            </w:tcBorders>
+            <w:shd w:val="clear" w:color="auto" w:fill="auto"/>
+            <w:tcMar>
+              <w:top w:w="80" w:type="dxa"/>
+              <w:left w:w="80" w:type="dxa"/>
+              <w:bottom w:w="80" w:type="dxa"/>
+              <w:right w:w="80" w:type="dxa"/>
+            </w:tcMar>
+            <w:vAlign w:val="bottom"/>
+          </w:tcPr>
+          <w:p>
+            <w:pPr>
+              <w:widowControl/>
+              <w:spacing w:line="240" w:lineRule="auto"/>
+              <w:rPr>
+                <w:rFonts w:cs="Times New Roman"/>
+              </w:rPr>
+            </w:pPr>
+            <w:r>
+              <w:rPr>
+                <w:rFonts w:cs="Times New Roman"/>
+              </w:rPr>
+              <w:t>100 %</w:t>
+            </w:r>
+          </w:p>
+        </w:tc>
+        <w:tc>
+          <w:tcPr>
+            <w:tcW w:w="1278" w:type="dxa"/>
+            <w:tcBorders>
+              <w:top w:val="single" w:sz="6" w:space="0" w:color="000000"/>
+              <w:left w:val="single" w:sz="6" w:space="0" w:color="000000"/>
+              <w:bottom w:val="single" w:sz="6" w:space="0" w:color="000000"/>
+              <w:right w:val="single" w:sz="6" w:space="0" w:color="000000"/>
+            </w:tcBorders>
+            <w:shd w:val="clear" w:color="auto" w:fill="auto"/>
+            <w:tcMar>
+              <w:top w:w="80" w:type="dxa"/>
+              <w:left w:w="80" w:type="dxa"/>
+              <w:bottom w:w="80" w:type="dxa"/>
+              <w:right w:w="80" w:type="dxa"/>
+            </w:tcMar>
+            <w:vAlign w:val="bottom"/>
+          </w:tcPr>
+          <w:p>
+            <w:pPr>
+              <w:jc w:val="center"/>
+            </w:pPr>
+            <w:hyperlink r:id="rId9" w:history="1">
               <w:r>
                 <w:rPr>
                   <w:rStyle w:val="InternetLink"/>
                   <w:lang w:eastAsia="ja-JP"/>
                 </w:rPr>
-                <w:t xml:space="preserve"> Board</w:t>
+                <w:t>Trello Board</w:t>
               </w:r>
             </w:hyperlink>
           </w:p>
@@ -1196,7 +1446,7 @@
               <w:rPr>
                 <w:rFonts w:cs="Times New Roman"/>
               </w:rPr>
-              <w:t>Sprint 1</w:t>
+              <w:t>Sprint 5</w:t>
             </w:r>
           </w:p>
         </w:tc>
@@ -1226,14 +1476,12 @@
                 <w:rFonts w:cs="Times New Roman"/>
               </w:rPr>
             </w:pPr>
-            <w:proofErr w:type="spellStart"/>
-            <w:r>
-              <w:rPr>
-                <w:rFonts w:cs="Times New Roman"/>
-              </w:rPr>
-              <w:t>Justinas</w:t>
-            </w:r>
-            <w:proofErr w:type="spellEnd"/>
+            <w:r>
+              <w:rPr>
+                <w:rFonts w:cs="Times New Roman"/>
+              </w:rPr>
+              <w:t>Joacim</w:t>
+            </w:r>
           </w:p>
         </w:tc>
         <w:tc>
@@ -1267,6 +1515,1129 @@
                 <w:rFonts w:cs="Times New Roman"/>
               </w:rPr>
               <w:t>10</w:t>
+            </w:r>
+          </w:p>
+        </w:tc>
+        <w:tc>
+          <w:tcPr>
+            <w:tcW w:w="1179" w:type="dxa"/>
+            <w:tcBorders>
+              <w:top w:val="single" w:sz="6" w:space="0" w:color="000000"/>
+              <w:left w:val="single" w:sz="6" w:space="0" w:color="000000"/>
+              <w:bottom w:val="single" w:sz="6" w:space="0" w:color="000000"/>
+              <w:right w:val="single" w:sz="4" w:space="0" w:color="000000"/>
+            </w:tcBorders>
+            <w:shd w:val="clear" w:color="auto" w:fill="auto"/>
+            <w:tcMar>
+              <w:top w:w="80" w:type="dxa"/>
+              <w:left w:w="80" w:type="dxa"/>
+              <w:bottom w:w="80" w:type="dxa"/>
+              <w:right w:w="80" w:type="dxa"/>
+            </w:tcMar>
+            <w:vAlign w:val="bottom"/>
+          </w:tcPr>
+          <w:p>
+            <w:pPr>
+              <w:widowControl/>
+              <w:spacing w:line="240" w:lineRule="auto"/>
+              <w:rPr>
+                <w:rFonts w:cs="Times New Roman"/>
+              </w:rPr>
+            </w:pPr>
+            <w:r>
+              <w:rPr>
+                <w:rFonts w:cs="Times New Roman"/>
+              </w:rPr>
+              <w:t>0</w:t>
+            </w:r>
+          </w:p>
+        </w:tc>
+      </w:tr>
+      <w:tr>
+        <w:trPr>
+          <w:trHeight w:val="668"/>
+        </w:trPr>
+        <w:tc>
+          <w:tcPr>
+            <w:tcW w:w="1687" w:type="dxa"/>
+            <w:tcBorders>
+              <w:top w:val="single" w:sz="6" w:space="0" w:color="000000"/>
+              <w:left w:val="single" w:sz="4" w:space="0" w:color="000000"/>
+              <w:bottom w:val="single" w:sz="6" w:space="0" w:color="000000"/>
+              <w:right w:val="single" w:sz="6" w:space="0" w:color="000000"/>
+            </w:tcBorders>
+            <w:shd w:val="clear" w:color="auto" w:fill="auto"/>
+            <w:tcMar>
+              <w:top w:w="80" w:type="dxa"/>
+              <w:left w:w="80" w:type="dxa"/>
+              <w:bottom w:w="80" w:type="dxa"/>
+              <w:right w:w="80" w:type="dxa"/>
+            </w:tcMar>
+            <w:vAlign w:val="bottom"/>
+          </w:tcPr>
+          <w:p>
+            <w:pPr>
+              <w:widowControl/>
+              <w:spacing w:line="240" w:lineRule="auto"/>
+              <w:rPr>
+                <w:rFonts w:cs="Times New Roman"/>
+              </w:rPr>
+            </w:pPr>
+            <w:r>
+              <w:rPr>
+                <w:rFonts w:cs="Times New Roman"/>
+              </w:rPr>
+              <w:t>Node.js server</w:t>
+            </w:r>
+          </w:p>
+        </w:tc>
+        <w:tc>
+          <w:tcPr>
+            <w:tcW w:w="1082" w:type="dxa"/>
+            <w:tcBorders>
+              <w:top w:val="single" w:sz="6" w:space="0" w:color="000000"/>
+              <w:left w:val="single" w:sz="6" w:space="0" w:color="000000"/>
+              <w:bottom w:val="single" w:sz="6" w:space="0" w:color="000000"/>
+              <w:right w:val="single" w:sz="6" w:space="0" w:color="000000"/>
+            </w:tcBorders>
+            <w:shd w:val="clear" w:color="auto" w:fill="auto"/>
+            <w:tcMar>
+              <w:top w:w="80" w:type="dxa"/>
+              <w:left w:w="80" w:type="dxa"/>
+              <w:bottom w:w="80" w:type="dxa"/>
+              <w:right w:w="80" w:type="dxa"/>
+            </w:tcMar>
+            <w:vAlign w:val="bottom"/>
+          </w:tcPr>
+          <w:p>
+            <w:pPr>
+              <w:widowControl/>
+              <w:spacing w:line="240" w:lineRule="auto"/>
+              <w:rPr>
+                <w:rFonts w:cs="Times New Roman"/>
+              </w:rPr>
+            </w:pPr>
+            <w:r>
+              <w:rPr>
+                <w:rFonts w:cs="Times New Roman"/>
+              </w:rPr>
+              <w:t>High</w:t>
+            </w:r>
+          </w:p>
+        </w:tc>
+        <w:tc>
+          <w:tcPr>
+            <w:tcW w:w="786" w:type="dxa"/>
+            <w:tcBorders>
+              <w:top w:val="single" w:sz="6" w:space="0" w:color="000000"/>
+              <w:left w:val="single" w:sz="6" w:space="0" w:color="000000"/>
+              <w:bottom w:val="single" w:sz="6" w:space="0" w:color="000000"/>
+              <w:right w:val="single" w:sz="6" w:space="0" w:color="000000"/>
+            </w:tcBorders>
+            <w:shd w:val="clear" w:color="auto" w:fill="auto"/>
+            <w:tcMar>
+              <w:top w:w="80" w:type="dxa"/>
+              <w:left w:w="80" w:type="dxa"/>
+              <w:bottom w:w="80" w:type="dxa"/>
+              <w:right w:w="80" w:type="dxa"/>
+            </w:tcMar>
+            <w:vAlign w:val="bottom"/>
+          </w:tcPr>
+          <w:p>
+            <w:pPr>
+              <w:widowControl/>
+              <w:spacing w:line="240" w:lineRule="auto"/>
+              <w:rPr>
+                <w:rFonts w:cs="Times New Roman"/>
+              </w:rPr>
+            </w:pPr>
+            <w:r>
+              <w:rPr>
+                <w:rFonts w:cs="Times New Roman"/>
+              </w:rPr>
+              <w:t>100 %</w:t>
+            </w:r>
+          </w:p>
+        </w:tc>
+        <w:tc>
+          <w:tcPr>
+            <w:tcW w:w="1278" w:type="dxa"/>
+            <w:tcBorders>
+              <w:top w:val="single" w:sz="6" w:space="0" w:color="000000"/>
+              <w:left w:val="single" w:sz="6" w:space="0" w:color="000000"/>
+              <w:bottom w:val="single" w:sz="6" w:space="0" w:color="000000"/>
+              <w:right w:val="single" w:sz="6" w:space="0" w:color="000000"/>
+            </w:tcBorders>
+            <w:shd w:val="clear" w:color="auto" w:fill="auto"/>
+            <w:tcMar>
+              <w:top w:w="80" w:type="dxa"/>
+              <w:left w:w="80" w:type="dxa"/>
+              <w:bottom w:w="80" w:type="dxa"/>
+              <w:right w:w="80" w:type="dxa"/>
+            </w:tcMar>
+            <w:vAlign w:val="bottom"/>
+          </w:tcPr>
+          <w:p>
+            <w:pPr>
+              <w:jc w:val="center"/>
+            </w:pPr>
+            <w:hyperlink r:id="rId10" w:history="1">
+              <w:r>
+                <w:rPr>
+                  <w:rStyle w:val="InternetLink"/>
+                  <w:lang w:eastAsia="ja-JP"/>
+                </w:rPr>
+                <w:t>Trello Board</w:t>
+              </w:r>
+            </w:hyperlink>
+          </w:p>
+        </w:tc>
+        <w:tc>
+          <w:tcPr>
+            <w:tcW w:w="1081" w:type="dxa"/>
+            <w:tcBorders>
+              <w:top w:val="single" w:sz="6" w:space="0" w:color="000000"/>
+              <w:left w:val="single" w:sz="6" w:space="0" w:color="000000"/>
+              <w:bottom w:val="single" w:sz="6" w:space="0" w:color="000000"/>
+              <w:right w:val="single" w:sz="6" w:space="0" w:color="000000"/>
+            </w:tcBorders>
+            <w:shd w:val="clear" w:color="auto" w:fill="auto"/>
+            <w:tcMar>
+              <w:top w:w="80" w:type="dxa"/>
+              <w:left w:w="80" w:type="dxa"/>
+              <w:bottom w:w="80" w:type="dxa"/>
+              <w:right w:w="80" w:type="dxa"/>
+            </w:tcMar>
+            <w:vAlign w:val="bottom"/>
+          </w:tcPr>
+          <w:p>
+            <w:pPr>
+              <w:widowControl/>
+              <w:spacing w:line="240" w:lineRule="auto"/>
+              <w:rPr>
+                <w:rFonts w:cs="Times New Roman"/>
+              </w:rPr>
+            </w:pPr>
+            <w:r>
+              <w:rPr>
+                <w:rFonts w:cs="Times New Roman"/>
+              </w:rPr>
+              <w:t>Sprint 6</w:t>
+            </w:r>
+          </w:p>
+        </w:tc>
+        <w:tc>
+          <w:tcPr>
+            <w:tcW w:w="1179" w:type="dxa"/>
+            <w:tcBorders>
+              <w:top w:val="single" w:sz="6" w:space="0" w:color="000000"/>
+              <w:left w:val="single" w:sz="6" w:space="0" w:color="000000"/>
+              <w:bottom w:val="single" w:sz="6" w:space="0" w:color="000000"/>
+              <w:right w:val="single" w:sz="6" w:space="0" w:color="000000"/>
+            </w:tcBorders>
+            <w:shd w:val="clear" w:color="auto" w:fill="auto"/>
+            <w:tcMar>
+              <w:top w:w="80" w:type="dxa"/>
+              <w:left w:w="80" w:type="dxa"/>
+              <w:bottom w:w="80" w:type="dxa"/>
+              <w:right w:w="80" w:type="dxa"/>
+            </w:tcMar>
+            <w:vAlign w:val="bottom"/>
+          </w:tcPr>
+          <w:p>
+            <w:pPr>
+              <w:widowControl/>
+              <w:spacing w:line="240" w:lineRule="auto"/>
+              <w:rPr>
+                <w:rFonts w:cs="Times New Roman"/>
+              </w:rPr>
+            </w:pPr>
+            <w:r>
+              <w:rPr>
+                <w:rFonts w:cs="Times New Roman"/>
+              </w:rPr>
+              <w:t>Justinas</w:t>
+            </w:r>
+          </w:p>
+        </w:tc>
+        <w:tc>
+          <w:tcPr>
+            <w:tcW w:w="983" w:type="dxa"/>
+            <w:tcBorders>
+              <w:top w:val="single" w:sz="6" w:space="0" w:color="000000"/>
+              <w:left w:val="single" w:sz="6" w:space="0" w:color="000000"/>
+              <w:bottom w:val="single" w:sz="6" w:space="0" w:color="000000"/>
+              <w:right w:val="single" w:sz="6" w:space="0" w:color="000000"/>
+            </w:tcBorders>
+            <w:shd w:val="clear" w:color="auto" w:fill="auto"/>
+            <w:tcMar>
+              <w:top w:w="80" w:type="dxa"/>
+              <w:left w:w="80" w:type="dxa"/>
+              <w:bottom w:w="80" w:type="dxa"/>
+              <w:right w:w="80" w:type="dxa"/>
+            </w:tcMar>
+            <w:vAlign w:val="bottom"/>
+          </w:tcPr>
+          <w:p>
+            <w:pPr>
+              <w:widowControl/>
+              <w:spacing w:line="240" w:lineRule="auto"/>
+              <w:rPr>
+                <w:rFonts w:cs="Times New Roman"/>
+              </w:rPr>
+            </w:pPr>
+            <w:r>
+              <w:rPr>
+                <w:rFonts w:cs="Times New Roman"/>
+              </w:rPr>
+              <w:t>15</w:t>
+            </w:r>
+          </w:p>
+        </w:tc>
+        <w:tc>
+          <w:tcPr>
+            <w:tcW w:w="1179" w:type="dxa"/>
+            <w:tcBorders>
+              <w:top w:val="single" w:sz="6" w:space="0" w:color="000000"/>
+              <w:left w:val="single" w:sz="6" w:space="0" w:color="000000"/>
+              <w:bottom w:val="single" w:sz="6" w:space="0" w:color="000000"/>
+              <w:right w:val="single" w:sz="4" w:space="0" w:color="000000"/>
+            </w:tcBorders>
+            <w:shd w:val="clear" w:color="auto" w:fill="auto"/>
+            <w:tcMar>
+              <w:top w:w="80" w:type="dxa"/>
+              <w:left w:w="80" w:type="dxa"/>
+              <w:bottom w:w="80" w:type="dxa"/>
+              <w:right w:w="80" w:type="dxa"/>
+            </w:tcMar>
+            <w:vAlign w:val="bottom"/>
+          </w:tcPr>
+          <w:p>
+            <w:pPr>
+              <w:widowControl/>
+              <w:spacing w:line="240" w:lineRule="auto"/>
+              <w:rPr>
+                <w:rFonts w:cs="Times New Roman"/>
+              </w:rPr>
+            </w:pPr>
+            <w:r>
+              <w:rPr>
+                <w:rFonts w:cs="Times New Roman"/>
+              </w:rPr>
+              <w:t>30</w:t>
+            </w:r>
+          </w:p>
+        </w:tc>
+      </w:tr>
+      <w:tr>
+        <w:trPr>
+          <w:trHeight w:val="448"/>
+        </w:trPr>
+        <w:tc>
+          <w:tcPr>
+            <w:tcW w:w="1687" w:type="dxa"/>
+            <w:tcBorders>
+              <w:top w:val="single" w:sz="6" w:space="0" w:color="000000"/>
+              <w:left w:val="single" w:sz="4" w:space="0" w:color="000000"/>
+              <w:bottom w:val="single" w:sz="6" w:space="0" w:color="000000"/>
+              <w:right w:val="single" w:sz="6" w:space="0" w:color="000000"/>
+            </w:tcBorders>
+            <w:shd w:val="clear" w:color="auto" w:fill="auto"/>
+            <w:tcMar>
+              <w:top w:w="80" w:type="dxa"/>
+              <w:left w:w="80" w:type="dxa"/>
+              <w:bottom w:w="80" w:type="dxa"/>
+              <w:right w:w="80" w:type="dxa"/>
+            </w:tcMar>
+            <w:vAlign w:val="bottom"/>
+          </w:tcPr>
+          <w:p>
+            <w:pPr>
+              <w:widowControl/>
+              <w:spacing w:line="240" w:lineRule="auto"/>
+              <w:rPr>
+                <w:rFonts w:cs="Times New Roman"/>
+              </w:rPr>
+            </w:pPr>
+            <w:r>
+              <w:rPr>
+                <w:rFonts w:cs="Times New Roman"/>
+              </w:rPr>
+              <w:t>Rotate car to specific angle</w:t>
+            </w:r>
+          </w:p>
+        </w:tc>
+        <w:tc>
+          <w:tcPr>
+            <w:tcW w:w="1082" w:type="dxa"/>
+            <w:tcBorders>
+              <w:top w:val="single" w:sz="6" w:space="0" w:color="000000"/>
+              <w:left w:val="single" w:sz="6" w:space="0" w:color="000000"/>
+              <w:bottom w:val="single" w:sz="6" w:space="0" w:color="000000"/>
+              <w:right w:val="single" w:sz="6" w:space="0" w:color="000000"/>
+            </w:tcBorders>
+            <w:shd w:val="clear" w:color="auto" w:fill="auto"/>
+            <w:tcMar>
+              <w:top w:w="80" w:type="dxa"/>
+              <w:left w:w="80" w:type="dxa"/>
+              <w:bottom w:w="80" w:type="dxa"/>
+              <w:right w:w="80" w:type="dxa"/>
+            </w:tcMar>
+            <w:vAlign w:val="bottom"/>
+          </w:tcPr>
+          <w:p>
+            <w:pPr>
+              <w:widowControl/>
+              <w:spacing w:line="240" w:lineRule="auto"/>
+              <w:rPr>
+                <w:rFonts w:cs="Times New Roman"/>
+              </w:rPr>
+            </w:pPr>
+            <w:r>
+              <w:rPr>
+                <w:rFonts w:cs="Times New Roman"/>
+              </w:rPr>
+              <w:t>High</w:t>
+            </w:r>
+          </w:p>
+        </w:tc>
+        <w:tc>
+          <w:tcPr>
+            <w:tcW w:w="786" w:type="dxa"/>
+            <w:tcBorders>
+              <w:top w:val="single" w:sz="6" w:space="0" w:color="000000"/>
+              <w:left w:val="single" w:sz="6" w:space="0" w:color="000000"/>
+              <w:bottom w:val="single" w:sz="6" w:space="0" w:color="000000"/>
+              <w:right w:val="single" w:sz="6" w:space="0" w:color="000000"/>
+            </w:tcBorders>
+            <w:shd w:val="clear" w:color="auto" w:fill="auto"/>
+            <w:tcMar>
+              <w:top w:w="80" w:type="dxa"/>
+              <w:left w:w="80" w:type="dxa"/>
+              <w:bottom w:w="80" w:type="dxa"/>
+              <w:right w:w="80" w:type="dxa"/>
+            </w:tcMar>
+            <w:vAlign w:val="bottom"/>
+          </w:tcPr>
+          <w:p>
+            <w:pPr>
+              <w:widowControl/>
+              <w:spacing w:line="240" w:lineRule="auto"/>
+              <w:rPr>
+                <w:rFonts w:cs="Times New Roman"/>
+              </w:rPr>
+            </w:pPr>
+            <w:r>
+              <w:rPr>
+                <w:rFonts w:cs="Times New Roman"/>
+              </w:rPr>
+              <w:t>100 %</w:t>
+            </w:r>
+          </w:p>
+        </w:tc>
+        <w:tc>
+          <w:tcPr>
+            <w:tcW w:w="1278" w:type="dxa"/>
+            <w:tcBorders>
+              <w:top w:val="single" w:sz="6" w:space="0" w:color="000000"/>
+              <w:left w:val="single" w:sz="6" w:space="0" w:color="000000"/>
+              <w:bottom w:val="single" w:sz="6" w:space="0" w:color="000000"/>
+              <w:right w:val="single" w:sz="6" w:space="0" w:color="000000"/>
+            </w:tcBorders>
+            <w:shd w:val="clear" w:color="auto" w:fill="auto"/>
+            <w:tcMar>
+              <w:top w:w="80" w:type="dxa"/>
+              <w:left w:w="80" w:type="dxa"/>
+              <w:bottom w:w="80" w:type="dxa"/>
+              <w:right w:w="80" w:type="dxa"/>
+            </w:tcMar>
+            <w:vAlign w:val="bottom"/>
+          </w:tcPr>
+          <w:p>
+            <w:pPr>
+              <w:jc w:val="center"/>
+            </w:pPr>
+            <w:hyperlink r:id="rId11" w:history="1">
+              <w:r>
+                <w:rPr>
+                  <w:rStyle w:val="InternetLink"/>
+                  <w:lang w:eastAsia="ja-JP"/>
+                </w:rPr>
+                <w:t>Trello Board</w:t>
+              </w:r>
+            </w:hyperlink>
+          </w:p>
+        </w:tc>
+        <w:tc>
+          <w:tcPr>
+            <w:tcW w:w="1081" w:type="dxa"/>
+            <w:tcBorders>
+              <w:top w:val="single" w:sz="6" w:space="0" w:color="000000"/>
+              <w:left w:val="single" w:sz="6" w:space="0" w:color="000000"/>
+              <w:bottom w:val="single" w:sz="6" w:space="0" w:color="000000"/>
+              <w:right w:val="single" w:sz="6" w:space="0" w:color="000000"/>
+            </w:tcBorders>
+            <w:shd w:val="clear" w:color="auto" w:fill="auto"/>
+            <w:tcMar>
+              <w:top w:w="80" w:type="dxa"/>
+              <w:left w:w="80" w:type="dxa"/>
+              <w:bottom w:w="80" w:type="dxa"/>
+              <w:right w:w="80" w:type="dxa"/>
+            </w:tcMar>
+            <w:vAlign w:val="bottom"/>
+          </w:tcPr>
+          <w:p>
+            <w:pPr>
+              <w:widowControl/>
+              <w:spacing w:line="240" w:lineRule="auto"/>
+              <w:rPr>
+                <w:rFonts w:cs="Times New Roman"/>
+              </w:rPr>
+            </w:pPr>
+            <w:r>
+              <w:rPr>
+                <w:rFonts w:cs="Times New Roman"/>
+              </w:rPr>
+              <w:t>Sprint 5</w:t>
+            </w:r>
+          </w:p>
+        </w:tc>
+        <w:tc>
+          <w:tcPr>
+            <w:tcW w:w="1179" w:type="dxa"/>
+            <w:tcBorders>
+              <w:top w:val="single" w:sz="6" w:space="0" w:color="000000"/>
+              <w:left w:val="single" w:sz="6" w:space="0" w:color="000000"/>
+              <w:bottom w:val="single" w:sz="6" w:space="0" w:color="000000"/>
+              <w:right w:val="single" w:sz="6" w:space="0" w:color="000000"/>
+            </w:tcBorders>
+            <w:shd w:val="clear" w:color="auto" w:fill="auto"/>
+            <w:tcMar>
+              <w:top w:w="80" w:type="dxa"/>
+              <w:left w:w="80" w:type="dxa"/>
+              <w:bottom w:w="80" w:type="dxa"/>
+              <w:right w:w="80" w:type="dxa"/>
+            </w:tcMar>
+            <w:vAlign w:val="bottom"/>
+          </w:tcPr>
+          <w:p>
+            <w:pPr>
+              <w:widowControl/>
+              <w:spacing w:line="240" w:lineRule="auto"/>
+              <w:rPr>
+                <w:rFonts w:cs="Times New Roman"/>
+              </w:rPr>
+            </w:pPr>
+            <w:r>
+              <w:rPr>
+                <w:rFonts w:cs="Times New Roman"/>
+              </w:rPr>
+              <w:t>Joacim</w:t>
+            </w:r>
+          </w:p>
+        </w:tc>
+        <w:tc>
+          <w:tcPr>
+            <w:tcW w:w="983" w:type="dxa"/>
+            <w:tcBorders>
+              <w:top w:val="single" w:sz="6" w:space="0" w:color="000000"/>
+              <w:left w:val="single" w:sz="6" w:space="0" w:color="000000"/>
+              <w:bottom w:val="single" w:sz="6" w:space="0" w:color="000000"/>
+              <w:right w:val="single" w:sz="6" w:space="0" w:color="000000"/>
+            </w:tcBorders>
+            <w:shd w:val="clear" w:color="auto" w:fill="auto"/>
+            <w:tcMar>
+              <w:top w:w="80" w:type="dxa"/>
+              <w:left w:w="80" w:type="dxa"/>
+              <w:bottom w:w="80" w:type="dxa"/>
+              <w:right w:w="80" w:type="dxa"/>
+            </w:tcMar>
+            <w:vAlign w:val="bottom"/>
+          </w:tcPr>
+          <w:p>
+            <w:pPr>
+              <w:widowControl/>
+              <w:spacing w:line="240" w:lineRule="auto"/>
+              <w:rPr>
+                <w:rFonts w:cs="Times New Roman"/>
+              </w:rPr>
+            </w:pPr>
+            <w:r>
+              <w:rPr>
+                <w:rFonts w:cs="Times New Roman"/>
+              </w:rPr>
+              <w:t>5</w:t>
+            </w:r>
+          </w:p>
+        </w:tc>
+        <w:tc>
+          <w:tcPr>
+            <w:tcW w:w="1179" w:type="dxa"/>
+            <w:tcBorders>
+              <w:top w:val="single" w:sz="6" w:space="0" w:color="000000"/>
+              <w:left w:val="single" w:sz="6" w:space="0" w:color="000000"/>
+              <w:bottom w:val="single" w:sz="6" w:space="0" w:color="000000"/>
+              <w:right w:val="single" w:sz="4" w:space="0" w:color="000000"/>
+            </w:tcBorders>
+            <w:shd w:val="clear" w:color="auto" w:fill="auto"/>
+            <w:tcMar>
+              <w:top w:w="80" w:type="dxa"/>
+              <w:left w:w="80" w:type="dxa"/>
+              <w:bottom w:w="80" w:type="dxa"/>
+              <w:right w:w="80" w:type="dxa"/>
+            </w:tcMar>
+            <w:vAlign w:val="bottom"/>
+          </w:tcPr>
+          <w:p>
+            <w:pPr>
+              <w:widowControl/>
+              <w:spacing w:line="240" w:lineRule="auto"/>
+              <w:rPr>
+                <w:rFonts w:cs="Times New Roman"/>
+              </w:rPr>
+            </w:pPr>
+            <w:r>
+              <w:rPr>
+                <w:rFonts w:cs="Times New Roman"/>
+              </w:rPr>
+              <w:t>0</w:t>
+            </w:r>
+          </w:p>
+        </w:tc>
+      </w:tr>
+      <w:tr>
+        <w:trPr>
+          <w:trHeight w:val="668"/>
+        </w:trPr>
+        <w:tc>
+          <w:tcPr>
+            <w:tcW w:w="1687" w:type="dxa"/>
+            <w:tcBorders>
+              <w:top w:val="single" w:sz="6" w:space="0" w:color="000000"/>
+              <w:left w:val="single" w:sz="4" w:space="0" w:color="000000"/>
+              <w:bottom w:val="single" w:sz="6" w:space="0" w:color="000000"/>
+              <w:right w:val="single" w:sz="6" w:space="0" w:color="000000"/>
+            </w:tcBorders>
+            <w:shd w:val="clear" w:color="auto" w:fill="auto"/>
+            <w:tcMar>
+              <w:top w:w="80" w:type="dxa"/>
+              <w:left w:w="80" w:type="dxa"/>
+              <w:bottom w:w="80" w:type="dxa"/>
+              <w:right w:w="80" w:type="dxa"/>
+            </w:tcMar>
+            <w:vAlign w:val="bottom"/>
+          </w:tcPr>
+          <w:p>
+            <w:pPr>
+              <w:widowControl/>
+              <w:spacing w:line="240" w:lineRule="auto"/>
+              <w:rPr>
+                <w:rFonts w:cs="Times New Roman"/>
+              </w:rPr>
+            </w:pPr>
+            <w:r>
+              <w:rPr>
+                <w:rFonts w:cs="Times New Roman"/>
+              </w:rPr>
+              <w:t>Parking sensors (refactor)</w:t>
+            </w:r>
+          </w:p>
+        </w:tc>
+        <w:tc>
+          <w:tcPr>
+            <w:tcW w:w="1082" w:type="dxa"/>
+            <w:tcBorders>
+              <w:top w:val="single" w:sz="6" w:space="0" w:color="000000"/>
+              <w:left w:val="single" w:sz="6" w:space="0" w:color="000000"/>
+              <w:bottom w:val="single" w:sz="6" w:space="0" w:color="000000"/>
+              <w:right w:val="single" w:sz="6" w:space="0" w:color="000000"/>
+            </w:tcBorders>
+            <w:shd w:val="clear" w:color="auto" w:fill="auto"/>
+            <w:tcMar>
+              <w:top w:w="80" w:type="dxa"/>
+              <w:left w:w="80" w:type="dxa"/>
+              <w:bottom w:w="80" w:type="dxa"/>
+              <w:right w:w="80" w:type="dxa"/>
+            </w:tcMar>
+            <w:vAlign w:val="bottom"/>
+          </w:tcPr>
+          <w:p>
+            <w:pPr>
+              <w:widowControl/>
+              <w:spacing w:line="240" w:lineRule="auto"/>
+              <w:rPr>
+                <w:rFonts w:cs="Times New Roman"/>
+              </w:rPr>
+            </w:pPr>
+            <w:r>
+              <w:rPr>
+                <w:rFonts w:cs="Times New Roman"/>
+              </w:rPr>
+              <w:t>High</w:t>
+            </w:r>
+          </w:p>
+        </w:tc>
+        <w:tc>
+          <w:tcPr>
+            <w:tcW w:w="786" w:type="dxa"/>
+            <w:tcBorders>
+              <w:top w:val="single" w:sz="6" w:space="0" w:color="000000"/>
+              <w:left w:val="single" w:sz="6" w:space="0" w:color="000000"/>
+              <w:bottom w:val="single" w:sz="6" w:space="0" w:color="000000"/>
+              <w:right w:val="single" w:sz="6" w:space="0" w:color="000000"/>
+            </w:tcBorders>
+            <w:shd w:val="clear" w:color="auto" w:fill="auto"/>
+            <w:tcMar>
+              <w:top w:w="80" w:type="dxa"/>
+              <w:left w:w="80" w:type="dxa"/>
+              <w:bottom w:w="80" w:type="dxa"/>
+              <w:right w:w="80" w:type="dxa"/>
+            </w:tcMar>
+            <w:vAlign w:val="bottom"/>
+          </w:tcPr>
+          <w:p>
+            <w:pPr>
+              <w:widowControl/>
+              <w:spacing w:line="240" w:lineRule="auto"/>
+              <w:rPr>
+                <w:rFonts w:cs="Times New Roman"/>
+              </w:rPr>
+            </w:pPr>
+            <w:r>
+              <w:rPr>
+                <w:rFonts w:cs="Times New Roman"/>
+              </w:rPr>
+              <w:t>10</w:t>
+            </w:r>
+            <w:r>
+              <w:rPr>
+                <w:rFonts w:cs="Times New Roman"/>
+              </w:rPr>
+              <w:t>0 %</w:t>
+            </w:r>
+          </w:p>
+        </w:tc>
+        <w:tc>
+          <w:tcPr>
+            <w:tcW w:w="1278" w:type="dxa"/>
+            <w:tcBorders>
+              <w:top w:val="single" w:sz="6" w:space="0" w:color="000000"/>
+              <w:left w:val="single" w:sz="6" w:space="0" w:color="000000"/>
+              <w:bottom w:val="single" w:sz="6" w:space="0" w:color="000000"/>
+              <w:right w:val="single" w:sz="6" w:space="0" w:color="000000"/>
+            </w:tcBorders>
+            <w:shd w:val="clear" w:color="auto" w:fill="auto"/>
+            <w:tcMar>
+              <w:top w:w="80" w:type="dxa"/>
+              <w:left w:w="80" w:type="dxa"/>
+              <w:bottom w:w="80" w:type="dxa"/>
+              <w:right w:w="80" w:type="dxa"/>
+            </w:tcMar>
+            <w:vAlign w:val="bottom"/>
+          </w:tcPr>
+          <w:p>
+            <w:pPr>
+              <w:jc w:val="center"/>
+            </w:pPr>
+            <w:hyperlink r:id="rId12" w:history="1">
+              <w:r>
+                <w:rPr>
+                  <w:rStyle w:val="InternetLink"/>
+                  <w:lang w:eastAsia="ja-JP"/>
+                </w:rPr>
+                <w:t>Trello Board</w:t>
+              </w:r>
+            </w:hyperlink>
+          </w:p>
+        </w:tc>
+        <w:tc>
+          <w:tcPr>
+            <w:tcW w:w="1081" w:type="dxa"/>
+            <w:tcBorders>
+              <w:top w:val="single" w:sz="6" w:space="0" w:color="000000"/>
+              <w:left w:val="single" w:sz="6" w:space="0" w:color="000000"/>
+              <w:bottom w:val="single" w:sz="6" w:space="0" w:color="000000"/>
+              <w:right w:val="single" w:sz="6" w:space="0" w:color="000000"/>
+            </w:tcBorders>
+            <w:shd w:val="clear" w:color="auto" w:fill="auto"/>
+            <w:tcMar>
+              <w:top w:w="80" w:type="dxa"/>
+              <w:left w:w="80" w:type="dxa"/>
+              <w:bottom w:w="80" w:type="dxa"/>
+              <w:right w:w="80" w:type="dxa"/>
+            </w:tcMar>
+            <w:vAlign w:val="bottom"/>
+          </w:tcPr>
+          <w:p>
+            <w:pPr>
+              <w:widowControl/>
+              <w:spacing w:line="240" w:lineRule="auto"/>
+              <w:rPr>
+                <w:rFonts w:cs="Times New Roman"/>
+              </w:rPr>
+            </w:pPr>
+            <w:r>
+              <w:rPr>
+                <w:rFonts w:cs="Times New Roman"/>
+              </w:rPr>
+              <w:t>Sprint 3</w:t>
+            </w:r>
+          </w:p>
+        </w:tc>
+        <w:tc>
+          <w:tcPr>
+            <w:tcW w:w="1179" w:type="dxa"/>
+            <w:tcBorders>
+              <w:top w:val="single" w:sz="6" w:space="0" w:color="000000"/>
+              <w:left w:val="single" w:sz="6" w:space="0" w:color="000000"/>
+              <w:bottom w:val="single" w:sz="6" w:space="0" w:color="000000"/>
+              <w:right w:val="single" w:sz="6" w:space="0" w:color="000000"/>
+            </w:tcBorders>
+            <w:shd w:val="clear" w:color="auto" w:fill="auto"/>
+            <w:tcMar>
+              <w:top w:w="80" w:type="dxa"/>
+              <w:left w:w="80" w:type="dxa"/>
+              <w:bottom w:w="80" w:type="dxa"/>
+              <w:right w:w="80" w:type="dxa"/>
+            </w:tcMar>
+            <w:vAlign w:val="bottom"/>
+          </w:tcPr>
+          <w:p>
+            <w:pPr>
+              <w:widowControl/>
+              <w:spacing w:line="240" w:lineRule="auto"/>
+              <w:rPr>
+                <w:rFonts w:cs="Times New Roman"/>
+              </w:rPr>
+            </w:pPr>
+            <w:r>
+              <w:rPr>
+                <w:rFonts w:cs="Times New Roman"/>
+              </w:rPr>
+              <w:t>Joacim and Boyan</w:t>
+            </w:r>
+          </w:p>
+        </w:tc>
+        <w:tc>
+          <w:tcPr>
+            <w:tcW w:w="983" w:type="dxa"/>
+            <w:tcBorders>
+              <w:top w:val="single" w:sz="6" w:space="0" w:color="000000"/>
+              <w:left w:val="single" w:sz="6" w:space="0" w:color="000000"/>
+              <w:bottom w:val="single" w:sz="6" w:space="0" w:color="000000"/>
+              <w:right w:val="single" w:sz="6" w:space="0" w:color="000000"/>
+            </w:tcBorders>
+            <w:shd w:val="clear" w:color="auto" w:fill="auto"/>
+            <w:tcMar>
+              <w:top w:w="80" w:type="dxa"/>
+              <w:left w:w="80" w:type="dxa"/>
+              <w:bottom w:w="80" w:type="dxa"/>
+              <w:right w:w="80" w:type="dxa"/>
+            </w:tcMar>
+            <w:vAlign w:val="bottom"/>
+          </w:tcPr>
+          <w:p>
+            <w:pPr>
+              <w:widowControl/>
+              <w:spacing w:line="240" w:lineRule="auto"/>
+              <w:rPr>
+                <w:rFonts w:cs="Times New Roman"/>
+              </w:rPr>
+            </w:pPr>
+            <w:r>
+              <w:rPr>
+                <w:rFonts w:cs="Times New Roman"/>
+              </w:rPr>
+              <w:t>15</w:t>
+            </w:r>
+            <w:r>
+              <w:rPr>
+                <w:rFonts w:cs="Times New Roman"/>
+              </w:rPr>
+              <w:t>, 7</w:t>
+            </w:r>
+          </w:p>
+        </w:tc>
+        <w:tc>
+          <w:tcPr>
+            <w:tcW w:w="1179" w:type="dxa"/>
+            <w:tcBorders>
+              <w:top w:val="single" w:sz="6" w:space="0" w:color="000000"/>
+              <w:left w:val="single" w:sz="6" w:space="0" w:color="000000"/>
+              <w:bottom w:val="single" w:sz="6" w:space="0" w:color="000000"/>
+              <w:right w:val="single" w:sz="4" w:space="0" w:color="000000"/>
+            </w:tcBorders>
+            <w:shd w:val="clear" w:color="auto" w:fill="auto"/>
+            <w:tcMar>
+              <w:top w:w="80" w:type="dxa"/>
+              <w:left w:w="80" w:type="dxa"/>
+              <w:bottom w:w="80" w:type="dxa"/>
+              <w:right w:w="80" w:type="dxa"/>
+            </w:tcMar>
+            <w:vAlign w:val="bottom"/>
+          </w:tcPr>
+          <w:p>
+            <w:pPr>
+              <w:widowControl/>
+              <w:spacing w:line="240" w:lineRule="auto"/>
+              <w:rPr>
+                <w:rFonts w:cs="Times New Roman"/>
+              </w:rPr>
+            </w:pPr>
+            <w:r>
+              <w:rPr>
+                <w:rFonts w:cs="Times New Roman"/>
+              </w:rPr>
+              <w:t>0</w:t>
+            </w:r>
+          </w:p>
+        </w:tc>
+      </w:tr>
+      <w:tr>
+        <w:trPr>
+          <w:trHeight w:val="1108"/>
+        </w:trPr>
+        <w:tc>
+          <w:tcPr>
+            <w:tcW w:w="1687" w:type="dxa"/>
+            <w:tcBorders>
+              <w:top w:val="single" w:sz="6" w:space="0" w:color="000000"/>
+              <w:left w:val="single" w:sz="4" w:space="0" w:color="000000"/>
+              <w:bottom w:val="single" w:sz="6" w:space="0" w:color="000000"/>
+              <w:right w:val="single" w:sz="6" w:space="0" w:color="000000"/>
+            </w:tcBorders>
+            <w:shd w:val="clear" w:color="auto" w:fill="auto"/>
+            <w:tcMar>
+              <w:top w:w="80" w:type="dxa"/>
+              <w:left w:w="80" w:type="dxa"/>
+              <w:bottom w:w="80" w:type="dxa"/>
+              <w:right w:w="80" w:type="dxa"/>
+            </w:tcMar>
+            <w:vAlign w:val="bottom"/>
+          </w:tcPr>
+          <w:p>
+            <w:pPr>
+              <w:widowControl/>
+              <w:spacing w:line="240" w:lineRule="auto"/>
+              <w:rPr>
+                <w:rFonts w:cs="Times New Roman"/>
+              </w:rPr>
+            </w:pPr>
+            <w:r>
+              <w:rPr>
+                <w:rFonts w:cs="Times New Roman"/>
+              </w:rPr>
+              <w:lastRenderedPageBreak/>
+              <w:t>Send commands to SmartCar to follow phone</w:t>
+            </w:r>
+          </w:p>
+        </w:tc>
+        <w:tc>
+          <w:tcPr>
+            <w:tcW w:w="1082" w:type="dxa"/>
+            <w:tcBorders>
+              <w:top w:val="single" w:sz="6" w:space="0" w:color="000000"/>
+              <w:left w:val="single" w:sz="6" w:space="0" w:color="000000"/>
+              <w:bottom w:val="single" w:sz="6" w:space="0" w:color="000000"/>
+              <w:right w:val="single" w:sz="6" w:space="0" w:color="000000"/>
+            </w:tcBorders>
+            <w:shd w:val="clear" w:color="auto" w:fill="auto"/>
+            <w:tcMar>
+              <w:top w:w="80" w:type="dxa"/>
+              <w:left w:w="80" w:type="dxa"/>
+              <w:bottom w:w="80" w:type="dxa"/>
+              <w:right w:w="80" w:type="dxa"/>
+            </w:tcMar>
+            <w:vAlign w:val="bottom"/>
+          </w:tcPr>
+          <w:p>
+            <w:pPr>
+              <w:widowControl/>
+              <w:spacing w:line="240" w:lineRule="auto"/>
+              <w:rPr>
+                <w:rFonts w:cs="Times New Roman"/>
+              </w:rPr>
+            </w:pPr>
+            <w:r>
+              <w:rPr>
+                <w:rFonts w:cs="Times New Roman"/>
+              </w:rPr>
+              <w:t>High</w:t>
+            </w:r>
+          </w:p>
+        </w:tc>
+        <w:tc>
+          <w:tcPr>
+            <w:tcW w:w="786" w:type="dxa"/>
+            <w:tcBorders>
+              <w:top w:val="single" w:sz="6" w:space="0" w:color="000000"/>
+              <w:left w:val="single" w:sz="6" w:space="0" w:color="000000"/>
+              <w:bottom w:val="single" w:sz="6" w:space="0" w:color="000000"/>
+              <w:right w:val="single" w:sz="6" w:space="0" w:color="000000"/>
+            </w:tcBorders>
+            <w:shd w:val="clear" w:color="auto" w:fill="auto"/>
+            <w:tcMar>
+              <w:top w:w="80" w:type="dxa"/>
+              <w:left w:w="80" w:type="dxa"/>
+              <w:bottom w:w="80" w:type="dxa"/>
+              <w:right w:w="80" w:type="dxa"/>
+            </w:tcMar>
+            <w:vAlign w:val="bottom"/>
+          </w:tcPr>
+          <w:p>
+            <w:pPr>
+              <w:widowControl/>
+              <w:spacing w:line="240" w:lineRule="auto"/>
+              <w:rPr>
+                <w:rFonts w:cs="Times New Roman"/>
+              </w:rPr>
+            </w:pPr>
+            <w:r>
+              <w:rPr>
+                <w:rFonts w:cs="Times New Roman"/>
+              </w:rPr>
+              <w:t>80</w:t>
+            </w:r>
+            <w:r>
+              <w:rPr>
+                <w:rFonts w:cs="Times New Roman"/>
+              </w:rPr>
+              <w:t> %</w:t>
+            </w:r>
+          </w:p>
+        </w:tc>
+        <w:tc>
+          <w:tcPr>
+            <w:tcW w:w="1278" w:type="dxa"/>
+            <w:tcBorders>
+              <w:top w:val="single" w:sz="6" w:space="0" w:color="000000"/>
+              <w:left w:val="single" w:sz="6" w:space="0" w:color="000000"/>
+              <w:bottom w:val="single" w:sz="6" w:space="0" w:color="000000"/>
+              <w:right w:val="single" w:sz="6" w:space="0" w:color="000000"/>
+            </w:tcBorders>
+            <w:shd w:val="clear" w:color="auto" w:fill="auto"/>
+            <w:tcMar>
+              <w:top w:w="80" w:type="dxa"/>
+              <w:left w:w="80" w:type="dxa"/>
+              <w:bottom w:w="80" w:type="dxa"/>
+              <w:right w:w="80" w:type="dxa"/>
+            </w:tcMar>
+            <w:vAlign w:val="bottom"/>
+          </w:tcPr>
+          <w:p>
+            <w:pPr>
+              <w:jc w:val="center"/>
+            </w:pPr>
+            <w:hyperlink r:id="rId13" w:history="1">
+              <w:r>
+                <w:rPr>
+                  <w:rStyle w:val="InternetLink"/>
+                  <w:lang w:eastAsia="ja-JP"/>
+                </w:rPr>
+                <w:t>Trello Board</w:t>
+              </w:r>
+            </w:hyperlink>
+          </w:p>
+        </w:tc>
+        <w:tc>
+          <w:tcPr>
+            <w:tcW w:w="1081" w:type="dxa"/>
+            <w:tcBorders>
+              <w:top w:val="single" w:sz="6" w:space="0" w:color="000000"/>
+              <w:left w:val="single" w:sz="6" w:space="0" w:color="000000"/>
+              <w:bottom w:val="single" w:sz="6" w:space="0" w:color="000000"/>
+              <w:right w:val="single" w:sz="6" w:space="0" w:color="000000"/>
+            </w:tcBorders>
+            <w:shd w:val="clear" w:color="auto" w:fill="auto"/>
+            <w:tcMar>
+              <w:top w:w="80" w:type="dxa"/>
+              <w:left w:w="80" w:type="dxa"/>
+              <w:bottom w:w="80" w:type="dxa"/>
+              <w:right w:w="80" w:type="dxa"/>
+            </w:tcMar>
+            <w:vAlign w:val="bottom"/>
+          </w:tcPr>
+          <w:p>
+            <w:pPr>
+              <w:widowControl/>
+              <w:spacing w:line="240" w:lineRule="auto"/>
+              <w:rPr>
+                <w:rFonts w:cs="Times New Roman"/>
+              </w:rPr>
+            </w:pPr>
+            <w:r>
+              <w:rPr>
+                <w:rFonts w:cs="Times New Roman"/>
+              </w:rPr>
+              <w:t>Sprint 5</w:t>
+            </w:r>
+          </w:p>
+        </w:tc>
+        <w:tc>
+          <w:tcPr>
+            <w:tcW w:w="1179" w:type="dxa"/>
+            <w:tcBorders>
+              <w:top w:val="single" w:sz="6" w:space="0" w:color="000000"/>
+              <w:left w:val="single" w:sz="6" w:space="0" w:color="000000"/>
+              <w:bottom w:val="single" w:sz="6" w:space="0" w:color="000000"/>
+              <w:right w:val="single" w:sz="6" w:space="0" w:color="000000"/>
+            </w:tcBorders>
+            <w:shd w:val="clear" w:color="auto" w:fill="auto"/>
+            <w:tcMar>
+              <w:top w:w="80" w:type="dxa"/>
+              <w:left w:w="80" w:type="dxa"/>
+              <w:bottom w:w="80" w:type="dxa"/>
+              <w:right w:w="80" w:type="dxa"/>
+            </w:tcMar>
+            <w:vAlign w:val="bottom"/>
+          </w:tcPr>
+          <w:p>
+            <w:pPr>
+              <w:widowControl/>
+              <w:spacing w:line="240" w:lineRule="auto"/>
+              <w:rPr>
+                <w:rFonts w:cs="Times New Roman"/>
+              </w:rPr>
+            </w:pPr>
+            <w:r>
+              <w:rPr>
+                <w:rFonts w:cs="Times New Roman"/>
+              </w:rPr>
+              <w:t>Erik</w:t>
+            </w:r>
+          </w:p>
+        </w:tc>
+        <w:tc>
+          <w:tcPr>
+            <w:tcW w:w="983" w:type="dxa"/>
+            <w:tcBorders>
+              <w:top w:val="single" w:sz="6" w:space="0" w:color="000000"/>
+              <w:left w:val="single" w:sz="6" w:space="0" w:color="000000"/>
+              <w:bottom w:val="single" w:sz="6" w:space="0" w:color="000000"/>
+              <w:right w:val="single" w:sz="6" w:space="0" w:color="000000"/>
+            </w:tcBorders>
+            <w:shd w:val="clear" w:color="auto" w:fill="auto"/>
+            <w:tcMar>
+              <w:top w:w="80" w:type="dxa"/>
+              <w:left w:w="80" w:type="dxa"/>
+              <w:bottom w:w="80" w:type="dxa"/>
+              <w:right w:w="80" w:type="dxa"/>
+            </w:tcMar>
+            <w:vAlign w:val="bottom"/>
+          </w:tcPr>
+          <w:p>
+            <w:pPr>
+              <w:widowControl/>
+              <w:spacing w:line="240" w:lineRule="auto"/>
+              <w:rPr>
+                <w:rFonts w:cs="Times New Roman"/>
+              </w:rPr>
+            </w:pPr>
+            <w:r>
+              <w:rPr>
+                <w:rFonts w:cs="Times New Roman"/>
+              </w:rPr>
+              <w:t>20</w:t>
             </w:r>
           </w:p>
         </w:tc>
@@ -1339,16 +2710,8 @@
               <w:rPr>
                 <w:rFonts w:cs="Times New Roman"/>
               </w:rPr>
-              <w:t xml:space="preserve">Refactor </w:t>
-            </w:r>
-            <w:proofErr w:type="spellStart"/>
-            <w:r>
-              <w:rPr>
-                <w:rFonts w:cs="Times New Roman"/>
-              </w:rPr>
-              <w:t>ControllerActivity</w:t>
-            </w:r>
-            <w:proofErr w:type="spellEnd"/>
+              <w:t>LiDAR turning Script</w:t>
+            </w:r>
           </w:p>
         </w:tc>
         <w:tc>
@@ -1381,7 +2744,7 @@
               <w:rPr>
                 <w:rFonts w:cs="Times New Roman"/>
               </w:rPr>
-              <w:t>Medium</w:t>
+              <w:t>High</w:t>
             </w:r>
           </w:p>
         </w:tc>
@@ -1415,7 +2778,13 @@
               <w:rPr>
                 <w:rFonts w:cs="Times New Roman"/>
               </w:rPr>
-              <w:t>100 %</w:t>
+              <w:t>75</w:t>
+            </w:r>
+            <w:r>
+              <w:rPr>
+                <w:rFonts w:cs="Times New Roman"/>
+              </w:rPr>
+              <w:t> %</w:t>
             </w:r>
           </w:p>
         </w:tc>
@@ -1441,22 +2810,301 @@
             <w:pPr>
               <w:jc w:val="center"/>
             </w:pPr>
-            <w:hyperlink r:id="rId9" w:history="1">
-              <w:proofErr w:type="spellStart"/>
+            <w:hyperlink r:id="rId14" w:history="1">
               <w:r>
                 <w:rPr>
                   <w:rStyle w:val="InternetLink"/>
                   <w:lang w:eastAsia="ja-JP"/>
                 </w:rPr>
-                <w:t>Trello</w:t>
+                <w:t>Trello Board</w:t>
               </w:r>
-              <w:proofErr w:type="spellEnd"/>
+            </w:hyperlink>
+          </w:p>
+        </w:tc>
+        <w:tc>
+          <w:tcPr>
+            <w:tcW w:w="1081" w:type="dxa"/>
+            <w:tcBorders>
+              <w:top w:val="single" w:sz="6" w:space="0" w:color="000000"/>
+              <w:left w:val="single" w:sz="6" w:space="0" w:color="000000"/>
+              <w:bottom w:val="single" w:sz="6" w:space="0" w:color="000000"/>
+              <w:right w:val="single" w:sz="6" w:space="0" w:color="000000"/>
+            </w:tcBorders>
+            <w:shd w:val="clear" w:color="auto" w:fill="auto"/>
+            <w:tcMar>
+              <w:top w:w="80" w:type="dxa"/>
+              <w:left w:w="80" w:type="dxa"/>
+              <w:bottom w:w="80" w:type="dxa"/>
+              <w:right w:w="80" w:type="dxa"/>
+            </w:tcMar>
+            <w:vAlign w:val="bottom"/>
+          </w:tcPr>
+          <w:p>
+            <w:pPr>
+              <w:widowControl/>
+              <w:spacing w:line="240" w:lineRule="auto"/>
+              <w:rPr>
+                <w:rFonts w:cs="Times New Roman"/>
+              </w:rPr>
+            </w:pPr>
+            <w:r>
+              <w:rPr>
+                <w:rFonts w:cs="Times New Roman"/>
+              </w:rPr>
+              <w:t>Sprint 5</w:t>
+            </w:r>
+          </w:p>
+        </w:tc>
+        <w:tc>
+          <w:tcPr>
+            <w:tcW w:w="1179" w:type="dxa"/>
+            <w:tcBorders>
+              <w:top w:val="single" w:sz="6" w:space="0" w:color="000000"/>
+              <w:left w:val="single" w:sz="6" w:space="0" w:color="000000"/>
+              <w:bottom w:val="single" w:sz="6" w:space="0" w:color="000000"/>
+              <w:right w:val="single" w:sz="6" w:space="0" w:color="000000"/>
+            </w:tcBorders>
+            <w:shd w:val="clear" w:color="auto" w:fill="auto"/>
+            <w:tcMar>
+              <w:top w:w="80" w:type="dxa"/>
+              <w:left w:w="80" w:type="dxa"/>
+              <w:bottom w:w="80" w:type="dxa"/>
+              <w:right w:w="80" w:type="dxa"/>
+            </w:tcMar>
+            <w:vAlign w:val="bottom"/>
+          </w:tcPr>
+          <w:p>
+            <w:pPr>
+              <w:widowControl/>
+              <w:spacing w:line="240" w:lineRule="auto"/>
+              <w:rPr>
+                <w:rFonts w:cs="Times New Roman"/>
+              </w:rPr>
+            </w:pPr>
+            <w:r>
+              <w:rPr>
+                <w:rFonts w:cs="Times New Roman"/>
+              </w:rPr>
+              <w:t>Shaun</w:t>
+            </w:r>
+          </w:p>
+        </w:tc>
+        <w:tc>
+          <w:tcPr>
+            <w:tcW w:w="983" w:type="dxa"/>
+            <w:tcBorders>
+              <w:top w:val="single" w:sz="6" w:space="0" w:color="000000"/>
+              <w:left w:val="single" w:sz="6" w:space="0" w:color="000000"/>
+              <w:bottom w:val="single" w:sz="6" w:space="0" w:color="000000"/>
+              <w:right w:val="single" w:sz="6" w:space="0" w:color="000000"/>
+            </w:tcBorders>
+            <w:shd w:val="clear" w:color="auto" w:fill="auto"/>
+            <w:tcMar>
+              <w:top w:w="80" w:type="dxa"/>
+              <w:left w:w="80" w:type="dxa"/>
+              <w:bottom w:w="80" w:type="dxa"/>
+              <w:right w:w="80" w:type="dxa"/>
+            </w:tcMar>
+            <w:vAlign w:val="bottom"/>
+          </w:tcPr>
+          <w:p>
+            <w:pPr>
+              <w:widowControl/>
+              <w:spacing w:line="240" w:lineRule="auto"/>
+              <w:rPr>
+                <w:rFonts w:cs="Times New Roman"/>
+              </w:rPr>
+            </w:pPr>
+            <w:r>
+              <w:rPr>
+                <w:rFonts w:cs="Times New Roman"/>
+              </w:rPr>
+              <w:t>15</w:t>
+            </w:r>
+          </w:p>
+        </w:tc>
+        <w:tc>
+          <w:tcPr>
+            <w:tcW w:w="1179" w:type="dxa"/>
+            <w:tcBorders>
+              <w:top w:val="single" w:sz="6" w:space="0" w:color="000000"/>
+              <w:left w:val="single" w:sz="6" w:space="0" w:color="000000"/>
+              <w:bottom w:val="single" w:sz="6" w:space="0" w:color="000000"/>
+              <w:right w:val="single" w:sz="4" w:space="0" w:color="000000"/>
+            </w:tcBorders>
+            <w:shd w:val="clear" w:color="auto" w:fill="auto"/>
+            <w:tcMar>
+              <w:top w:w="80" w:type="dxa"/>
+              <w:left w:w="80" w:type="dxa"/>
+              <w:bottom w:w="80" w:type="dxa"/>
+              <w:right w:w="80" w:type="dxa"/>
+            </w:tcMar>
+            <w:vAlign w:val="bottom"/>
+          </w:tcPr>
+          <w:p>
+            <w:pPr>
+              <w:widowControl/>
+              <w:spacing w:line="240" w:lineRule="auto"/>
+              <w:rPr>
+                <w:rFonts w:cs="Times New Roman"/>
+              </w:rPr>
+            </w:pPr>
+            <w:r>
+              <w:rPr>
+                <w:rFonts w:cs="Times New Roman"/>
+              </w:rPr>
+              <w:t>5</w:t>
+            </w:r>
+          </w:p>
+        </w:tc>
+      </w:tr>
+      <w:tr>
+        <w:trPr>
+          <w:trHeight w:val="886"/>
+        </w:trPr>
+        <w:tc>
+          <w:tcPr>
+            <w:tcW w:w="1687" w:type="dxa"/>
+            <w:tcBorders>
+              <w:top w:val="single" w:sz="6" w:space="0" w:color="000000"/>
+              <w:left w:val="single" w:sz="4" w:space="0" w:color="000000"/>
+              <w:bottom w:val="single" w:sz="4" w:space="0" w:color="000000"/>
+              <w:right w:val="single" w:sz="6" w:space="0" w:color="000000"/>
+            </w:tcBorders>
+            <w:shd w:val="clear" w:color="auto" w:fill="auto"/>
+            <w:tcMar>
+              <w:top w:w="80" w:type="dxa"/>
+              <w:left w:w="80" w:type="dxa"/>
+              <w:bottom w:w="80" w:type="dxa"/>
+              <w:right w:w="80" w:type="dxa"/>
+            </w:tcMar>
+            <w:vAlign w:val="bottom"/>
+          </w:tcPr>
+          <w:p>
+            <w:pPr>
+              <w:widowControl/>
+              <w:spacing w:line="240" w:lineRule="auto"/>
+              <w:rPr>
+                <w:rFonts w:cs="Times New Roman"/>
+              </w:rPr>
+            </w:pPr>
+            <w:r>
+              <w:rPr>
+                <w:rFonts w:cs="Times New Roman"/>
+              </w:rPr>
+              <w:t>SmartCar coordinates</w:t>
+            </w:r>
+            <w:r>
+              <w:rPr>
+                <w:rFonts w:cs="Times New Roman"/>
+              </w:rPr>
+              <w:t xml:space="preserve"> </w:t>
+            </w:r>
+          </w:p>
+        </w:tc>
+        <w:tc>
+          <w:tcPr>
+            <w:tcW w:w="1082" w:type="dxa"/>
+            <w:tcBorders>
+              <w:top w:val="single" w:sz="6" w:space="0" w:color="000000"/>
+              <w:left w:val="single" w:sz="6" w:space="0" w:color="000000"/>
+              <w:bottom w:val="single" w:sz="4" w:space="0" w:color="000000"/>
+              <w:right w:val="single" w:sz="6" w:space="0" w:color="000000"/>
+            </w:tcBorders>
+            <w:shd w:val="clear" w:color="auto" w:fill="auto"/>
+            <w:tcMar>
+              <w:top w:w="80" w:type="dxa"/>
+              <w:left w:w="80" w:type="dxa"/>
+              <w:bottom w:w="80" w:type="dxa"/>
+              <w:right w:w="80" w:type="dxa"/>
+            </w:tcMar>
+            <w:vAlign w:val="bottom"/>
+          </w:tcPr>
+          <w:p>
+            <w:pPr>
+              <w:widowControl/>
+              <w:spacing w:line="240" w:lineRule="auto"/>
+              <w:rPr>
+                <w:rFonts w:cs="Times New Roman"/>
+              </w:rPr>
+            </w:pPr>
+            <w:r>
+              <w:rPr>
+                <w:rFonts w:cs="Times New Roman"/>
+              </w:rPr>
+              <w:t>High</w:t>
+            </w:r>
+          </w:p>
+        </w:tc>
+        <w:tc>
+          <w:tcPr>
+            <w:tcW w:w="786" w:type="dxa"/>
+            <w:tcBorders>
+              <w:top w:val="single" w:sz="6" w:space="0" w:color="000000"/>
+              <w:left w:val="single" w:sz="6" w:space="0" w:color="000000"/>
+              <w:bottom w:val="single" w:sz="4" w:space="0" w:color="000000"/>
+              <w:right w:val="single" w:sz="6" w:space="0" w:color="000000"/>
+            </w:tcBorders>
+            <w:shd w:val="clear" w:color="auto" w:fill="auto"/>
+            <w:tcMar>
+              <w:top w:w="80" w:type="dxa"/>
+              <w:left w:w="80" w:type="dxa"/>
+              <w:bottom w:w="80" w:type="dxa"/>
+              <w:right w:w="80" w:type="dxa"/>
+            </w:tcMar>
+            <w:vAlign w:val="bottom"/>
+          </w:tcPr>
+          <w:p>
+            <w:pPr>
+              <w:widowControl/>
+              <w:spacing w:line="240" w:lineRule="auto"/>
+              <w:rPr>
+                <w:rFonts w:cs="Times New Roman"/>
+              </w:rPr>
+            </w:pPr>
+            <w:r>
+              <w:rPr>
+                <w:rFonts w:cs="Times New Roman"/>
+              </w:rPr>
+              <w:t>74</w:t>
+            </w:r>
+            <w:r>
+              <w:rPr>
+                <w:rFonts w:cs="Times New Roman"/>
+              </w:rPr>
+              <w:t>%</w:t>
+            </w:r>
+          </w:p>
+        </w:tc>
+        <w:tc>
+          <w:tcPr>
+            <w:tcW w:w="1278" w:type="dxa"/>
+            <w:tcBorders>
+              <w:top w:val="single" w:sz="6" w:space="0" w:color="000000"/>
+              <w:left w:val="single" w:sz="6" w:space="0" w:color="000000"/>
+              <w:bottom w:val="single" w:sz="4" w:space="0" w:color="000000"/>
+              <w:right w:val="single" w:sz="6" w:space="0" w:color="000000"/>
+            </w:tcBorders>
+            <w:shd w:val="clear" w:color="auto" w:fill="auto"/>
+            <w:tcMar>
+              <w:top w:w="80" w:type="dxa"/>
+              <w:left w:w="80" w:type="dxa"/>
+              <w:bottom w:w="80" w:type="dxa"/>
+              <w:right w:w="80" w:type="dxa"/>
+            </w:tcMar>
+            <w:vAlign w:val="bottom"/>
+          </w:tcPr>
+          <w:p>
+            <w:pPr>
+              <w:jc w:val="center"/>
+            </w:pPr>
+            <w:hyperlink r:id="rId15" w:history="1">
               <w:r>
                 <w:rPr>
                   <w:rStyle w:val="InternetLink"/>
                   <w:lang w:eastAsia="ja-JP"/>
                 </w:rPr>
-                <w:t xml:space="preserve"> Board</w:t>
+                <w:t>Trello Board</w:t>
               </w:r>
             </w:hyperlink>
           </w:p>
@@ -1464,1689 +3112,6 @@
         <w:tc>
           <w:tcPr>
             <w:tcW w:w="1081" w:type="dxa"/>
-            <w:tcBorders>
-              <w:top w:val="single" w:sz="6" w:space="0" w:color="000000"/>
-              <w:left w:val="single" w:sz="6" w:space="0" w:color="000000"/>
-              <w:bottom w:val="single" w:sz="6" w:space="0" w:color="000000"/>
-              <w:right w:val="single" w:sz="6" w:space="0" w:color="000000"/>
-            </w:tcBorders>
-            <w:shd w:val="clear" w:color="auto" w:fill="auto"/>
-            <w:tcMar>
-              <w:top w:w="80" w:type="dxa"/>
-              <w:left w:w="80" w:type="dxa"/>
-              <w:bottom w:w="80" w:type="dxa"/>
-              <w:right w:w="80" w:type="dxa"/>
-            </w:tcMar>
-            <w:vAlign w:val="bottom"/>
-          </w:tcPr>
-          <w:p>
-            <w:pPr>
-              <w:widowControl/>
-              <w:spacing w:line="240" w:lineRule="auto"/>
-              <w:rPr>
-                <w:rFonts w:cs="Times New Roman"/>
-              </w:rPr>
-            </w:pPr>
-            <w:r>
-              <w:rPr>
-                <w:rFonts w:cs="Times New Roman"/>
-              </w:rPr>
-              <w:t>Sprint 5</w:t>
-            </w:r>
-          </w:p>
-        </w:tc>
-        <w:tc>
-          <w:tcPr>
-            <w:tcW w:w="1179" w:type="dxa"/>
-            <w:tcBorders>
-              <w:top w:val="single" w:sz="6" w:space="0" w:color="000000"/>
-              <w:left w:val="single" w:sz="6" w:space="0" w:color="000000"/>
-              <w:bottom w:val="single" w:sz="6" w:space="0" w:color="000000"/>
-              <w:right w:val="single" w:sz="6" w:space="0" w:color="000000"/>
-            </w:tcBorders>
-            <w:shd w:val="clear" w:color="auto" w:fill="auto"/>
-            <w:tcMar>
-              <w:top w:w="80" w:type="dxa"/>
-              <w:left w:w="80" w:type="dxa"/>
-              <w:bottom w:w="80" w:type="dxa"/>
-              <w:right w:w="80" w:type="dxa"/>
-            </w:tcMar>
-            <w:vAlign w:val="bottom"/>
-          </w:tcPr>
-          <w:p>
-            <w:pPr>
-              <w:widowControl/>
-              <w:spacing w:line="240" w:lineRule="auto"/>
-              <w:rPr>
-                <w:rFonts w:cs="Times New Roman"/>
-              </w:rPr>
-            </w:pPr>
-            <w:proofErr w:type="spellStart"/>
-            <w:r>
-              <w:rPr>
-                <w:rFonts w:cs="Times New Roman"/>
-              </w:rPr>
-              <w:t>Joacim</w:t>
-            </w:r>
-            <w:proofErr w:type="spellEnd"/>
-          </w:p>
-        </w:tc>
-        <w:tc>
-          <w:tcPr>
-            <w:tcW w:w="983" w:type="dxa"/>
-            <w:tcBorders>
-              <w:top w:val="single" w:sz="6" w:space="0" w:color="000000"/>
-              <w:left w:val="single" w:sz="6" w:space="0" w:color="000000"/>
-              <w:bottom w:val="single" w:sz="6" w:space="0" w:color="000000"/>
-              <w:right w:val="single" w:sz="6" w:space="0" w:color="000000"/>
-            </w:tcBorders>
-            <w:shd w:val="clear" w:color="auto" w:fill="auto"/>
-            <w:tcMar>
-              <w:top w:w="80" w:type="dxa"/>
-              <w:left w:w="80" w:type="dxa"/>
-              <w:bottom w:w="80" w:type="dxa"/>
-              <w:right w:w="80" w:type="dxa"/>
-            </w:tcMar>
-            <w:vAlign w:val="bottom"/>
-          </w:tcPr>
-          <w:p>
-            <w:pPr>
-              <w:widowControl/>
-              <w:spacing w:line="240" w:lineRule="auto"/>
-              <w:rPr>
-                <w:rFonts w:cs="Times New Roman"/>
-              </w:rPr>
-            </w:pPr>
-            <w:r>
-              <w:rPr>
-                <w:rFonts w:cs="Times New Roman"/>
-              </w:rPr>
-              <w:t>10</w:t>
-            </w:r>
-          </w:p>
-        </w:tc>
-        <w:tc>
-          <w:tcPr>
-            <w:tcW w:w="1179" w:type="dxa"/>
-            <w:tcBorders>
-              <w:top w:val="single" w:sz="6" w:space="0" w:color="000000"/>
-              <w:left w:val="single" w:sz="6" w:space="0" w:color="000000"/>
-              <w:bottom w:val="single" w:sz="6" w:space="0" w:color="000000"/>
-              <w:right w:val="single" w:sz="4" w:space="0" w:color="000000"/>
-            </w:tcBorders>
-            <w:shd w:val="clear" w:color="auto" w:fill="auto"/>
-            <w:tcMar>
-              <w:top w:w="80" w:type="dxa"/>
-              <w:left w:w="80" w:type="dxa"/>
-              <w:bottom w:w="80" w:type="dxa"/>
-              <w:right w:w="80" w:type="dxa"/>
-            </w:tcMar>
-            <w:vAlign w:val="bottom"/>
-          </w:tcPr>
-          <w:p>
-            <w:pPr>
-              <w:widowControl/>
-              <w:spacing w:line="240" w:lineRule="auto"/>
-              <w:rPr>
-                <w:rFonts w:cs="Times New Roman"/>
-              </w:rPr>
-            </w:pPr>
-            <w:r>
-              <w:rPr>
-                <w:rFonts w:cs="Times New Roman"/>
-              </w:rPr>
-              <w:t>0</w:t>
-            </w:r>
-          </w:p>
-        </w:tc>
-      </w:tr>
-      <w:tr>
-        <w:trPr>
-          <w:trHeight w:val="668"/>
-        </w:trPr>
-        <w:tc>
-          <w:tcPr>
-            <w:tcW w:w="1687" w:type="dxa"/>
-            <w:tcBorders>
-              <w:top w:val="single" w:sz="6" w:space="0" w:color="000000"/>
-              <w:left w:val="single" w:sz="4" w:space="0" w:color="000000"/>
-              <w:bottom w:val="single" w:sz="6" w:space="0" w:color="000000"/>
-              <w:right w:val="single" w:sz="6" w:space="0" w:color="000000"/>
-            </w:tcBorders>
-            <w:shd w:val="clear" w:color="auto" w:fill="auto"/>
-            <w:tcMar>
-              <w:top w:w="80" w:type="dxa"/>
-              <w:left w:w="80" w:type="dxa"/>
-              <w:bottom w:w="80" w:type="dxa"/>
-              <w:right w:w="80" w:type="dxa"/>
-            </w:tcMar>
-            <w:vAlign w:val="bottom"/>
-          </w:tcPr>
-          <w:p>
-            <w:pPr>
-              <w:widowControl/>
-              <w:spacing w:line="240" w:lineRule="auto"/>
-              <w:rPr>
-                <w:rFonts w:cs="Times New Roman"/>
-              </w:rPr>
-            </w:pPr>
-            <w:r>
-              <w:rPr>
-                <w:rFonts w:cs="Times New Roman"/>
-              </w:rPr>
-              <w:t>Node.js server</w:t>
-            </w:r>
-          </w:p>
-        </w:tc>
-        <w:tc>
-          <w:tcPr>
-            <w:tcW w:w="1082" w:type="dxa"/>
-            <w:tcBorders>
-              <w:top w:val="single" w:sz="6" w:space="0" w:color="000000"/>
-              <w:left w:val="single" w:sz="6" w:space="0" w:color="000000"/>
-              <w:bottom w:val="single" w:sz="6" w:space="0" w:color="000000"/>
-              <w:right w:val="single" w:sz="6" w:space="0" w:color="000000"/>
-            </w:tcBorders>
-            <w:shd w:val="clear" w:color="auto" w:fill="auto"/>
-            <w:tcMar>
-              <w:top w:w="80" w:type="dxa"/>
-              <w:left w:w="80" w:type="dxa"/>
-              <w:bottom w:w="80" w:type="dxa"/>
-              <w:right w:w="80" w:type="dxa"/>
-            </w:tcMar>
-            <w:vAlign w:val="bottom"/>
-          </w:tcPr>
-          <w:p>
-            <w:pPr>
-              <w:widowControl/>
-              <w:spacing w:line="240" w:lineRule="auto"/>
-              <w:rPr>
-                <w:rFonts w:cs="Times New Roman"/>
-              </w:rPr>
-            </w:pPr>
-            <w:r>
-              <w:rPr>
-                <w:rFonts w:cs="Times New Roman"/>
-              </w:rPr>
-              <w:t>High</w:t>
-            </w:r>
-          </w:p>
-        </w:tc>
-        <w:tc>
-          <w:tcPr>
-            <w:tcW w:w="786" w:type="dxa"/>
-            <w:tcBorders>
-              <w:top w:val="single" w:sz="6" w:space="0" w:color="000000"/>
-              <w:left w:val="single" w:sz="6" w:space="0" w:color="000000"/>
-              <w:bottom w:val="single" w:sz="6" w:space="0" w:color="000000"/>
-              <w:right w:val="single" w:sz="6" w:space="0" w:color="000000"/>
-            </w:tcBorders>
-            <w:shd w:val="clear" w:color="auto" w:fill="auto"/>
-            <w:tcMar>
-              <w:top w:w="80" w:type="dxa"/>
-              <w:left w:w="80" w:type="dxa"/>
-              <w:bottom w:w="80" w:type="dxa"/>
-              <w:right w:w="80" w:type="dxa"/>
-            </w:tcMar>
-            <w:vAlign w:val="bottom"/>
-          </w:tcPr>
-          <w:p>
-            <w:pPr>
-              <w:widowControl/>
-              <w:spacing w:line="240" w:lineRule="auto"/>
-              <w:rPr>
-                <w:rFonts w:cs="Times New Roman"/>
-              </w:rPr>
-            </w:pPr>
-            <w:r>
-              <w:rPr>
-                <w:rFonts w:cs="Times New Roman"/>
-              </w:rPr>
-              <w:t>100 %</w:t>
-            </w:r>
-          </w:p>
-        </w:tc>
-        <w:tc>
-          <w:tcPr>
-            <w:tcW w:w="1278" w:type="dxa"/>
-            <w:tcBorders>
-              <w:top w:val="single" w:sz="6" w:space="0" w:color="000000"/>
-              <w:left w:val="single" w:sz="6" w:space="0" w:color="000000"/>
-              <w:bottom w:val="single" w:sz="6" w:space="0" w:color="000000"/>
-              <w:right w:val="single" w:sz="6" w:space="0" w:color="000000"/>
-            </w:tcBorders>
-            <w:shd w:val="clear" w:color="auto" w:fill="auto"/>
-            <w:tcMar>
-              <w:top w:w="80" w:type="dxa"/>
-              <w:left w:w="80" w:type="dxa"/>
-              <w:bottom w:w="80" w:type="dxa"/>
-              <w:right w:w="80" w:type="dxa"/>
-            </w:tcMar>
-            <w:vAlign w:val="bottom"/>
-          </w:tcPr>
-          <w:p>
-            <w:pPr>
-              <w:jc w:val="center"/>
-            </w:pPr>
-            <w:hyperlink r:id="rId10" w:history="1">
-              <w:proofErr w:type="spellStart"/>
-              <w:r>
-                <w:rPr>
-                  <w:rStyle w:val="InternetLink"/>
-                  <w:lang w:eastAsia="ja-JP"/>
-                </w:rPr>
-                <w:t>Trello</w:t>
-              </w:r>
-              <w:proofErr w:type="spellEnd"/>
-              <w:r>
-                <w:rPr>
-                  <w:rStyle w:val="InternetLink"/>
-                  <w:lang w:eastAsia="ja-JP"/>
-                </w:rPr>
-                <w:t xml:space="preserve"> Board</w:t>
-              </w:r>
-            </w:hyperlink>
-          </w:p>
-        </w:tc>
-        <w:tc>
-          <w:tcPr>
-            <w:tcW w:w="1081" w:type="dxa"/>
-            <w:tcBorders>
-              <w:top w:val="single" w:sz="6" w:space="0" w:color="000000"/>
-              <w:left w:val="single" w:sz="6" w:space="0" w:color="000000"/>
-              <w:bottom w:val="single" w:sz="6" w:space="0" w:color="000000"/>
-              <w:right w:val="single" w:sz="6" w:space="0" w:color="000000"/>
-            </w:tcBorders>
-            <w:shd w:val="clear" w:color="auto" w:fill="auto"/>
-            <w:tcMar>
-              <w:top w:w="80" w:type="dxa"/>
-              <w:left w:w="80" w:type="dxa"/>
-              <w:bottom w:w="80" w:type="dxa"/>
-              <w:right w:w="80" w:type="dxa"/>
-            </w:tcMar>
-            <w:vAlign w:val="bottom"/>
-          </w:tcPr>
-          <w:p>
-            <w:pPr>
-              <w:widowControl/>
-              <w:spacing w:line="240" w:lineRule="auto"/>
-              <w:rPr>
-                <w:rFonts w:cs="Times New Roman"/>
-              </w:rPr>
-            </w:pPr>
-            <w:r>
-              <w:rPr>
-                <w:rFonts w:cs="Times New Roman"/>
-              </w:rPr>
-              <w:t>Sprint 6</w:t>
-            </w:r>
-          </w:p>
-        </w:tc>
-        <w:tc>
-          <w:tcPr>
-            <w:tcW w:w="1179" w:type="dxa"/>
-            <w:tcBorders>
-              <w:top w:val="single" w:sz="6" w:space="0" w:color="000000"/>
-              <w:left w:val="single" w:sz="6" w:space="0" w:color="000000"/>
-              <w:bottom w:val="single" w:sz="6" w:space="0" w:color="000000"/>
-              <w:right w:val="single" w:sz="6" w:space="0" w:color="000000"/>
-            </w:tcBorders>
-            <w:shd w:val="clear" w:color="auto" w:fill="auto"/>
-            <w:tcMar>
-              <w:top w:w="80" w:type="dxa"/>
-              <w:left w:w="80" w:type="dxa"/>
-              <w:bottom w:w="80" w:type="dxa"/>
-              <w:right w:w="80" w:type="dxa"/>
-            </w:tcMar>
-            <w:vAlign w:val="bottom"/>
-          </w:tcPr>
-          <w:p>
-            <w:pPr>
-              <w:widowControl/>
-              <w:spacing w:line="240" w:lineRule="auto"/>
-              <w:rPr>
-                <w:rFonts w:cs="Times New Roman"/>
-              </w:rPr>
-            </w:pPr>
-            <w:proofErr w:type="spellStart"/>
-            <w:r>
-              <w:rPr>
-                <w:rFonts w:cs="Times New Roman"/>
-              </w:rPr>
-              <w:t>Justinas</w:t>
-            </w:r>
-            <w:proofErr w:type="spellEnd"/>
-          </w:p>
-        </w:tc>
-        <w:tc>
-          <w:tcPr>
-            <w:tcW w:w="983" w:type="dxa"/>
-            <w:tcBorders>
-              <w:top w:val="single" w:sz="6" w:space="0" w:color="000000"/>
-              <w:left w:val="single" w:sz="6" w:space="0" w:color="000000"/>
-              <w:bottom w:val="single" w:sz="6" w:space="0" w:color="000000"/>
-              <w:right w:val="single" w:sz="6" w:space="0" w:color="000000"/>
-            </w:tcBorders>
-            <w:shd w:val="clear" w:color="auto" w:fill="auto"/>
-            <w:tcMar>
-              <w:top w:w="80" w:type="dxa"/>
-              <w:left w:w="80" w:type="dxa"/>
-              <w:bottom w:w="80" w:type="dxa"/>
-              <w:right w:w="80" w:type="dxa"/>
-            </w:tcMar>
-            <w:vAlign w:val="bottom"/>
-          </w:tcPr>
-          <w:p>
-            <w:pPr>
-              <w:widowControl/>
-              <w:spacing w:line="240" w:lineRule="auto"/>
-              <w:rPr>
-                <w:rFonts w:cs="Times New Roman"/>
-              </w:rPr>
-            </w:pPr>
-            <w:r>
-              <w:rPr>
-                <w:rFonts w:cs="Times New Roman"/>
-              </w:rPr>
-              <w:t>15</w:t>
-            </w:r>
-          </w:p>
-        </w:tc>
-        <w:tc>
-          <w:tcPr>
-            <w:tcW w:w="1179" w:type="dxa"/>
-            <w:tcBorders>
-              <w:top w:val="single" w:sz="6" w:space="0" w:color="000000"/>
-              <w:left w:val="single" w:sz="6" w:space="0" w:color="000000"/>
-              <w:bottom w:val="single" w:sz="6" w:space="0" w:color="000000"/>
-              <w:right w:val="single" w:sz="4" w:space="0" w:color="000000"/>
-            </w:tcBorders>
-            <w:shd w:val="clear" w:color="auto" w:fill="auto"/>
-            <w:tcMar>
-              <w:top w:w="80" w:type="dxa"/>
-              <w:left w:w="80" w:type="dxa"/>
-              <w:bottom w:w="80" w:type="dxa"/>
-              <w:right w:w="80" w:type="dxa"/>
-            </w:tcMar>
-            <w:vAlign w:val="bottom"/>
-          </w:tcPr>
-          <w:p>
-            <w:pPr>
-              <w:widowControl/>
-              <w:spacing w:line="240" w:lineRule="auto"/>
-              <w:rPr>
-                <w:rFonts w:cs="Times New Roman"/>
-              </w:rPr>
-            </w:pPr>
-            <w:r>
-              <w:rPr>
-                <w:rFonts w:cs="Times New Roman"/>
-              </w:rPr>
-              <w:t>30</w:t>
-            </w:r>
-          </w:p>
-        </w:tc>
-      </w:tr>
-      <w:tr>
-        <w:trPr>
-          <w:trHeight w:val="448"/>
-        </w:trPr>
-        <w:tc>
-          <w:tcPr>
-            <w:tcW w:w="1687" w:type="dxa"/>
-            <w:tcBorders>
-              <w:top w:val="single" w:sz="6" w:space="0" w:color="000000"/>
-              <w:left w:val="single" w:sz="4" w:space="0" w:color="000000"/>
-              <w:bottom w:val="single" w:sz="6" w:space="0" w:color="000000"/>
-              <w:right w:val="single" w:sz="6" w:space="0" w:color="000000"/>
-            </w:tcBorders>
-            <w:shd w:val="clear" w:color="auto" w:fill="auto"/>
-            <w:tcMar>
-              <w:top w:w="80" w:type="dxa"/>
-              <w:left w:w="80" w:type="dxa"/>
-              <w:bottom w:w="80" w:type="dxa"/>
-              <w:right w:w="80" w:type="dxa"/>
-            </w:tcMar>
-            <w:vAlign w:val="bottom"/>
-          </w:tcPr>
-          <w:p>
-            <w:pPr>
-              <w:widowControl/>
-              <w:spacing w:line="240" w:lineRule="auto"/>
-              <w:rPr>
-                <w:rFonts w:cs="Times New Roman"/>
-              </w:rPr>
-            </w:pPr>
-            <w:r>
-              <w:rPr>
-                <w:rFonts w:cs="Times New Roman"/>
-              </w:rPr>
-              <w:t>Rotate car to specific angle</w:t>
-            </w:r>
-          </w:p>
-        </w:tc>
-        <w:tc>
-          <w:tcPr>
-            <w:tcW w:w="1082" w:type="dxa"/>
-            <w:tcBorders>
-              <w:top w:val="single" w:sz="6" w:space="0" w:color="000000"/>
-              <w:left w:val="single" w:sz="6" w:space="0" w:color="000000"/>
-              <w:bottom w:val="single" w:sz="6" w:space="0" w:color="000000"/>
-              <w:right w:val="single" w:sz="6" w:space="0" w:color="000000"/>
-            </w:tcBorders>
-            <w:shd w:val="clear" w:color="auto" w:fill="auto"/>
-            <w:tcMar>
-              <w:top w:w="80" w:type="dxa"/>
-              <w:left w:w="80" w:type="dxa"/>
-              <w:bottom w:w="80" w:type="dxa"/>
-              <w:right w:w="80" w:type="dxa"/>
-            </w:tcMar>
-            <w:vAlign w:val="bottom"/>
-          </w:tcPr>
-          <w:p>
-            <w:pPr>
-              <w:widowControl/>
-              <w:spacing w:line="240" w:lineRule="auto"/>
-              <w:rPr>
-                <w:rFonts w:cs="Times New Roman"/>
-              </w:rPr>
-            </w:pPr>
-            <w:r>
-              <w:rPr>
-                <w:rFonts w:cs="Times New Roman"/>
-              </w:rPr>
-              <w:t>High</w:t>
-            </w:r>
-          </w:p>
-        </w:tc>
-        <w:tc>
-          <w:tcPr>
-            <w:tcW w:w="786" w:type="dxa"/>
-            <w:tcBorders>
-              <w:top w:val="single" w:sz="6" w:space="0" w:color="000000"/>
-              <w:left w:val="single" w:sz="6" w:space="0" w:color="000000"/>
-              <w:bottom w:val="single" w:sz="6" w:space="0" w:color="000000"/>
-              <w:right w:val="single" w:sz="6" w:space="0" w:color="000000"/>
-            </w:tcBorders>
-            <w:shd w:val="clear" w:color="auto" w:fill="auto"/>
-            <w:tcMar>
-              <w:top w:w="80" w:type="dxa"/>
-              <w:left w:w="80" w:type="dxa"/>
-              <w:bottom w:w="80" w:type="dxa"/>
-              <w:right w:w="80" w:type="dxa"/>
-            </w:tcMar>
-            <w:vAlign w:val="bottom"/>
-          </w:tcPr>
-          <w:p>
-            <w:pPr>
-              <w:widowControl/>
-              <w:spacing w:line="240" w:lineRule="auto"/>
-              <w:rPr>
-                <w:rFonts w:cs="Times New Roman"/>
-              </w:rPr>
-            </w:pPr>
-            <w:r>
-              <w:rPr>
-                <w:rFonts w:cs="Times New Roman"/>
-              </w:rPr>
-              <w:t>100 %</w:t>
-            </w:r>
-          </w:p>
-        </w:tc>
-        <w:tc>
-          <w:tcPr>
-            <w:tcW w:w="1278" w:type="dxa"/>
-            <w:tcBorders>
-              <w:top w:val="single" w:sz="6" w:space="0" w:color="000000"/>
-              <w:left w:val="single" w:sz="6" w:space="0" w:color="000000"/>
-              <w:bottom w:val="single" w:sz="6" w:space="0" w:color="000000"/>
-              <w:right w:val="single" w:sz="6" w:space="0" w:color="000000"/>
-            </w:tcBorders>
-            <w:shd w:val="clear" w:color="auto" w:fill="auto"/>
-            <w:tcMar>
-              <w:top w:w="80" w:type="dxa"/>
-              <w:left w:w="80" w:type="dxa"/>
-              <w:bottom w:w="80" w:type="dxa"/>
-              <w:right w:w="80" w:type="dxa"/>
-            </w:tcMar>
-            <w:vAlign w:val="bottom"/>
-          </w:tcPr>
-          <w:p>
-            <w:pPr>
-              <w:jc w:val="center"/>
-            </w:pPr>
-            <w:hyperlink r:id="rId11" w:history="1">
-              <w:proofErr w:type="spellStart"/>
-              <w:r>
-                <w:rPr>
-                  <w:rStyle w:val="InternetLink"/>
-                  <w:lang w:eastAsia="ja-JP"/>
-                </w:rPr>
-                <w:t>Trello</w:t>
-              </w:r>
-              <w:proofErr w:type="spellEnd"/>
-              <w:r>
-                <w:rPr>
-                  <w:rStyle w:val="InternetLink"/>
-                  <w:lang w:eastAsia="ja-JP"/>
-                </w:rPr>
-                <w:t xml:space="preserve"> Board</w:t>
-              </w:r>
-            </w:hyperlink>
-          </w:p>
-        </w:tc>
-        <w:tc>
-          <w:tcPr>
-            <w:tcW w:w="1081" w:type="dxa"/>
-            <w:tcBorders>
-              <w:top w:val="single" w:sz="6" w:space="0" w:color="000000"/>
-              <w:left w:val="single" w:sz="6" w:space="0" w:color="000000"/>
-              <w:bottom w:val="single" w:sz="6" w:space="0" w:color="000000"/>
-              <w:right w:val="single" w:sz="6" w:space="0" w:color="000000"/>
-            </w:tcBorders>
-            <w:shd w:val="clear" w:color="auto" w:fill="auto"/>
-            <w:tcMar>
-              <w:top w:w="80" w:type="dxa"/>
-              <w:left w:w="80" w:type="dxa"/>
-              <w:bottom w:w="80" w:type="dxa"/>
-              <w:right w:w="80" w:type="dxa"/>
-            </w:tcMar>
-            <w:vAlign w:val="bottom"/>
-          </w:tcPr>
-          <w:p>
-            <w:pPr>
-              <w:widowControl/>
-              <w:spacing w:line="240" w:lineRule="auto"/>
-              <w:rPr>
-                <w:rFonts w:cs="Times New Roman"/>
-              </w:rPr>
-            </w:pPr>
-            <w:r>
-              <w:rPr>
-                <w:rFonts w:cs="Times New Roman"/>
-              </w:rPr>
-              <w:t>Sprint 5</w:t>
-            </w:r>
-          </w:p>
-        </w:tc>
-        <w:tc>
-          <w:tcPr>
-            <w:tcW w:w="1179" w:type="dxa"/>
-            <w:tcBorders>
-              <w:top w:val="single" w:sz="6" w:space="0" w:color="000000"/>
-              <w:left w:val="single" w:sz="6" w:space="0" w:color="000000"/>
-              <w:bottom w:val="single" w:sz="6" w:space="0" w:color="000000"/>
-              <w:right w:val="single" w:sz="6" w:space="0" w:color="000000"/>
-            </w:tcBorders>
-            <w:shd w:val="clear" w:color="auto" w:fill="auto"/>
-            <w:tcMar>
-              <w:top w:w="80" w:type="dxa"/>
-              <w:left w:w="80" w:type="dxa"/>
-              <w:bottom w:w="80" w:type="dxa"/>
-              <w:right w:w="80" w:type="dxa"/>
-            </w:tcMar>
-            <w:vAlign w:val="bottom"/>
-          </w:tcPr>
-          <w:p>
-            <w:pPr>
-              <w:widowControl/>
-              <w:spacing w:line="240" w:lineRule="auto"/>
-              <w:rPr>
-                <w:rFonts w:cs="Times New Roman"/>
-              </w:rPr>
-            </w:pPr>
-            <w:proofErr w:type="spellStart"/>
-            <w:r>
-              <w:rPr>
-                <w:rFonts w:cs="Times New Roman"/>
-              </w:rPr>
-              <w:t>Joacim</w:t>
-            </w:r>
-            <w:proofErr w:type="spellEnd"/>
-          </w:p>
-        </w:tc>
-        <w:tc>
-          <w:tcPr>
-            <w:tcW w:w="983" w:type="dxa"/>
-            <w:tcBorders>
-              <w:top w:val="single" w:sz="6" w:space="0" w:color="000000"/>
-              <w:left w:val="single" w:sz="6" w:space="0" w:color="000000"/>
-              <w:bottom w:val="single" w:sz="6" w:space="0" w:color="000000"/>
-              <w:right w:val="single" w:sz="6" w:space="0" w:color="000000"/>
-            </w:tcBorders>
-            <w:shd w:val="clear" w:color="auto" w:fill="auto"/>
-            <w:tcMar>
-              <w:top w:w="80" w:type="dxa"/>
-              <w:left w:w="80" w:type="dxa"/>
-              <w:bottom w:w="80" w:type="dxa"/>
-              <w:right w:w="80" w:type="dxa"/>
-            </w:tcMar>
-            <w:vAlign w:val="bottom"/>
-          </w:tcPr>
-          <w:p>
-            <w:pPr>
-              <w:widowControl/>
-              <w:spacing w:line="240" w:lineRule="auto"/>
-              <w:rPr>
-                <w:rFonts w:cs="Times New Roman"/>
-              </w:rPr>
-            </w:pPr>
-            <w:r>
-              <w:rPr>
-                <w:rFonts w:cs="Times New Roman"/>
-              </w:rPr>
-              <w:t>5</w:t>
-            </w:r>
-          </w:p>
-        </w:tc>
-        <w:tc>
-          <w:tcPr>
-            <w:tcW w:w="1179" w:type="dxa"/>
-            <w:tcBorders>
-              <w:top w:val="single" w:sz="6" w:space="0" w:color="000000"/>
-              <w:left w:val="single" w:sz="6" w:space="0" w:color="000000"/>
-              <w:bottom w:val="single" w:sz="6" w:space="0" w:color="000000"/>
-              <w:right w:val="single" w:sz="4" w:space="0" w:color="000000"/>
-            </w:tcBorders>
-            <w:shd w:val="clear" w:color="auto" w:fill="auto"/>
-            <w:tcMar>
-              <w:top w:w="80" w:type="dxa"/>
-              <w:left w:w="80" w:type="dxa"/>
-              <w:bottom w:w="80" w:type="dxa"/>
-              <w:right w:w="80" w:type="dxa"/>
-            </w:tcMar>
-            <w:vAlign w:val="bottom"/>
-          </w:tcPr>
-          <w:p>
-            <w:pPr>
-              <w:widowControl/>
-              <w:spacing w:line="240" w:lineRule="auto"/>
-              <w:rPr>
-                <w:rFonts w:cs="Times New Roman"/>
-              </w:rPr>
-            </w:pPr>
-            <w:r>
-              <w:rPr>
-                <w:rFonts w:cs="Times New Roman"/>
-              </w:rPr>
-              <w:t>0</w:t>
-            </w:r>
-          </w:p>
-        </w:tc>
-      </w:tr>
-      <w:tr>
-        <w:trPr>
-          <w:trHeight w:val="668"/>
-        </w:trPr>
-        <w:tc>
-          <w:tcPr>
-            <w:tcW w:w="1687" w:type="dxa"/>
-            <w:tcBorders>
-              <w:top w:val="single" w:sz="6" w:space="0" w:color="000000"/>
-              <w:left w:val="single" w:sz="4" w:space="0" w:color="000000"/>
-              <w:bottom w:val="single" w:sz="6" w:space="0" w:color="000000"/>
-              <w:right w:val="single" w:sz="6" w:space="0" w:color="000000"/>
-            </w:tcBorders>
-            <w:shd w:val="clear" w:color="auto" w:fill="auto"/>
-            <w:tcMar>
-              <w:top w:w="80" w:type="dxa"/>
-              <w:left w:w="80" w:type="dxa"/>
-              <w:bottom w:w="80" w:type="dxa"/>
-              <w:right w:w="80" w:type="dxa"/>
-            </w:tcMar>
-            <w:vAlign w:val="bottom"/>
-          </w:tcPr>
-          <w:p>
-            <w:pPr>
-              <w:widowControl/>
-              <w:spacing w:line="240" w:lineRule="auto"/>
-              <w:rPr>
-                <w:rFonts w:cs="Times New Roman"/>
-              </w:rPr>
-            </w:pPr>
-            <w:r>
-              <w:rPr>
-                <w:rFonts w:cs="Times New Roman"/>
-              </w:rPr>
-              <w:t>Parking sensors (refactor)</w:t>
-            </w:r>
-          </w:p>
-        </w:tc>
-        <w:tc>
-          <w:tcPr>
-            <w:tcW w:w="1082" w:type="dxa"/>
-            <w:tcBorders>
-              <w:top w:val="single" w:sz="6" w:space="0" w:color="000000"/>
-              <w:left w:val="single" w:sz="6" w:space="0" w:color="000000"/>
-              <w:bottom w:val="single" w:sz="6" w:space="0" w:color="000000"/>
-              <w:right w:val="single" w:sz="6" w:space="0" w:color="000000"/>
-            </w:tcBorders>
-            <w:shd w:val="clear" w:color="auto" w:fill="auto"/>
-            <w:tcMar>
-              <w:top w:w="80" w:type="dxa"/>
-              <w:left w:w="80" w:type="dxa"/>
-              <w:bottom w:w="80" w:type="dxa"/>
-              <w:right w:w="80" w:type="dxa"/>
-            </w:tcMar>
-            <w:vAlign w:val="bottom"/>
-          </w:tcPr>
-          <w:p>
-            <w:pPr>
-              <w:widowControl/>
-              <w:spacing w:line="240" w:lineRule="auto"/>
-              <w:rPr>
-                <w:rFonts w:cs="Times New Roman"/>
-              </w:rPr>
-            </w:pPr>
-            <w:r>
-              <w:rPr>
-                <w:rFonts w:cs="Times New Roman"/>
-              </w:rPr>
-              <w:t>High</w:t>
-            </w:r>
-          </w:p>
-        </w:tc>
-        <w:tc>
-          <w:tcPr>
-            <w:tcW w:w="786" w:type="dxa"/>
-            <w:tcBorders>
-              <w:top w:val="single" w:sz="6" w:space="0" w:color="000000"/>
-              <w:left w:val="single" w:sz="6" w:space="0" w:color="000000"/>
-              <w:bottom w:val="single" w:sz="6" w:space="0" w:color="000000"/>
-              <w:right w:val="single" w:sz="6" w:space="0" w:color="000000"/>
-            </w:tcBorders>
-            <w:shd w:val="clear" w:color="auto" w:fill="auto"/>
-            <w:tcMar>
-              <w:top w:w="80" w:type="dxa"/>
-              <w:left w:w="80" w:type="dxa"/>
-              <w:bottom w:w="80" w:type="dxa"/>
-              <w:right w:w="80" w:type="dxa"/>
-            </w:tcMar>
-            <w:vAlign w:val="bottom"/>
-          </w:tcPr>
-          <w:p>
-            <w:pPr>
-              <w:widowControl/>
-              <w:spacing w:line="240" w:lineRule="auto"/>
-              <w:rPr>
-                <w:rFonts w:cs="Times New Roman"/>
-              </w:rPr>
-            </w:pPr>
-            <w:r>
-              <w:rPr>
-                <w:rFonts w:cs="Times New Roman"/>
-              </w:rPr>
-              <w:t>10</w:t>
-            </w:r>
-            <w:r>
-              <w:rPr>
-                <w:rFonts w:cs="Times New Roman"/>
-              </w:rPr>
-              <w:t>0 %</w:t>
-            </w:r>
-          </w:p>
-        </w:tc>
-        <w:tc>
-          <w:tcPr>
-            <w:tcW w:w="1278" w:type="dxa"/>
-            <w:tcBorders>
-              <w:top w:val="single" w:sz="6" w:space="0" w:color="000000"/>
-              <w:left w:val="single" w:sz="6" w:space="0" w:color="000000"/>
-              <w:bottom w:val="single" w:sz="6" w:space="0" w:color="000000"/>
-              <w:right w:val="single" w:sz="6" w:space="0" w:color="000000"/>
-            </w:tcBorders>
-            <w:shd w:val="clear" w:color="auto" w:fill="auto"/>
-            <w:tcMar>
-              <w:top w:w="80" w:type="dxa"/>
-              <w:left w:w="80" w:type="dxa"/>
-              <w:bottom w:w="80" w:type="dxa"/>
-              <w:right w:w="80" w:type="dxa"/>
-            </w:tcMar>
-            <w:vAlign w:val="bottom"/>
-          </w:tcPr>
-          <w:p>
-            <w:pPr>
-              <w:jc w:val="center"/>
-            </w:pPr>
-            <w:hyperlink r:id="rId12" w:history="1">
-              <w:proofErr w:type="spellStart"/>
-              <w:r>
-                <w:rPr>
-                  <w:rStyle w:val="InternetLink"/>
-                  <w:lang w:eastAsia="ja-JP"/>
-                </w:rPr>
-                <w:t>Trello</w:t>
-              </w:r>
-              <w:proofErr w:type="spellEnd"/>
-              <w:r>
-                <w:rPr>
-                  <w:rStyle w:val="InternetLink"/>
-                  <w:lang w:eastAsia="ja-JP"/>
-                </w:rPr>
-                <w:t xml:space="preserve"> Board</w:t>
-              </w:r>
-            </w:hyperlink>
-          </w:p>
-        </w:tc>
-        <w:tc>
-          <w:tcPr>
-            <w:tcW w:w="1081" w:type="dxa"/>
-            <w:tcBorders>
-              <w:top w:val="single" w:sz="6" w:space="0" w:color="000000"/>
-              <w:left w:val="single" w:sz="6" w:space="0" w:color="000000"/>
-              <w:bottom w:val="single" w:sz="6" w:space="0" w:color="000000"/>
-              <w:right w:val="single" w:sz="6" w:space="0" w:color="000000"/>
-            </w:tcBorders>
-            <w:shd w:val="clear" w:color="auto" w:fill="auto"/>
-            <w:tcMar>
-              <w:top w:w="80" w:type="dxa"/>
-              <w:left w:w="80" w:type="dxa"/>
-              <w:bottom w:w="80" w:type="dxa"/>
-              <w:right w:w="80" w:type="dxa"/>
-            </w:tcMar>
-            <w:vAlign w:val="bottom"/>
-          </w:tcPr>
-          <w:p>
-            <w:pPr>
-              <w:widowControl/>
-              <w:spacing w:line="240" w:lineRule="auto"/>
-              <w:rPr>
-                <w:rFonts w:cs="Times New Roman"/>
-              </w:rPr>
-            </w:pPr>
-            <w:r>
-              <w:rPr>
-                <w:rFonts w:cs="Times New Roman"/>
-              </w:rPr>
-              <w:t>Sprint 3</w:t>
-            </w:r>
-          </w:p>
-        </w:tc>
-        <w:tc>
-          <w:tcPr>
-            <w:tcW w:w="1179" w:type="dxa"/>
-            <w:tcBorders>
-              <w:top w:val="single" w:sz="6" w:space="0" w:color="000000"/>
-              <w:left w:val="single" w:sz="6" w:space="0" w:color="000000"/>
-              <w:bottom w:val="single" w:sz="6" w:space="0" w:color="000000"/>
-              <w:right w:val="single" w:sz="6" w:space="0" w:color="000000"/>
-            </w:tcBorders>
-            <w:shd w:val="clear" w:color="auto" w:fill="auto"/>
-            <w:tcMar>
-              <w:top w:w="80" w:type="dxa"/>
-              <w:left w:w="80" w:type="dxa"/>
-              <w:bottom w:w="80" w:type="dxa"/>
-              <w:right w:w="80" w:type="dxa"/>
-            </w:tcMar>
-            <w:vAlign w:val="bottom"/>
-          </w:tcPr>
-          <w:p>
-            <w:pPr>
-              <w:widowControl/>
-              <w:spacing w:line="240" w:lineRule="auto"/>
-              <w:rPr>
-                <w:rFonts w:cs="Times New Roman"/>
-              </w:rPr>
-            </w:pPr>
-            <w:proofErr w:type="spellStart"/>
-            <w:r>
-              <w:rPr>
-                <w:rFonts w:cs="Times New Roman"/>
-              </w:rPr>
-              <w:t>Joacim</w:t>
-            </w:r>
-            <w:proofErr w:type="spellEnd"/>
-            <w:r>
-              <w:rPr>
-                <w:rFonts w:cs="Times New Roman"/>
-              </w:rPr>
-              <w:t xml:space="preserve"> and </w:t>
-            </w:r>
-            <w:proofErr w:type="spellStart"/>
-            <w:r>
-              <w:rPr>
-                <w:rFonts w:cs="Times New Roman"/>
-              </w:rPr>
-              <w:t>Boyan</w:t>
-            </w:r>
-            <w:proofErr w:type="spellEnd"/>
-          </w:p>
-        </w:tc>
-        <w:tc>
-          <w:tcPr>
-            <w:tcW w:w="983" w:type="dxa"/>
-            <w:tcBorders>
-              <w:top w:val="single" w:sz="6" w:space="0" w:color="000000"/>
-              <w:left w:val="single" w:sz="6" w:space="0" w:color="000000"/>
-              <w:bottom w:val="single" w:sz="6" w:space="0" w:color="000000"/>
-              <w:right w:val="single" w:sz="6" w:space="0" w:color="000000"/>
-            </w:tcBorders>
-            <w:shd w:val="clear" w:color="auto" w:fill="auto"/>
-            <w:tcMar>
-              <w:top w:w="80" w:type="dxa"/>
-              <w:left w:w="80" w:type="dxa"/>
-              <w:bottom w:w="80" w:type="dxa"/>
-              <w:right w:w="80" w:type="dxa"/>
-            </w:tcMar>
-            <w:vAlign w:val="bottom"/>
-          </w:tcPr>
-          <w:p>
-            <w:pPr>
-              <w:widowControl/>
-              <w:spacing w:line="240" w:lineRule="auto"/>
-              <w:rPr>
-                <w:rFonts w:cs="Times New Roman"/>
-              </w:rPr>
-            </w:pPr>
-            <w:r>
-              <w:rPr>
-                <w:rFonts w:cs="Times New Roman"/>
-              </w:rPr>
-              <w:t>15</w:t>
-            </w:r>
-            <w:r>
-              <w:rPr>
-                <w:rFonts w:cs="Times New Roman"/>
-              </w:rPr>
-              <w:t>, 7</w:t>
-            </w:r>
-          </w:p>
-        </w:tc>
-        <w:tc>
-          <w:tcPr>
-            <w:tcW w:w="1179" w:type="dxa"/>
-            <w:tcBorders>
-              <w:top w:val="single" w:sz="6" w:space="0" w:color="000000"/>
-              <w:left w:val="single" w:sz="6" w:space="0" w:color="000000"/>
-              <w:bottom w:val="single" w:sz="6" w:space="0" w:color="000000"/>
-              <w:right w:val="single" w:sz="4" w:space="0" w:color="000000"/>
-            </w:tcBorders>
-            <w:shd w:val="clear" w:color="auto" w:fill="auto"/>
-            <w:tcMar>
-              <w:top w:w="80" w:type="dxa"/>
-              <w:left w:w="80" w:type="dxa"/>
-              <w:bottom w:w="80" w:type="dxa"/>
-              <w:right w:w="80" w:type="dxa"/>
-            </w:tcMar>
-            <w:vAlign w:val="bottom"/>
-          </w:tcPr>
-          <w:p>
-            <w:pPr>
-              <w:widowControl/>
-              <w:spacing w:line="240" w:lineRule="auto"/>
-              <w:rPr>
-                <w:rFonts w:cs="Times New Roman"/>
-              </w:rPr>
-            </w:pPr>
-            <w:r>
-              <w:rPr>
-                <w:rFonts w:cs="Times New Roman"/>
-              </w:rPr>
-              <w:t>0</w:t>
-            </w:r>
-          </w:p>
-        </w:tc>
-      </w:tr>
-      <w:tr>
-        <w:trPr>
-          <w:trHeight w:val="1108"/>
-        </w:trPr>
-        <w:tc>
-          <w:tcPr>
-            <w:tcW w:w="1687" w:type="dxa"/>
-            <w:tcBorders>
-              <w:top w:val="single" w:sz="6" w:space="0" w:color="000000"/>
-              <w:left w:val="single" w:sz="4" w:space="0" w:color="000000"/>
-              <w:bottom w:val="single" w:sz="6" w:space="0" w:color="000000"/>
-              <w:right w:val="single" w:sz="6" w:space="0" w:color="000000"/>
-            </w:tcBorders>
-            <w:shd w:val="clear" w:color="auto" w:fill="auto"/>
-            <w:tcMar>
-              <w:top w:w="80" w:type="dxa"/>
-              <w:left w:w="80" w:type="dxa"/>
-              <w:bottom w:w="80" w:type="dxa"/>
-              <w:right w:w="80" w:type="dxa"/>
-            </w:tcMar>
-            <w:vAlign w:val="bottom"/>
-          </w:tcPr>
-          <w:p>
-            <w:pPr>
-              <w:widowControl/>
-              <w:spacing w:line="240" w:lineRule="auto"/>
-              <w:rPr>
-                <w:rFonts w:cs="Times New Roman"/>
-              </w:rPr>
-            </w:pPr>
-            <w:r>
-              <w:rPr>
-                <w:rFonts w:cs="Times New Roman"/>
-              </w:rPr>
-              <w:lastRenderedPageBreak/>
-              <w:t xml:space="preserve">Send commands to </w:t>
-            </w:r>
-            <w:proofErr w:type="spellStart"/>
-            <w:r>
-              <w:rPr>
-                <w:rFonts w:cs="Times New Roman"/>
-              </w:rPr>
-              <w:t>SmartCar</w:t>
-            </w:r>
-            <w:proofErr w:type="spellEnd"/>
-            <w:r>
-              <w:rPr>
-                <w:rFonts w:cs="Times New Roman"/>
-              </w:rPr>
-              <w:t xml:space="preserve"> to follow phone</w:t>
-            </w:r>
-          </w:p>
-        </w:tc>
-        <w:tc>
-          <w:tcPr>
-            <w:tcW w:w="1082" w:type="dxa"/>
-            <w:tcBorders>
-              <w:top w:val="single" w:sz="6" w:space="0" w:color="000000"/>
-              <w:left w:val="single" w:sz="6" w:space="0" w:color="000000"/>
-              <w:bottom w:val="single" w:sz="6" w:space="0" w:color="000000"/>
-              <w:right w:val="single" w:sz="6" w:space="0" w:color="000000"/>
-            </w:tcBorders>
-            <w:shd w:val="clear" w:color="auto" w:fill="auto"/>
-            <w:tcMar>
-              <w:top w:w="80" w:type="dxa"/>
-              <w:left w:w="80" w:type="dxa"/>
-              <w:bottom w:w="80" w:type="dxa"/>
-              <w:right w:w="80" w:type="dxa"/>
-            </w:tcMar>
-            <w:vAlign w:val="bottom"/>
-          </w:tcPr>
-          <w:p>
-            <w:pPr>
-              <w:widowControl/>
-              <w:spacing w:line="240" w:lineRule="auto"/>
-              <w:rPr>
-                <w:rFonts w:cs="Times New Roman"/>
-              </w:rPr>
-            </w:pPr>
-            <w:r>
-              <w:rPr>
-                <w:rFonts w:cs="Times New Roman"/>
-              </w:rPr>
-              <w:t>High</w:t>
-            </w:r>
-          </w:p>
-        </w:tc>
-        <w:tc>
-          <w:tcPr>
-            <w:tcW w:w="786" w:type="dxa"/>
-            <w:tcBorders>
-              <w:top w:val="single" w:sz="6" w:space="0" w:color="000000"/>
-              <w:left w:val="single" w:sz="6" w:space="0" w:color="000000"/>
-              <w:bottom w:val="single" w:sz="6" w:space="0" w:color="000000"/>
-              <w:right w:val="single" w:sz="6" w:space="0" w:color="000000"/>
-            </w:tcBorders>
-            <w:shd w:val="clear" w:color="auto" w:fill="auto"/>
-            <w:tcMar>
-              <w:top w:w="80" w:type="dxa"/>
-              <w:left w:w="80" w:type="dxa"/>
-              <w:bottom w:w="80" w:type="dxa"/>
-              <w:right w:w="80" w:type="dxa"/>
-            </w:tcMar>
-            <w:vAlign w:val="bottom"/>
-          </w:tcPr>
-          <w:p>
-            <w:pPr>
-              <w:widowControl/>
-              <w:spacing w:line="240" w:lineRule="auto"/>
-              <w:rPr>
-                <w:rFonts w:cs="Times New Roman"/>
-              </w:rPr>
-            </w:pPr>
-            <w:r>
-              <w:rPr>
-                <w:rFonts w:cs="Times New Roman"/>
-              </w:rPr>
-              <w:t>80</w:t>
-            </w:r>
-            <w:r>
-              <w:rPr>
-                <w:rFonts w:cs="Times New Roman"/>
-              </w:rPr>
-              <w:t> %</w:t>
-            </w:r>
-          </w:p>
-        </w:tc>
-        <w:tc>
-          <w:tcPr>
-            <w:tcW w:w="1278" w:type="dxa"/>
-            <w:tcBorders>
-              <w:top w:val="single" w:sz="6" w:space="0" w:color="000000"/>
-              <w:left w:val="single" w:sz="6" w:space="0" w:color="000000"/>
-              <w:bottom w:val="single" w:sz="6" w:space="0" w:color="000000"/>
-              <w:right w:val="single" w:sz="6" w:space="0" w:color="000000"/>
-            </w:tcBorders>
-            <w:shd w:val="clear" w:color="auto" w:fill="auto"/>
-            <w:tcMar>
-              <w:top w:w="80" w:type="dxa"/>
-              <w:left w:w="80" w:type="dxa"/>
-              <w:bottom w:w="80" w:type="dxa"/>
-              <w:right w:w="80" w:type="dxa"/>
-            </w:tcMar>
-            <w:vAlign w:val="bottom"/>
-          </w:tcPr>
-          <w:p>
-            <w:pPr>
-              <w:jc w:val="center"/>
-            </w:pPr>
-            <w:hyperlink r:id="rId13" w:history="1">
-              <w:proofErr w:type="spellStart"/>
-              <w:r>
-                <w:rPr>
-                  <w:rStyle w:val="InternetLink"/>
-                  <w:lang w:eastAsia="ja-JP"/>
-                </w:rPr>
-                <w:t>Trello</w:t>
-              </w:r>
-              <w:proofErr w:type="spellEnd"/>
-              <w:r>
-                <w:rPr>
-                  <w:rStyle w:val="InternetLink"/>
-                  <w:lang w:eastAsia="ja-JP"/>
-                </w:rPr>
-                <w:t xml:space="preserve"> Board</w:t>
-              </w:r>
-            </w:hyperlink>
-          </w:p>
-        </w:tc>
-        <w:tc>
-          <w:tcPr>
-            <w:tcW w:w="1081" w:type="dxa"/>
-            <w:tcBorders>
-              <w:top w:val="single" w:sz="6" w:space="0" w:color="000000"/>
-              <w:left w:val="single" w:sz="6" w:space="0" w:color="000000"/>
-              <w:bottom w:val="single" w:sz="6" w:space="0" w:color="000000"/>
-              <w:right w:val="single" w:sz="6" w:space="0" w:color="000000"/>
-            </w:tcBorders>
-            <w:shd w:val="clear" w:color="auto" w:fill="auto"/>
-            <w:tcMar>
-              <w:top w:w="80" w:type="dxa"/>
-              <w:left w:w="80" w:type="dxa"/>
-              <w:bottom w:w="80" w:type="dxa"/>
-              <w:right w:w="80" w:type="dxa"/>
-            </w:tcMar>
-            <w:vAlign w:val="bottom"/>
-          </w:tcPr>
-          <w:p>
-            <w:pPr>
-              <w:widowControl/>
-              <w:spacing w:line="240" w:lineRule="auto"/>
-              <w:rPr>
-                <w:rFonts w:cs="Times New Roman"/>
-              </w:rPr>
-            </w:pPr>
-            <w:r>
-              <w:rPr>
-                <w:rFonts w:cs="Times New Roman"/>
-              </w:rPr>
-              <w:t>Sprint 5</w:t>
-            </w:r>
-          </w:p>
-        </w:tc>
-        <w:tc>
-          <w:tcPr>
-            <w:tcW w:w="1179" w:type="dxa"/>
-            <w:tcBorders>
-              <w:top w:val="single" w:sz="6" w:space="0" w:color="000000"/>
-              <w:left w:val="single" w:sz="6" w:space="0" w:color="000000"/>
-              <w:bottom w:val="single" w:sz="6" w:space="0" w:color="000000"/>
-              <w:right w:val="single" w:sz="6" w:space="0" w:color="000000"/>
-            </w:tcBorders>
-            <w:shd w:val="clear" w:color="auto" w:fill="auto"/>
-            <w:tcMar>
-              <w:top w:w="80" w:type="dxa"/>
-              <w:left w:w="80" w:type="dxa"/>
-              <w:bottom w:w="80" w:type="dxa"/>
-              <w:right w:w="80" w:type="dxa"/>
-            </w:tcMar>
-            <w:vAlign w:val="bottom"/>
-          </w:tcPr>
-          <w:p>
-            <w:pPr>
-              <w:widowControl/>
-              <w:spacing w:line="240" w:lineRule="auto"/>
-              <w:rPr>
-                <w:rFonts w:cs="Times New Roman"/>
-              </w:rPr>
-            </w:pPr>
-            <w:r>
-              <w:rPr>
-                <w:rFonts w:cs="Times New Roman"/>
-              </w:rPr>
-              <w:t>Erik</w:t>
-            </w:r>
-          </w:p>
-        </w:tc>
-        <w:tc>
-          <w:tcPr>
-            <w:tcW w:w="983" w:type="dxa"/>
-            <w:tcBorders>
-              <w:top w:val="single" w:sz="6" w:space="0" w:color="000000"/>
-              <w:left w:val="single" w:sz="6" w:space="0" w:color="000000"/>
-              <w:bottom w:val="single" w:sz="6" w:space="0" w:color="000000"/>
-              <w:right w:val="single" w:sz="6" w:space="0" w:color="000000"/>
-            </w:tcBorders>
-            <w:shd w:val="clear" w:color="auto" w:fill="auto"/>
-            <w:tcMar>
-              <w:top w:w="80" w:type="dxa"/>
-              <w:left w:w="80" w:type="dxa"/>
-              <w:bottom w:w="80" w:type="dxa"/>
-              <w:right w:w="80" w:type="dxa"/>
-            </w:tcMar>
-            <w:vAlign w:val="bottom"/>
-          </w:tcPr>
-          <w:p>
-            <w:pPr>
-              <w:widowControl/>
-              <w:spacing w:line="240" w:lineRule="auto"/>
-              <w:rPr>
-                <w:rFonts w:cs="Times New Roman"/>
-              </w:rPr>
-            </w:pPr>
-            <w:r>
-              <w:rPr>
-                <w:rFonts w:cs="Times New Roman"/>
-              </w:rPr>
-              <w:t>20</w:t>
-            </w:r>
-          </w:p>
-        </w:tc>
-        <w:tc>
-          <w:tcPr>
-            <w:tcW w:w="1179" w:type="dxa"/>
-            <w:tcBorders>
-              <w:top w:val="single" w:sz="6" w:space="0" w:color="000000"/>
-              <w:left w:val="single" w:sz="6" w:space="0" w:color="000000"/>
-              <w:bottom w:val="single" w:sz="6" w:space="0" w:color="000000"/>
-              <w:right w:val="single" w:sz="4" w:space="0" w:color="000000"/>
-            </w:tcBorders>
-            <w:shd w:val="clear" w:color="auto" w:fill="auto"/>
-            <w:tcMar>
-              <w:top w:w="80" w:type="dxa"/>
-              <w:left w:w="80" w:type="dxa"/>
-              <w:bottom w:w="80" w:type="dxa"/>
-              <w:right w:w="80" w:type="dxa"/>
-            </w:tcMar>
-            <w:vAlign w:val="bottom"/>
-          </w:tcPr>
-          <w:p>
-            <w:pPr>
-              <w:widowControl/>
-              <w:spacing w:line="240" w:lineRule="auto"/>
-              <w:rPr>
-                <w:rFonts w:cs="Times New Roman"/>
-              </w:rPr>
-            </w:pPr>
-            <w:r>
-              <w:rPr>
-                <w:rFonts w:cs="Times New Roman"/>
-              </w:rPr>
-              <w:t>5</w:t>
-            </w:r>
-          </w:p>
-        </w:tc>
-      </w:tr>
-      <w:tr>
-        <w:trPr>
-          <w:trHeight w:val="888"/>
-        </w:trPr>
-        <w:tc>
-          <w:tcPr>
-            <w:tcW w:w="1687" w:type="dxa"/>
-            <w:tcBorders>
-              <w:top w:val="single" w:sz="6" w:space="0" w:color="000000"/>
-              <w:left w:val="single" w:sz="4" w:space="0" w:color="000000"/>
-              <w:bottom w:val="single" w:sz="6" w:space="0" w:color="000000"/>
-              <w:right w:val="single" w:sz="6" w:space="0" w:color="000000"/>
-            </w:tcBorders>
-            <w:shd w:val="clear" w:color="auto" w:fill="auto"/>
-            <w:tcMar>
-              <w:top w:w="80" w:type="dxa"/>
-              <w:left w:w="80" w:type="dxa"/>
-              <w:bottom w:w="80" w:type="dxa"/>
-              <w:right w:w="80" w:type="dxa"/>
-            </w:tcMar>
-            <w:vAlign w:val="bottom"/>
-          </w:tcPr>
-          <w:p>
-            <w:pPr>
-              <w:widowControl/>
-              <w:spacing w:line="240" w:lineRule="auto"/>
-              <w:rPr>
-                <w:rFonts w:cs="Times New Roman"/>
-              </w:rPr>
-            </w:pPr>
-            <w:proofErr w:type="spellStart"/>
-            <w:r>
-              <w:rPr>
-                <w:rFonts w:cs="Times New Roman"/>
-              </w:rPr>
-              <w:t>LiDAR</w:t>
-            </w:r>
-            <w:proofErr w:type="spellEnd"/>
-            <w:r>
-              <w:rPr>
-                <w:rFonts w:cs="Times New Roman"/>
-              </w:rPr>
-              <w:t xml:space="preserve"> turning Script</w:t>
-            </w:r>
-          </w:p>
-        </w:tc>
-        <w:tc>
-          <w:tcPr>
-            <w:tcW w:w="1082" w:type="dxa"/>
-            <w:tcBorders>
-              <w:top w:val="single" w:sz="6" w:space="0" w:color="000000"/>
-              <w:left w:val="single" w:sz="6" w:space="0" w:color="000000"/>
-              <w:bottom w:val="single" w:sz="6" w:space="0" w:color="000000"/>
-              <w:right w:val="single" w:sz="6" w:space="0" w:color="000000"/>
-            </w:tcBorders>
-            <w:shd w:val="clear" w:color="auto" w:fill="auto"/>
-            <w:tcMar>
-              <w:top w:w="80" w:type="dxa"/>
-              <w:left w:w="80" w:type="dxa"/>
-              <w:bottom w:w="80" w:type="dxa"/>
-              <w:right w:w="80" w:type="dxa"/>
-            </w:tcMar>
-            <w:vAlign w:val="bottom"/>
-          </w:tcPr>
-          <w:p>
-            <w:pPr>
-              <w:widowControl/>
-              <w:spacing w:line="240" w:lineRule="auto"/>
-              <w:rPr>
-                <w:rFonts w:cs="Times New Roman"/>
-              </w:rPr>
-            </w:pPr>
-            <w:r>
-              <w:rPr>
-                <w:rFonts w:cs="Times New Roman"/>
-              </w:rPr>
-              <w:t>High</w:t>
-            </w:r>
-          </w:p>
-        </w:tc>
-        <w:tc>
-          <w:tcPr>
-            <w:tcW w:w="786" w:type="dxa"/>
-            <w:tcBorders>
-              <w:top w:val="single" w:sz="6" w:space="0" w:color="000000"/>
-              <w:left w:val="single" w:sz="6" w:space="0" w:color="000000"/>
-              <w:bottom w:val="single" w:sz="6" w:space="0" w:color="000000"/>
-              <w:right w:val="single" w:sz="6" w:space="0" w:color="000000"/>
-            </w:tcBorders>
-            <w:shd w:val="clear" w:color="auto" w:fill="auto"/>
-            <w:tcMar>
-              <w:top w:w="80" w:type="dxa"/>
-              <w:left w:w="80" w:type="dxa"/>
-              <w:bottom w:w="80" w:type="dxa"/>
-              <w:right w:w="80" w:type="dxa"/>
-            </w:tcMar>
-            <w:vAlign w:val="bottom"/>
-          </w:tcPr>
-          <w:p>
-            <w:pPr>
-              <w:widowControl/>
-              <w:spacing w:line="240" w:lineRule="auto"/>
-              <w:rPr>
-                <w:rFonts w:cs="Times New Roman"/>
-              </w:rPr>
-            </w:pPr>
-            <w:r>
-              <w:rPr>
-                <w:rFonts w:cs="Times New Roman"/>
-              </w:rPr>
-              <w:t>75</w:t>
-            </w:r>
-            <w:r>
-              <w:rPr>
-                <w:rFonts w:cs="Times New Roman"/>
-              </w:rPr>
-              <w:t> %</w:t>
-            </w:r>
-          </w:p>
-        </w:tc>
-        <w:tc>
-          <w:tcPr>
-            <w:tcW w:w="1278" w:type="dxa"/>
-            <w:tcBorders>
-              <w:top w:val="single" w:sz="6" w:space="0" w:color="000000"/>
-              <w:left w:val="single" w:sz="6" w:space="0" w:color="000000"/>
-              <w:bottom w:val="single" w:sz="6" w:space="0" w:color="000000"/>
-              <w:right w:val="single" w:sz="6" w:space="0" w:color="000000"/>
-            </w:tcBorders>
-            <w:shd w:val="clear" w:color="auto" w:fill="auto"/>
-            <w:tcMar>
-              <w:top w:w="80" w:type="dxa"/>
-              <w:left w:w="80" w:type="dxa"/>
-              <w:bottom w:w="80" w:type="dxa"/>
-              <w:right w:w="80" w:type="dxa"/>
-            </w:tcMar>
-            <w:vAlign w:val="bottom"/>
-          </w:tcPr>
-          <w:p>
-            <w:pPr>
-              <w:jc w:val="center"/>
-            </w:pPr>
-            <w:hyperlink r:id="rId14" w:history="1">
-              <w:proofErr w:type="spellStart"/>
-              <w:r>
-                <w:rPr>
-                  <w:rStyle w:val="InternetLink"/>
-                  <w:lang w:eastAsia="ja-JP"/>
-                </w:rPr>
-                <w:t>Trello</w:t>
-              </w:r>
-              <w:proofErr w:type="spellEnd"/>
-              <w:r>
-                <w:rPr>
-                  <w:rStyle w:val="InternetLink"/>
-                  <w:lang w:eastAsia="ja-JP"/>
-                </w:rPr>
-                <w:t xml:space="preserve"> Board</w:t>
-              </w:r>
-            </w:hyperlink>
-          </w:p>
-        </w:tc>
-        <w:tc>
-          <w:tcPr>
-            <w:tcW w:w="1081" w:type="dxa"/>
-            <w:tcBorders>
-              <w:top w:val="single" w:sz="6" w:space="0" w:color="000000"/>
-              <w:left w:val="single" w:sz="6" w:space="0" w:color="000000"/>
-              <w:bottom w:val="single" w:sz="6" w:space="0" w:color="000000"/>
-              <w:right w:val="single" w:sz="6" w:space="0" w:color="000000"/>
-            </w:tcBorders>
-            <w:shd w:val="clear" w:color="auto" w:fill="auto"/>
-            <w:tcMar>
-              <w:top w:w="80" w:type="dxa"/>
-              <w:left w:w="80" w:type="dxa"/>
-              <w:bottom w:w="80" w:type="dxa"/>
-              <w:right w:w="80" w:type="dxa"/>
-            </w:tcMar>
-            <w:vAlign w:val="bottom"/>
-          </w:tcPr>
-          <w:p>
-            <w:pPr>
-              <w:widowControl/>
-              <w:spacing w:line="240" w:lineRule="auto"/>
-              <w:rPr>
-                <w:rFonts w:cs="Times New Roman"/>
-              </w:rPr>
-            </w:pPr>
-            <w:r>
-              <w:rPr>
-                <w:rFonts w:cs="Times New Roman"/>
-              </w:rPr>
-              <w:t>Sprint 5</w:t>
-            </w:r>
-          </w:p>
-        </w:tc>
-        <w:tc>
-          <w:tcPr>
-            <w:tcW w:w="1179" w:type="dxa"/>
-            <w:tcBorders>
-              <w:top w:val="single" w:sz="6" w:space="0" w:color="000000"/>
-              <w:left w:val="single" w:sz="6" w:space="0" w:color="000000"/>
-              <w:bottom w:val="single" w:sz="6" w:space="0" w:color="000000"/>
-              <w:right w:val="single" w:sz="6" w:space="0" w:color="000000"/>
-            </w:tcBorders>
-            <w:shd w:val="clear" w:color="auto" w:fill="auto"/>
-            <w:tcMar>
-              <w:top w:w="80" w:type="dxa"/>
-              <w:left w:w="80" w:type="dxa"/>
-              <w:bottom w:w="80" w:type="dxa"/>
-              <w:right w:w="80" w:type="dxa"/>
-            </w:tcMar>
-            <w:vAlign w:val="bottom"/>
-          </w:tcPr>
-          <w:p>
-            <w:pPr>
-              <w:widowControl/>
-              <w:spacing w:line="240" w:lineRule="auto"/>
-              <w:rPr>
-                <w:rFonts w:cs="Times New Roman"/>
-              </w:rPr>
-            </w:pPr>
-            <w:r>
-              <w:rPr>
-                <w:rFonts w:cs="Times New Roman"/>
-              </w:rPr>
-              <w:t>Shaun</w:t>
-            </w:r>
-          </w:p>
-        </w:tc>
-        <w:tc>
-          <w:tcPr>
-            <w:tcW w:w="983" w:type="dxa"/>
-            <w:tcBorders>
-              <w:top w:val="single" w:sz="6" w:space="0" w:color="000000"/>
-              <w:left w:val="single" w:sz="6" w:space="0" w:color="000000"/>
-              <w:bottom w:val="single" w:sz="6" w:space="0" w:color="000000"/>
-              <w:right w:val="single" w:sz="6" w:space="0" w:color="000000"/>
-            </w:tcBorders>
-            <w:shd w:val="clear" w:color="auto" w:fill="auto"/>
-            <w:tcMar>
-              <w:top w:w="80" w:type="dxa"/>
-              <w:left w:w="80" w:type="dxa"/>
-              <w:bottom w:w="80" w:type="dxa"/>
-              <w:right w:w="80" w:type="dxa"/>
-            </w:tcMar>
-            <w:vAlign w:val="bottom"/>
-          </w:tcPr>
-          <w:p>
-            <w:pPr>
-              <w:widowControl/>
-              <w:spacing w:line="240" w:lineRule="auto"/>
-              <w:rPr>
-                <w:rFonts w:cs="Times New Roman"/>
-              </w:rPr>
-            </w:pPr>
-            <w:r>
-              <w:rPr>
-                <w:rFonts w:cs="Times New Roman"/>
-              </w:rPr>
-              <w:t>15</w:t>
-            </w:r>
-          </w:p>
-        </w:tc>
-        <w:tc>
-          <w:tcPr>
-            <w:tcW w:w="1179" w:type="dxa"/>
-            <w:tcBorders>
-              <w:top w:val="single" w:sz="6" w:space="0" w:color="000000"/>
-              <w:left w:val="single" w:sz="6" w:space="0" w:color="000000"/>
-              <w:bottom w:val="single" w:sz="6" w:space="0" w:color="000000"/>
-              <w:right w:val="single" w:sz="4" w:space="0" w:color="000000"/>
-            </w:tcBorders>
-            <w:shd w:val="clear" w:color="auto" w:fill="auto"/>
-            <w:tcMar>
-              <w:top w:w="80" w:type="dxa"/>
-              <w:left w:w="80" w:type="dxa"/>
-              <w:bottom w:w="80" w:type="dxa"/>
-              <w:right w:w="80" w:type="dxa"/>
-            </w:tcMar>
-            <w:vAlign w:val="bottom"/>
-          </w:tcPr>
-          <w:p>
-            <w:pPr>
-              <w:widowControl/>
-              <w:spacing w:line="240" w:lineRule="auto"/>
-              <w:rPr>
-                <w:rFonts w:cs="Times New Roman"/>
-              </w:rPr>
-            </w:pPr>
-            <w:r>
-              <w:rPr>
-                <w:rFonts w:cs="Times New Roman"/>
-              </w:rPr>
-              <w:t>5</w:t>
-            </w:r>
-          </w:p>
-        </w:tc>
-      </w:tr>
-      <w:tr>
-        <w:trPr>
-          <w:trHeight w:val="886"/>
-        </w:trPr>
-        <w:tc>
-          <w:tcPr>
-            <w:tcW w:w="1687" w:type="dxa"/>
-            <w:tcBorders>
-              <w:top w:val="single" w:sz="6" w:space="0" w:color="000000"/>
-              <w:left w:val="single" w:sz="4" w:space="0" w:color="000000"/>
-              <w:bottom w:val="single" w:sz="4" w:space="0" w:color="000000"/>
-              <w:right w:val="single" w:sz="6" w:space="0" w:color="000000"/>
-            </w:tcBorders>
-            <w:shd w:val="clear" w:color="auto" w:fill="auto"/>
-            <w:tcMar>
-              <w:top w:w="80" w:type="dxa"/>
-              <w:left w:w="80" w:type="dxa"/>
-              <w:bottom w:w="80" w:type="dxa"/>
-              <w:right w:w="80" w:type="dxa"/>
-            </w:tcMar>
-            <w:vAlign w:val="bottom"/>
-          </w:tcPr>
-          <w:p>
-            <w:pPr>
-              <w:widowControl/>
-              <w:spacing w:line="240" w:lineRule="auto"/>
-              <w:rPr>
-                <w:rFonts w:cs="Times New Roman"/>
-              </w:rPr>
-            </w:pPr>
-            <w:proofErr w:type="spellStart"/>
-            <w:r>
-              <w:rPr>
-                <w:rFonts w:cs="Times New Roman"/>
-              </w:rPr>
-              <w:t>SmartCar</w:t>
-            </w:r>
-            <w:proofErr w:type="spellEnd"/>
-            <w:r>
-              <w:rPr>
-                <w:rFonts w:cs="Times New Roman"/>
-              </w:rPr>
-              <w:t xml:space="preserve"> coordinates</w:t>
-            </w:r>
-            <w:r>
-              <w:rPr>
-                <w:rFonts w:cs="Times New Roman"/>
-              </w:rPr>
-              <w:t xml:space="preserve"> </w:t>
-            </w:r>
-          </w:p>
-        </w:tc>
-        <w:tc>
-          <w:tcPr>
-            <w:tcW w:w="1082" w:type="dxa"/>
             <w:tcBorders>
               <w:top w:val="single" w:sz="6" w:space="0" w:color="000000"/>
               <w:left w:val="single" w:sz="6" w:space="0" w:color="000000"/>
@@ -3174,13 +3139,13 @@
               <w:rPr>
                 <w:rFonts w:cs="Times New Roman"/>
               </w:rPr>
-              <w:t>High</w:t>
-            </w:r>
-          </w:p>
-        </w:tc>
-        <w:tc>
-          <w:tcPr>
-            <w:tcW w:w="786" w:type="dxa"/>
+              <w:t>Sprint 5</w:t>
+            </w:r>
+          </w:p>
+        </w:tc>
+        <w:tc>
+          <w:tcPr>
+            <w:tcW w:w="1179" w:type="dxa"/>
             <w:tcBorders>
               <w:top w:val="single" w:sz="6" w:space="0" w:color="000000"/>
               <w:left w:val="single" w:sz="6" w:space="0" w:color="000000"/>
@@ -3208,19 +3173,13 @@
               <w:rPr>
                 <w:rFonts w:cs="Times New Roman"/>
               </w:rPr>
-              <w:t>74</w:t>
-            </w:r>
-            <w:r>
-              <w:rPr>
-                <w:rFonts w:cs="Times New Roman"/>
-              </w:rPr>
-              <w:t>%</w:t>
-            </w:r>
-          </w:p>
-        </w:tc>
-        <w:tc>
-          <w:tcPr>
-            <w:tcW w:w="1278" w:type="dxa"/>
+              <w:t>Gabriel</w:t>
+            </w:r>
+          </w:p>
+        </w:tc>
+        <w:tc>
+          <w:tcPr>
+            <w:tcW w:w="983" w:type="dxa"/>
             <w:tcBorders>
               <w:top w:val="single" w:sz="6" w:space="0" w:color="000000"/>
               <w:left w:val="single" w:sz="6" w:space="0" w:color="000000"/>
@@ -3238,116 +3197,6 @@
           </w:tcPr>
           <w:p>
             <w:pPr>
-              <w:jc w:val="center"/>
-            </w:pPr>
-            <w:hyperlink r:id="rId15" w:history="1">
-              <w:proofErr w:type="spellStart"/>
-              <w:r>
-                <w:rPr>
-                  <w:rStyle w:val="InternetLink"/>
-                  <w:lang w:eastAsia="ja-JP"/>
-                </w:rPr>
-                <w:t>Trello</w:t>
-              </w:r>
-              <w:proofErr w:type="spellEnd"/>
-              <w:r>
-                <w:rPr>
-                  <w:rStyle w:val="InternetLink"/>
-                  <w:lang w:eastAsia="ja-JP"/>
-                </w:rPr>
-                <w:t xml:space="preserve"> Board</w:t>
-              </w:r>
-            </w:hyperlink>
-          </w:p>
-        </w:tc>
-        <w:tc>
-          <w:tcPr>
-            <w:tcW w:w="1081" w:type="dxa"/>
-            <w:tcBorders>
-              <w:top w:val="single" w:sz="6" w:space="0" w:color="000000"/>
-              <w:left w:val="single" w:sz="6" w:space="0" w:color="000000"/>
-              <w:bottom w:val="single" w:sz="4" w:space="0" w:color="000000"/>
-              <w:right w:val="single" w:sz="6" w:space="0" w:color="000000"/>
-            </w:tcBorders>
-            <w:shd w:val="clear" w:color="auto" w:fill="auto"/>
-            <w:tcMar>
-              <w:top w:w="80" w:type="dxa"/>
-              <w:left w:w="80" w:type="dxa"/>
-              <w:bottom w:w="80" w:type="dxa"/>
-              <w:right w:w="80" w:type="dxa"/>
-            </w:tcMar>
-            <w:vAlign w:val="bottom"/>
-          </w:tcPr>
-          <w:p>
-            <w:pPr>
-              <w:widowControl/>
-              <w:spacing w:line="240" w:lineRule="auto"/>
-              <w:rPr>
-                <w:rFonts w:cs="Times New Roman"/>
-              </w:rPr>
-            </w:pPr>
-            <w:r>
-              <w:rPr>
-                <w:rFonts w:cs="Times New Roman"/>
-              </w:rPr>
-              <w:t>Sprint 5</w:t>
-            </w:r>
-          </w:p>
-        </w:tc>
-        <w:tc>
-          <w:tcPr>
-            <w:tcW w:w="1179" w:type="dxa"/>
-            <w:tcBorders>
-              <w:top w:val="single" w:sz="6" w:space="0" w:color="000000"/>
-              <w:left w:val="single" w:sz="6" w:space="0" w:color="000000"/>
-              <w:bottom w:val="single" w:sz="4" w:space="0" w:color="000000"/>
-              <w:right w:val="single" w:sz="6" w:space="0" w:color="000000"/>
-            </w:tcBorders>
-            <w:shd w:val="clear" w:color="auto" w:fill="auto"/>
-            <w:tcMar>
-              <w:top w:w="80" w:type="dxa"/>
-              <w:left w:w="80" w:type="dxa"/>
-              <w:bottom w:w="80" w:type="dxa"/>
-              <w:right w:w="80" w:type="dxa"/>
-            </w:tcMar>
-            <w:vAlign w:val="bottom"/>
-          </w:tcPr>
-          <w:p>
-            <w:pPr>
-              <w:widowControl/>
-              <w:spacing w:line="240" w:lineRule="auto"/>
-              <w:rPr>
-                <w:rFonts w:cs="Times New Roman"/>
-              </w:rPr>
-            </w:pPr>
-            <w:r>
-              <w:rPr>
-                <w:rFonts w:cs="Times New Roman"/>
-              </w:rPr>
-              <w:t>Gabriel</w:t>
-            </w:r>
-          </w:p>
-        </w:tc>
-        <w:tc>
-          <w:tcPr>
-            <w:tcW w:w="983" w:type="dxa"/>
-            <w:tcBorders>
-              <w:top w:val="single" w:sz="6" w:space="0" w:color="000000"/>
-              <w:left w:val="single" w:sz="6" w:space="0" w:color="000000"/>
-              <w:bottom w:val="single" w:sz="4" w:space="0" w:color="000000"/>
-              <w:right w:val="single" w:sz="6" w:space="0" w:color="000000"/>
-            </w:tcBorders>
-            <w:shd w:val="clear" w:color="auto" w:fill="auto"/>
-            <w:tcMar>
-              <w:top w:w="80" w:type="dxa"/>
-              <w:left w:w="80" w:type="dxa"/>
-              <w:bottom w:w="80" w:type="dxa"/>
-              <w:right w:w="80" w:type="dxa"/>
-            </w:tcMar>
-            <w:vAlign w:val="bottom"/>
-          </w:tcPr>
-          <w:p>
-            <w:pPr>
               <w:widowControl/>
               <w:spacing w:line="240" w:lineRule="auto"/>
               <w:rPr>
@@ -3397,7 +3246,6 @@
           </w:p>
         </w:tc>
       </w:tr>
-      <w:bookmarkEnd w:id="0"/>
     </w:tbl>
     <w:p>
       <w:pPr>
@@ -3611,16 +3459,8 @@
               <w:rPr>
                 <w:rFonts w:cs="Times New Roman"/>
               </w:rPr>
-              <w:t xml:space="preserve">The data type of  coordinates sending from Pi to </w:t>
-            </w:r>
-            <w:proofErr w:type="spellStart"/>
-            <w:r>
-              <w:rPr>
-                <w:rFonts w:cs="Times New Roman"/>
-              </w:rPr>
-              <w:t>SmartPhone</w:t>
-            </w:r>
-            <w:proofErr w:type="spellEnd"/>
+              <w:t>The data type of  coordinates sending from Pi to SmartPhone</w:t>
+            </w:r>
           </w:p>
         </w:tc>
         <w:tc>
@@ -3999,153 +3839,33 @@
               <w:rPr>
                 <w:rFonts w:cs="Times New Roman"/>
               </w:rPr>
-              <w:t xml:space="preserve">Emil </w:t>
-            </w:r>
-            <w:proofErr w:type="spellStart"/>
-            <w:r>
-              <w:rPr>
-                <w:rFonts w:cs="Times New Roman"/>
-              </w:rPr>
-              <w:t>Alegroth</w:t>
-            </w:r>
-            <w:proofErr w:type="spellEnd"/>
-            <w:r>
-              <w:rPr>
-                <w:rFonts w:cs="Times New Roman"/>
-              </w:rPr>
-              <w:t xml:space="preserve">, Chiara </w:t>
-            </w:r>
-            <w:proofErr w:type="spellStart"/>
-            <w:r>
-              <w:rPr>
-                <w:rFonts w:cs="Times New Roman"/>
-              </w:rPr>
-              <w:t>Lucatello</w:t>
-            </w:r>
-            <w:proofErr w:type="spellEnd"/>
-            <w:r>
-              <w:rPr>
-                <w:rFonts w:cs="Times New Roman"/>
-              </w:rPr>
-              <w:t xml:space="preserve">, Mayra </w:t>
-            </w:r>
-            <w:proofErr w:type="spellStart"/>
-            <w:r>
-              <w:rPr>
-                <w:rFonts w:cs="Times New Roman"/>
-              </w:rPr>
-              <w:t>Soliz</w:t>
-            </w:r>
-            <w:proofErr w:type="spellEnd"/>
-            <w:r>
-              <w:rPr>
-                <w:rFonts w:cs="Times New Roman"/>
-              </w:rPr>
-              <w:t xml:space="preserve">, </w:t>
-            </w:r>
-            <w:proofErr w:type="spellStart"/>
-            <w:r>
-              <w:rPr>
-                <w:rFonts w:cs="Times New Roman"/>
-              </w:rPr>
-              <w:t>Boyan</w:t>
-            </w:r>
-            <w:proofErr w:type="spellEnd"/>
-            <w:r>
-              <w:rPr>
-                <w:rFonts w:cs="Times New Roman"/>
-              </w:rPr>
-              <w:t xml:space="preserve"> Dai, Erik </w:t>
-            </w:r>
-            <w:proofErr w:type="spellStart"/>
-            <w:r>
-              <w:rPr>
-                <w:rFonts w:cs="Times New Roman"/>
-              </w:rPr>
-              <w:t>Laurin</w:t>
-            </w:r>
-            <w:proofErr w:type="spellEnd"/>
-            <w:r>
-              <w:rPr>
-                <w:rFonts w:cs="Times New Roman"/>
-              </w:rPr>
-              <w:t>, G</w:t>
-            </w:r>
-            <w:r>
-              <w:rPr>
-                <w:rFonts w:cs="Times New Roman"/>
-              </w:rPr>
-              <w:t xml:space="preserve">abriel </w:t>
-            </w:r>
-            <w:proofErr w:type="spellStart"/>
-            <w:r>
-              <w:rPr>
-                <w:rFonts w:cs="Times New Roman"/>
-              </w:rPr>
-              <w:t>Bulai</w:t>
-            </w:r>
-            <w:proofErr w:type="spellEnd"/>
-            <w:r>
-              <w:rPr>
-                <w:rFonts w:cs="Times New Roman"/>
-              </w:rPr>
-              <w:t xml:space="preserve">, </w:t>
-            </w:r>
-            <w:proofErr w:type="spellStart"/>
-            <w:r>
-              <w:rPr>
-                <w:rFonts w:cs="Times New Roman"/>
-              </w:rPr>
-              <w:t>Joacim</w:t>
-            </w:r>
-            <w:proofErr w:type="spellEnd"/>
-            <w:r>
-              <w:rPr>
-                <w:rFonts w:cs="Times New Roman"/>
-              </w:rPr>
-              <w:t xml:space="preserve"> </w:t>
-            </w:r>
-            <w:proofErr w:type="spellStart"/>
-            <w:r>
-              <w:rPr>
-                <w:rFonts w:cs="Times New Roman"/>
-              </w:rPr>
-              <w:t>Eberlen</w:t>
-            </w:r>
-            <w:proofErr w:type="spellEnd"/>
-            <w:r>
-              <w:rPr>
-                <w:rFonts w:cs="Times New Roman"/>
-              </w:rPr>
-              <w:t xml:space="preserve">, </w:t>
-            </w:r>
-            <w:proofErr w:type="spellStart"/>
-            <w:r>
-              <w:rPr>
-                <w:rFonts w:cs="Times New Roman"/>
-              </w:rPr>
-              <w:t>Justinas</w:t>
-            </w:r>
-            <w:proofErr w:type="spellEnd"/>
-            <w:r>
-              <w:rPr>
-                <w:rFonts w:cs="Times New Roman"/>
-              </w:rPr>
-              <w:t xml:space="preserve"> </w:t>
-            </w:r>
-            <w:proofErr w:type="spellStart"/>
-            <w:r>
-              <w:rPr>
-                <w:rFonts w:cs="Times New Roman"/>
-              </w:rPr>
-              <w:t>Stirbys</w:t>
-            </w:r>
-            <w:proofErr w:type="spellEnd"/>
-            <w:r>
-              <w:rPr>
-                <w:rFonts w:cs="Times New Roman"/>
-              </w:rPr>
-              <w:t>, Shaun McMurray</w:t>
+              <w:t>Micha</w:t>
+            </w:r>
+            <w:bookmarkStart w:id="0" w:name="_GoBack"/>
+            <w:bookmarkEnd w:id="0"/>
+            <w:r>
+              <w:rPr>
+                <w:rFonts w:cs="Times New Roman"/>
+              </w:rPr>
+              <w:t>l Palka</w:t>
+            </w:r>
+            <w:r>
+              <w:rPr>
+                <w:rFonts w:cs="Times New Roman"/>
+              </w:rPr>
+              <w:t xml:space="preserve">, Chiara Lucatello, Mayra </w:t>
+            </w:r>
+            <w:r>
+              <w:rPr>
+                <w:rFonts w:cs="Times New Roman"/>
+              </w:rPr>
+              <w:t>Soliz, Boyan Dai, Erik Laurin, G</w:t>
+            </w:r>
+            <w:r>
+              <w:rPr>
+                <w:rFonts w:cs="Times New Roman"/>
+              </w:rPr>
+              <w:t>abriel Bulai, Joacim Eberlen, Justinas Stirbys, Shaun McMurray</w:t>
             </w:r>
           </w:p>
         </w:tc>
@@ -4454,7 +4174,7 @@
       <w:rPr>
         <w:noProof/>
       </w:rPr>
-      <w:t>1</w:t>
+      <w:t>3</w:t>
     </w:r>
     <w:r>
       <w:fldChar w:fldCharType="end"/>

--- a/documentation/IterationPlans/Sprint5.docx
+++ b/documentation/IterationPlans/Sprint5.docx
@@ -9,12 +9,14 @@
           <w:rFonts w:ascii="Times New Roman" w:hAnsi="Times New Roman" w:cs="Times New Roman"/>
         </w:rPr>
       </w:pPr>
+      <w:proofErr w:type="gramStart"/>
       <w:r>
         <w:rPr>
           <w:rFonts w:ascii="Times New Roman" w:hAnsi="Times New Roman" w:cs="Times New Roman"/>
         </w:rPr>
         <w:t>G.U.A.R.D.</w:t>
       </w:r>
+      <w:proofErr w:type="gramEnd"/>
     </w:p>
     <w:p>
       <w:pPr>
@@ -642,7 +644,21 @@
         <w:rPr>
           <w:u w:color="0000FF"/>
         </w:rPr>
-        <w:t>Research OpenCV.</w:t>
+        <w:t xml:space="preserve">Research </w:t>
+      </w:r>
+      <w:proofErr w:type="spellStart"/>
+      <w:r>
+        <w:rPr>
+          <w:u w:color="0000FF"/>
+        </w:rPr>
+        <w:t>OpenCV</w:t>
+      </w:r>
+      <w:proofErr w:type="spellEnd"/>
+      <w:r>
+        <w:rPr>
+          <w:u w:color="0000FF"/>
+        </w:rPr>
+        <w:t>.</w:t>
       </w:r>
     </w:p>
     <w:p>
@@ -723,6 +739,7 @@
                 <w:rFonts w:cs="Times New Roman"/>
               </w:rPr>
             </w:pPr>
+            <w:bookmarkStart w:id="0" w:name="_GoBack" w:colFirst="0" w:colLast="7"/>
             <w:r>
               <w:rPr>
                 <w:rFonts w:cs="Times New Roman"/>
@@ -916,7 +933,7 @@
                 <w:sz w:val="18"/>
                 <w:szCs w:val="18"/>
               </w:rPr>
-              <w:t>Assigned to (name)</w:t>
+              <w:t>Assigned to</w:t>
             </w:r>
           </w:p>
         </w:tc>
@@ -954,6 +971,16 @@
                 <w:szCs w:val="18"/>
               </w:rPr>
               <w:t xml:space="preserve">Hours worked </w:t>
+            </w:r>
+            <w:r>
+              <w:rPr>
+                <w:rFonts w:cs="Times New Roman"/>
+                <w:b/>
+                <w:bCs/>
+                <w:sz w:val="18"/>
+                <w:szCs w:val="18"/>
+              </w:rPr>
+              <w:t>(Estimate)</w:t>
             </w:r>
           </w:p>
         </w:tc>
@@ -1015,7 +1042,6 @@
               <w:bottom w:w="80" w:type="dxa"/>
               <w:right w:w="80" w:type="dxa"/>
             </w:tcMar>
-            <w:vAlign w:val="bottom"/>
           </w:tcPr>
           <w:p>
             <w:pPr>
@@ -1049,7 +1075,6 @@
               <w:bottom w:w="80" w:type="dxa"/>
               <w:right w:w="80" w:type="dxa"/>
             </w:tcMar>
-            <w:vAlign w:val="bottom"/>
           </w:tcPr>
           <w:p>
             <w:pPr>
@@ -1083,7 +1108,6 @@
               <w:bottom w:w="80" w:type="dxa"/>
               <w:right w:w="80" w:type="dxa"/>
             </w:tcMar>
-            <w:vAlign w:val="bottom"/>
           </w:tcPr>
           <w:p>
             <w:pPr>
@@ -1123,295 +1147,24 @@
               <w:bottom w:w="80" w:type="dxa"/>
               <w:right w:w="80" w:type="dxa"/>
             </w:tcMar>
-            <w:vAlign w:val="bottom"/>
-          </w:tcPr>
-          <w:p>
-            <w:pPr>
-              <w:jc w:val="center"/>
-            </w:pPr>
+          </w:tcPr>
+          <w:p>
             <w:hyperlink r:id="rId8" w:history="1">
+              <w:proofErr w:type="spellStart"/>
               <w:r>
                 <w:rPr>
                   <w:rStyle w:val="InternetLink"/>
                   <w:lang w:eastAsia="ja-JP"/>
                 </w:rPr>
-                <w:t>Trello Board</w:t>
+                <w:t>Trello</w:t>
               </w:r>
-            </w:hyperlink>
-          </w:p>
-        </w:tc>
-        <w:tc>
-          <w:tcPr>
-            <w:tcW w:w="1081" w:type="dxa"/>
-            <w:tcBorders>
-              <w:top w:val="single" w:sz="6" w:space="0" w:color="000000"/>
-              <w:left w:val="single" w:sz="6" w:space="0" w:color="000000"/>
-              <w:bottom w:val="single" w:sz="6" w:space="0" w:color="000000"/>
-              <w:right w:val="single" w:sz="6" w:space="0" w:color="000000"/>
-            </w:tcBorders>
-            <w:shd w:val="clear" w:color="auto" w:fill="auto"/>
-            <w:tcMar>
-              <w:top w:w="80" w:type="dxa"/>
-              <w:left w:w="80" w:type="dxa"/>
-              <w:bottom w:w="80" w:type="dxa"/>
-              <w:right w:w="80" w:type="dxa"/>
-            </w:tcMar>
-            <w:vAlign w:val="bottom"/>
-          </w:tcPr>
-          <w:p>
-            <w:pPr>
-              <w:widowControl/>
-              <w:spacing w:line="240" w:lineRule="auto"/>
-              <w:rPr>
-                <w:rFonts w:cs="Times New Roman"/>
-              </w:rPr>
-            </w:pPr>
-            <w:r>
-              <w:rPr>
-                <w:rFonts w:cs="Times New Roman"/>
-              </w:rPr>
-              <w:t>Sprint 1</w:t>
-            </w:r>
-          </w:p>
-        </w:tc>
-        <w:tc>
-          <w:tcPr>
-            <w:tcW w:w="1179" w:type="dxa"/>
-            <w:tcBorders>
-              <w:top w:val="single" w:sz="6" w:space="0" w:color="000000"/>
-              <w:left w:val="single" w:sz="6" w:space="0" w:color="000000"/>
-              <w:bottom w:val="single" w:sz="6" w:space="0" w:color="000000"/>
-              <w:right w:val="single" w:sz="6" w:space="0" w:color="000000"/>
-            </w:tcBorders>
-            <w:shd w:val="clear" w:color="auto" w:fill="auto"/>
-            <w:tcMar>
-              <w:top w:w="80" w:type="dxa"/>
-              <w:left w:w="80" w:type="dxa"/>
-              <w:bottom w:w="80" w:type="dxa"/>
-              <w:right w:w="80" w:type="dxa"/>
-            </w:tcMar>
-            <w:vAlign w:val="bottom"/>
-          </w:tcPr>
-          <w:p>
-            <w:pPr>
-              <w:widowControl/>
-              <w:spacing w:line="240" w:lineRule="auto"/>
-              <w:rPr>
-                <w:rFonts w:cs="Times New Roman"/>
-              </w:rPr>
-            </w:pPr>
-            <w:r>
-              <w:rPr>
-                <w:rFonts w:cs="Times New Roman"/>
-              </w:rPr>
-              <w:t>Justinas</w:t>
-            </w:r>
-          </w:p>
-        </w:tc>
-        <w:tc>
-          <w:tcPr>
-            <w:tcW w:w="983" w:type="dxa"/>
-            <w:tcBorders>
-              <w:top w:val="single" w:sz="6" w:space="0" w:color="000000"/>
-              <w:left w:val="single" w:sz="6" w:space="0" w:color="000000"/>
-              <w:bottom w:val="single" w:sz="6" w:space="0" w:color="000000"/>
-              <w:right w:val="single" w:sz="6" w:space="0" w:color="000000"/>
-            </w:tcBorders>
-            <w:shd w:val="clear" w:color="auto" w:fill="auto"/>
-            <w:tcMar>
-              <w:top w:w="80" w:type="dxa"/>
-              <w:left w:w="80" w:type="dxa"/>
-              <w:bottom w:w="80" w:type="dxa"/>
-              <w:right w:w="80" w:type="dxa"/>
-            </w:tcMar>
-            <w:vAlign w:val="bottom"/>
-          </w:tcPr>
-          <w:p>
-            <w:pPr>
-              <w:widowControl/>
-              <w:spacing w:line="240" w:lineRule="auto"/>
-              <w:rPr>
-                <w:rFonts w:cs="Times New Roman"/>
-              </w:rPr>
-            </w:pPr>
-            <w:r>
-              <w:rPr>
-                <w:rFonts w:cs="Times New Roman"/>
-              </w:rPr>
-              <w:t>10</w:t>
-            </w:r>
-          </w:p>
-        </w:tc>
-        <w:tc>
-          <w:tcPr>
-            <w:tcW w:w="1179" w:type="dxa"/>
-            <w:tcBorders>
-              <w:top w:val="single" w:sz="6" w:space="0" w:color="000000"/>
-              <w:left w:val="single" w:sz="6" w:space="0" w:color="000000"/>
-              <w:bottom w:val="single" w:sz="6" w:space="0" w:color="000000"/>
-              <w:right w:val="single" w:sz="4" w:space="0" w:color="000000"/>
-            </w:tcBorders>
-            <w:shd w:val="clear" w:color="auto" w:fill="auto"/>
-            <w:tcMar>
-              <w:top w:w="80" w:type="dxa"/>
-              <w:left w:w="80" w:type="dxa"/>
-              <w:bottom w:w="80" w:type="dxa"/>
-              <w:right w:w="80" w:type="dxa"/>
-            </w:tcMar>
-            <w:vAlign w:val="bottom"/>
-          </w:tcPr>
-          <w:p>
-            <w:pPr>
-              <w:widowControl/>
-              <w:spacing w:line="240" w:lineRule="auto"/>
-              <w:rPr>
-                <w:rFonts w:cs="Times New Roman"/>
-              </w:rPr>
-            </w:pPr>
-            <w:r>
-              <w:rPr>
-                <w:rFonts w:cs="Times New Roman"/>
-              </w:rPr>
-              <w:t>5</w:t>
-            </w:r>
-          </w:p>
-        </w:tc>
-      </w:tr>
-      <w:tr>
-        <w:trPr>
-          <w:trHeight w:val="888"/>
-        </w:trPr>
-        <w:tc>
-          <w:tcPr>
-            <w:tcW w:w="1687" w:type="dxa"/>
-            <w:tcBorders>
-              <w:top w:val="single" w:sz="6" w:space="0" w:color="000000"/>
-              <w:left w:val="single" w:sz="4" w:space="0" w:color="000000"/>
-              <w:bottom w:val="single" w:sz="6" w:space="0" w:color="000000"/>
-              <w:right w:val="single" w:sz="6" w:space="0" w:color="000000"/>
-            </w:tcBorders>
-            <w:shd w:val="clear" w:color="auto" w:fill="auto"/>
-            <w:tcMar>
-              <w:top w:w="80" w:type="dxa"/>
-              <w:left w:w="80" w:type="dxa"/>
-              <w:bottom w:w="80" w:type="dxa"/>
-              <w:right w:w="80" w:type="dxa"/>
-            </w:tcMar>
-            <w:vAlign w:val="bottom"/>
-          </w:tcPr>
-          <w:p>
-            <w:pPr>
-              <w:widowControl/>
-              <w:spacing w:line="240" w:lineRule="auto"/>
-              <w:rPr>
-                <w:rFonts w:cs="Times New Roman"/>
-              </w:rPr>
-            </w:pPr>
-            <w:r>
-              <w:rPr>
-                <w:rFonts w:cs="Times New Roman"/>
-              </w:rPr>
-              <w:t>Refactor ControllerActivity</w:t>
-            </w:r>
-          </w:p>
-        </w:tc>
-        <w:tc>
-          <w:tcPr>
-            <w:tcW w:w="1082" w:type="dxa"/>
-            <w:tcBorders>
-              <w:top w:val="single" w:sz="6" w:space="0" w:color="000000"/>
-              <w:left w:val="single" w:sz="6" w:space="0" w:color="000000"/>
-              <w:bottom w:val="single" w:sz="6" w:space="0" w:color="000000"/>
-              <w:right w:val="single" w:sz="6" w:space="0" w:color="000000"/>
-            </w:tcBorders>
-            <w:shd w:val="clear" w:color="auto" w:fill="auto"/>
-            <w:tcMar>
-              <w:top w:w="80" w:type="dxa"/>
-              <w:left w:w="80" w:type="dxa"/>
-              <w:bottom w:w="80" w:type="dxa"/>
-              <w:right w:w="80" w:type="dxa"/>
-            </w:tcMar>
-            <w:vAlign w:val="bottom"/>
-          </w:tcPr>
-          <w:p>
-            <w:pPr>
-              <w:widowControl/>
-              <w:spacing w:line="240" w:lineRule="auto"/>
-              <w:rPr>
-                <w:rFonts w:cs="Times New Roman"/>
-              </w:rPr>
-            </w:pPr>
-            <w:r>
-              <w:rPr>
-                <w:rFonts w:cs="Times New Roman"/>
-              </w:rPr>
-              <w:t>Medium</w:t>
-            </w:r>
-          </w:p>
-        </w:tc>
-        <w:tc>
-          <w:tcPr>
-            <w:tcW w:w="786" w:type="dxa"/>
-            <w:tcBorders>
-              <w:top w:val="single" w:sz="6" w:space="0" w:color="000000"/>
-              <w:left w:val="single" w:sz="6" w:space="0" w:color="000000"/>
-              <w:bottom w:val="single" w:sz="6" w:space="0" w:color="000000"/>
-              <w:right w:val="single" w:sz="6" w:space="0" w:color="000000"/>
-            </w:tcBorders>
-            <w:shd w:val="clear" w:color="auto" w:fill="auto"/>
-            <w:tcMar>
-              <w:top w:w="80" w:type="dxa"/>
-              <w:left w:w="80" w:type="dxa"/>
-              <w:bottom w:w="80" w:type="dxa"/>
-              <w:right w:w="80" w:type="dxa"/>
-            </w:tcMar>
-            <w:vAlign w:val="bottom"/>
-          </w:tcPr>
-          <w:p>
-            <w:pPr>
-              <w:widowControl/>
-              <w:spacing w:line="240" w:lineRule="auto"/>
-              <w:rPr>
-                <w:rFonts w:cs="Times New Roman"/>
-              </w:rPr>
-            </w:pPr>
-            <w:r>
-              <w:rPr>
-                <w:rFonts w:cs="Times New Roman"/>
-              </w:rPr>
-              <w:t>100 %</w:t>
-            </w:r>
-          </w:p>
-        </w:tc>
-        <w:tc>
-          <w:tcPr>
-            <w:tcW w:w="1278" w:type="dxa"/>
-            <w:tcBorders>
-              <w:top w:val="single" w:sz="6" w:space="0" w:color="000000"/>
-              <w:left w:val="single" w:sz="6" w:space="0" w:color="000000"/>
-              <w:bottom w:val="single" w:sz="6" w:space="0" w:color="000000"/>
-              <w:right w:val="single" w:sz="6" w:space="0" w:color="000000"/>
-            </w:tcBorders>
-            <w:shd w:val="clear" w:color="auto" w:fill="auto"/>
-            <w:tcMar>
-              <w:top w:w="80" w:type="dxa"/>
-              <w:left w:w="80" w:type="dxa"/>
-              <w:bottom w:w="80" w:type="dxa"/>
-              <w:right w:w="80" w:type="dxa"/>
-            </w:tcMar>
-            <w:vAlign w:val="bottom"/>
-          </w:tcPr>
-          <w:p>
-            <w:pPr>
-              <w:jc w:val="center"/>
-            </w:pPr>
-            <w:hyperlink r:id="rId9" w:history="1">
+              <w:proofErr w:type="spellEnd"/>
               <w:r>
                 <w:rPr>
                   <w:rStyle w:val="InternetLink"/>
                   <w:lang w:eastAsia="ja-JP"/>
                 </w:rPr>
-                <w:t>Trello Board</w:t>
+                <w:t xml:space="preserve"> Board</w:t>
               </w:r>
             </w:hyperlink>
           </w:p>
@@ -1432,7 +1185,6 @@
               <w:bottom w:w="80" w:type="dxa"/>
               <w:right w:w="80" w:type="dxa"/>
             </w:tcMar>
-            <w:vAlign w:val="bottom"/>
           </w:tcPr>
           <w:p>
             <w:pPr>
@@ -1446,7 +1198,7 @@
               <w:rPr>
                 <w:rFonts w:cs="Times New Roman"/>
               </w:rPr>
-              <w:t>Sprint 5</w:t>
+              <w:t>Sprint 1</w:t>
             </w:r>
           </w:p>
         </w:tc>
@@ -1466,7 +1218,6 @@
               <w:bottom w:w="80" w:type="dxa"/>
               <w:right w:w="80" w:type="dxa"/>
             </w:tcMar>
-            <w:vAlign w:val="bottom"/>
           </w:tcPr>
           <w:p>
             <w:pPr>
@@ -1476,12 +1227,28 @@
                 <w:rFonts w:cs="Times New Roman"/>
               </w:rPr>
             </w:pPr>
-            <w:r>
-              <w:rPr>
-                <w:rFonts w:cs="Times New Roman"/>
-              </w:rPr>
-              <w:t>Joacim</w:t>
-            </w:r>
+            <w:proofErr w:type="spellStart"/>
+            <w:r>
+              <w:rPr>
+                <w:rFonts w:cs="Times New Roman"/>
+              </w:rPr>
+              <w:t>Justinas</w:t>
+            </w:r>
+            <w:proofErr w:type="spellEnd"/>
+            <w:r>
+              <w:rPr>
+                <w:rFonts w:cs="Times New Roman"/>
+              </w:rPr>
+              <w:t xml:space="preserve"> </w:t>
+            </w:r>
+            <w:proofErr w:type="spellStart"/>
+            <w:r>
+              <w:rPr>
+                <w:rFonts w:cs="Times New Roman"/>
+              </w:rPr>
+              <w:t>Stirbys</w:t>
+            </w:r>
+            <w:proofErr w:type="spellEnd"/>
           </w:p>
         </w:tc>
         <w:tc>
@@ -1500,7 +1267,6 @@
               <w:bottom w:w="80" w:type="dxa"/>
               <w:right w:w="80" w:type="dxa"/>
             </w:tcMar>
-            <w:vAlign w:val="bottom"/>
           </w:tcPr>
           <w:p>
             <w:pPr>
@@ -1534,7 +1300,884 @@
               <w:bottom w:w="80" w:type="dxa"/>
               <w:right w:w="80" w:type="dxa"/>
             </w:tcMar>
-            <w:vAlign w:val="bottom"/>
+          </w:tcPr>
+          <w:p>
+            <w:pPr>
+              <w:widowControl/>
+              <w:spacing w:line="240" w:lineRule="auto"/>
+              <w:rPr>
+                <w:rFonts w:cs="Times New Roman"/>
+              </w:rPr>
+            </w:pPr>
+            <w:r>
+              <w:rPr>
+                <w:rFonts w:cs="Times New Roman"/>
+              </w:rPr>
+              <w:t>5</w:t>
+            </w:r>
+          </w:p>
+        </w:tc>
+      </w:tr>
+      <w:tr>
+        <w:trPr>
+          <w:trHeight w:val="522"/>
+        </w:trPr>
+        <w:tc>
+          <w:tcPr>
+            <w:tcW w:w="1687" w:type="dxa"/>
+            <w:tcBorders>
+              <w:top w:val="single" w:sz="6" w:space="0" w:color="000000"/>
+              <w:left w:val="single" w:sz="4" w:space="0" w:color="000000"/>
+              <w:bottom w:val="single" w:sz="6" w:space="0" w:color="000000"/>
+              <w:right w:val="single" w:sz="6" w:space="0" w:color="000000"/>
+            </w:tcBorders>
+            <w:shd w:val="clear" w:color="auto" w:fill="auto"/>
+            <w:tcMar>
+              <w:top w:w="80" w:type="dxa"/>
+              <w:left w:w="80" w:type="dxa"/>
+              <w:bottom w:w="80" w:type="dxa"/>
+              <w:right w:w="80" w:type="dxa"/>
+            </w:tcMar>
+          </w:tcPr>
+          <w:p>
+            <w:pPr>
+              <w:widowControl/>
+              <w:spacing w:line="240" w:lineRule="auto"/>
+              <w:rPr>
+                <w:rFonts w:cs="Times New Roman"/>
+              </w:rPr>
+            </w:pPr>
+            <w:r>
+              <w:rPr>
+                <w:rFonts w:cs="Times New Roman"/>
+              </w:rPr>
+              <w:t xml:space="preserve">Refactor </w:t>
+            </w:r>
+            <w:proofErr w:type="spellStart"/>
+            <w:r>
+              <w:rPr>
+                <w:rFonts w:cs="Times New Roman"/>
+              </w:rPr>
+              <w:t>ControllerActivity</w:t>
+            </w:r>
+            <w:proofErr w:type="spellEnd"/>
+          </w:p>
+        </w:tc>
+        <w:tc>
+          <w:tcPr>
+            <w:tcW w:w="1082" w:type="dxa"/>
+            <w:tcBorders>
+              <w:top w:val="single" w:sz="6" w:space="0" w:color="000000"/>
+              <w:left w:val="single" w:sz="6" w:space="0" w:color="000000"/>
+              <w:bottom w:val="single" w:sz="6" w:space="0" w:color="000000"/>
+              <w:right w:val="single" w:sz="6" w:space="0" w:color="000000"/>
+            </w:tcBorders>
+            <w:shd w:val="clear" w:color="auto" w:fill="auto"/>
+            <w:tcMar>
+              <w:top w:w="80" w:type="dxa"/>
+              <w:left w:w="80" w:type="dxa"/>
+              <w:bottom w:w="80" w:type="dxa"/>
+              <w:right w:w="80" w:type="dxa"/>
+            </w:tcMar>
+          </w:tcPr>
+          <w:p>
+            <w:pPr>
+              <w:widowControl/>
+              <w:spacing w:line="240" w:lineRule="auto"/>
+              <w:rPr>
+                <w:rFonts w:cs="Times New Roman"/>
+              </w:rPr>
+            </w:pPr>
+            <w:r>
+              <w:rPr>
+                <w:rFonts w:cs="Times New Roman"/>
+              </w:rPr>
+              <w:t>Medium</w:t>
+            </w:r>
+          </w:p>
+        </w:tc>
+        <w:tc>
+          <w:tcPr>
+            <w:tcW w:w="786" w:type="dxa"/>
+            <w:tcBorders>
+              <w:top w:val="single" w:sz="6" w:space="0" w:color="000000"/>
+              <w:left w:val="single" w:sz="6" w:space="0" w:color="000000"/>
+              <w:bottom w:val="single" w:sz="6" w:space="0" w:color="000000"/>
+              <w:right w:val="single" w:sz="6" w:space="0" w:color="000000"/>
+            </w:tcBorders>
+            <w:shd w:val="clear" w:color="auto" w:fill="auto"/>
+            <w:tcMar>
+              <w:top w:w="80" w:type="dxa"/>
+              <w:left w:w="80" w:type="dxa"/>
+              <w:bottom w:w="80" w:type="dxa"/>
+              <w:right w:w="80" w:type="dxa"/>
+            </w:tcMar>
+          </w:tcPr>
+          <w:p>
+            <w:pPr>
+              <w:widowControl/>
+              <w:spacing w:line="240" w:lineRule="auto"/>
+              <w:rPr>
+                <w:rFonts w:cs="Times New Roman"/>
+              </w:rPr>
+            </w:pPr>
+            <w:r>
+              <w:rPr>
+                <w:rFonts w:cs="Times New Roman"/>
+              </w:rPr>
+              <w:t>100 %</w:t>
+            </w:r>
+          </w:p>
+        </w:tc>
+        <w:tc>
+          <w:tcPr>
+            <w:tcW w:w="1278" w:type="dxa"/>
+            <w:tcBorders>
+              <w:top w:val="single" w:sz="6" w:space="0" w:color="000000"/>
+              <w:left w:val="single" w:sz="6" w:space="0" w:color="000000"/>
+              <w:bottom w:val="single" w:sz="6" w:space="0" w:color="000000"/>
+              <w:right w:val="single" w:sz="6" w:space="0" w:color="000000"/>
+            </w:tcBorders>
+            <w:shd w:val="clear" w:color="auto" w:fill="auto"/>
+            <w:tcMar>
+              <w:top w:w="80" w:type="dxa"/>
+              <w:left w:w="80" w:type="dxa"/>
+              <w:bottom w:w="80" w:type="dxa"/>
+              <w:right w:w="80" w:type="dxa"/>
+            </w:tcMar>
+          </w:tcPr>
+          <w:p>
+            <w:hyperlink r:id="rId9" w:history="1">
+              <w:proofErr w:type="spellStart"/>
+              <w:r>
+                <w:rPr>
+                  <w:rStyle w:val="InternetLink"/>
+                  <w:lang w:eastAsia="ja-JP"/>
+                </w:rPr>
+                <w:t>Trello</w:t>
+              </w:r>
+              <w:proofErr w:type="spellEnd"/>
+              <w:r>
+                <w:rPr>
+                  <w:rStyle w:val="InternetLink"/>
+                  <w:lang w:eastAsia="ja-JP"/>
+                </w:rPr>
+                <w:t xml:space="preserve"> Board</w:t>
+              </w:r>
+            </w:hyperlink>
+          </w:p>
+        </w:tc>
+        <w:tc>
+          <w:tcPr>
+            <w:tcW w:w="1081" w:type="dxa"/>
+            <w:tcBorders>
+              <w:top w:val="single" w:sz="6" w:space="0" w:color="000000"/>
+              <w:left w:val="single" w:sz="6" w:space="0" w:color="000000"/>
+              <w:bottom w:val="single" w:sz="6" w:space="0" w:color="000000"/>
+              <w:right w:val="single" w:sz="6" w:space="0" w:color="000000"/>
+            </w:tcBorders>
+            <w:shd w:val="clear" w:color="auto" w:fill="auto"/>
+            <w:tcMar>
+              <w:top w:w="80" w:type="dxa"/>
+              <w:left w:w="80" w:type="dxa"/>
+              <w:bottom w:w="80" w:type="dxa"/>
+              <w:right w:w="80" w:type="dxa"/>
+            </w:tcMar>
+          </w:tcPr>
+          <w:p>
+            <w:pPr>
+              <w:widowControl/>
+              <w:spacing w:line="240" w:lineRule="auto"/>
+              <w:rPr>
+                <w:rFonts w:cs="Times New Roman"/>
+              </w:rPr>
+            </w:pPr>
+            <w:r>
+              <w:rPr>
+                <w:rFonts w:cs="Times New Roman"/>
+              </w:rPr>
+              <w:t>Sprint 5</w:t>
+            </w:r>
+          </w:p>
+        </w:tc>
+        <w:tc>
+          <w:tcPr>
+            <w:tcW w:w="1179" w:type="dxa"/>
+            <w:tcBorders>
+              <w:top w:val="single" w:sz="6" w:space="0" w:color="000000"/>
+              <w:left w:val="single" w:sz="6" w:space="0" w:color="000000"/>
+              <w:bottom w:val="single" w:sz="6" w:space="0" w:color="000000"/>
+              <w:right w:val="single" w:sz="6" w:space="0" w:color="000000"/>
+            </w:tcBorders>
+            <w:shd w:val="clear" w:color="auto" w:fill="auto"/>
+            <w:tcMar>
+              <w:top w:w="80" w:type="dxa"/>
+              <w:left w:w="80" w:type="dxa"/>
+              <w:bottom w:w="80" w:type="dxa"/>
+              <w:right w:w="80" w:type="dxa"/>
+            </w:tcMar>
+          </w:tcPr>
+          <w:p>
+            <w:pPr>
+              <w:widowControl/>
+              <w:spacing w:line="240" w:lineRule="auto"/>
+              <w:rPr>
+                <w:rFonts w:cs="Times New Roman"/>
+              </w:rPr>
+            </w:pPr>
+            <w:proofErr w:type="spellStart"/>
+            <w:r>
+              <w:rPr>
+                <w:rFonts w:cs="Times New Roman"/>
+              </w:rPr>
+              <w:t>Joacim</w:t>
+            </w:r>
+            <w:proofErr w:type="spellEnd"/>
+            <w:r>
+              <w:rPr>
+                <w:rFonts w:cs="Times New Roman"/>
+              </w:rPr>
+              <w:t xml:space="preserve"> </w:t>
+            </w:r>
+            <w:proofErr w:type="spellStart"/>
+            <w:r>
+              <w:rPr>
+                <w:rFonts w:cs="Times New Roman"/>
+              </w:rPr>
+              <w:t>Eberlen</w:t>
+            </w:r>
+            <w:proofErr w:type="spellEnd"/>
+          </w:p>
+        </w:tc>
+        <w:tc>
+          <w:tcPr>
+            <w:tcW w:w="983" w:type="dxa"/>
+            <w:tcBorders>
+              <w:top w:val="single" w:sz="6" w:space="0" w:color="000000"/>
+              <w:left w:val="single" w:sz="6" w:space="0" w:color="000000"/>
+              <w:bottom w:val="single" w:sz="6" w:space="0" w:color="000000"/>
+              <w:right w:val="single" w:sz="6" w:space="0" w:color="000000"/>
+            </w:tcBorders>
+            <w:shd w:val="clear" w:color="auto" w:fill="auto"/>
+            <w:tcMar>
+              <w:top w:w="80" w:type="dxa"/>
+              <w:left w:w="80" w:type="dxa"/>
+              <w:bottom w:w="80" w:type="dxa"/>
+              <w:right w:w="80" w:type="dxa"/>
+            </w:tcMar>
+          </w:tcPr>
+          <w:p>
+            <w:pPr>
+              <w:widowControl/>
+              <w:spacing w:line="240" w:lineRule="auto"/>
+              <w:rPr>
+                <w:rFonts w:cs="Times New Roman"/>
+              </w:rPr>
+            </w:pPr>
+            <w:r>
+              <w:rPr>
+                <w:rFonts w:cs="Times New Roman"/>
+              </w:rPr>
+              <w:t>10</w:t>
+            </w:r>
+          </w:p>
+        </w:tc>
+        <w:tc>
+          <w:tcPr>
+            <w:tcW w:w="1179" w:type="dxa"/>
+            <w:tcBorders>
+              <w:top w:val="single" w:sz="6" w:space="0" w:color="000000"/>
+              <w:left w:val="single" w:sz="6" w:space="0" w:color="000000"/>
+              <w:bottom w:val="single" w:sz="6" w:space="0" w:color="000000"/>
+              <w:right w:val="single" w:sz="4" w:space="0" w:color="000000"/>
+            </w:tcBorders>
+            <w:shd w:val="clear" w:color="auto" w:fill="auto"/>
+            <w:tcMar>
+              <w:top w:w="80" w:type="dxa"/>
+              <w:left w:w="80" w:type="dxa"/>
+              <w:bottom w:w="80" w:type="dxa"/>
+              <w:right w:w="80" w:type="dxa"/>
+            </w:tcMar>
+          </w:tcPr>
+          <w:p>
+            <w:pPr>
+              <w:widowControl/>
+              <w:spacing w:line="240" w:lineRule="auto"/>
+              <w:rPr>
+                <w:rFonts w:cs="Times New Roman"/>
+              </w:rPr>
+            </w:pPr>
+            <w:r>
+              <w:rPr>
+                <w:rFonts w:cs="Times New Roman"/>
+              </w:rPr>
+              <w:t>0</w:t>
+            </w:r>
+          </w:p>
+        </w:tc>
+      </w:tr>
+      <w:tr>
+        <w:trPr>
+          <w:trHeight w:val="532"/>
+        </w:trPr>
+        <w:tc>
+          <w:tcPr>
+            <w:tcW w:w="1687" w:type="dxa"/>
+            <w:tcBorders>
+              <w:top w:val="single" w:sz="6" w:space="0" w:color="000000"/>
+              <w:left w:val="single" w:sz="4" w:space="0" w:color="000000"/>
+              <w:bottom w:val="single" w:sz="6" w:space="0" w:color="000000"/>
+              <w:right w:val="single" w:sz="6" w:space="0" w:color="000000"/>
+            </w:tcBorders>
+            <w:shd w:val="clear" w:color="auto" w:fill="auto"/>
+            <w:tcMar>
+              <w:top w:w="80" w:type="dxa"/>
+              <w:left w:w="80" w:type="dxa"/>
+              <w:bottom w:w="80" w:type="dxa"/>
+              <w:right w:w="80" w:type="dxa"/>
+            </w:tcMar>
+          </w:tcPr>
+          <w:p>
+            <w:pPr>
+              <w:widowControl/>
+              <w:spacing w:line="240" w:lineRule="auto"/>
+              <w:rPr>
+                <w:rFonts w:cs="Times New Roman"/>
+              </w:rPr>
+            </w:pPr>
+            <w:r>
+              <w:rPr>
+                <w:rFonts w:cs="Times New Roman"/>
+              </w:rPr>
+              <w:t>Node.js server</w:t>
+            </w:r>
+          </w:p>
+        </w:tc>
+        <w:tc>
+          <w:tcPr>
+            <w:tcW w:w="1082" w:type="dxa"/>
+            <w:tcBorders>
+              <w:top w:val="single" w:sz="6" w:space="0" w:color="000000"/>
+              <w:left w:val="single" w:sz="6" w:space="0" w:color="000000"/>
+              <w:bottom w:val="single" w:sz="6" w:space="0" w:color="000000"/>
+              <w:right w:val="single" w:sz="6" w:space="0" w:color="000000"/>
+            </w:tcBorders>
+            <w:shd w:val="clear" w:color="auto" w:fill="auto"/>
+            <w:tcMar>
+              <w:top w:w="80" w:type="dxa"/>
+              <w:left w:w="80" w:type="dxa"/>
+              <w:bottom w:w="80" w:type="dxa"/>
+              <w:right w:w="80" w:type="dxa"/>
+            </w:tcMar>
+          </w:tcPr>
+          <w:p>
+            <w:pPr>
+              <w:widowControl/>
+              <w:spacing w:line="240" w:lineRule="auto"/>
+              <w:rPr>
+                <w:rFonts w:cs="Times New Roman"/>
+              </w:rPr>
+            </w:pPr>
+            <w:r>
+              <w:rPr>
+                <w:rFonts w:cs="Times New Roman"/>
+              </w:rPr>
+              <w:t>High</w:t>
+            </w:r>
+          </w:p>
+        </w:tc>
+        <w:tc>
+          <w:tcPr>
+            <w:tcW w:w="786" w:type="dxa"/>
+            <w:tcBorders>
+              <w:top w:val="single" w:sz="6" w:space="0" w:color="000000"/>
+              <w:left w:val="single" w:sz="6" w:space="0" w:color="000000"/>
+              <w:bottom w:val="single" w:sz="6" w:space="0" w:color="000000"/>
+              <w:right w:val="single" w:sz="6" w:space="0" w:color="000000"/>
+            </w:tcBorders>
+            <w:shd w:val="clear" w:color="auto" w:fill="auto"/>
+            <w:tcMar>
+              <w:top w:w="80" w:type="dxa"/>
+              <w:left w:w="80" w:type="dxa"/>
+              <w:bottom w:w="80" w:type="dxa"/>
+              <w:right w:w="80" w:type="dxa"/>
+            </w:tcMar>
+          </w:tcPr>
+          <w:p>
+            <w:pPr>
+              <w:widowControl/>
+              <w:spacing w:line="240" w:lineRule="auto"/>
+              <w:rPr>
+                <w:rFonts w:cs="Times New Roman"/>
+              </w:rPr>
+            </w:pPr>
+            <w:r>
+              <w:rPr>
+                <w:rFonts w:cs="Times New Roman"/>
+              </w:rPr>
+              <w:t>100 %</w:t>
+            </w:r>
+          </w:p>
+        </w:tc>
+        <w:tc>
+          <w:tcPr>
+            <w:tcW w:w="1278" w:type="dxa"/>
+            <w:tcBorders>
+              <w:top w:val="single" w:sz="6" w:space="0" w:color="000000"/>
+              <w:left w:val="single" w:sz="6" w:space="0" w:color="000000"/>
+              <w:bottom w:val="single" w:sz="6" w:space="0" w:color="000000"/>
+              <w:right w:val="single" w:sz="6" w:space="0" w:color="000000"/>
+            </w:tcBorders>
+            <w:shd w:val="clear" w:color="auto" w:fill="auto"/>
+            <w:tcMar>
+              <w:top w:w="80" w:type="dxa"/>
+              <w:left w:w="80" w:type="dxa"/>
+              <w:bottom w:w="80" w:type="dxa"/>
+              <w:right w:w="80" w:type="dxa"/>
+            </w:tcMar>
+          </w:tcPr>
+          <w:p>
+            <w:hyperlink r:id="rId10" w:history="1">
+              <w:proofErr w:type="spellStart"/>
+              <w:r>
+                <w:rPr>
+                  <w:rStyle w:val="InternetLink"/>
+                  <w:lang w:eastAsia="ja-JP"/>
+                </w:rPr>
+                <w:t>Trello</w:t>
+              </w:r>
+              <w:proofErr w:type="spellEnd"/>
+              <w:r>
+                <w:rPr>
+                  <w:rStyle w:val="InternetLink"/>
+                  <w:lang w:eastAsia="ja-JP"/>
+                </w:rPr>
+                <w:t xml:space="preserve"> Board</w:t>
+              </w:r>
+            </w:hyperlink>
+          </w:p>
+        </w:tc>
+        <w:tc>
+          <w:tcPr>
+            <w:tcW w:w="1081" w:type="dxa"/>
+            <w:tcBorders>
+              <w:top w:val="single" w:sz="6" w:space="0" w:color="000000"/>
+              <w:left w:val="single" w:sz="6" w:space="0" w:color="000000"/>
+              <w:bottom w:val="single" w:sz="6" w:space="0" w:color="000000"/>
+              <w:right w:val="single" w:sz="6" w:space="0" w:color="000000"/>
+            </w:tcBorders>
+            <w:shd w:val="clear" w:color="auto" w:fill="auto"/>
+            <w:tcMar>
+              <w:top w:w="80" w:type="dxa"/>
+              <w:left w:w="80" w:type="dxa"/>
+              <w:bottom w:w="80" w:type="dxa"/>
+              <w:right w:w="80" w:type="dxa"/>
+            </w:tcMar>
+          </w:tcPr>
+          <w:p>
+            <w:pPr>
+              <w:widowControl/>
+              <w:spacing w:line="240" w:lineRule="auto"/>
+              <w:rPr>
+                <w:rFonts w:cs="Times New Roman"/>
+              </w:rPr>
+            </w:pPr>
+            <w:r>
+              <w:rPr>
+                <w:rFonts w:cs="Times New Roman"/>
+              </w:rPr>
+              <w:t>Sprint 6</w:t>
+            </w:r>
+          </w:p>
+        </w:tc>
+        <w:tc>
+          <w:tcPr>
+            <w:tcW w:w="1179" w:type="dxa"/>
+            <w:tcBorders>
+              <w:top w:val="single" w:sz="6" w:space="0" w:color="000000"/>
+              <w:left w:val="single" w:sz="6" w:space="0" w:color="000000"/>
+              <w:bottom w:val="single" w:sz="6" w:space="0" w:color="000000"/>
+              <w:right w:val="single" w:sz="6" w:space="0" w:color="000000"/>
+            </w:tcBorders>
+            <w:shd w:val="clear" w:color="auto" w:fill="auto"/>
+            <w:tcMar>
+              <w:top w:w="80" w:type="dxa"/>
+              <w:left w:w="80" w:type="dxa"/>
+              <w:bottom w:w="80" w:type="dxa"/>
+              <w:right w:w="80" w:type="dxa"/>
+            </w:tcMar>
+          </w:tcPr>
+          <w:p>
+            <w:pPr>
+              <w:widowControl/>
+              <w:spacing w:line="240" w:lineRule="auto"/>
+              <w:rPr>
+                <w:rFonts w:cs="Times New Roman"/>
+              </w:rPr>
+            </w:pPr>
+            <w:proofErr w:type="spellStart"/>
+            <w:r>
+              <w:rPr>
+                <w:rFonts w:cs="Times New Roman"/>
+              </w:rPr>
+              <w:t>Justinas</w:t>
+            </w:r>
+            <w:proofErr w:type="spellEnd"/>
+            <w:r>
+              <w:rPr>
+                <w:rFonts w:cs="Times New Roman"/>
+              </w:rPr>
+              <w:t xml:space="preserve"> </w:t>
+            </w:r>
+            <w:proofErr w:type="spellStart"/>
+            <w:r>
+              <w:rPr>
+                <w:rFonts w:cs="Times New Roman"/>
+              </w:rPr>
+              <w:t>Stirbys</w:t>
+            </w:r>
+            <w:proofErr w:type="spellEnd"/>
+          </w:p>
+        </w:tc>
+        <w:tc>
+          <w:tcPr>
+            <w:tcW w:w="983" w:type="dxa"/>
+            <w:tcBorders>
+              <w:top w:val="single" w:sz="6" w:space="0" w:color="000000"/>
+              <w:left w:val="single" w:sz="6" w:space="0" w:color="000000"/>
+              <w:bottom w:val="single" w:sz="6" w:space="0" w:color="000000"/>
+              <w:right w:val="single" w:sz="6" w:space="0" w:color="000000"/>
+            </w:tcBorders>
+            <w:shd w:val="clear" w:color="auto" w:fill="auto"/>
+            <w:tcMar>
+              <w:top w:w="80" w:type="dxa"/>
+              <w:left w:w="80" w:type="dxa"/>
+              <w:bottom w:w="80" w:type="dxa"/>
+              <w:right w:w="80" w:type="dxa"/>
+            </w:tcMar>
+          </w:tcPr>
+          <w:p>
+            <w:pPr>
+              <w:widowControl/>
+              <w:spacing w:line="240" w:lineRule="auto"/>
+              <w:rPr>
+                <w:rFonts w:cs="Times New Roman"/>
+              </w:rPr>
+            </w:pPr>
+            <w:r>
+              <w:rPr>
+                <w:rFonts w:cs="Times New Roman"/>
+              </w:rPr>
+              <w:t>15</w:t>
+            </w:r>
+          </w:p>
+        </w:tc>
+        <w:tc>
+          <w:tcPr>
+            <w:tcW w:w="1179" w:type="dxa"/>
+            <w:tcBorders>
+              <w:top w:val="single" w:sz="6" w:space="0" w:color="000000"/>
+              <w:left w:val="single" w:sz="6" w:space="0" w:color="000000"/>
+              <w:bottom w:val="single" w:sz="6" w:space="0" w:color="000000"/>
+              <w:right w:val="single" w:sz="4" w:space="0" w:color="000000"/>
+            </w:tcBorders>
+            <w:shd w:val="clear" w:color="auto" w:fill="auto"/>
+            <w:tcMar>
+              <w:top w:w="80" w:type="dxa"/>
+              <w:left w:w="80" w:type="dxa"/>
+              <w:bottom w:w="80" w:type="dxa"/>
+              <w:right w:w="80" w:type="dxa"/>
+            </w:tcMar>
+          </w:tcPr>
+          <w:p>
+            <w:pPr>
+              <w:widowControl/>
+              <w:spacing w:line="240" w:lineRule="auto"/>
+              <w:rPr>
+                <w:rFonts w:cs="Times New Roman"/>
+              </w:rPr>
+            </w:pPr>
+            <w:r>
+              <w:rPr>
+                <w:rFonts w:cs="Times New Roman"/>
+              </w:rPr>
+              <w:t>30</w:t>
+            </w:r>
+          </w:p>
+        </w:tc>
+      </w:tr>
+      <w:tr>
+        <w:trPr>
+          <w:trHeight w:val="448"/>
+        </w:trPr>
+        <w:tc>
+          <w:tcPr>
+            <w:tcW w:w="1687" w:type="dxa"/>
+            <w:tcBorders>
+              <w:top w:val="single" w:sz="6" w:space="0" w:color="000000"/>
+              <w:left w:val="single" w:sz="4" w:space="0" w:color="000000"/>
+              <w:bottom w:val="single" w:sz="6" w:space="0" w:color="000000"/>
+              <w:right w:val="single" w:sz="6" w:space="0" w:color="000000"/>
+            </w:tcBorders>
+            <w:shd w:val="clear" w:color="auto" w:fill="auto"/>
+            <w:tcMar>
+              <w:top w:w="80" w:type="dxa"/>
+              <w:left w:w="80" w:type="dxa"/>
+              <w:bottom w:w="80" w:type="dxa"/>
+              <w:right w:w="80" w:type="dxa"/>
+            </w:tcMar>
+          </w:tcPr>
+          <w:p>
+            <w:pPr>
+              <w:widowControl/>
+              <w:spacing w:line="240" w:lineRule="auto"/>
+              <w:rPr>
+                <w:rFonts w:cs="Times New Roman"/>
+              </w:rPr>
+            </w:pPr>
+            <w:r>
+              <w:rPr>
+                <w:rFonts w:cs="Times New Roman"/>
+              </w:rPr>
+              <w:t>Rotate car to specific angle</w:t>
+            </w:r>
+          </w:p>
+        </w:tc>
+        <w:tc>
+          <w:tcPr>
+            <w:tcW w:w="1082" w:type="dxa"/>
+            <w:tcBorders>
+              <w:top w:val="single" w:sz="6" w:space="0" w:color="000000"/>
+              <w:left w:val="single" w:sz="6" w:space="0" w:color="000000"/>
+              <w:bottom w:val="single" w:sz="6" w:space="0" w:color="000000"/>
+              <w:right w:val="single" w:sz="6" w:space="0" w:color="000000"/>
+            </w:tcBorders>
+            <w:shd w:val="clear" w:color="auto" w:fill="auto"/>
+            <w:tcMar>
+              <w:top w:w="80" w:type="dxa"/>
+              <w:left w:w="80" w:type="dxa"/>
+              <w:bottom w:w="80" w:type="dxa"/>
+              <w:right w:w="80" w:type="dxa"/>
+            </w:tcMar>
+          </w:tcPr>
+          <w:p>
+            <w:pPr>
+              <w:widowControl/>
+              <w:spacing w:line="240" w:lineRule="auto"/>
+              <w:rPr>
+                <w:rFonts w:cs="Times New Roman"/>
+              </w:rPr>
+            </w:pPr>
+            <w:r>
+              <w:rPr>
+                <w:rFonts w:cs="Times New Roman"/>
+              </w:rPr>
+              <w:t>High</w:t>
+            </w:r>
+          </w:p>
+        </w:tc>
+        <w:tc>
+          <w:tcPr>
+            <w:tcW w:w="786" w:type="dxa"/>
+            <w:tcBorders>
+              <w:top w:val="single" w:sz="6" w:space="0" w:color="000000"/>
+              <w:left w:val="single" w:sz="6" w:space="0" w:color="000000"/>
+              <w:bottom w:val="single" w:sz="6" w:space="0" w:color="000000"/>
+              <w:right w:val="single" w:sz="6" w:space="0" w:color="000000"/>
+            </w:tcBorders>
+            <w:shd w:val="clear" w:color="auto" w:fill="auto"/>
+            <w:tcMar>
+              <w:top w:w="80" w:type="dxa"/>
+              <w:left w:w="80" w:type="dxa"/>
+              <w:bottom w:w="80" w:type="dxa"/>
+              <w:right w:w="80" w:type="dxa"/>
+            </w:tcMar>
+          </w:tcPr>
+          <w:p>
+            <w:pPr>
+              <w:widowControl/>
+              <w:spacing w:line="240" w:lineRule="auto"/>
+              <w:rPr>
+                <w:rFonts w:cs="Times New Roman"/>
+              </w:rPr>
+            </w:pPr>
+            <w:r>
+              <w:rPr>
+                <w:rFonts w:cs="Times New Roman"/>
+              </w:rPr>
+              <w:t>100 %</w:t>
+            </w:r>
+          </w:p>
+        </w:tc>
+        <w:tc>
+          <w:tcPr>
+            <w:tcW w:w="1278" w:type="dxa"/>
+            <w:tcBorders>
+              <w:top w:val="single" w:sz="6" w:space="0" w:color="000000"/>
+              <w:left w:val="single" w:sz="6" w:space="0" w:color="000000"/>
+              <w:bottom w:val="single" w:sz="6" w:space="0" w:color="000000"/>
+              <w:right w:val="single" w:sz="6" w:space="0" w:color="000000"/>
+            </w:tcBorders>
+            <w:shd w:val="clear" w:color="auto" w:fill="auto"/>
+            <w:tcMar>
+              <w:top w:w="80" w:type="dxa"/>
+              <w:left w:w="80" w:type="dxa"/>
+              <w:bottom w:w="80" w:type="dxa"/>
+              <w:right w:w="80" w:type="dxa"/>
+            </w:tcMar>
+          </w:tcPr>
+          <w:p>
+            <w:hyperlink r:id="rId11" w:history="1">
+              <w:proofErr w:type="spellStart"/>
+              <w:r>
+                <w:rPr>
+                  <w:rStyle w:val="InternetLink"/>
+                  <w:lang w:eastAsia="ja-JP"/>
+                </w:rPr>
+                <w:t>Trello</w:t>
+              </w:r>
+              <w:proofErr w:type="spellEnd"/>
+              <w:r>
+                <w:rPr>
+                  <w:rStyle w:val="InternetLink"/>
+                  <w:lang w:eastAsia="ja-JP"/>
+                </w:rPr>
+                <w:t xml:space="preserve"> Board</w:t>
+              </w:r>
+            </w:hyperlink>
+          </w:p>
+        </w:tc>
+        <w:tc>
+          <w:tcPr>
+            <w:tcW w:w="1081" w:type="dxa"/>
+            <w:tcBorders>
+              <w:top w:val="single" w:sz="6" w:space="0" w:color="000000"/>
+              <w:left w:val="single" w:sz="6" w:space="0" w:color="000000"/>
+              <w:bottom w:val="single" w:sz="6" w:space="0" w:color="000000"/>
+              <w:right w:val="single" w:sz="6" w:space="0" w:color="000000"/>
+            </w:tcBorders>
+            <w:shd w:val="clear" w:color="auto" w:fill="auto"/>
+            <w:tcMar>
+              <w:top w:w="80" w:type="dxa"/>
+              <w:left w:w="80" w:type="dxa"/>
+              <w:bottom w:w="80" w:type="dxa"/>
+              <w:right w:w="80" w:type="dxa"/>
+            </w:tcMar>
+          </w:tcPr>
+          <w:p>
+            <w:pPr>
+              <w:widowControl/>
+              <w:spacing w:line="240" w:lineRule="auto"/>
+              <w:rPr>
+                <w:rFonts w:cs="Times New Roman"/>
+              </w:rPr>
+            </w:pPr>
+            <w:r>
+              <w:rPr>
+                <w:rFonts w:cs="Times New Roman"/>
+              </w:rPr>
+              <w:t>Sprint 5</w:t>
+            </w:r>
+          </w:p>
+        </w:tc>
+        <w:tc>
+          <w:tcPr>
+            <w:tcW w:w="1179" w:type="dxa"/>
+            <w:tcBorders>
+              <w:top w:val="single" w:sz="6" w:space="0" w:color="000000"/>
+              <w:left w:val="single" w:sz="6" w:space="0" w:color="000000"/>
+              <w:bottom w:val="single" w:sz="6" w:space="0" w:color="000000"/>
+              <w:right w:val="single" w:sz="6" w:space="0" w:color="000000"/>
+            </w:tcBorders>
+            <w:shd w:val="clear" w:color="auto" w:fill="auto"/>
+            <w:tcMar>
+              <w:top w:w="80" w:type="dxa"/>
+              <w:left w:w="80" w:type="dxa"/>
+              <w:bottom w:w="80" w:type="dxa"/>
+              <w:right w:w="80" w:type="dxa"/>
+            </w:tcMar>
+          </w:tcPr>
+          <w:p>
+            <w:pPr>
+              <w:widowControl/>
+              <w:spacing w:line="240" w:lineRule="auto"/>
+              <w:rPr>
+                <w:rFonts w:cs="Times New Roman"/>
+              </w:rPr>
+            </w:pPr>
+            <w:proofErr w:type="spellStart"/>
+            <w:r>
+              <w:rPr>
+                <w:rFonts w:cs="Times New Roman"/>
+              </w:rPr>
+              <w:t>Joacim</w:t>
+            </w:r>
+            <w:proofErr w:type="spellEnd"/>
+            <w:r>
+              <w:rPr>
+                <w:rFonts w:cs="Times New Roman"/>
+              </w:rPr>
+              <w:t xml:space="preserve"> </w:t>
+            </w:r>
+            <w:proofErr w:type="spellStart"/>
+            <w:r>
+              <w:rPr>
+                <w:rFonts w:cs="Times New Roman"/>
+              </w:rPr>
+              <w:t>Eberlen</w:t>
+            </w:r>
+            <w:proofErr w:type="spellEnd"/>
+          </w:p>
+        </w:tc>
+        <w:tc>
+          <w:tcPr>
+            <w:tcW w:w="983" w:type="dxa"/>
+            <w:tcBorders>
+              <w:top w:val="single" w:sz="6" w:space="0" w:color="000000"/>
+              <w:left w:val="single" w:sz="6" w:space="0" w:color="000000"/>
+              <w:bottom w:val="single" w:sz="6" w:space="0" w:color="000000"/>
+              <w:right w:val="single" w:sz="6" w:space="0" w:color="000000"/>
+            </w:tcBorders>
+            <w:shd w:val="clear" w:color="auto" w:fill="auto"/>
+            <w:tcMar>
+              <w:top w:w="80" w:type="dxa"/>
+              <w:left w:w="80" w:type="dxa"/>
+              <w:bottom w:w="80" w:type="dxa"/>
+              <w:right w:w="80" w:type="dxa"/>
+            </w:tcMar>
+          </w:tcPr>
+          <w:p>
+            <w:pPr>
+              <w:widowControl/>
+              <w:spacing w:line="240" w:lineRule="auto"/>
+              <w:rPr>
+                <w:rFonts w:cs="Times New Roman"/>
+              </w:rPr>
+            </w:pPr>
+            <w:r>
+              <w:rPr>
+                <w:rFonts w:cs="Times New Roman"/>
+              </w:rPr>
+              <w:t>5</w:t>
+            </w:r>
+          </w:p>
+        </w:tc>
+        <w:tc>
+          <w:tcPr>
+            <w:tcW w:w="1179" w:type="dxa"/>
+            <w:tcBorders>
+              <w:top w:val="single" w:sz="6" w:space="0" w:color="000000"/>
+              <w:left w:val="single" w:sz="6" w:space="0" w:color="000000"/>
+              <w:bottom w:val="single" w:sz="6" w:space="0" w:color="000000"/>
+              <w:right w:val="single" w:sz="4" w:space="0" w:color="000000"/>
+            </w:tcBorders>
+            <w:shd w:val="clear" w:color="auto" w:fill="auto"/>
+            <w:tcMar>
+              <w:top w:w="80" w:type="dxa"/>
+              <w:left w:w="80" w:type="dxa"/>
+              <w:bottom w:w="80" w:type="dxa"/>
+              <w:right w:w="80" w:type="dxa"/>
+            </w:tcMar>
           </w:tcPr>
           <w:p>
             <w:pPr>
@@ -1573,7 +2216,6 @@
               <w:bottom w:w="80" w:type="dxa"/>
               <w:right w:w="80" w:type="dxa"/>
             </w:tcMar>
-            <w:vAlign w:val="bottom"/>
           </w:tcPr>
           <w:p>
             <w:pPr>
@@ -1587,7 +2229,7 @@
               <w:rPr>
                 <w:rFonts w:cs="Times New Roman"/>
               </w:rPr>
-              <w:t>Node.js server</w:t>
+              <w:t>Parking sensors (refactor)</w:t>
             </w:r>
           </w:p>
         </w:tc>
@@ -1607,7 +2249,6 @@
               <w:bottom w:w="80" w:type="dxa"/>
               <w:right w:w="80" w:type="dxa"/>
             </w:tcMar>
-            <w:vAlign w:val="bottom"/>
           </w:tcPr>
           <w:p>
             <w:pPr>
@@ -1641,7 +2282,6 @@
               <w:bottom w:w="80" w:type="dxa"/>
               <w:right w:w="80" w:type="dxa"/>
             </w:tcMar>
-            <w:vAlign w:val="bottom"/>
           </w:tcPr>
           <w:p>
             <w:pPr>
@@ -1655,7 +2295,13 @@
               <w:rPr>
                 <w:rFonts w:cs="Times New Roman"/>
               </w:rPr>
-              <w:t>100 %</w:t>
+              <w:t>10</w:t>
+            </w:r>
+            <w:r>
+              <w:rPr>
+                <w:rFonts w:cs="Times New Roman"/>
+              </w:rPr>
+              <w:t>0 %</w:t>
             </w:r>
           </w:p>
         </w:tc>
@@ -1675,295 +2321,24 @@
               <w:bottom w:w="80" w:type="dxa"/>
               <w:right w:w="80" w:type="dxa"/>
             </w:tcMar>
-            <w:vAlign w:val="bottom"/>
-          </w:tcPr>
-          <w:p>
-            <w:pPr>
-              <w:jc w:val="center"/>
-            </w:pPr>
-            <w:hyperlink r:id="rId10" w:history="1">
+          </w:tcPr>
+          <w:p>
+            <w:hyperlink r:id="rId12" w:history="1">
+              <w:proofErr w:type="spellStart"/>
               <w:r>
                 <w:rPr>
                   <w:rStyle w:val="InternetLink"/>
                   <w:lang w:eastAsia="ja-JP"/>
                 </w:rPr>
-                <w:t>Trello Board</w:t>
+                <w:t>Trello</w:t>
               </w:r>
-            </w:hyperlink>
-          </w:p>
-        </w:tc>
-        <w:tc>
-          <w:tcPr>
-            <w:tcW w:w="1081" w:type="dxa"/>
-            <w:tcBorders>
-              <w:top w:val="single" w:sz="6" w:space="0" w:color="000000"/>
-              <w:left w:val="single" w:sz="6" w:space="0" w:color="000000"/>
-              <w:bottom w:val="single" w:sz="6" w:space="0" w:color="000000"/>
-              <w:right w:val="single" w:sz="6" w:space="0" w:color="000000"/>
-            </w:tcBorders>
-            <w:shd w:val="clear" w:color="auto" w:fill="auto"/>
-            <w:tcMar>
-              <w:top w:w="80" w:type="dxa"/>
-              <w:left w:w="80" w:type="dxa"/>
-              <w:bottom w:w="80" w:type="dxa"/>
-              <w:right w:w="80" w:type="dxa"/>
-            </w:tcMar>
-            <w:vAlign w:val="bottom"/>
-          </w:tcPr>
-          <w:p>
-            <w:pPr>
-              <w:widowControl/>
-              <w:spacing w:line="240" w:lineRule="auto"/>
-              <w:rPr>
-                <w:rFonts w:cs="Times New Roman"/>
-              </w:rPr>
-            </w:pPr>
-            <w:r>
-              <w:rPr>
-                <w:rFonts w:cs="Times New Roman"/>
-              </w:rPr>
-              <w:t>Sprint 6</w:t>
-            </w:r>
-          </w:p>
-        </w:tc>
-        <w:tc>
-          <w:tcPr>
-            <w:tcW w:w="1179" w:type="dxa"/>
-            <w:tcBorders>
-              <w:top w:val="single" w:sz="6" w:space="0" w:color="000000"/>
-              <w:left w:val="single" w:sz="6" w:space="0" w:color="000000"/>
-              <w:bottom w:val="single" w:sz="6" w:space="0" w:color="000000"/>
-              <w:right w:val="single" w:sz="6" w:space="0" w:color="000000"/>
-            </w:tcBorders>
-            <w:shd w:val="clear" w:color="auto" w:fill="auto"/>
-            <w:tcMar>
-              <w:top w:w="80" w:type="dxa"/>
-              <w:left w:w="80" w:type="dxa"/>
-              <w:bottom w:w="80" w:type="dxa"/>
-              <w:right w:w="80" w:type="dxa"/>
-            </w:tcMar>
-            <w:vAlign w:val="bottom"/>
-          </w:tcPr>
-          <w:p>
-            <w:pPr>
-              <w:widowControl/>
-              <w:spacing w:line="240" w:lineRule="auto"/>
-              <w:rPr>
-                <w:rFonts w:cs="Times New Roman"/>
-              </w:rPr>
-            </w:pPr>
-            <w:r>
-              <w:rPr>
-                <w:rFonts w:cs="Times New Roman"/>
-              </w:rPr>
-              <w:t>Justinas</w:t>
-            </w:r>
-          </w:p>
-        </w:tc>
-        <w:tc>
-          <w:tcPr>
-            <w:tcW w:w="983" w:type="dxa"/>
-            <w:tcBorders>
-              <w:top w:val="single" w:sz="6" w:space="0" w:color="000000"/>
-              <w:left w:val="single" w:sz="6" w:space="0" w:color="000000"/>
-              <w:bottom w:val="single" w:sz="6" w:space="0" w:color="000000"/>
-              <w:right w:val="single" w:sz="6" w:space="0" w:color="000000"/>
-            </w:tcBorders>
-            <w:shd w:val="clear" w:color="auto" w:fill="auto"/>
-            <w:tcMar>
-              <w:top w:w="80" w:type="dxa"/>
-              <w:left w:w="80" w:type="dxa"/>
-              <w:bottom w:w="80" w:type="dxa"/>
-              <w:right w:w="80" w:type="dxa"/>
-            </w:tcMar>
-            <w:vAlign w:val="bottom"/>
-          </w:tcPr>
-          <w:p>
-            <w:pPr>
-              <w:widowControl/>
-              <w:spacing w:line="240" w:lineRule="auto"/>
-              <w:rPr>
-                <w:rFonts w:cs="Times New Roman"/>
-              </w:rPr>
-            </w:pPr>
-            <w:r>
-              <w:rPr>
-                <w:rFonts w:cs="Times New Roman"/>
-              </w:rPr>
-              <w:t>15</w:t>
-            </w:r>
-          </w:p>
-        </w:tc>
-        <w:tc>
-          <w:tcPr>
-            <w:tcW w:w="1179" w:type="dxa"/>
-            <w:tcBorders>
-              <w:top w:val="single" w:sz="6" w:space="0" w:color="000000"/>
-              <w:left w:val="single" w:sz="6" w:space="0" w:color="000000"/>
-              <w:bottom w:val="single" w:sz="6" w:space="0" w:color="000000"/>
-              <w:right w:val="single" w:sz="4" w:space="0" w:color="000000"/>
-            </w:tcBorders>
-            <w:shd w:val="clear" w:color="auto" w:fill="auto"/>
-            <w:tcMar>
-              <w:top w:w="80" w:type="dxa"/>
-              <w:left w:w="80" w:type="dxa"/>
-              <w:bottom w:w="80" w:type="dxa"/>
-              <w:right w:w="80" w:type="dxa"/>
-            </w:tcMar>
-            <w:vAlign w:val="bottom"/>
-          </w:tcPr>
-          <w:p>
-            <w:pPr>
-              <w:widowControl/>
-              <w:spacing w:line="240" w:lineRule="auto"/>
-              <w:rPr>
-                <w:rFonts w:cs="Times New Roman"/>
-              </w:rPr>
-            </w:pPr>
-            <w:r>
-              <w:rPr>
-                <w:rFonts w:cs="Times New Roman"/>
-              </w:rPr>
-              <w:t>30</w:t>
-            </w:r>
-          </w:p>
-        </w:tc>
-      </w:tr>
-      <w:tr>
-        <w:trPr>
-          <w:trHeight w:val="448"/>
-        </w:trPr>
-        <w:tc>
-          <w:tcPr>
-            <w:tcW w:w="1687" w:type="dxa"/>
-            <w:tcBorders>
-              <w:top w:val="single" w:sz="6" w:space="0" w:color="000000"/>
-              <w:left w:val="single" w:sz="4" w:space="0" w:color="000000"/>
-              <w:bottom w:val="single" w:sz="6" w:space="0" w:color="000000"/>
-              <w:right w:val="single" w:sz="6" w:space="0" w:color="000000"/>
-            </w:tcBorders>
-            <w:shd w:val="clear" w:color="auto" w:fill="auto"/>
-            <w:tcMar>
-              <w:top w:w="80" w:type="dxa"/>
-              <w:left w:w="80" w:type="dxa"/>
-              <w:bottom w:w="80" w:type="dxa"/>
-              <w:right w:w="80" w:type="dxa"/>
-            </w:tcMar>
-            <w:vAlign w:val="bottom"/>
-          </w:tcPr>
-          <w:p>
-            <w:pPr>
-              <w:widowControl/>
-              <w:spacing w:line="240" w:lineRule="auto"/>
-              <w:rPr>
-                <w:rFonts w:cs="Times New Roman"/>
-              </w:rPr>
-            </w:pPr>
-            <w:r>
-              <w:rPr>
-                <w:rFonts w:cs="Times New Roman"/>
-              </w:rPr>
-              <w:t>Rotate car to specific angle</w:t>
-            </w:r>
-          </w:p>
-        </w:tc>
-        <w:tc>
-          <w:tcPr>
-            <w:tcW w:w="1082" w:type="dxa"/>
-            <w:tcBorders>
-              <w:top w:val="single" w:sz="6" w:space="0" w:color="000000"/>
-              <w:left w:val="single" w:sz="6" w:space="0" w:color="000000"/>
-              <w:bottom w:val="single" w:sz="6" w:space="0" w:color="000000"/>
-              <w:right w:val="single" w:sz="6" w:space="0" w:color="000000"/>
-            </w:tcBorders>
-            <w:shd w:val="clear" w:color="auto" w:fill="auto"/>
-            <w:tcMar>
-              <w:top w:w="80" w:type="dxa"/>
-              <w:left w:w="80" w:type="dxa"/>
-              <w:bottom w:w="80" w:type="dxa"/>
-              <w:right w:w="80" w:type="dxa"/>
-            </w:tcMar>
-            <w:vAlign w:val="bottom"/>
-          </w:tcPr>
-          <w:p>
-            <w:pPr>
-              <w:widowControl/>
-              <w:spacing w:line="240" w:lineRule="auto"/>
-              <w:rPr>
-                <w:rFonts w:cs="Times New Roman"/>
-              </w:rPr>
-            </w:pPr>
-            <w:r>
-              <w:rPr>
-                <w:rFonts w:cs="Times New Roman"/>
-              </w:rPr>
-              <w:t>High</w:t>
-            </w:r>
-          </w:p>
-        </w:tc>
-        <w:tc>
-          <w:tcPr>
-            <w:tcW w:w="786" w:type="dxa"/>
-            <w:tcBorders>
-              <w:top w:val="single" w:sz="6" w:space="0" w:color="000000"/>
-              <w:left w:val="single" w:sz="6" w:space="0" w:color="000000"/>
-              <w:bottom w:val="single" w:sz="6" w:space="0" w:color="000000"/>
-              <w:right w:val="single" w:sz="6" w:space="0" w:color="000000"/>
-            </w:tcBorders>
-            <w:shd w:val="clear" w:color="auto" w:fill="auto"/>
-            <w:tcMar>
-              <w:top w:w="80" w:type="dxa"/>
-              <w:left w:w="80" w:type="dxa"/>
-              <w:bottom w:w="80" w:type="dxa"/>
-              <w:right w:w="80" w:type="dxa"/>
-            </w:tcMar>
-            <w:vAlign w:val="bottom"/>
-          </w:tcPr>
-          <w:p>
-            <w:pPr>
-              <w:widowControl/>
-              <w:spacing w:line="240" w:lineRule="auto"/>
-              <w:rPr>
-                <w:rFonts w:cs="Times New Roman"/>
-              </w:rPr>
-            </w:pPr>
-            <w:r>
-              <w:rPr>
-                <w:rFonts w:cs="Times New Roman"/>
-              </w:rPr>
-              <w:t>100 %</w:t>
-            </w:r>
-          </w:p>
-        </w:tc>
-        <w:tc>
-          <w:tcPr>
-            <w:tcW w:w="1278" w:type="dxa"/>
-            <w:tcBorders>
-              <w:top w:val="single" w:sz="6" w:space="0" w:color="000000"/>
-              <w:left w:val="single" w:sz="6" w:space="0" w:color="000000"/>
-              <w:bottom w:val="single" w:sz="6" w:space="0" w:color="000000"/>
-              <w:right w:val="single" w:sz="6" w:space="0" w:color="000000"/>
-            </w:tcBorders>
-            <w:shd w:val="clear" w:color="auto" w:fill="auto"/>
-            <w:tcMar>
-              <w:top w:w="80" w:type="dxa"/>
-              <w:left w:w="80" w:type="dxa"/>
-              <w:bottom w:w="80" w:type="dxa"/>
-              <w:right w:w="80" w:type="dxa"/>
-            </w:tcMar>
-            <w:vAlign w:val="bottom"/>
-          </w:tcPr>
-          <w:p>
-            <w:pPr>
-              <w:jc w:val="center"/>
-            </w:pPr>
-            <w:hyperlink r:id="rId11" w:history="1">
+              <w:proofErr w:type="spellEnd"/>
               <w:r>
                 <w:rPr>
                   <w:rStyle w:val="InternetLink"/>
                   <w:lang w:eastAsia="ja-JP"/>
                 </w:rPr>
-                <w:t>Trello Board</w:t>
+                <w:t xml:space="preserve"> Board</w:t>
               </w:r>
             </w:hyperlink>
           </w:p>
@@ -1984,7 +2359,6 @@
               <w:bottom w:w="80" w:type="dxa"/>
               <w:right w:w="80" w:type="dxa"/>
             </w:tcMar>
-            <w:vAlign w:val="bottom"/>
           </w:tcPr>
           <w:p>
             <w:pPr>
@@ -1998,7 +2372,7 @@
               <w:rPr>
                 <w:rFonts w:cs="Times New Roman"/>
               </w:rPr>
-              <w:t>Sprint 5</w:t>
+              <w:t>Sprint 3</w:t>
             </w:r>
           </w:p>
         </w:tc>
@@ -2018,7 +2392,6 @@
               <w:bottom w:w="80" w:type="dxa"/>
               <w:right w:w="80" w:type="dxa"/>
             </w:tcMar>
-            <w:vAlign w:val="bottom"/>
           </w:tcPr>
           <w:p>
             <w:pPr>
@@ -2028,11 +2401,53 @@
                 <w:rFonts w:cs="Times New Roman"/>
               </w:rPr>
             </w:pPr>
+            <w:proofErr w:type="spellStart"/>
             <w:r>
               <w:rPr>
                 <w:rFonts w:cs="Times New Roman"/>
               </w:rPr>
               <w:t>Joacim</w:t>
+            </w:r>
+            <w:proofErr w:type="spellEnd"/>
+            <w:r>
+              <w:rPr>
+                <w:rFonts w:cs="Times New Roman"/>
+              </w:rPr>
+              <w:t xml:space="preserve"> </w:t>
+            </w:r>
+            <w:proofErr w:type="spellStart"/>
+            <w:r>
+              <w:rPr>
+                <w:rFonts w:cs="Times New Roman"/>
+              </w:rPr>
+              <w:t>Eberlen</w:t>
+            </w:r>
+            <w:proofErr w:type="spellEnd"/>
+            <w:r>
+              <w:rPr>
+                <w:rFonts w:cs="Times New Roman"/>
+              </w:rPr>
+              <w:t xml:space="preserve"> </w:t>
+            </w:r>
+            <w:r>
+              <w:rPr>
+                <w:rFonts w:cs="Times New Roman"/>
+              </w:rPr>
+              <w:t xml:space="preserve">and </w:t>
+            </w:r>
+            <w:proofErr w:type="spellStart"/>
+            <w:r>
+              <w:rPr>
+                <w:rFonts w:cs="Times New Roman"/>
+              </w:rPr>
+              <w:t>Boyan</w:t>
+            </w:r>
+            <w:proofErr w:type="spellEnd"/>
+            <w:r>
+              <w:rPr>
+                <w:rFonts w:cs="Times New Roman"/>
+              </w:rPr>
+              <w:t xml:space="preserve"> Dai</w:t>
             </w:r>
           </w:p>
         </w:tc>
@@ -2052,7 +2467,6 @@
               <w:bottom w:w="80" w:type="dxa"/>
               <w:right w:w="80" w:type="dxa"/>
             </w:tcMar>
-            <w:vAlign w:val="bottom"/>
           </w:tcPr>
           <w:p>
             <w:pPr>
@@ -2066,7 +2480,25 @@
               <w:rPr>
                 <w:rFonts w:cs="Times New Roman"/>
               </w:rPr>
-              <w:t>5</w:t>
+              <w:t>15</w:t>
+            </w:r>
+            <w:r>
+              <w:rPr>
+                <w:rFonts w:cs="Times New Roman"/>
+              </w:rPr>
+              <w:t xml:space="preserve"> (JE)</w:t>
+            </w:r>
+            <w:r>
+              <w:rPr>
+                <w:rFonts w:cs="Times New Roman"/>
+              </w:rPr>
+              <w:t>, 7</w:t>
+            </w:r>
+            <w:r>
+              <w:rPr>
+                <w:rFonts w:cs="Times New Roman"/>
+              </w:rPr>
+              <w:t>(BD)</w:t>
             </w:r>
           </w:p>
         </w:tc>
@@ -2086,7 +2518,6 @@
               <w:bottom w:w="80" w:type="dxa"/>
               <w:right w:w="80" w:type="dxa"/>
             </w:tcMar>
-            <w:vAlign w:val="bottom"/>
           </w:tcPr>
           <w:p>
             <w:pPr>
@@ -2107,7 +2538,7 @@
       </w:tr>
       <w:tr>
         <w:trPr>
-          <w:trHeight w:val="668"/>
+          <w:trHeight w:val="719"/>
         </w:trPr>
         <w:tc>
           <w:tcPr>
@@ -2125,7 +2556,6 @@
               <w:bottom w:w="80" w:type="dxa"/>
               <w:right w:w="80" w:type="dxa"/>
             </w:tcMar>
-            <w:vAlign w:val="bottom"/>
           </w:tcPr>
           <w:p>
             <w:pPr>
@@ -2139,7 +2569,22 @@
               <w:rPr>
                 <w:rFonts w:cs="Times New Roman"/>
               </w:rPr>
-              <w:t>Parking sensors (refactor)</w:t>
+              <w:lastRenderedPageBreak/>
+              <w:t xml:space="preserve">Send commands to </w:t>
+            </w:r>
+            <w:proofErr w:type="spellStart"/>
+            <w:r>
+              <w:rPr>
+                <w:rFonts w:cs="Times New Roman"/>
+              </w:rPr>
+              <w:t>SmartCar</w:t>
+            </w:r>
+            <w:proofErr w:type="spellEnd"/>
+            <w:r>
+              <w:rPr>
+                <w:rFonts w:cs="Times New Roman"/>
+              </w:rPr>
+              <w:t xml:space="preserve"> to follow phone</w:t>
             </w:r>
           </w:p>
         </w:tc>
@@ -2159,7 +2604,6 @@
               <w:bottom w:w="80" w:type="dxa"/>
               <w:right w:w="80" w:type="dxa"/>
             </w:tcMar>
-            <w:vAlign w:val="bottom"/>
           </w:tcPr>
           <w:p>
             <w:pPr>
@@ -2193,7 +2637,6 @@
               <w:bottom w:w="80" w:type="dxa"/>
               <w:right w:w="80" w:type="dxa"/>
             </w:tcMar>
-            <w:vAlign w:val="bottom"/>
           </w:tcPr>
           <w:p>
             <w:pPr>
@@ -2207,13 +2650,13 @@
               <w:rPr>
                 <w:rFonts w:cs="Times New Roman"/>
               </w:rPr>
-              <w:t>10</w:t>
-            </w:r>
-            <w:r>
-              <w:rPr>
-                <w:rFonts w:cs="Times New Roman"/>
-              </w:rPr>
-              <w:t>0 %</w:t>
+              <w:t>80</w:t>
+            </w:r>
+            <w:r>
+              <w:rPr>
+                <w:rFonts w:cs="Times New Roman"/>
+              </w:rPr>
+              <w:t> %</w:t>
             </w:r>
           </w:p>
         </w:tc>
@@ -2233,308 +2676,24 @@
               <w:bottom w:w="80" w:type="dxa"/>
               <w:right w:w="80" w:type="dxa"/>
             </w:tcMar>
-            <w:vAlign w:val="bottom"/>
-          </w:tcPr>
-          <w:p>
-            <w:pPr>
-              <w:jc w:val="center"/>
-            </w:pPr>
-            <w:hyperlink r:id="rId12" w:history="1">
+          </w:tcPr>
+          <w:p>
+            <w:hyperlink r:id="rId13" w:history="1">
+              <w:proofErr w:type="spellStart"/>
               <w:r>
                 <w:rPr>
                   <w:rStyle w:val="InternetLink"/>
                   <w:lang w:eastAsia="ja-JP"/>
                 </w:rPr>
-                <w:t>Trello Board</w:t>
+                <w:t>Trello</w:t>
               </w:r>
-            </w:hyperlink>
-          </w:p>
-        </w:tc>
-        <w:tc>
-          <w:tcPr>
-            <w:tcW w:w="1081" w:type="dxa"/>
-            <w:tcBorders>
-              <w:top w:val="single" w:sz="6" w:space="0" w:color="000000"/>
-              <w:left w:val="single" w:sz="6" w:space="0" w:color="000000"/>
-              <w:bottom w:val="single" w:sz="6" w:space="0" w:color="000000"/>
-              <w:right w:val="single" w:sz="6" w:space="0" w:color="000000"/>
-            </w:tcBorders>
-            <w:shd w:val="clear" w:color="auto" w:fill="auto"/>
-            <w:tcMar>
-              <w:top w:w="80" w:type="dxa"/>
-              <w:left w:w="80" w:type="dxa"/>
-              <w:bottom w:w="80" w:type="dxa"/>
-              <w:right w:w="80" w:type="dxa"/>
-            </w:tcMar>
-            <w:vAlign w:val="bottom"/>
-          </w:tcPr>
-          <w:p>
-            <w:pPr>
-              <w:widowControl/>
-              <w:spacing w:line="240" w:lineRule="auto"/>
-              <w:rPr>
-                <w:rFonts w:cs="Times New Roman"/>
-              </w:rPr>
-            </w:pPr>
-            <w:r>
-              <w:rPr>
-                <w:rFonts w:cs="Times New Roman"/>
-              </w:rPr>
-              <w:t>Sprint 3</w:t>
-            </w:r>
-          </w:p>
-        </w:tc>
-        <w:tc>
-          <w:tcPr>
-            <w:tcW w:w="1179" w:type="dxa"/>
-            <w:tcBorders>
-              <w:top w:val="single" w:sz="6" w:space="0" w:color="000000"/>
-              <w:left w:val="single" w:sz="6" w:space="0" w:color="000000"/>
-              <w:bottom w:val="single" w:sz="6" w:space="0" w:color="000000"/>
-              <w:right w:val="single" w:sz="6" w:space="0" w:color="000000"/>
-            </w:tcBorders>
-            <w:shd w:val="clear" w:color="auto" w:fill="auto"/>
-            <w:tcMar>
-              <w:top w:w="80" w:type="dxa"/>
-              <w:left w:w="80" w:type="dxa"/>
-              <w:bottom w:w="80" w:type="dxa"/>
-              <w:right w:w="80" w:type="dxa"/>
-            </w:tcMar>
-            <w:vAlign w:val="bottom"/>
-          </w:tcPr>
-          <w:p>
-            <w:pPr>
-              <w:widowControl/>
-              <w:spacing w:line="240" w:lineRule="auto"/>
-              <w:rPr>
-                <w:rFonts w:cs="Times New Roman"/>
-              </w:rPr>
-            </w:pPr>
-            <w:r>
-              <w:rPr>
-                <w:rFonts w:cs="Times New Roman"/>
-              </w:rPr>
-              <w:t>Joacim and Boyan</w:t>
-            </w:r>
-          </w:p>
-        </w:tc>
-        <w:tc>
-          <w:tcPr>
-            <w:tcW w:w="983" w:type="dxa"/>
-            <w:tcBorders>
-              <w:top w:val="single" w:sz="6" w:space="0" w:color="000000"/>
-              <w:left w:val="single" w:sz="6" w:space="0" w:color="000000"/>
-              <w:bottom w:val="single" w:sz="6" w:space="0" w:color="000000"/>
-              <w:right w:val="single" w:sz="6" w:space="0" w:color="000000"/>
-            </w:tcBorders>
-            <w:shd w:val="clear" w:color="auto" w:fill="auto"/>
-            <w:tcMar>
-              <w:top w:w="80" w:type="dxa"/>
-              <w:left w:w="80" w:type="dxa"/>
-              <w:bottom w:w="80" w:type="dxa"/>
-              <w:right w:w="80" w:type="dxa"/>
-            </w:tcMar>
-            <w:vAlign w:val="bottom"/>
-          </w:tcPr>
-          <w:p>
-            <w:pPr>
-              <w:widowControl/>
-              <w:spacing w:line="240" w:lineRule="auto"/>
-              <w:rPr>
-                <w:rFonts w:cs="Times New Roman"/>
-              </w:rPr>
-            </w:pPr>
-            <w:r>
-              <w:rPr>
-                <w:rFonts w:cs="Times New Roman"/>
-              </w:rPr>
-              <w:t>15</w:t>
-            </w:r>
-            <w:r>
-              <w:rPr>
-                <w:rFonts w:cs="Times New Roman"/>
-              </w:rPr>
-              <w:t>, 7</w:t>
-            </w:r>
-          </w:p>
-        </w:tc>
-        <w:tc>
-          <w:tcPr>
-            <w:tcW w:w="1179" w:type="dxa"/>
-            <w:tcBorders>
-              <w:top w:val="single" w:sz="6" w:space="0" w:color="000000"/>
-              <w:left w:val="single" w:sz="6" w:space="0" w:color="000000"/>
-              <w:bottom w:val="single" w:sz="6" w:space="0" w:color="000000"/>
-              <w:right w:val="single" w:sz="4" w:space="0" w:color="000000"/>
-            </w:tcBorders>
-            <w:shd w:val="clear" w:color="auto" w:fill="auto"/>
-            <w:tcMar>
-              <w:top w:w="80" w:type="dxa"/>
-              <w:left w:w="80" w:type="dxa"/>
-              <w:bottom w:w="80" w:type="dxa"/>
-              <w:right w:w="80" w:type="dxa"/>
-            </w:tcMar>
-            <w:vAlign w:val="bottom"/>
-          </w:tcPr>
-          <w:p>
-            <w:pPr>
-              <w:widowControl/>
-              <w:spacing w:line="240" w:lineRule="auto"/>
-              <w:rPr>
-                <w:rFonts w:cs="Times New Roman"/>
-              </w:rPr>
-            </w:pPr>
-            <w:r>
-              <w:rPr>
-                <w:rFonts w:cs="Times New Roman"/>
-              </w:rPr>
-              <w:t>0</w:t>
-            </w:r>
-          </w:p>
-        </w:tc>
-      </w:tr>
-      <w:tr>
-        <w:trPr>
-          <w:trHeight w:val="1108"/>
-        </w:trPr>
-        <w:tc>
-          <w:tcPr>
-            <w:tcW w:w="1687" w:type="dxa"/>
-            <w:tcBorders>
-              <w:top w:val="single" w:sz="6" w:space="0" w:color="000000"/>
-              <w:left w:val="single" w:sz="4" w:space="0" w:color="000000"/>
-              <w:bottom w:val="single" w:sz="6" w:space="0" w:color="000000"/>
-              <w:right w:val="single" w:sz="6" w:space="0" w:color="000000"/>
-            </w:tcBorders>
-            <w:shd w:val="clear" w:color="auto" w:fill="auto"/>
-            <w:tcMar>
-              <w:top w:w="80" w:type="dxa"/>
-              <w:left w:w="80" w:type="dxa"/>
-              <w:bottom w:w="80" w:type="dxa"/>
-              <w:right w:w="80" w:type="dxa"/>
-            </w:tcMar>
-            <w:vAlign w:val="bottom"/>
-          </w:tcPr>
-          <w:p>
-            <w:pPr>
-              <w:widowControl/>
-              <w:spacing w:line="240" w:lineRule="auto"/>
-              <w:rPr>
-                <w:rFonts w:cs="Times New Roman"/>
-              </w:rPr>
-            </w:pPr>
-            <w:r>
-              <w:rPr>
-                <w:rFonts w:cs="Times New Roman"/>
-              </w:rPr>
-              <w:lastRenderedPageBreak/>
-              <w:t>Send commands to SmartCar to follow phone</w:t>
-            </w:r>
-          </w:p>
-        </w:tc>
-        <w:tc>
-          <w:tcPr>
-            <w:tcW w:w="1082" w:type="dxa"/>
-            <w:tcBorders>
-              <w:top w:val="single" w:sz="6" w:space="0" w:color="000000"/>
-              <w:left w:val="single" w:sz="6" w:space="0" w:color="000000"/>
-              <w:bottom w:val="single" w:sz="6" w:space="0" w:color="000000"/>
-              <w:right w:val="single" w:sz="6" w:space="0" w:color="000000"/>
-            </w:tcBorders>
-            <w:shd w:val="clear" w:color="auto" w:fill="auto"/>
-            <w:tcMar>
-              <w:top w:w="80" w:type="dxa"/>
-              <w:left w:w="80" w:type="dxa"/>
-              <w:bottom w:w="80" w:type="dxa"/>
-              <w:right w:w="80" w:type="dxa"/>
-            </w:tcMar>
-            <w:vAlign w:val="bottom"/>
-          </w:tcPr>
-          <w:p>
-            <w:pPr>
-              <w:widowControl/>
-              <w:spacing w:line="240" w:lineRule="auto"/>
-              <w:rPr>
-                <w:rFonts w:cs="Times New Roman"/>
-              </w:rPr>
-            </w:pPr>
-            <w:r>
-              <w:rPr>
-                <w:rFonts w:cs="Times New Roman"/>
-              </w:rPr>
-              <w:t>High</w:t>
-            </w:r>
-          </w:p>
-        </w:tc>
-        <w:tc>
-          <w:tcPr>
-            <w:tcW w:w="786" w:type="dxa"/>
-            <w:tcBorders>
-              <w:top w:val="single" w:sz="6" w:space="0" w:color="000000"/>
-              <w:left w:val="single" w:sz="6" w:space="0" w:color="000000"/>
-              <w:bottom w:val="single" w:sz="6" w:space="0" w:color="000000"/>
-              <w:right w:val="single" w:sz="6" w:space="0" w:color="000000"/>
-            </w:tcBorders>
-            <w:shd w:val="clear" w:color="auto" w:fill="auto"/>
-            <w:tcMar>
-              <w:top w:w="80" w:type="dxa"/>
-              <w:left w:w="80" w:type="dxa"/>
-              <w:bottom w:w="80" w:type="dxa"/>
-              <w:right w:w="80" w:type="dxa"/>
-            </w:tcMar>
-            <w:vAlign w:val="bottom"/>
-          </w:tcPr>
-          <w:p>
-            <w:pPr>
-              <w:widowControl/>
-              <w:spacing w:line="240" w:lineRule="auto"/>
-              <w:rPr>
-                <w:rFonts w:cs="Times New Roman"/>
-              </w:rPr>
-            </w:pPr>
-            <w:r>
-              <w:rPr>
-                <w:rFonts w:cs="Times New Roman"/>
-              </w:rPr>
-              <w:t>80</w:t>
-            </w:r>
-            <w:r>
-              <w:rPr>
-                <w:rFonts w:cs="Times New Roman"/>
-              </w:rPr>
-              <w:t> %</w:t>
-            </w:r>
-          </w:p>
-        </w:tc>
-        <w:tc>
-          <w:tcPr>
-            <w:tcW w:w="1278" w:type="dxa"/>
-            <w:tcBorders>
-              <w:top w:val="single" w:sz="6" w:space="0" w:color="000000"/>
-              <w:left w:val="single" w:sz="6" w:space="0" w:color="000000"/>
-              <w:bottom w:val="single" w:sz="6" w:space="0" w:color="000000"/>
-              <w:right w:val="single" w:sz="6" w:space="0" w:color="000000"/>
-            </w:tcBorders>
-            <w:shd w:val="clear" w:color="auto" w:fill="auto"/>
-            <w:tcMar>
-              <w:top w:w="80" w:type="dxa"/>
-              <w:left w:w="80" w:type="dxa"/>
-              <w:bottom w:w="80" w:type="dxa"/>
-              <w:right w:w="80" w:type="dxa"/>
-            </w:tcMar>
-            <w:vAlign w:val="bottom"/>
-          </w:tcPr>
-          <w:p>
-            <w:pPr>
-              <w:jc w:val="center"/>
-            </w:pPr>
-            <w:hyperlink r:id="rId13" w:history="1">
+              <w:proofErr w:type="spellEnd"/>
               <w:r>
                 <w:rPr>
                   <w:rStyle w:val="InternetLink"/>
                   <w:lang w:eastAsia="ja-JP"/>
                 </w:rPr>
-                <w:t>Trello Board</w:t>
+                <w:t xml:space="preserve"> Board</w:t>
               </w:r>
             </w:hyperlink>
           </w:p>
@@ -2555,7 +2714,6 @@
               <w:bottom w:w="80" w:type="dxa"/>
               <w:right w:w="80" w:type="dxa"/>
             </w:tcMar>
-            <w:vAlign w:val="bottom"/>
           </w:tcPr>
           <w:p>
             <w:pPr>
@@ -2589,7 +2747,6 @@
               <w:bottom w:w="80" w:type="dxa"/>
               <w:right w:w="80" w:type="dxa"/>
             </w:tcMar>
-            <w:vAlign w:val="bottom"/>
           </w:tcPr>
           <w:p>
             <w:pPr>
@@ -2605,6 +2762,20 @@
               </w:rPr>
               <w:t>Erik</w:t>
             </w:r>
+            <w:r>
+              <w:rPr>
+                <w:rFonts w:cs="Times New Roman"/>
+              </w:rPr>
+              <w:t xml:space="preserve"> </w:t>
+            </w:r>
+            <w:proofErr w:type="spellStart"/>
+            <w:r>
+              <w:rPr>
+                <w:rFonts w:cs="Times New Roman"/>
+              </w:rPr>
+              <w:t>Laurin</w:t>
+            </w:r>
+            <w:proofErr w:type="spellEnd"/>
           </w:p>
         </w:tc>
         <w:tc>
@@ -2623,7 +2794,6 @@
               <w:bottom w:w="80" w:type="dxa"/>
               <w:right w:w="80" w:type="dxa"/>
             </w:tcMar>
-            <w:vAlign w:val="bottom"/>
           </w:tcPr>
           <w:p>
             <w:pPr>
@@ -2657,7 +2827,6 @@
               <w:bottom w:w="80" w:type="dxa"/>
               <w:right w:w="80" w:type="dxa"/>
             </w:tcMar>
-            <w:vAlign w:val="bottom"/>
           </w:tcPr>
           <w:p>
             <w:pPr>
@@ -2678,7 +2847,7 @@
       </w:tr>
       <w:tr>
         <w:trPr>
-          <w:trHeight w:val="888"/>
+          <w:trHeight w:val="580"/>
         </w:trPr>
         <w:tc>
           <w:tcPr>
@@ -2696,7 +2865,6 @@
               <w:bottom w:w="80" w:type="dxa"/>
               <w:right w:w="80" w:type="dxa"/>
             </w:tcMar>
-            <w:vAlign w:val="bottom"/>
           </w:tcPr>
           <w:p>
             <w:pPr>
@@ -2706,11 +2874,19 @@
                 <w:rFonts w:cs="Times New Roman"/>
               </w:rPr>
             </w:pPr>
-            <w:r>
-              <w:rPr>
-                <w:rFonts w:cs="Times New Roman"/>
-              </w:rPr>
-              <w:t>LiDAR turning Script</w:t>
+            <w:proofErr w:type="spellStart"/>
+            <w:r>
+              <w:rPr>
+                <w:rFonts w:cs="Times New Roman"/>
+              </w:rPr>
+              <w:t>LiDAR</w:t>
+            </w:r>
+            <w:proofErr w:type="spellEnd"/>
+            <w:r>
+              <w:rPr>
+                <w:rFonts w:cs="Times New Roman"/>
+              </w:rPr>
+              <w:t xml:space="preserve"> turning Script</w:t>
             </w:r>
           </w:p>
         </w:tc>
@@ -2730,7 +2906,6 @@
               <w:bottom w:w="80" w:type="dxa"/>
               <w:right w:w="80" w:type="dxa"/>
             </w:tcMar>
-            <w:vAlign w:val="bottom"/>
           </w:tcPr>
           <w:p>
             <w:pPr>
@@ -2764,7 +2939,6 @@
               <w:bottom w:w="80" w:type="dxa"/>
               <w:right w:w="80" w:type="dxa"/>
             </w:tcMar>
-            <w:vAlign w:val="bottom"/>
           </w:tcPr>
           <w:p>
             <w:pPr>
@@ -2804,307 +2978,24 @@
               <w:bottom w:w="80" w:type="dxa"/>
               <w:right w:w="80" w:type="dxa"/>
             </w:tcMar>
-            <w:vAlign w:val="bottom"/>
-          </w:tcPr>
-          <w:p>
-            <w:pPr>
-              <w:jc w:val="center"/>
-            </w:pPr>
+          </w:tcPr>
+          <w:p>
             <w:hyperlink r:id="rId14" w:history="1">
+              <w:proofErr w:type="spellStart"/>
               <w:r>
                 <w:rPr>
                   <w:rStyle w:val="InternetLink"/>
                   <w:lang w:eastAsia="ja-JP"/>
                 </w:rPr>
-                <w:t>Trello Board</w:t>
+                <w:t>Trello</w:t>
               </w:r>
-            </w:hyperlink>
-          </w:p>
-        </w:tc>
-        <w:tc>
-          <w:tcPr>
-            <w:tcW w:w="1081" w:type="dxa"/>
-            <w:tcBorders>
-              <w:top w:val="single" w:sz="6" w:space="0" w:color="000000"/>
-              <w:left w:val="single" w:sz="6" w:space="0" w:color="000000"/>
-              <w:bottom w:val="single" w:sz="6" w:space="0" w:color="000000"/>
-              <w:right w:val="single" w:sz="6" w:space="0" w:color="000000"/>
-            </w:tcBorders>
-            <w:shd w:val="clear" w:color="auto" w:fill="auto"/>
-            <w:tcMar>
-              <w:top w:w="80" w:type="dxa"/>
-              <w:left w:w="80" w:type="dxa"/>
-              <w:bottom w:w="80" w:type="dxa"/>
-              <w:right w:w="80" w:type="dxa"/>
-            </w:tcMar>
-            <w:vAlign w:val="bottom"/>
-          </w:tcPr>
-          <w:p>
-            <w:pPr>
-              <w:widowControl/>
-              <w:spacing w:line="240" w:lineRule="auto"/>
-              <w:rPr>
-                <w:rFonts w:cs="Times New Roman"/>
-              </w:rPr>
-            </w:pPr>
-            <w:r>
-              <w:rPr>
-                <w:rFonts w:cs="Times New Roman"/>
-              </w:rPr>
-              <w:t>Sprint 5</w:t>
-            </w:r>
-          </w:p>
-        </w:tc>
-        <w:tc>
-          <w:tcPr>
-            <w:tcW w:w="1179" w:type="dxa"/>
-            <w:tcBorders>
-              <w:top w:val="single" w:sz="6" w:space="0" w:color="000000"/>
-              <w:left w:val="single" w:sz="6" w:space="0" w:color="000000"/>
-              <w:bottom w:val="single" w:sz="6" w:space="0" w:color="000000"/>
-              <w:right w:val="single" w:sz="6" w:space="0" w:color="000000"/>
-            </w:tcBorders>
-            <w:shd w:val="clear" w:color="auto" w:fill="auto"/>
-            <w:tcMar>
-              <w:top w:w="80" w:type="dxa"/>
-              <w:left w:w="80" w:type="dxa"/>
-              <w:bottom w:w="80" w:type="dxa"/>
-              <w:right w:w="80" w:type="dxa"/>
-            </w:tcMar>
-            <w:vAlign w:val="bottom"/>
-          </w:tcPr>
-          <w:p>
-            <w:pPr>
-              <w:widowControl/>
-              <w:spacing w:line="240" w:lineRule="auto"/>
-              <w:rPr>
-                <w:rFonts w:cs="Times New Roman"/>
-              </w:rPr>
-            </w:pPr>
-            <w:r>
-              <w:rPr>
-                <w:rFonts w:cs="Times New Roman"/>
-              </w:rPr>
-              <w:t>Shaun</w:t>
-            </w:r>
-          </w:p>
-        </w:tc>
-        <w:tc>
-          <w:tcPr>
-            <w:tcW w:w="983" w:type="dxa"/>
-            <w:tcBorders>
-              <w:top w:val="single" w:sz="6" w:space="0" w:color="000000"/>
-              <w:left w:val="single" w:sz="6" w:space="0" w:color="000000"/>
-              <w:bottom w:val="single" w:sz="6" w:space="0" w:color="000000"/>
-              <w:right w:val="single" w:sz="6" w:space="0" w:color="000000"/>
-            </w:tcBorders>
-            <w:shd w:val="clear" w:color="auto" w:fill="auto"/>
-            <w:tcMar>
-              <w:top w:w="80" w:type="dxa"/>
-              <w:left w:w="80" w:type="dxa"/>
-              <w:bottom w:w="80" w:type="dxa"/>
-              <w:right w:w="80" w:type="dxa"/>
-            </w:tcMar>
-            <w:vAlign w:val="bottom"/>
-          </w:tcPr>
-          <w:p>
-            <w:pPr>
-              <w:widowControl/>
-              <w:spacing w:line="240" w:lineRule="auto"/>
-              <w:rPr>
-                <w:rFonts w:cs="Times New Roman"/>
-              </w:rPr>
-            </w:pPr>
-            <w:r>
-              <w:rPr>
-                <w:rFonts w:cs="Times New Roman"/>
-              </w:rPr>
-              <w:t>15</w:t>
-            </w:r>
-          </w:p>
-        </w:tc>
-        <w:tc>
-          <w:tcPr>
-            <w:tcW w:w="1179" w:type="dxa"/>
-            <w:tcBorders>
-              <w:top w:val="single" w:sz="6" w:space="0" w:color="000000"/>
-              <w:left w:val="single" w:sz="6" w:space="0" w:color="000000"/>
-              <w:bottom w:val="single" w:sz="6" w:space="0" w:color="000000"/>
-              <w:right w:val="single" w:sz="4" w:space="0" w:color="000000"/>
-            </w:tcBorders>
-            <w:shd w:val="clear" w:color="auto" w:fill="auto"/>
-            <w:tcMar>
-              <w:top w:w="80" w:type="dxa"/>
-              <w:left w:w="80" w:type="dxa"/>
-              <w:bottom w:w="80" w:type="dxa"/>
-              <w:right w:w="80" w:type="dxa"/>
-            </w:tcMar>
-            <w:vAlign w:val="bottom"/>
-          </w:tcPr>
-          <w:p>
-            <w:pPr>
-              <w:widowControl/>
-              <w:spacing w:line="240" w:lineRule="auto"/>
-              <w:rPr>
-                <w:rFonts w:cs="Times New Roman"/>
-              </w:rPr>
-            </w:pPr>
-            <w:r>
-              <w:rPr>
-                <w:rFonts w:cs="Times New Roman"/>
-              </w:rPr>
-              <w:t>5</w:t>
-            </w:r>
-          </w:p>
-        </w:tc>
-      </w:tr>
-      <w:tr>
-        <w:trPr>
-          <w:trHeight w:val="886"/>
-        </w:trPr>
-        <w:tc>
-          <w:tcPr>
-            <w:tcW w:w="1687" w:type="dxa"/>
-            <w:tcBorders>
-              <w:top w:val="single" w:sz="6" w:space="0" w:color="000000"/>
-              <w:left w:val="single" w:sz="4" w:space="0" w:color="000000"/>
-              <w:bottom w:val="single" w:sz="4" w:space="0" w:color="000000"/>
-              <w:right w:val="single" w:sz="6" w:space="0" w:color="000000"/>
-            </w:tcBorders>
-            <w:shd w:val="clear" w:color="auto" w:fill="auto"/>
-            <w:tcMar>
-              <w:top w:w="80" w:type="dxa"/>
-              <w:left w:w="80" w:type="dxa"/>
-              <w:bottom w:w="80" w:type="dxa"/>
-              <w:right w:w="80" w:type="dxa"/>
-            </w:tcMar>
-            <w:vAlign w:val="bottom"/>
-          </w:tcPr>
-          <w:p>
-            <w:pPr>
-              <w:widowControl/>
-              <w:spacing w:line="240" w:lineRule="auto"/>
-              <w:rPr>
-                <w:rFonts w:cs="Times New Roman"/>
-              </w:rPr>
-            </w:pPr>
-            <w:r>
-              <w:rPr>
-                <w:rFonts w:cs="Times New Roman"/>
-              </w:rPr>
-              <w:t>SmartCar coordinates</w:t>
-            </w:r>
-            <w:r>
-              <w:rPr>
-                <w:rFonts w:cs="Times New Roman"/>
-              </w:rPr>
-              <w:t xml:space="preserve"> </w:t>
-            </w:r>
-          </w:p>
-        </w:tc>
-        <w:tc>
-          <w:tcPr>
-            <w:tcW w:w="1082" w:type="dxa"/>
-            <w:tcBorders>
-              <w:top w:val="single" w:sz="6" w:space="0" w:color="000000"/>
-              <w:left w:val="single" w:sz="6" w:space="0" w:color="000000"/>
-              <w:bottom w:val="single" w:sz="4" w:space="0" w:color="000000"/>
-              <w:right w:val="single" w:sz="6" w:space="0" w:color="000000"/>
-            </w:tcBorders>
-            <w:shd w:val="clear" w:color="auto" w:fill="auto"/>
-            <w:tcMar>
-              <w:top w:w="80" w:type="dxa"/>
-              <w:left w:w="80" w:type="dxa"/>
-              <w:bottom w:w="80" w:type="dxa"/>
-              <w:right w:w="80" w:type="dxa"/>
-            </w:tcMar>
-            <w:vAlign w:val="bottom"/>
-          </w:tcPr>
-          <w:p>
-            <w:pPr>
-              <w:widowControl/>
-              <w:spacing w:line="240" w:lineRule="auto"/>
-              <w:rPr>
-                <w:rFonts w:cs="Times New Roman"/>
-              </w:rPr>
-            </w:pPr>
-            <w:r>
-              <w:rPr>
-                <w:rFonts w:cs="Times New Roman"/>
-              </w:rPr>
-              <w:t>High</w:t>
-            </w:r>
-          </w:p>
-        </w:tc>
-        <w:tc>
-          <w:tcPr>
-            <w:tcW w:w="786" w:type="dxa"/>
-            <w:tcBorders>
-              <w:top w:val="single" w:sz="6" w:space="0" w:color="000000"/>
-              <w:left w:val="single" w:sz="6" w:space="0" w:color="000000"/>
-              <w:bottom w:val="single" w:sz="4" w:space="0" w:color="000000"/>
-              <w:right w:val="single" w:sz="6" w:space="0" w:color="000000"/>
-            </w:tcBorders>
-            <w:shd w:val="clear" w:color="auto" w:fill="auto"/>
-            <w:tcMar>
-              <w:top w:w="80" w:type="dxa"/>
-              <w:left w:w="80" w:type="dxa"/>
-              <w:bottom w:w="80" w:type="dxa"/>
-              <w:right w:w="80" w:type="dxa"/>
-            </w:tcMar>
-            <w:vAlign w:val="bottom"/>
-          </w:tcPr>
-          <w:p>
-            <w:pPr>
-              <w:widowControl/>
-              <w:spacing w:line="240" w:lineRule="auto"/>
-              <w:rPr>
-                <w:rFonts w:cs="Times New Roman"/>
-              </w:rPr>
-            </w:pPr>
-            <w:r>
-              <w:rPr>
-                <w:rFonts w:cs="Times New Roman"/>
-              </w:rPr>
-              <w:t>74</w:t>
-            </w:r>
-            <w:r>
-              <w:rPr>
-                <w:rFonts w:cs="Times New Roman"/>
-              </w:rPr>
-              <w:t>%</w:t>
-            </w:r>
-          </w:p>
-        </w:tc>
-        <w:tc>
-          <w:tcPr>
-            <w:tcW w:w="1278" w:type="dxa"/>
-            <w:tcBorders>
-              <w:top w:val="single" w:sz="6" w:space="0" w:color="000000"/>
-              <w:left w:val="single" w:sz="6" w:space="0" w:color="000000"/>
-              <w:bottom w:val="single" w:sz="4" w:space="0" w:color="000000"/>
-              <w:right w:val="single" w:sz="6" w:space="0" w:color="000000"/>
-            </w:tcBorders>
-            <w:shd w:val="clear" w:color="auto" w:fill="auto"/>
-            <w:tcMar>
-              <w:top w:w="80" w:type="dxa"/>
-              <w:left w:w="80" w:type="dxa"/>
-              <w:bottom w:w="80" w:type="dxa"/>
-              <w:right w:w="80" w:type="dxa"/>
-            </w:tcMar>
-            <w:vAlign w:val="bottom"/>
-          </w:tcPr>
-          <w:p>
-            <w:pPr>
-              <w:jc w:val="center"/>
-            </w:pPr>
-            <w:hyperlink r:id="rId15" w:history="1">
+              <w:proofErr w:type="spellEnd"/>
               <w:r>
                 <w:rPr>
                   <w:rStyle w:val="InternetLink"/>
                   <w:lang w:eastAsia="ja-JP"/>
                 </w:rPr>
-                <w:t>Trello Board</w:t>
+                <w:t xml:space="preserve"> Board</w:t>
               </w:r>
             </w:hyperlink>
           </w:p>
@@ -3112,6 +3003,196 @@
         <w:tc>
           <w:tcPr>
             <w:tcW w:w="1081" w:type="dxa"/>
+            <w:tcBorders>
+              <w:top w:val="single" w:sz="6" w:space="0" w:color="000000"/>
+              <w:left w:val="single" w:sz="6" w:space="0" w:color="000000"/>
+              <w:bottom w:val="single" w:sz="6" w:space="0" w:color="000000"/>
+              <w:right w:val="single" w:sz="6" w:space="0" w:color="000000"/>
+            </w:tcBorders>
+            <w:shd w:val="clear" w:color="auto" w:fill="auto"/>
+            <w:tcMar>
+              <w:top w:w="80" w:type="dxa"/>
+              <w:left w:w="80" w:type="dxa"/>
+              <w:bottom w:w="80" w:type="dxa"/>
+              <w:right w:w="80" w:type="dxa"/>
+            </w:tcMar>
+          </w:tcPr>
+          <w:p>
+            <w:pPr>
+              <w:widowControl/>
+              <w:spacing w:line="240" w:lineRule="auto"/>
+              <w:rPr>
+                <w:rFonts w:cs="Times New Roman"/>
+              </w:rPr>
+            </w:pPr>
+            <w:r>
+              <w:rPr>
+                <w:rFonts w:cs="Times New Roman"/>
+              </w:rPr>
+              <w:t>Sprint 5</w:t>
+            </w:r>
+          </w:p>
+        </w:tc>
+        <w:tc>
+          <w:tcPr>
+            <w:tcW w:w="1179" w:type="dxa"/>
+            <w:tcBorders>
+              <w:top w:val="single" w:sz="6" w:space="0" w:color="000000"/>
+              <w:left w:val="single" w:sz="6" w:space="0" w:color="000000"/>
+              <w:bottom w:val="single" w:sz="6" w:space="0" w:color="000000"/>
+              <w:right w:val="single" w:sz="6" w:space="0" w:color="000000"/>
+            </w:tcBorders>
+            <w:shd w:val="clear" w:color="auto" w:fill="auto"/>
+            <w:tcMar>
+              <w:top w:w="80" w:type="dxa"/>
+              <w:left w:w="80" w:type="dxa"/>
+              <w:bottom w:w="80" w:type="dxa"/>
+              <w:right w:w="80" w:type="dxa"/>
+            </w:tcMar>
+          </w:tcPr>
+          <w:p>
+            <w:pPr>
+              <w:widowControl/>
+              <w:spacing w:line="240" w:lineRule="auto"/>
+              <w:rPr>
+                <w:rFonts w:cs="Times New Roman"/>
+              </w:rPr>
+            </w:pPr>
+            <w:r>
+              <w:rPr>
+                <w:rFonts w:cs="Times New Roman"/>
+              </w:rPr>
+              <w:t>Shaun</w:t>
+            </w:r>
+            <w:r>
+              <w:rPr>
+                <w:rFonts w:cs="Times New Roman"/>
+              </w:rPr>
+              <w:t xml:space="preserve"> McMurray</w:t>
+            </w:r>
+          </w:p>
+        </w:tc>
+        <w:tc>
+          <w:tcPr>
+            <w:tcW w:w="983" w:type="dxa"/>
+            <w:tcBorders>
+              <w:top w:val="single" w:sz="6" w:space="0" w:color="000000"/>
+              <w:left w:val="single" w:sz="6" w:space="0" w:color="000000"/>
+              <w:bottom w:val="single" w:sz="6" w:space="0" w:color="000000"/>
+              <w:right w:val="single" w:sz="6" w:space="0" w:color="000000"/>
+            </w:tcBorders>
+            <w:shd w:val="clear" w:color="auto" w:fill="auto"/>
+            <w:tcMar>
+              <w:top w:w="80" w:type="dxa"/>
+              <w:left w:w="80" w:type="dxa"/>
+              <w:bottom w:w="80" w:type="dxa"/>
+              <w:right w:w="80" w:type="dxa"/>
+            </w:tcMar>
+          </w:tcPr>
+          <w:p>
+            <w:pPr>
+              <w:widowControl/>
+              <w:spacing w:line="240" w:lineRule="auto"/>
+              <w:rPr>
+                <w:rFonts w:cs="Times New Roman"/>
+              </w:rPr>
+            </w:pPr>
+            <w:r>
+              <w:rPr>
+                <w:rFonts w:cs="Times New Roman"/>
+              </w:rPr>
+              <w:t>15</w:t>
+            </w:r>
+          </w:p>
+        </w:tc>
+        <w:tc>
+          <w:tcPr>
+            <w:tcW w:w="1179" w:type="dxa"/>
+            <w:tcBorders>
+              <w:top w:val="single" w:sz="6" w:space="0" w:color="000000"/>
+              <w:left w:val="single" w:sz="6" w:space="0" w:color="000000"/>
+              <w:bottom w:val="single" w:sz="6" w:space="0" w:color="000000"/>
+              <w:right w:val="single" w:sz="4" w:space="0" w:color="000000"/>
+            </w:tcBorders>
+            <w:shd w:val="clear" w:color="auto" w:fill="auto"/>
+            <w:tcMar>
+              <w:top w:w="80" w:type="dxa"/>
+              <w:left w:w="80" w:type="dxa"/>
+              <w:bottom w:w="80" w:type="dxa"/>
+              <w:right w:w="80" w:type="dxa"/>
+            </w:tcMar>
+          </w:tcPr>
+          <w:p>
+            <w:pPr>
+              <w:widowControl/>
+              <w:spacing w:line="240" w:lineRule="auto"/>
+              <w:rPr>
+                <w:rFonts w:cs="Times New Roman"/>
+              </w:rPr>
+            </w:pPr>
+            <w:r>
+              <w:rPr>
+                <w:rFonts w:cs="Times New Roman"/>
+              </w:rPr>
+              <w:t>5</w:t>
+            </w:r>
+          </w:p>
+        </w:tc>
+      </w:tr>
+      <w:tr>
+        <w:trPr>
+          <w:trHeight w:val="510"/>
+        </w:trPr>
+        <w:tc>
+          <w:tcPr>
+            <w:tcW w:w="1687" w:type="dxa"/>
+            <w:tcBorders>
+              <w:top w:val="single" w:sz="6" w:space="0" w:color="000000"/>
+              <w:left w:val="single" w:sz="4" w:space="0" w:color="000000"/>
+              <w:bottom w:val="single" w:sz="4" w:space="0" w:color="000000"/>
+              <w:right w:val="single" w:sz="6" w:space="0" w:color="000000"/>
+            </w:tcBorders>
+            <w:shd w:val="clear" w:color="auto" w:fill="auto"/>
+            <w:tcMar>
+              <w:top w:w="80" w:type="dxa"/>
+              <w:left w:w="80" w:type="dxa"/>
+              <w:bottom w:w="80" w:type="dxa"/>
+              <w:right w:w="80" w:type="dxa"/>
+            </w:tcMar>
+          </w:tcPr>
+          <w:p>
+            <w:pPr>
+              <w:widowControl/>
+              <w:spacing w:line="240" w:lineRule="auto"/>
+              <w:rPr>
+                <w:rFonts w:cs="Times New Roman"/>
+              </w:rPr>
+            </w:pPr>
+            <w:proofErr w:type="spellStart"/>
+            <w:r>
+              <w:rPr>
+                <w:rFonts w:cs="Times New Roman"/>
+              </w:rPr>
+              <w:t>SmartCar</w:t>
+            </w:r>
+            <w:proofErr w:type="spellEnd"/>
+            <w:r>
+              <w:rPr>
+                <w:rFonts w:cs="Times New Roman"/>
+              </w:rPr>
+              <w:t xml:space="preserve"> coordinates</w:t>
+            </w:r>
+            <w:r>
+              <w:rPr>
+                <w:rFonts w:cs="Times New Roman"/>
+              </w:rPr>
+              <w:t xml:space="preserve"> </w:t>
+            </w:r>
+          </w:p>
+        </w:tc>
+        <w:tc>
+          <w:tcPr>
+            <w:tcW w:w="1082" w:type="dxa"/>
             <w:tcBorders>
               <w:top w:val="single" w:sz="6" w:space="0" w:color="000000"/>
               <w:left w:val="single" w:sz="6" w:space="0" w:color="000000"/>
@@ -3125,7 +3206,6 @@
               <w:bottom w:w="80" w:type="dxa"/>
               <w:right w:w="80" w:type="dxa"/>
             </w:tcMar>
-            <w:vAlign w:val="bottom"/>
           </w:tcPr>
           <w:p>
             <w:pPr>
@@ -3139,13 +3219,13 @@
               <w:rPr>
                 <w:rFonts w:cs="Times New Roman"/>
               </w:rPr>
-              <w:t>Sprint 5</w:t>
-            </w:r>
-          </w:p>
-        </w:tc>
-        <w:tc>
-          <w:tcPr>
-            <w:tcW w:w="1179" w:type="dxa"/>
+              <w:t>High</w:t>
+            </w:r>
+          </w:p>
+        </w:tc>
+        <w:tc>
+          <w:tcPr>
+            <w:tcW w:w="786" w:type="dxa"/>
             <w:tcBorders>
               <w:top w:val="single" w:sz="6" w:space="0" w:color="000000"/>
               <w:left w:val="single" w:sz="6" w:space="0" w:color="000000"/>
@@ -3159,7 +3239,6 @@
               <w:bottom w:w="80" w:type="dxa"/>
               <w:right w:w="80" w:type="dxa"/>
             </w:tcMar>
-            <w:vAlign w:val="bottom"/>
           </w:tcPr>
           <w:p>
             <w:pPr>
@@ -3173,13 +3252,19 @@
               <w:rPr>
                 <w:rFonts w:cs="Times New Roman"/>
               </w:rPr>
-              <w:t>Gabriel</w:t>
-            </w:r>
-          </w:p>
-        </w:tc>
-        <w:tc>
-          <w:tcPr>
-            <w:tcW w:w="983" w:type="dxa"/>
+              <w:t>74</w:t>
+            </w:r>
+            <w:r>
+              <w:rPr>
+                <w:rFonts w:cs="Times New Roman"/>
+              </w:rPr>
+              <w:t>%</w:t>
+            </w:r>
+          </w:p>
+        </w:tc>
+        <w:tc>
+          <w:tcPr>
+            <w:tcW w:w="1278" w:type="dxa"/>
             <w:tcBorders>
               <w:top w:val="single" w:sz="6" w:space="0" w:color="000000"/>
               <w:left w:val="single" w:sz="6" w:space="0" w:color="000000"/>
@@ -3193,7 +3278,116 @@
               <w:bottom w:w="80" w:type="dxa"/>
               <w:right w:w="80" w:type="dxa"/>
             </w:tcMar>
-            <w:vAlign w:val="bottom"/>
+          </w:tcPr>
+          <w:p>
+            <w:hyperlink r:id="rId15" w:history="1">
+              <w:proofErr w:type="spellStart"/>
+              <w:r>
+                <w:rPr>
+                  <w:rStyle w:val="InternetLink"/>
+                  <w:lang w:eastAsia="ja-JP"/>
+                </w:rPr>
+                <w:t>Trello</w:t>
+              </w:r>
+              <w:proofErr w:type="spellEnd"/>
+              <w:r>
+                <w:rPr>
+                  <w:rStyle w:val="InternetLink"/>
+                  <w:lang w:eastAsia="ja-JP"/>
+                </w:rPr>
+                <w:t xml:space="preserve"> Board</w:t>
+              </w:r>
+            </w:hyperlink>
+          </w:p>
+        </w:tc>
+        <w:tc>
+          <w:tcPr>
+            <w:tcW w:w="1081" w:type="dxa"/>
+            <w:tcBorders>
+              <w:top w:val="single" w:sz="6" w:space="0" w:color="000000"/>
+              <w:left w:val="single" w:sz="6" w:space="0" w:color="000000"/>
+              <w:bottom w:val="single" w:sz="4" w:space="0" w:color="000000"/>
+              <w:right w:val="single" w:sz="6" w:space="0" w:color="000000"/>
+            </w:tcBorders>
+            <w:shd w:val="clear" w:color="auto" w:fill="auto"/>
+            <w:tcMar>
+              <w:top w:w="80" w:type="dxa"/>
+              <w:left w:w="80" w:type="dxa"/>
+              <w:bottom w:w="80" w:type="dxa"/>
+              <w:right w:w="80" w:type="dxa"/>
+            </w:tcMar>
+          </w:tcPr>
+          <w:p>
+            <w:pPr>
+              <w:widowControl/>
+              <w:spacing w:line="240" w:lineRule="auto"/>
+              <w:rPr>
+                <w:rFonts w:cs="Times New Roman"/>
+              </w:rPr>
+            </w:pPr>
+            <w:r>
+              <w:rPr>
+                <w:rFonts w:cs="Times New Roman"/>
+              </w:rPr>
+              <w:t>Sprint 5</w:t>
+            </w:r>
+          </w:p>
+        </w:tc>
+        <w:tc>
+          <w:tcPr>
+            <w:tcW w:w="1179" w:type="dxa"/>
+            <w:tcBorders>
+              <w:top w:val="single" w:sz="6" w:space="0" w:color="000000"/>
+              <w:left w:val="single" w:sz="6" w:space="0" w:color="000000"/>
+              <w:bottom w:val="single" w:sz="4" w:space="0" w:color="000000"/>
+              <w:right w:val="single" w:sz="6" w:space="0" w:color="000000"/>
+            </w:tcBorders>
+            <w:shd w:val="clear" w:color="auto" w:fill="auto"/>
+            <w:tcMar>
+              <w:top w:w="80" w:type="dxa"/>
+              <w:left w:w="80" w:type="dxa"/>
+              <w:bottom w:w="80" w:type="dxa"/>
+              <w:right w:w="80" w:type="dxa"/>
+            </w:tcMar>
+          </w:tcPr>
+          <w:p>
+            <w:pPr>
+              <w:widowControl/>
+              <w:spacing w:line="240" w:lineRule="auto"/>
+              <w:rPr>
+                <w:rFonts w:cs="Times New Roman"/>
+              </w:rPr>
+            </w:pPr>
+            <w:r>
+              <w:rPr>
+                <w:rFonts w:cs="Times New Roman"/>
+              </w:rPr>
+              <w:t>Gabriel</w:t>
+            </w:r>
+            <w:r>
+              <w:rPr>
+                <w:rFonts w:cs="Times New Roman"/>
+              </w:rPr>
+              <w:t xml:space="preserve"> Bulai</w:t>
+            </w:r>
+          </w:p>
+        </w:tc>
+        <w:tc>
+          <w:tcPr>
+            <w:tcW w:w="983" w:type="dxa"/>
+            <w:tcBorders>
+              <w:top w:val="single" w:sz="6" w:space="0" w:color="000000"/>
+              <w:left w:val="single" w:sz="6" w:space="0" w:color="000000"/>
+              <w:bottom w:val="single" w:sz="4" w:space="0" w:color="000000"/>
+              <w:right w:val="single" w:sz="6" w:space="0" w:color="000000"/>
+            </w:tcBorders>
+            <w:shd w:val="clear" w:color="auto" w:fill="auto"/>
+            <w:tcMar>
+              <w:top w:w="80" w:type="dxa"/>
+              <w:left w:w="80" w:type="dxa"/>
+              <w:bottom w:w="80" w:type="dxa"/>
+              <w:right w:w="80" w:type="dxa"/>
+            </w:tcMar>
           </w:tcPr>
           <w:p>
             <w:pPr>
@@ -3227,7 +3421,6 @@
               <w:bottom w:w="80" w:type="dxa"/>
               <w:right w:w="80" w:type="dxa"/>
             </w:tcMar>
-            <w:vAlign w:val="bottom"/>
           </w:tcPr>
           <w:p>
             <w:pPr>
@@ -3246,6 +3439,7 @@
           </w:p>
         </w:tc>
       </w:tr>
+      <w:bookmarkEnd w:id="0"/>
     </w:tbl>
     <w:p>
       <w:pPr>
@@ -3459,8 +3653,16 @@
               <w:rPr>
                 <w:rFonts w:cs="Times New Roman"/>
               </w:rPr>
-              <w:t>The data type of  coordinates sending from Pi to SmartPhone</w:t>
-            </w:r>
+              <w:t xml:space="preserve">The data type of  coordinates sending from Pi to </w:t>
+            </w:r>
+            <w:proofErr w:type="spellStart"/>
+            <w:r>
+              <w:rPr>
+                <w:rFonts w:cs="Times New Roman"/>
+              </w:rPr>
+              <w:t>SmartPhone</w:t>
+            </w:r>
+            <w:proofErr w:type="spellEnd"/>
           </w:p>
         </w:tc>
         <w:tc>
@@ -3841,31 +4043,157 @@
               </w:rPr>
               <w:t>Micha</w:t>
             </w:r>
-            <w:bookmarkStart w:id="0" w:name="_GoBack"/>
-            <w:bookmarkEnd w:id="0"/>
-            <w:r>
-              <w:rPr>
-                <w:rFonts w:cs="Times New Roman"/>
-              </w:rPr>
-              <w:t>l Palka</w:t>
-            </w:r>
-            <w:r>
-              <w:rPr>
-                <w:rFonts w:cs="Times New Roman"/>
-              </w:rPr>
-              <w:t xml:space="preserve">, Chiara Lucatello, Mayra </w:t>
-            </w:r>
-            <w:r>
-              <w:rPr>
-                <w:rFonts w:cs="Times New Roman"/>
-              </w:rPr>
-              <w:t>Soliz, Boyan Dai, Erik Laurin, G</w:t>
-            </w:r>
-            <w:r>
-              <w:rPr>
-                <w:rFonts w:cs="Times New Roman"/>
-              </w:rPr>
-              <w:t>abriel Bulai, Joacim Eberlen, Justinas Stirbys, Shaun McMurray</w:t>
+            <w:r>
+              <w:rPr>
+                <w:rFonts w:cs="Times New Roman"/>
+              </w:rPr>
+              <w:t xml:space="preserve">l </w:t>
+            </w:r>
+            <w:proofErr w:type="spellStart"/>
+            <w:r>
+              <w:rPr>
+                <w:rFonts w:cs="Times New Roman"/>
+              </w:rPr>
+              <w:t>Palka</w:t>
+            </w:r>
+            <w:proofErr w:type="spellEnd"/>
+            <w:r>
+              <w:rPr>
+                <w:rFonts w:cs="Times New Roman"/>
+              </w:rPr>
+              <w:t xml:space="preserve">, Chiara </w:t>
+            </w:r>
+            <w:proofErr w:type="spellStart"/>
+            <w:r>
+              <w:rPr>
+                <w:rFonts w:cs="Times New Roman"/>
+              </w:rPr>
+              <w:t>Lucatello</w:t>
+            </w:r>
+            <w:proofErr w:type="spellEnd"/>
+            <w:r>
+              <w:rPr>
+                <w:rFonts w:cs="Times New Roman"/>
+              </w:rPr>
+              <w:t xml:space="preserve">, Mayra </w:t>
+            </w:r>
+            <w:proofErr w:type="spellStart"/>
+            <w:r>
+              <w:rPr>
+                <w:rFonts w:cs="Times New Roman"/>
+              </w:rPr>
+              <w:t>Soliz</w:t>
+            </w:r>
+            <w:proofErr w:type="spellEnd"/>
+            <w:r>
+              <w:rPr>
+                <w:rFonts w:cs="Times New Roman"/>
+              </w:rPr>
+              <w:t xml:space="preserve">, </w:t>
+            </w:r>
+            <w:proofErr w:type="spellStart"/>
+            <w:r>
+              <w:rPr>
+                <w:rFonts w:cs="Times New Roman"/>
+              </w:rPr>
+              <w:t>Boyan</w:t>
+            </w:r>
+            <w:proofErr w:type="spellEnd"/>
+            <w:r>
+              <w:rPr>
+                <w:rFonts w:cs="Times New Roman"/>
+              </w:rPr>
+              <w:t xml:space="preserve"> Dai, Erik </w:t>
+            </w:r>
+            <w:proofErr w:type="spellStart"/>
+            <w:r>
+              <w:rPr>
+                <w:rFonts w:cs="Times New Roman"/>
+              </w:rPr>
+              <w:t>Laurin</w:t>
+            </w:r>
+            <w:proofErr w:type="spellEnd"/>
+            <w:r>
+              <w:rPr>
+                <w:rFonts w:cs="Times New Roman"/>
+              </w:rPr>
+              <w:t>, G</w:t>
+            </w:r>
+            <w:r>
+              <w:rPr>
+                <w:rFonts w:cs="Times New Roman"/>
+              </w:rPr>
+              <w:t xml:space="preserve">abriel </w:t>
+            </w:r>
+            <w:proofErr w:type="spellStart"/>
+            <w:r>
+              <w:rPr>
+                <w:rFonts w:cs="Times New Roman"/>
+              </w:rPr>
+              <w:t>Bulai</w:t>
+            </w:r>
+            <w:proofErr w:type="spellEnd"/>
+            <w:r>
+              <w:rPr>
+                <w:rFonts w:cs="Times New Roman"/>
+              </w:rPr>
+              <w:t xml:space="preserve">, </w:t>
+            </w:r>
+            <w:proofErr w:type="spellStart"/>
+            <w:r>
+              <w:rPr>
+                <w:rFonts w:cs="Times New Roman"/>
+              </w:rPr>
+              <w:t>Joacim</w:t>
+            </w:r>
+            <w:proofErr w:type="spellEnd"/>
+            <w:r>
+              <w:rPr>
+                <w:rFonts w:cs="Times New Roman"/>
+              </w:rPr>
+              <w:t xml:space="preserve"> </w:t>
+            </w:r>
+            <w:proofErr w:type="spellStart"/>
+            <w:r>
+              <w:rPr>
+                <w:rFonts w:cs="Times New Roman"/>
+              </w:rPr>
+              <w:t>Eberlen</w:t>
+            </w:r>
+            <w:proofErr w:type="spellEnd"/>
+            <w:r>
+              <w:rPr>
+                <w:rFonts w:cs="Times New Roman"/>
+              </w:rPr>
+              <w:t xml:space="preserve">, </w:t>
+            </w:r>
+            <w:proofErr w:type="spellStart"/>
+            <w:r>
+              <w:rPr>
+                <w:rFonts w:cs="Times New Roman"/>
+              </w:rPr>
+              <w:t>Justinas</w:t>
+            </w:r>
+            <w:proofErr w:type="spellEnd"/>
+            <w:r>
+              <w:rPr>
+                <w:rFonts w:cs="Times New Roman"/>
+              </w:rPr>
+              <w:t xml:space="preserve"> </w:t>
+            </w:r>
+            <w:proofErr w:type="spellStart"/>
+            <w:r>
+              <w:rPr>
+                <w:rFonts w:cs="Times New Roman"/>
+              </w:rPr>
+              <w:t>Stirbys</w:t>
+            </w:r>
+            <w:proofErr w:type="spellEnd"/>
+            <w:r>
+              <w:rPr>
+                <w:rFonts w:cs="Times New Roman"/>
+              </w:rPr>
+              <w:t>, Shaun McMurray</w:t>
             </w:r>
           </w:p>
         </w:tc>
@@ -4174,7 +4502,7 @@
       <w:rPr>
         <w:noProof/>
       </w:rPr>
-      <w:t>3</w:t>
+      <w:t>1</w:t>
     </w:r>
     <w:r>
       <w:fldChar w:fldCharType="end"/>
@@ -4182,27 +4510,14 @@
     <w:r>
       <w:t xml:space="preserve"> of </w:t>
     </w:r>
-    <w:r>
-      <w:fldChar w:fldCharType="begin"/>
-    </w:r>
-    <w:r>
-      <w:instrText xml:space="preserve"> NUMPAGES </w:instrText>
-    </w:r>
-    <w:r>
-      <w:fldChar w:fldCharType="separate"/>
-    </w:r>
-    <w:r>
-      <w:rPr>
-        <w:noProof/>
-      </w:rPr>
-      <w:t>3</w:t>
-    </w:r>
-    <w:r>
-      <w:rPr>
-        <w:noProof/>
-      </w:rPr>
-      <w:fldChar w:fldCharType="end"/>
-    </w:r>
+    <w:fldSimple w:instr=" NUMPAGES ">
+      <w:r>
+        <w:rPr>
+          <w:noProof/>
+        </w:rPr>
+        <w:t>3</w:t>
+      </w:r>
+    </w:fldSimple>
   </w:p>
 </w:ftr>
 </file>
